--- a/documentacion/Memoria_Robotikarg.docx
+++ b/documentacion/Memoria_Robotikarg.docx
@@ -43,6 +43,7 @@
                 <w:dataBinding w:prefixMappings="xmlns:ns0='http://schemas.openxmlformats.org/package/2006/metadata/core-properties' xmlns:ns1='http://purl.org/dc/elements/1.1/'" w:xpath="/ns0:coreProperties[1]/ns1:title[1]" w:storeItemID="{6C3C8BC8-F283-45AE-878A-BAB7291924A1}"/>
                 <w:text/>
               </w:sdtPr>
+              <w:sdtEndPr/>
               <w:sdtContent>
                 <w:r>
                   <w:rPr>
@@ -86,6 +87,7 @@
                 <w:dataBinding w:prefixMappings="xmlns:ns0='http://schemas.openxmlformats.org/package/2006/metadata/core-properties' xmlns:ns1='http://purl.org/dc/elements/1.1/'" w:xpath="/ns0:coreProperties[1]/ns1:subject[1]" w:storeItemID="{6C3C8BC8-F283-45AE-878A-BAB7291924A1}"/>
                 <w:text/>
               </w:sdtPr>
+              <w:sdtEndPr/>
               <w:sdtContent>
                 <w:r>
                   <w:rPr>
@@ -126,7 +128,7 @@
                   <v:stroke joinstyle="miter"/>
                   <v:path gradientshapeok="t" o:connecttype="rect"/>
                 </v:shapetype>
-                <v:shape id="Cuadro de texto 2" o:spid="_x0000_s1039" type="#_x0000_t202" style="position:absolute;left:0;text-align:left;margin-left:.55pt;margin-top:.45pt;width:272.05pt;height:132.4pt;z-index:251664384;visibility:visible;mso-wrap-distance-left:9pt;mso-wrap-distance-top:0;mso-wrap-distance-right:9pt;mso-wrap-distance-bottom:0;mso-position-horizontal-relative:text;mso-position-vertical-relative:text;mso-width-relative:margin;mso-height-relative:margin;v-text-anchor:top" filled="f" fillcolor="#f79646 [3209]" stroked="f" strokecolor="#f2f2f2 [3041]" strokeweight="3pt">
+                <v:shape id="Cuadro de texto 2" o:spid="_x0000_s1039" type="#_x0000_t202" style="position:absolute;left:0;text-align:left;margin-left:.6pt;margin-top:0;width:361.7pt;height:132.4pt;z-index:251664384;visibility:visible;mso-wrap-distance-left:9pt;mso-wrap-distance-top:0;mso-wrap-distance-right:9pt;mso-wrap-distance-bottom:0;mso-position-horizontal-relative:text;mso-position-vertical-relative:text;mso-width-relative:margin;mso-height-relative:margin;v-text-anchor:top" filled="f" fillcolor="#f79646 [3209]" stroked="f" strokecolor="#f2f2f2 [3041]" strokeweight="3pt">
                   <v:shadow on="t" type="perspective" color="#974706 [1609]" opacity=".5" offset="1pt" offset2="-1pt"/>
                   <v:textbox>
                     <w:txbxContent>
@@ -195,7 +197,23 @@
                             <w:color w:val="FFFFFF" w:themeColor="background1"/>
                             <w:sz w:val="28"/>
                           </w:rPr>
-                          <w:t>TUTORA: INMA CASTELLANOS</w:t>
+                          <w:t>TUTORA: INMA</w:t>
+                        </w:r>
+                        <w:r>
+                          <w:rPr>
+                            <w:rFonts w:ascii="Times New Roman" w:hAnsi="Times New Roman" w:cs="Times New Roman"/>
+                            <w:color w:val="FFFFFF" w:themeColor="background1"/>
+                            <w:sz w:val="28"/>
+                          </w:rPr>
+                          <w:t>CULADA</w:t>
+                        </w:r>
+                        <w:r>
+                          <w:rPr>
+                            <w:rFonts w:ascii="Times New Roman" w:hAnsi="Times New Roman" w:cs="Times New Roman"/>
+                            <w:color w:val="FFFFFF" w:themeColor="background1"/>
+                            <w:sz w:val="28"/>
+                          </w:rPr>
+                          <w:t xml:space="preserve"> CASTELLANOS</w:t>
                         </w:r>
                       </w:p>
                     </w:txbxContent>
@@ -227,12 +245,11 @@
         </w:tc>
       </w:tr>
     </w:tbl>
-    <w:sdt>
-      <w:sdtPr>
-        <w:rPr>
-          <w:rFonts w:ascii="Times New Roman" w:hAnsi="Times New Roman" w:cs="Times New Roman"/>
-          <w:b/>
-          <w:bCs/>
+    <w:p>
+      <w:pPr>
+        <w:jc w:val="both"/>
+        <w:rPr>
+          <w:rFonts w:ascii="Times New Roman" w:eastAsiaTheme="majorEastAsia" w:hAnsi="Times New Roman" w:cs="Times New Roman"/>
           <w:caps/>
           <w:color w:val="FFFFFF" w:themeColor="background1"/>
           <w:spacing w:val="5"/>
@@ -240,26 +257,89 @@
           <w:sz w:val="72"/>
           <w:szCs w:val="72"/>
         </w:rPr>
-        <w:id w:val="-667948046"/>
-        <w:docPartObj>
-          <w:docPartGallery w:val="Cover Pages"/>
-          <w:docPartUnique/>
-        </w:docPartObj>
-      </w:sdtPr>
-      <w:sdtContent>
-        <w:p>
-          <w:pPr>
-            <w:jc w:val="both"/>
-            <w:rPr>
-              <w:rFonts w:ascii="Times New Roman" w:eastAsiaTheme="majorEastAsia" w:hAnsi="Times New Roman" w:cs="Times New Roman"/>
-              <w:caps/>
-              <w:color w:val="FFFFFF" w:themeColor="background1"/>
-              <w:spacing w:val="5"/>
-              <w:kern w:val="28"/>
-              <w:sz w:val="72"/>
-              <w:szCs w:val="72"/>
-            </w:rPr>
-          </w:pPr>
+      </w:pPr>
+      <w:r>
+        <w:rPr>
+          <w:noProof/>
+        </w:rPr>
+        <w:pict>
+          <v:shape id="_x0000_s1041" type="#_x0000_t202" style="position:absolute;left:0;text-align:left;margin-left:0;margin-top:46.8pt;width:518.8pt;height:367.85pt;z-index:251666432;visibility:visible;mso-wrap-distance-left:9pt;mso-wrap-distance-top:0;mso-wrap-distance-right:9pt;mso-wrap-distance-bottom:0;mso-position-horizontal:center;mso-position-horizontal-relative:text;mso-position-vertical:absolute;mso-position-vertical-relative:text;mso-width-relative:margin;mso-height-relative:margin;v-text-anchor:top" filled="f" fillcolor="white [3212]" stroked="f">
+            <v:textbox>
+              <w:txbxContent>
+                <w:p>
+                  <w:r>
+                    <w:rPr>
+                      <w:noProof/>
+                    </w:rPr>
+                    <w:drawing>
+                      <wp:inline distT="0" distB="0" distL="0" distR="0" wp14:anchorId="70F758E9" wp14:editId="5C1ADDE6">
+                        <wp:extent cx="6425301" cy="3614467"/>
+                        <wp:effectExtent l="0" t="0" r="0" b="0"/>
+                        <wp:docPr id="23" name="0 Imagen"/>
+                        <wp:cNvGraphicFramePr>
+                          <a:graphicFrameLocks xmlns:a="http://schemas.openxmlformats.org/drawingml/2006/main" noChangeAspect="1"/>
+                        </wp:cNvGraphicFramePr>
+                        <a:graphic xmlns:a="http://schemas.openxmlformats.org/drawingml/2006/main">
+                          <a:graphicData uri="http://schemas.openxmlformats.org/drawingml/2006/picture">
+                            <pic:pic xmlns:pic="http://schemas.openxmlformats.org/drawingml/2006/picture">
+                              <pic:nvPicPr>
+                                <pic:cNvPr id="0" name="imagenRobotikarg.png"/>
+                                <pic:cNvPicPr/>
+                              </pic:nvPicPr>
+                              <pic:blipFill>
+                                <a:blip r:embed="rId10">
+                                  <a:extLst>
+                                    <a:ext uri="{28A0092B-C50C-407E-A947-70E740481C1C}">
+                                      <a14:useLocalDpi xmlns:a14="http://schemas.microsoft.com/office/drawing/2010/main" val="0"/>
+                                    </a:ext>
+                                  </a:extLst>
+                                </a:blip>
+                                <a:stretch>
+                                  <a:fillRect/>
+                                </a:stretch>
+                              </pic:blipFill>
+                              <pic:spPr>
+                                <a:xfrm>
+                                  <a:off x="0" y="0"/>
+                                  <a:ext cx="6423238" cy="3613306"/>
+                                </a:xfrm>
+                                <a:prstGeom prst="rect">
+                                  <a:avLst/>
+                                </a:prstGeom>
+                              </pic:spPr>
+                            </pic:pic>
+                          </a:graphicData>
+                        </a:graphic>
+                      </wp:inline>
+                    </w:drawing>
+                  </w:r>
+                </w:p>
+              </w:txbxContent>
+            </v:textbox>
+          </v:shape>
+        </w:pict>
+      </w:r>
+      <w:sdt>
+        <w:sdtPr>
+          <w:rPr>
+            <w:rFonts w:ascii="Times New Roman" w:hAnsi="Times New Roman" w:cs="Times New Roman"/>
+            <w:b/>
+            <w:bCs/>
+            <w:caps/>
+            <w:color w:val="FFFFFF" w:themeColor="background1"/>
+            <w:spacing w:val="5"/>
+            <w:kern w:val="28"/>
+            <w:sz w:val="72"/>
+            <w:szCs w:val="72"/>
+          </w:rPr>
+          <w:id w:val="-667948046"/>
+          <w:docPartObj>
+            <w:docPartGallery w:val="Cover Pages"/>
+            <w:docPartUnique/>
+          </w:docPartObj>
+        </w:sdtPr>
+        <w:sdtEndPr/>
+        <w:sdtContent>
           <w:r>
             <w:rPr>
               <w:rFonts w:ascii="Times New Roman" w:hAnsi="Times New Roman" w:cs="Times New Roman"/>
@@ -267,63 +347,9 @@
             </w:rPr>
             <w:pict>
               <v:shape id="Cuadro de texto 244" o:spid="_x0000_s1038" type="#_x0000_t202" style="position:absolute;left:0;text-align:left;margin-left:0;margin-top:0;width:312.6pt;height:602pt;z-index:-251654144;visibility:visible;mso-wrap-style:square;mso-width-percent:0;mso-height-percent:0;mso-top-percent:50;mso-wrap-distance-left:9pt;mso-wrap-distance-top:0;mso-wrap-distance-right:9pt;mso-wrap-distance-bottom:0;mso-position-horizontal:left;mso-position-horizontal-relative:margin;mso-position-vertical-relative:margin;mso-width-percent:0;mso-height-percent:0;mso-top-percent:50;mso-width-relative:margin;mso-height-relative:margin;v-text-anchor:top" o:gfxdata="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" filled="f" stroked="f" strokeweight=".5pt">
-                <v:textbox style="mso-fit-shape-to-text:t" inset="0,0,0,0">
+                <v:textbox style="mso-next-textbox:#Cuadro de texto 244;mso-fit-shape-to-text:t" inset="0,0,0,0">
                   <w:txbxContent>
-                    <w:p>
-                      <w:r>
-                        <w:rPr>
-                          <w:noProof/>
-                        </w:rPr>
-                        <w:drawing>
-                          <wp:inline distT="0" distB="0" distL="0" distR="0" wp14:anchorId="77C20929" wp14:editId="69E652CB">
-                            <wp:extent cx="3600450" cy="3600450"/>
-                            <wp:effectExtent l="0" t="0" r="0" b="0"/>
-                            <wp:docPr id="39" name="Imagen 39"/>
-                            <wp:cNvGraphicFramePr>
-                              <a:graphicFrameLocks xmlns:a="http://schemas.openxmlformats.org/drawingml/2006/main" noChangeAspect="1"/>
-                            </wp:cNvGraphicFramePr>
-                            <a:graphic xmlns:a="http://schemas.openxmlformats.org/drawingml/2006/main">
-                              <a:graphicData uri="http://schemas.openxmlformats.org/drawingml/2006/picture">
-                                <pic:pic xmlns:pic="http://schemas.openxmlformats.org/drawingml/2006/picture">
-                                  <pic:nvPicPr>
-                                    <pic:cNvPr id="0" name="Picture 1"/>
-                                    <pic:cNvPicPr>
-                                      <a:picLocks noChangeAspect="1" noChangeArrowheads="1"/>
-                                    </pic:cNvPicPr>
-                                  </pic:nvPicPr>
-                                  <pic:blipFill>
-                                    <a:blip r:embed="rId10">
-                                      <a:extLst>
-                                        <a:ext uri="{28A0092B-C50C-407E-A947-70E740481C1C}">
-                                          <a14:useLocalDpi xmlns:a14="http://schemas.microsoft.com/office/drawing/2010/main" val="0"/>
-                                        </a:ext>
-                                      </a:extLst>
-                                    </a:blip>
-                                    <a:stretch>
-                                      <a:fillRect/>
-                                    </a:stretch>
-                                  </pic:blipFill>
-                                  <pic:spPr bwMode="auto">
-                                    <a:xfrm>
-                                      <a:off x="0" y="0"/>
-                                      <a:ext cx="3600450" cy="3600450"/>
-                                    </a:xfrm>
-                                    <a:prstGeom prst="rect">
-                                      <a:avLst/>
-                                    </a:prstGeom>
-                                    <a:noFill/>
-                                    <a:ln>
-                                      <a:noFill/>
-                                    </a:ln>
-                                    <a:extLst/>
-                                  </pic:spPr>
-                                </pic:pic>
-                              </a:graphicData>
-                            </a:graphic>
-                          </wp:inline>
-                        </w:drawing>
-                      </w:r>
-                    </w:p>
+                    <w:p/>
                   </w:txbxContent>
                 </v:textbox>
                 <w10:wrap anchorx="margin" anchory="margin"/>
@@ -336,31 +362,12 @@
               <w:noProof/>
             </w:rPr>
             <w:pict>
-              <v:rect id="Rectángulo 245" o:spid="_x0000_s1037" style="position:absolute;left:0;text-align:left;margin-left:0;margin-top:0;width:612pt;height:11in;z-index:-251657216;visibility:visible;mso-wrap-style:square;mso-width-percent:1000;mso-height-percent:1000;mso-wrap-distance-left:9pt;mso-wrap-distance-top:0;mso-wrap-distance-right:9pt;mso-wrap-distance-bottom:0;mso-position-horizontal:center;mso-position-horizontal-relative:page;mso-position-vertical:center;mso-position-vertical-relative:page;mso-width-percent:1000;mso-height-percent:1000;mso-width-relative:page;mso-height-relative:page;v-text-anchor:middle" o:gfxdata="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" fillcolor="#8db3e2 [1298]" stroked="f" strokeweight="2pt">
-                <v:fill color2="#060e18 [642]" rotate="t" focusposition=".5,-52429f" focussize="" colors="0 #bec9e5;26214f #b4c1e1;1 #001a5e" focus="100%" type="gradientRadial"/>
+              <v:rect id="Rectángulo 245" o:spid="_x0000_s1037" style="position:absolute;left:0;text-align:left;margin-left:0;margin-top:0;width:612pt;height:11in;z-index:-251657216;visibility:visible;mso-wrap-style:square;mso-width-percent:1000;mso-height-percent:1000;mso-wrap-distance-left:9pt;mso-wrap-distance-top:0;mso-wrap-distance-right:9pt;mso-wrap-distance-bottom:0;mso-position-horizontal:center;mso-position-horizontal-relative:page;mso-position-vertical:center;mso-position-vertical-relative:page;mso-width-percent:1000;mso-height-percent:1000;mso-width-relative:page;mso-height-relative:page;v-text-anchor:middle" fillcolor="#234e75" strokecolor="black [3200]" strokeweight="2.5pt">
+                <v:fill rotate="t"/>
+                <v:imagedata embosscolor="shadow add(51)"/>
+                <v:shadow color="#868686"/>
+                <o:extrusion v:ext="view" backdepth="1in" on="t" viewpoint="0" viewpointorigin="0" skewangle="-90" type="perspective"/>
                 <w10:wrap anchorx="page" anchory="page"/>
-              </v:rect>
-            </w:pict>
-          </w:r>
-          <w:r>
-            <w:rPr>
-              <w:rFonts w:ascii="Times New Roman" w:hAnsi="Times New Roman" w:cs="Times New Roman"/>
-              <w:noProof/>
-            </w:rPr>
-            <w:pict>
-              <v:rect id="Rectángulo 6" o:spid="_x0000_s1036" style="position:absolute;left:0;text-align:left;margin-left:0;margin-top:0;width:8.3pt;height:66.2pt;z-index:251660288;visibility:visible;mso-wrap-style:square;mso-width-percent:115;mso-height-percent:0;mso-left-percent:150;mso-top-percent:70;mso-wrap-distance-left:9pt;mso-wrap-distance-top:0;mso-wrap-distance-right:9pt;mso-wrap-distance-bottom:0;mso-position-horizontal-relative:right-margin-area;mso-position-vertical-relative:page;mso-width-percent:115;mso-height-percent:0;mso-left-percent:150;mso-top-percent:70;mso-width-relative:right-margin-area;mso-height-relative:margin;v-text-anchor:middle" o:gfxdata="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" fillcolor="#eeece1 [3214]" stroked="f" strokeweight="2pt">
-                <w10:wrap anchorx="margin" anchory="page"/>
-              </v:rect>
-            </w:pict>
-          </w:r>
-          <w:r>
-            <w:rPr>
-              <w:rFonts w:ascii="Times New Roman" w:hAnsi="Times New Roman" w:cs="Times New Roman"/>
-              <w:noProof/>
-            </w:rPr>
-            <w:pict>
-              <v:rect id="Rectángulo 7" o:spid="_x0000_s1035" style="position:absolute;left:0;text-align:left;margin-left:0;margin-top:0;width:57.6pt;height:66.2pt;z-index:251661312;visibility:visible;mso-wrap-style:square;mso-width-percent:800;mso-height-percent:0;mso-left-percent:310;mso-top-percent:70;mso-wrap-distance-left:9pt;mso-wrap-distance-top:0;mso-wrap-distance-right:9pt;mso-wrap-distance-bottom:0;mso-position-horizontal-relative:right-margin-area;mso-position-vertical-relative:page;mso-width-percent:800;mso-height-percent:0;mso-left-percent:310;mso-top-percent:70;mso-width-relative:right-margin-area;mso-height-relative:margin;v-text-anchor:middle" o:gfxdata="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" fillcolor="#eeece1 [3214]" stroked="f" strokeweight="2pt">
-                <w10:wrap anchorx="margin" anchory="page"/>
               </v:rect>
             </w:pict>
           </w:r>
@@ -378,9 +385,9 @@
             </w:rPr>
             <w:br w:type="page"/>
           </w:r>
-        </w:p>
-      </w:sdtContent>
-    </w:sdt>
+        </w:sdtContent>
+      </w:sdt>
+    </w:p>
     <w:p>
       <w:pPr>
         <w:pStyle w:val="TtulodeTDC"/>
@@ -432,8 +439,6 @@
             </w:rPr>
             <w:t>Contenido</w:t>
           </w:r>
-          <w:bookmarkStart w:id="0" w:name="_GoBack"/>
-          <w:bookmarkEnd w:id="0"/>
         </w:p>
         <w:p>
           <w:pPr>
@@ -463,7 +468,7 @@
             </w:rPr>
             <w:fldChar w:fldCharType="separate"/>
           </w:r>
-          <w:hyperlink w:anchor="_Toc38031775" w:history="1">
+          <w:hyperlink w:anchor="_Toc50803270" w:history="1">
             <w:r>
               <w:rPr>
                 <w:rStyle w:val="Hipervnculo"/>
@@ -491,7 +496,7 @@
                 <w:noProof/>
                 <w:webHidden/>
               </w:rPr>
-              <w:instrText xml:space="preserve"> PAGEREF _Toc38031775 \h </w:instrText>
+              <w:instrText xml:space="preserve"> PAGEREF _Toc50803270 \h </w:instrText>
             </w:r>
             <w:r>
               <w:rPr>
@@ -511,7 +516,7 @@
                 <w:noProof/>
                 <w:webHidden/>
               </w:rPr>
-              <w:t>3</w:t>
+              <w:t>1</w:t>
             </w:r>
             <w:r>
               <w:rPr>
@@ -532,7 +537,7 @@
               <w:noProof/>
             </w:rPr>
           </w:pPr>
-          <w:hyperlink w:anchor="_Toc38031776" w:history="1">
+          <w:hyperlink w:anchor="_Toc50803271" w:history="1">
             <w:r>
               <w:rPr>
                 <w:rStyle w:val="Hipervnculo"/>
@@ -560,7 +565,7 @@
                 <w:noProof/>
                 <w:webHidden/>
               </w:rPr>
-              <w:instrText xml:space="preserve"> PAGEREF _Toc38031776 \h </w:instrText>
+              <w:instrText xml:space="preserve"> PAGEREF _Toc50803271 \h </w:instrText>
             </w:r>
             <w:r>
               <w:rPr>
@@ -580,7 +585,7 @@
                 <w:noProof/>
                 <w:webHidden/>
               </w:rPr>
-              <w:t>3</w:t>
+              <w:t>1</w:t>
             </w:r>
             <w:r>
               <w:rPr>
@@ -601,7 +606,7 @@
               <w:noProof/>
             </w:rPr>
           </w:pPr>
-          <w:hyperlink w:anchor="_Toc38031777" w:history="1">
+          <w:hyperlink w:anchor="_Toc50803272" w:history="1">
             <w:r>
               <w:rPr>
                 <w:rStyle w:val="Hipervnculo"/>
@@ -629,7 +634,7 @@
                 <w:noProof/>
                 <w:webHidden/>
               </w:rPr>
-              <w:instrText xml:space="preserve"> PAGEREF _Toc38031777 \h </w:instrText>
+              <w:instrText xml:space="preserve"> PAGEREF _Toc50803272 \h </w:instrText>
             </w:r>
             <w:r>
               <w:rPr>
@@ -649,7 +654,7 @@
                 <w:noProof/>
                 <w:webHidden/>
               </w:rPr>
-              <w:t>3</w:t>
+              <w:t>1</w:t>
             </w:r>
             <w:r>
               <w:rPr>
@@ -670,7 +675,7 @@
               <w:noProof/>
             </w:rPr>
           </w:pPr>
-          <w:hyperlink w:anchor="_Toc38031778" w:history="1">
+          <w:hyperlink w:anchor="_Toc50803273" w:history="1">
             <w:r>
               <w:rPr>
                 <w:rStyle w:val="Hipervnculo"/>
@@ -698,7 +703,7 @@
                 <w:noProof/>
                 <w:webHidden/>
               </w:rPr>
-              <w:instrText xml:space="preserve"> PAGEREF _Toc38031778 \h </w:instrText>
+              <w:instrText xml:space="preserve"> PAGEREF _Toc50803273 \h </w:instrText>
             </w:r>
             <w:r>
               <w:rPr>
@@ -718,7 +723,7 @@
                 <w:noProof/>
                 <w:webHidden/>
               </w:rPr>
-              <w:t>3</w:t>
+              <w:t>1</w:t>
             </w:r>
             <w:r>
               <w:rPr>
@@ -739,7 +744,7 @@
               <w:noProof/>
             </w:rPr>
           </w:pPr>
-          <w:hyperlink w:anchor="_Toc38031779" w:history="1">
+          <w:hyperlink w:anchor="_Toc50803274" w:history="1">
             <w:r>
               <w:rPr>
                 <w:rStyle w:val="Hipervnculo"/>
@@ -767,7 +772,7 @@
                 <w:noProof/>
                 <w:webHidden/>
               </w:rPr>
-              <w:instrText xml:space="preserve"> PAGEREF _Toc38031779 \h </w:instrText>
+              <w:instrText xml:space="preserve"> PAGEREF _Toc50803274 \h </w:instrText>
             </w:r>
             <w:r>
               <w:rPr>
@@ -787,7 +792,7 @@
                 <w:noProof/>
                 <w:webHidden/>
               </w:rPr>
-              <w:t>3</w:t>
+              <w:t>2</w:t>
             </w:r>
             <w:r>
               <w:rPr>
@@ -808,7 +813,7 @@
               <w:noProof/>
             </w:rPr>
           </w:pPr>
-          <w:hyperlink w:anchor="_Toc38031780" w:history="1">
+          <w:hyperlink w:anchor="_Toc50803275" w:history="1">
             <w:r>
               <w:rPr>
                 <w:rStyle w:val="Hipervnculo"/>
@@ -836,7 +841,7 @@
                 <w:noProof/>
                 <w:webHidden/>
               </w:rPr>
-              <w:instrText xml:space="preserve"> PAGEREF _Toc38031780 \h </w:instrText>
+              <w:instrText xml:space="preserve"> PAGEREF _Toc50803275 \h </w:instrText>
             </w:r>
             <w:r>
               <w:rPr>
@@ -856,7 +861,7 @@
                 <w:noProof/>
                 <w:webHidden/>
               </w:rPr>
-              <w:t>3</w:t>
+              <w:t>2</w:t>
             </w:r>
             <w:r>
               <w:rPr>
@@ -877,7 +882,7 @@
               <w:noProof/>
             </w:rPr>
           </w:pPr>
-          <w:hyperlink w:anchor="_Toc38031781" w:history="1">
+          <w:hyperlink w:anchor="_Toc50803276" w:history="1">
             <w:r>
               <w:rPr>
                 <w:rStyle w:val="Hipervnculo"/>
@@ -905,7 +910,7 @@
                 <w:noProof/>
                 <w:webHidden/>
               </w:rPr>
-              <w:instrText xml:space="preserve"> PAGEREF _Toc38031781 \h </w:instrText>
+              <w:instrText xml:space="preserve"> PAGEREF _Toc50803276 \h </w:instrText>
             </w:r>
             <w:r>
               <w:rPr>
@@ -925,7 +930,7 @@
                 <w:noProof/>
                 <w:webHidden/>
               </w:rPr>
-              <w:t>4</w:t>
+              <w:t>2</w:t>
             </w:r>
             <w:r>
               <w:rPr>
@@ -946,7 +951,7 @@
               <w:noProof/>
             </w:rPr>
           </w:pPr>
-          <w:hyperlink w:anchor="_Toc38031782" w:history="1">
+          <w:hyperlink w:anchor="_Toc50803277" w:history="1">
             <w:r>
               <w:rPr>
                 <w:rStyle w:val="Hipervnculo"/>
@@ -974,7 +979,7 @@
                 <w:noProof/>
                 <w:webHidden/>
               </w:rPr>
-              <w:instrText xml:space="preserve"> PAGEREF _Toc38031782 \h </w:instrText>
+              <w:instrText xml:space="preserve"> PAGEREF _Toc50803277 \h </w:instrText>
             </w:r>
             <w:r>
               <w:rPr>
@@ -994,7 +999,7 @@
                 <w:noProof/>
                 <w:webHidden/>
               </w:rPr>
-              <w:t>4</w:t>
+              <w:t>2</w:t>
             </w:r>
             <w:r>
               <w:rPr>
@@ -1015,7 +1020,7 @@
               <w:noProof/>
             </w:rPr>
           </w:pPr>
-          <w:hyperlink w:anchor="_Toc38031783" w:history="1">
+          <w:hyperlink w:anchor="_Toc50803278" w:history="1">
             <w:r>
               <w:rPr>
                 <w:rStyle w:val="Hipervnculo"/>
@@ -1044,7 +1049,7 @@
                 <w:noProof/>
                 <w:webHidden/>
               </w:rPr>
-              <w:instrText xml:space="preserve"> PAGEREF _Toc38031783 \h </w:instrText>
+              <w:instrText xml:space="preserve"> PAGEREF _Toc50803278 \h </w:instrText>
             </w:r>
             <w:r>
               <w:rPr>
@@ -1064,7 +1069,7 @@
                 <w:noProof/>
                 <w:webHidden/>
               </w:rPr>
-              <w:t>5</w:t>
+              <w:t>3</w:t>
             </w:r>
             <w:r>
               <w:rPr>
@@ -1085,7 +1090,7 @@
               <w:noProof/>
             </w:rPr>
           </w:pPr>
-          <w:hyperlink w:anchor="_Toc38031784" w:history="1">
+          <w:hyperlink w:anchor="_Toc50803279" w:history="1">
             <w:r>
               <w:rPr>
                 <w:rStyle w:val="Hipervnculo"/>
@@ -1116,7 +1121,7 @@
                 <w:noProof/>
                 <w:webHidden/>
               </w:rPr>
-              <w:instrText xml:space="preserve"> PAGEREF _Toc38031784 \h </w:instrText>
+              <w:instrText xml:space="preserve"> PAGEREF _Toc50803279 \h </w:instrText>
             </w:r>
             <w:r>
               <w:rPr>
@@ -1136,7 +1141,7 @@
                 <w:noProof/>
                 <w:webHidden/>
               </w:rPr>
-              <w:t>5</w:t>
+              <w:t>3</w:t>
             </w:r>
             <w:r>
               <w:rPr>
@@ -1157,14 +1162,14 @@
               <w:noProof/>
             </w:rPr>
           </w:pPr>
-          <w:hyperlink w:anchor="_Toc38031785" w:history="1">
+          <w:hyperlink w:anchor="_Toc50803280" w:history="1">
             <w:r>
               <w:rPr>
                 <w:rStyle w:val="Hipervnculo"/>
                 <w:rFonts w:ascii="Times New Roman" w:hAnsi="Times New Roman" w:cs="Times New Roman"/>
                 <w:noProof/>
               </w:rPr>
-              <w:t>3.2.- Tecnologías empleadas.</w:t>
+              <w:t>3.2.- Mapa del sitio.</w:t>
             </w:r>
             <w:r>
               <w:rPr>
@@ -1185,7 +1190,7 @@
                 <w:noProof/>
                 <w:webHidden/>
               </w:rPr>
-              <w:instrText xml:space="preserve"> PAGEREF _Toc38031785 \h </w:instrText>
+              <w:instrText xml:space="preserve"> PAGEREF _Toc50803280 \h </w:instrText>
             </w:r>
             <w:r>
               <w:rPr>
@@ -1226,14 +1231,14 @@
               <w:noProof/>
             </w:rPr>
           </w:pPr>
-          <w:hyperlink w:anchor="_Toc38031786" w:history="1">
+          <w:hyperlink w:anchor="_Toc50803281" w:history="1">
             <w:r>
               <w:rPr>
                 <w:rStyle w:val="Hipervnculo"/>
                 <w:rFonts w:ascii="Times New Roman" w:hAnsi="Times New Roman" w:cs="Times New Roman"/>
                 <w:noProof/>
               </w:rPr>
-              <w:t>3.3.- Esquema entidad Relación de Base de Datos utilizada.</w:t>
+              <w:t>3.3.- Tecnologías empleadas.</w:t>
             </w:r>
             <w:r>
               <w:rPr>
@@ -1254,7 +1259,76 @@
                 <w:noProof/>
                 <w:webHidden/>
               </w:rPr>
-              <w:instrText xml:space="preserve"> PAGEREF _Toc38031786 \h </w:instrText>
+              <w:instrText xml:space="preserve"> PAGEREF _Toc50803281 \h </w:instrText>
+            </w:r>
+            <w:r>
+              <w:rPr>
+                <w:noProof/>
+                <w:webHidden/>
+              </w:rPr>
+            </w:r>
+            <w:r>
+              <w:rPr>
+                <w:noProof/>
+                <w:webHidden/>
+              </w:rPr>
+              <w:fldChar w:fldCharType="separate"/>
+            </w:r>
+            <w:r>
+              <w:rPr>
+                <w:noProof/>
+                <w:webHidden/>
+              </w:rPr>
+              <w:t>11</w:t>
+            </w:r>
+            <w:r>
+              <w:rPr>
+                <w:noProof/>
+                <w:webHidden/>
+              </w:rPr>
+              <w:fldChar w:fldCharType="end"/>
+            </w:r>
+          </w:hyperlink>
+        </w:p>
+        <w:p>
+          <w:pPr>
+            <w:pStyle w:val="TDC2"/>
+            <w:tabs>
+              <w:tab w:val="right" w:leader="dot" w:pos="10460"/>
+            </w:tabs>
+            <w:rPr>
+              <w:noProof/>
+            </w:rPr>
+          </w:pPr>
+          <w:hyperlink w:anchor="_Toc50803282" w:history="1">
+            <w:r>
+              <w:rPr>
+                <w:rStyle w:val="Hipervnculo"/>
+                <w:rFonts w:ascii="Times New Roman" w:hAnsi="Times New Roman" w:cs="Times New Roman"/>
+                <w:noProof/>
+              </w:rPr>
+              <w:t>3.4.- Esquema entidad Relación de Base de Datos utilizada.</w:t>
+            </w:r>
+            <w:r>
+              <w:rPr>
+                <w:noProof/>
+                <w:webHidden/>
+              </w:rPr>
+              <w:tab/>
+            </w:r>
+            <w:r>
+              <w:rPr>
+                <w:noProof/>
+                <w:webHidden/>
+              </w:rPr>
+              <w:fldChar w:fldCharType="begin"/>
+            </w:r>
+            <w:r>
+              <w:rPr>
+                <w:noProof/>
+                <w:webHidden/>
+              </w:rPr>
+              <w:instrText xml:space="preserve"> PAGEREF _Toc50803282 \h </w:instrText>
             </w:r>
             <w:r>
               <w:rPr>
@@ -1295,14 +1369,14 @@
               <w:noProof/>
             </w:rPr>
           </w:pPr>
-          <w:hyperlink w:anchor="_Toc38031787" w:history="1">
+          <w:hyperlink w:anchor="_Toc50803283" w:history="1">
             <w:r>
               <w:rPr>
                 <w:rStyle w:val="Hipervnculo"/>
                 <w:rFonts w:ascii="Times New Roman" w:hAnsi="Times New Roman" w:cs="Times New Roman"/>
                 <w:noProof/>
               </w:rPr>
-              <w:t>4.- INSTALACIÓN</w:t>
+              <w:t>4.- Instalaciones.</w:t>
             </w:r>
             <w:r>
               <w:rPr>
@@ -1323,7 +1397,7 @@
                 <w:noProof/>
                 <w:webHidden/>
               </w:rPr>
-              <w:instrText xml:space="preserve"> PAGEREF _Toc38031787 \h </w:instrText>
+              <w:instrText xml:space="preserve"> PAGEREF _Toc50803283 \h </w:instrText>
             </w:r>
             <w:r>
               <w:rPr>
@@ -1364,7 +1438,7 @@
               <w:noProof/>
             </w:rPr>
           </w:pPr>
-          <w:hyperlink w:anchor="_Toc38031788" w:history="1">
+          <w:hyperlink w:anchor="_Toc50803284" w:history="1">
             <w:r>
               <w:rPr>
                 <w:rStyle w:val="Hipervnculo"/>
@@ -1392,7 +1466,7 @@
                 <w:noProof/>
                 <w:webHidden/>
               </w:rPr>
-              <w:instrText xml:space="preserve"> PAGEREF _Toc38031788 \h </w:instrText>
+              <w:instrText xml:space="preserve"> PAGEREF _Toc50803284 \h </w:instrText>
             </w:r>
             <w:r>
               <w:rPr>
@@ -1433,7 +1507,7 @@
               <w:noProof/>
             </w:rPr>
           </w:pPr>
-          <w:hyperlink w:anchor="_Toc38031789" w:history="1">
+          <w:hyperlink w:anchor="_Toc50803285" w:history="1">
             <w:r>
               <w:rPr>
                 <w:rStyle w:val="Hipervnculo"/>
@@ -1461,7 +1535,7 @@
                 <w:noProof/>
                 <w:webHidden/>
               </w:rPr>
-              <w:instrText xml:space="preserve"> PAGEREF _Toc38031789 \h </w:instrText>
+              <w:instrText xml:space="preserve"> PAGEREF _Toc50803285 \h </w:instrText>
             </w:r>
             <w:r>
               <w:rPr>
@@ -1502,7 +1576,7 @@
               <w:noProof/>
             </w:rPr>
           </w:pPr>
-          <w:hyperlink w:anchor="_Toc38031790" w:history="1">
+          <w:hyperlink w:anchor="_Toc50803286" w:history="1">
             <w:r>
               <w:rPr>
                 <w:rStyle w:val="Hipervnculo"/>
@@ -1530,7 +1604,7 @@
                 <w:noProof/>
                 <w:webHidden/>
               </w:rPr>
-              <w:instrText xml:space="preserve"> PAGEREF _Toc38031790 \h </w:instrText>
+              <w:instrText xml:space="preserve"> PAGEREF _Toc50803286 \h </w:instrText>
             </w:r>
             <w:r>
               <w:rPr>
@@ -1685,6 +1759,18 @@
           <w:sz w:val="32"/>
           <w:u w:val="single"/>
         </w:rPr>
+        <w:sectPr>
+          <w:headerReference w:type="even" r:id="rId11"/>
+          <w:headerReference w:type="default" r:id="rId12"/>
+          <w:footerReference w:type="even" r:id="rId13"/>
+          <w:footerReference w:type="default" r:id="rId14"/>
+          <w:headerReference w:type="first" r:id="rId15"/>
+          <w:footerReference w:type="first" r:id="rId16"/>
+          <w:pgSz w:w="11910" w:h="16840"/>
+          <w:pgMar w:top="720" w:right="720" w:bottom="720" w:left="720" w:header="0" w:footer="509" w:gutter="0"/>
+          <w:cols w:space="720"/>
+          <w:docGrid w:linePitch="299"/>
+        </w:sectPr>
       </w:pPr>
     </w:p>
     <w:p>
@@ -1698,133 +1784,14 @@
           <w:u w:val="single"/>
         </w:rPr>
       </w:pPr>
-    </w:p>
-    <w:p>
-      <w:pPr>
-        <w:spacing w:after="0" w:line="240" w:lineRule="auto"/>
-        <w:jc w:val="both"/>
+      <w:r>
         <w:rPr>
           <w:rFonts w:ascii="Times New Roman" w:eastAsia="Calibri" w:hAnsi="Times New Roman" w:cs="Times New Roman"/>
           <w:b/>
           <w:sz w:val="32"/>
           <w:u w:val="single"/>
         </w:rPr>
-      </w:pPr>
-    </w:p>
-    <w:p>
-      <w:pPr>
-        <w:spacing w:after="0" w:line="240" w:lineRule="auto"/>
-        <w:jc w:val="both"/>
-        <w:rPr>
-          <w:rFonts w:ascii="Times New Roman" w:eastAsia="Calibri" w:hAnsi="Times New Roman" w:cs="Times New Roman"/>
-          <w:b/>
-          <w:sz w:val="32"/>
-          <w:u w:val="single"/>
-        </w:rPr>
-      </w:pPr>
-    </w:p>
-    <w:p>
-      <w:pPr>
-        <w:spacing w:after="0" w:line="240" w:lineRule="auto"/>
-        <w:jc w:val="both"/>
-        <w:rPr>
-          <w:rFonts w:ascii="Times New Roman" w:eastAsia="Calibri" w:hAnsi="Times New Roman" w:cs="Times New Roman"/>
-          <w:b/>
-          <w:sz w:val="32"/>
-          <w:u w:val="single"/>
-        </w:rPr>
-      </w:pPr>
-    </w:p>
-    <w:p>
-      <w:pPr>
-        <w:spacing w:after="0" w:line="240" w:lineRule="auto"/>
-        <w:jc w:val="both"/>
-        <w:rPr>
-          <w:rFonts w:ascii="Times New Roman" w:eastAsia="Calibri" w:hAnsi="Times New Roman" w:cs="Times New Roman"/>
-          <w:b/>
-          <w:sz w:val="32"/>
-          <w:u w:val="single"/>
-        </w:rPr>
-      </w:pPr>
-    </w:p>
-    <w:p>
-      <w:pPr>
-        <w:spacing w:after="0" w:line="240" w:lineRule="auto"/>
-        <w:jc w:val="both"/>
-        <w:rPr>
-          <w:rFonts w:ascii="Times New Roman" w:eastAsia="Calibri" w:hAnsi="Times New Roman" w:cs="Times New Roman"/>
-          <w:b/>
-          <w:sz w:val="32"/>
-          <w:u w:val="single"/>
-        </w:rPr>
-      </w:pPr>
-    </w:p>
-    <w:p>
-      <w:pPr>
-        <w:spacing w:after="0" w:line="240" w:lineRule="auto"/>
-        <w:jc w:val="both"/>
-        <w:rPr>
-          <w:rFonts w:ascii="Times New Roman" w:eastAsia="Calibri" w:hAnsi="Times New Roman" w:cs="Times New Roman"/>
-          <w:b/>
-          <w:sz w:val="32"/>
-          <w:u w:val="single"/>
-        </w:rPr>
-      </w:pPr>
-    </w:p>
-    <w:p>
-      <w:pPr>
-        <w:spacing w:after="0" w:line="240" w:lineRule="auto"/>
-        <w:jc w:val="both"/>
-        <w:rPr>
-          <w:rFonts w:ascii="Times New Roman" w:eastAsia="Calibri" w:hAnsi="Times New Roman" w:cs="Times New Roman"/>
-          <w:b/>
-          <w:sz w:val="32"/>
-          <w:u w:val="single"/>
-        </w:rPr>
-      </w:pPr>
-    </w:p>
-    <w:p>
-      <w:pPr>
-        <w:spacing w:after="0" w:line="240" w:lineRule="auto"/>
-        <w:jc w:val="both"/>
-        <w:rPr>
-          <w:rFonts w:ascii="Times New Roman" w:eastAsia="Calibri" w:hAnsi="Times New Roman" w:cs="Times New Roman"/>
-          <w:b/>
-          <w:sz w:val="32"/>
-          <w:u w:val="single"/>
-        </w:rPr>
-      </w:pPr>
-    </w:p>
-    <w:p>
-      <w:pPr>
-        <w:spacing w:after="0" w:line="240" w:lineRule="auto"/>
-        <w:jc w:val="both"/>
-        <w:rPr>
-          <w:rFonts w:ascii="Times New Roman" w:eastAsia="Calibri" w:hAnsi="Times New Roman" w:cs="Times New Roman"/>
-          <w:b/>
-          <w:sz w:val="32"/>
-          <w:u w:val="single"/>
-        </w:rPr>
-      </w:pPr>
-    </w:p>
-    <w:p>
-      <w:pPr>
-        <w:spacing w:after="0" w:line="240" w:lineRule="auto"/>
-        <w:jc w:val="both"/>
-        <w:rPr>
-          <w:rFonts w:ascii="Times New Roman" w:eastAsia="Calibri" w:hAnsi="Times New Roman" w:cs="Times New Roman"/>
-          <w:b/>
-          <w:sz w:val="32"/>
-          <w:u w:val="single"/>
-        </w:rPr>
-      </w:pPr>
-      <w:r>
-        <w:rPr>
-          <w:rFonts w:ascii="Times New Roman" w:eastAsia="Calibri" w:hAnsi="Times New Roman" w:cs="Times New Roman"/>
-          <w:b/>
-          <w:sz w:val="32"/>
-          <w:u w:val="single"/>
-        </w:rPr>
+        <w:lastRenderedPageBreak/>
         <w:t>ROBOTIKARG DOCUMENTACIÓN.</w:t>
       </w:r>
     </w:p>
@@ -1837,7 +1804,7 @@
           <w:rFonts w:ascii="Times New Roman" w:hAnsi="Times New Roman" w:cs="Times New Roman"/>
         </w:rPr>
       </w:pPr>
-      <w:bookmarkStart w:id="1" w:name="_Toc38031775"/>
+      <w:bookmarkStart w:id="0" w:name="_Toc50803270"/>
       <w:r>
         <w:rPr>
           <w:rFonts w:ascii="Times New Roman" w:hAnsi="Times New Roman" w:cs="Times New Roman"/>
@@ -1845,7 +1812,7 @@
         </w:rPr>
         <w:t>1.- Definición del Proyecto</w:t>
       </w:r>
-      <w:bookmarkEnd w:id="1"/>
+      <w:bookmarkEnd w:id="0"/>
     </w:p>
     <w:p>
       <w:pPr>
@@ -1856,32 +1823,32 @@
           <w:rFonts w:ascii="Times New Roman" w:hAnsi="Times New Roman" w:cs="Times New Roman"/>
         </w:rPr>
       </w:pPr>
-      <w:bookmarkStart w:id="2" w:name="1.1.-_Definición"/>
-      <w:bookmarkStart w:id="3" w:name="_bookmark3"/>
-      <w:bookmarkStart w:id="4" w:name="_Toc38031776"/>
+      <w:bookmarkStart w:id="1" w:name="1.1.-_Definición"/>
+      <w:bookmarkStart w:id="2" w:name="_bookmark3"/>
+      <w:bookmarkStart w:id="3" w:name="_Toc50803271"/>
+      <w:bookmarkEnd w:id="1"/>
       <w:bookmarkEnd w:id="2"/>
+      <w:r>
+        <w:rPr>
+          <w:rFonts w:ascii="Times New Roman" w:hAnsi="Times New Roman" w:cs="Times New Roman"/>
+          <w:color w:val="4F81BC"/>
+        </w:rPr>
+        <w:t>1.1.- Definición</w:t>
+      </w:r>
       <w:bookmarkEnd w:id="3"/>
-      <w:r>
-        <w:rPr>
-          <w:rFonts w:ascii="Times New Roman" w:hAnsi="Times New Roman" w:cs="Times New Roman"/>
-          <w:color w:val="4F81BC"/>
-        </w:rPr>
-        <w:t>1.1.- Definición</w:t>
-      </w:r>
+    </w:p>
+    <w:p>
+      <w:pPr>
+        <w:spacing w:after="0" w:line="240" w:lineRule="auto"/>
+        <w:jc w:val="both"/>
+        <w:rPr>
+          <w:rFonts w:ascii="Times New Roman" w:eastAsia="Calibri" w:hAnsi="Times New Roman" w:cs="Times New Roman"/>
+        </w:rPr>
+      </w:pPr>
+      <w:bookmarkStart w:id="4" w:name="2.-_Planificación_del_Proyecto"/>
+      <w:bookmarkStart w:id="5" w:name="_bookmark4"/>
       <w:bookmarkEnd w:id="4"/>
-    </w:p>
-    <w:p>
-      <w:pPr>
-        <w:spacing w:after="0" w:line="240" w:lineRule="auto"/>
-        <w:jc w:val="both"/>
-        <w:rPr>
-          <w:rFonts w:ascii="Times New Roman" w:eastAsia="Calibri" w:hAnsi="Times New Roman" w:cs="Times New Roman"/>
-        </w:rPr>
-      </w:pPr>
-      <w:bookmarkStart w:id="5" w:name="2.-_Planificación_del_Proyecto"/>
-      <w:bookmarkStart w:id="6" w:name="_bookmark4"/>
       <w:bookmarkEnd w:id="5"/>
-      <w:bookmarkEnd w:id="6"/>
       <w:r>
         <w:rPr>
           <w:rFonts w:ascii="Times New Roman" w:eastAsia="Calibri" w:hAnsi="Times New Roman" w:cs="Times New Roman"/>
@@ -1932,7 +1899,7 @@
           <w:rFonts w:ascii="Times New Roman" w:hAnsi="Times New Roman" w:cs="Times New Roman"/>
         </w:rPr>
       </w:pPr>
-      <w:bookmarkStart w:id="7" w:name="_Toc38031777"/>
+      <w:bookmarkStart w:id="6" w:name="_Toc50803272"/>
       <w:r>
         <w:rPr>
           <w:rFonts w:ascii="Times New Roman" w:hAnsi="Times New Roman" w:cs="Times New Roman"/>
@@ -1940,7 +1907,7 @@
         </w:rPr>
         <w:t>2.- Planificación del Proyecto</w:t>
       </w:r>
-      <w:bookmarkEnd w:id="7"/>
+      <w:bookmarkEnd w:id="6"/>
     </w:p>
     <w:p>
       <w:pPr>
@@ -1952,19 +1919,19 @@
           <w:rFonts w:ascii="Times New Roman" w:hAnsi="Times New Roman" w:cs="Times New Roman"/>
         </w:rPr>
       </w:pPr>
-      <w:bookmarkStart w:id="8" w:name="2.1.-_Objetivos._Especificación_de_Reque"/>
-      <w:bookmarkStart w:id="9" w:name="_bookmark5"/>
-      <w:bookmarkStart w:id="10" w:name="_Toc38031778"/>
+      <w:bookmarkStart w:id="7" w:name="2.1.-_Objetivos._Especificación_de_Reque"/>
+      <w:bookmarkStart w:id="8" w:name="_bookmark5"/>
+      <w:bookmarkStart w:id="9" w:name="_Toc50803273"/>
+      <w:bookmarkEnd w:id="7"/>
       <w:bookmarkEnd w:id="8"/>
+      <w:r>
+        <w:rPr>
+          <w:rFonts w:ascii="Times New Roman" w:hAnsi="Times New Roman" w:cs="Times New Roman"/>
+          <w:color w:val="4F81BC"/>
+        </w:rPr>
+        <w:t>2.1.- Objetivos. Especificación de Requerimientos.</w:t>
+      </w:r>
       <w:bookmarkEnd w:id="9"/>
-      <w:r>
-        <w:rPr>
-          <w:rFonts w:ascii="Times New Roman" w:hAnsi="Times New Roman" w:cs="Times New Roman"/>
-          <w:color w:val="4F81BC"/>
-        </w:rPr>
-        <w:t>2.1.- Objetivos. Especificación de Requerimientos.</w:t>
-      </w:r>
-      <w:bookmarkEnd w:id="10"/>
     </w:p>
     <w:p>
       <w:pPr>
@@ -2238,15 +2205,16 @@
           <w:rFonts w:ascii="Times New Roman" w:hAnsi="Times New Roman" w:cs="Times New Roman"/>
         </w:rPr>
       </w:pPr>
-      <w:bookmarkStart w:id="11" w:name="2.2.-_Identificación_de_las_fases_del_pr"/>
-      <w:bookmarkStart w:id="12" w:name="_bookmark6"/>
-      <w:bookmarkStart w:id="13" w:name="2.2.-_Asignación_de_recursos_y_tiempos_e"/>
-      <w:bookmarkStart w:id="14" w:name="_bookmark7"/>
-      <w:bookmarkStart w:id="15" w:name="3.-_Diseño_del_Proyecto"/>
-      <w:bookmarkStart w:id="16" w:name="3.1.-_Guía_de_estilos"/>
-      <w:bookmarkStart w:id="17" w:name="INTRODUCCIÓN"/>
-      <w:bookmarkStart w:id="18" w:name="_bookmark8"/>
-      <w:bookmarkStart w:id="19" w:name="_bookmark9"/>
+      <w:bookmarkStart w:id="10" w:name="2.2.-_Identificación_de_las_fases_del_pr"/>
+      <w:bookmarkStart w:id="11" w:name="_bookmark6"/>
+      <w:bookmarkStart w:id="12" w:name="2.2.-_Asignación_de_recursos_y_tiempos_e"/>
+      <w:bookmarkStart w:id="13" w:name="_bookmark7"/>
+      <w:bookmarkStart w:id="14" w:name="3.-_Diseño_del_Proyecto"/>
+      <w:bookmarkStart w:id="15" w:name="3.1.-_Guía_de_estilos"/>
+      <w:bookmarkStart w:id="16" w:name="INTRODUCCIÓN"/>
+      <w:bookmarkStart w:id="17" w:name="_bookmark8"/>
+      <w:bookmarkStart w:id="18" w:name="_bookmark9"/>
+      <w:bookmarkEnd w:id="10"/>
       <w:bookmarkEnd w:id="11"/>
       <w:bookmarkEnd w:id="12"/>
       <w:bookmarkEnd w:id="13"/>
@@ -2255,13 +2223,14 @@
       <w:bookmarkEnd w:id="16"/>
       <w:bookmarkEnd w:id="17"/>
       <w:bookmarkEnd w:id="18"/>
-      <w:bookmarkEnd w:id="19"/>
     </w:p>
     <w:p/>
     <w:p/>
     <w:p/>
     <w:p/>
     <w:p/>
+    <w:p/>
+    <w:p/>
     <w:p>
       <w:pPr>
         <w:pStyle w:val="Ttulo1"/>
@@ -2270,7 +2239,7 @@
           <w:rFonts w:ascii="Times New Roman" w:hAnsi="Times New Roman" w:cs="Times New Roman"/>
         </w:rPr>
       </w:pPr>
-      <w:bookmarkStart w:id="20" w:name="_Toc38031779"/>
+      <w:bookmarkStart w:id="19" w:name="_Toc50803274"/>
       <w:r>
         <w:rPr>
           <w:rFonts w:ascii="Times New Roman" w:hAnsi="Times New Roman" w:cs="Times New Roman"/>
@@ -2278,24 +2247,24 @@
         <w:lastRenderedPageBreak/>
         <w:t>3.- Diseño del Proyecto</w:t>
       </w:r>
+      <w:bookmarkEnd w:id="19"/>
+    </w:p>
+    <w:p>
+      <w:pPr>
+        <w:pStyle w:val="Ttulo2"/>
+        <w:jc w:val="both"/>
+        <w:rPr>
+          <w:rFonts w:ascii="Times New Roman" w:hAnsi="Times New Roman" w:cs="Times New Roman"/>
+        </w:rPr>
+      </w:pPr>
+      <w:bookmarkStart w:id="20" w:name="_Toc50803275"/>
+      <w:r>
+        <w:rPr>
+          <w:rFonts w:ascii="Times New Roman" w:hAnsi="Times New Roman" w:cs="Times New Roman"/>
+        </w:rPr>
+        <w:t>3.1.- Guía de estilos</w:t>
+      </w:r>
       <w:bookmarkEnd w:id="20"/>
-    </w:p>
-    <w:p>
-      <w:pPr>
-        <w:pStyle w:val="Ttulo2"/>
-        <w:jc w:val="both"/>
-        <w:rPr>
-          <w:rFonts w:ascii="Times New Roman" w:hAnsi="Times New Roman" w:cs="Times New Roman"/>
-        </w:rPr>
-      </w:pPr>
-      <w:bookmarkStart w:id="21" w:name="_Toc38031780"/>
-      <w:r>
-        <w:rPr>
-          <w:rFonts w:ascii="Times New Roman" w:hAnsi="Times New Roman" w:cs="Times New Roman"/>
-        </w:rPr>
-        <w:t>3.1.- Guía de estilos</w:t>
-      </w:r>
-      <w:bookmarkEnd w:id="21"/>
     </w:p>
     <w:p>
       <w:pPr>
@@ -2309,27 +2278,27 @@
           <w:sz w:val="20"/>
         </w:rPr>
       </w:pPr>
-      <w:bookmarkStart w:id="22" w:name="COLOR"/>
+      <w:bookmarkStart w:id="21" w:name="COLOR"/>
+      <w:bookmarkEnd w:id="21"/>
+    </w:p>
+    <w:p>
+      <w:pPr>
+        <w:pStyle w:val="Ttulo3"/>
+        <w:jc w:val="both"/>
+        <w:rPr>
+          <w:rFonts w:ascii="Times New Roman" w:hAnsi="Times New Roman" w:cs="Times New Roman"/>
+        </w:rPr>
+      </w:pPr>
+      <w:bookmarkStart w:id="22" w:name="COLORES_PRINCIPALES"/>
+      <w:bookmarkStart w:id="23" w:name="_Toc50803276"/>
       <w:bookmarkEnd w:id="22"/>
-    </w:p>
-    <w:p>
-      <w:pPr>
-        <w:pStyle w:val="Ttulo3"/>
-        <w:jc w:val="both"/>
-        <w:rPr>
-          <w:rFonts w:ascii="Times New Roman" w:hAnsi="Times New Roman" w:cs="Times New Roman"/>
-        </w:rPr>
-      </w:pPr>
-      <w:bookmarkStart w:id="23" w:name="COLORES_PRINCIPALES"/>
-      <w:bookmarkStart w:id="24" w:name="_Toc38031781"/>
+      <w:r>
+        <w:rPr>
+          <w:rFonts w:ascii="Times New Roman" w:hAnsi="Times New Roman" w:cs="Times New Roman"/>
+        </w:rPr>
+        <w:t>COLORES PRINCIPALES</w:t>
+      </w:r>
       <w:bookmarkEnd w:id="23"/>
-      <w:r>
-        <w:rPr>
-          <w:rFonts w:ascii="Times New Roman" w:hAnsi="Times New Roman" w:cs="Times New Roman"/>
-        </w:rPr>
-        <w:t>COLORES PRINCIPALES</w:t>
-      </w:r>
-      <w:bookmarkEnd w:id="24"/>
     </w:p>
     <w:p>
       <w:pPr>
@@ -2364,7 +2333,7 @@
         </w:rPr>
         <w:t xml:space="preserve">, generados a través de los colores del logo, con la web: </w:t>
       </w:r>
-      <w:hyperlink r:id="rId11" w:history="1">
+      <w:hyperlink r:id="rId17" w:history="1">
         <w:r>
           <w:rPr>
             <w:rStyle w:val="Hipervnculo"/>
@@ -2388,9 +2357,10 @@
         <w:rPr>
           <w:rFonts w:ascii="Times New Roman" w:hAnsi="Times New Roman" w:cs="Times New Roman"/>
           <w:noProof/>
+          <w:lang w:eastAsia="es-ES"/>
         </w:rPr>
         <w:drawing>
-          <wp:inline distT="0" distB="0" distL="0" distR="0" wp14:anchorId="15CD481E" wp14:editId="7F545E7E">
+          <wp:inline distT="0" distB="0" distL="0" distR="0" wp14:anchorId="0F857307" wp14:editId="0D9A891F">
             <wp:extent cx="5556250" cy="559523"/>
             <wp:effectExtent l="0" t="0" r="0" b="0"/>
             <wp:docPr id="2" name="Imagen 2"/>
@@ -2405,7 +2375,7 @@
                     <pic:cNvPicPr/>
                   </pic:nvPicPr>
                   <pic:blipFill>
-                    <a:blip r:embed="rId12"/>
+                    <a:blip r:embed="rId18"/>
                     <a:stretch>
                       <a:fillRect/>
                     </a:stretch>
@@ -2425,8 +2395,8 @@
           </wp:inline>
         </w:drawing>
       </w:r>
-      <w:bookmarkStart w:id="25" w:name="CABECERA"/>
-      <w:bookmarkEnd w:id="25"/>
+      <w:bookmarkStart w:id="24" w:name="CABECERA"/>
+      <w:bookmarkEnd w:id="24"/>
       <w:r>
         <w:rPr>
           <w:rStyle w:val="Ttulo3Car"/>
@@ -2458,8 +2428,8 @@
           <w:sz w:val="19"/>
         </w:rPr>
       </w:pPr>
-      <w:bookmarkStart w:id="26" w:name="USO_DE_CABECERA"/>
-      <w:bookmarkEnd w:id="26"/>
+      <w:bookmarkStart w:id="25" w:name="USO_DE_CABECERA"/>
+      <w:bookmarkEnd w:id="25"/>
     </w:p>
     <w:p>
       <w:pPr>
@@ -2489,9 +2459,10 @@
         <w:rPr>
           <w:rFonts w:ascii="Times New Roman" w:hAnsi="Times New Roman" w:cs="Times New Roman"/>
           <w:noProof/>
+          <w:lang w:eastAsia="es-ES"/>
         </w:rPr>
         <w:drawing>
-          <wp:inline distT="0" distB="0" distL="0" distR="0" wp14:anchorId="62B9FF6F" wp14:editId="14892250">
+          <wp:inline distT="0" distB="0" distL="0" distR="0" wp14:anchorId="7C8B18DD" wp14:editId="7F45D5BC">
             <wp:extent cx="5556250" cy="859402"/>
             <wp:effectExtent l="0" t="0" r="0" b="0"/>
             <wp:docPr id="35" name="Imagen 35"/>
@@ -2506,7 +2477,7 @@
                     <pic:cNvPicPr/>
                   </pic:nvPicPr>
                   <pic:blipFill>
-                    <a:blip r:embed="rId13"/>
+                    <a:blip r:embed="rId19"/>
                     <a:stretch>
                       <a:fillRect/>
                     </a:stretch>
@@ -2573,16 +2544,16 @@
           <w:rFonts w:ascii="Times New Roman" w:hAnsi="Times New Roman" w:cs="Times New Roman"/>
         </w:rPr>
       </w:pPr>
-      <w:bookmarkStart w:id="27" w:name="FOTOS_Y_LOGOS"/>
-      <w:bookmarkStart w:id="28" w:name="_Toc38031782"/>
+      <w:bookmarkStart w:id="26" w:name="FOTOS_Y_LOGOS"/>
+      <w:bookmarkStart w:id="27" w:name="_Toc50803277"/>
+      <w:bookmarkEnd w:id="26"/>
+      <w:r>
+        <w:rPr>
+          <w:rFonts w:ascii="Times New Roman" w:hAnsi="Times New Roman" w:cs="Times New Roman"/>
+        </w:rPr>
+        <w:t>ICONOS</w:t>
+      </w:r>
       <w:bookmarkEnd w:id="27"/>
-      <w:r>
-        <w:rPr>
-          <w:rFonts w:ascii="Times New Roman" w:hAnsi="Times New Roman" w:cs="Times New Roman"/>
-        </w:rPr>
-        <w:t>ICONOS</w:t>
-      </w:r>
-      <w:bookmarkEnd w:id="28"/>
     </w:p>
     <w:p>
       <w:pPr>
@@ -2629,9 +2600,10 @@
         <w:rPr>
           <w:rFonts w:ascii="Times New Roman" w:hAnsi="Times New Roman" w:cs="Times New Roman"/>
           <w:noProof/>
+          <w:lang w:eastAsia="es-ES"/>
         </w:rPr>
         <w:drawing>
-          <wp:inline distT="0" distB="0" distL="0" distR="0" wp14:anchorId="6BF61A7F" wp14:editId="5B636642">
+          <wp:inline distT="0" distB="0" distL="0" distR="0" wp14:anchorId="35258C74" wp14:editId="7C89FB0E">
             <wp:extent cx="2714625" cy="3028950"/>
             <wp:effectExtent l="0" t="0" r="9525" b="0"/>
             <wp:docPr id="37" name="Imagen 37"/>
@@ -2646,7 +2618,7 @@
                     <pic:cNvPicPr/>
                   </pic:nvPicPr>
                   <pic:blipFill>
-                    <a:blip r:embed="rId14"/>
+                    <a:blip r:embed="rId20"/>
                     <a:stretch>
                       <a:fillRect/>
                     </a:stretch>
@@ -2723,10 +2695,11 @@
         <w:rPr>
           <w:rFonts w:ascii="Times New Roman" w:hAnsi="Times New Roman" w:cs="Times New Roman"/>
           <w:noProof/>
+          <w:lang w:eastAsia="es-ES"/>
         </w:rPr>
         <w:lastRenderedPageBreak/>
         <w:drawing>
-          <wp:inline distT="0" distB="0" distL="0" distR="0" wp14:anchorId="0F56D004" wp14:editId="1076DB5C">
+          <wp:inline distT="0" distB="0" distL="0" distR="0" wp14:anchorId="54713BC6" wp14:editId="170F0628">
             <wp:extent cx="3342641" cy="3071004"/>
             <wp:effectExtent l="0" t="0" r="0" b="0"/>
             <wp:docPr id="38" name="Imagen 38"/>
@@ -2741,7 +2714,7 @@
                     <pic:cNvPicPr/>
                   </pic:nvPicPr>
                   <pic:blipFill>
-                    <a:blip r:embed="rId15"/>
+                    <a:blip r:embed="rId21"/>
                     <a:stretch>
                       <a:fillRect/>
                     </a:stretch>
@@ -2774,17 +2747,6 @@
     </w:p>
     <w:p>
       <w:pPr>
-        <w:pStyle w:val="Textoindependiente"/>
-        <w:spacing w:before="10"/>
-        <w:jc w:val="both"/>
-        <w:rPr>
-          <w:rFonts w:ascii="Times New Roman" w:hAnsi="Times New Roman" w:cs="Times New Roman"/>
-          <w:sz w:val="24"/>
-        </w:rPr>
-      </w:pPr>
-    </w:p>
-    <w:p>
-      <w:pPr>
         <w:pStyle w:val="Ttulo4"/>
         <w:jc w:val="both"/>
         <w:rPr>
@@ -2792,13 +2754,6 @@
           <w:color w:val="4F81BC"/>
         </w:rPr>
       </w:pPr>
-      <w:r>
-        <w:rPr>
-          <w:rFonts w:ascii="Times New Roman" w:hAnsi="Times New Roman" w:cs="Times New Roman"/>
-          <w:color w:val="4F81BC"/>
-        </w:rPr>
-        <w:t xml:space="preserve"> </w:t>
-      </w:r>
     </w:p>
     <w:p>
       <w:pPr>
@@ -2808,7 +2763,7 @@
           <w:rFonts w:ascii="Times New Roman" w:hAnsi="Times New Roman" w:cs="Times New Roman"/>
         </w:rPr>
       </w:pPr>
-      <w:bookmarkStart w:id="29" w:name="_Toc38031783"/>
+      <w:bookmarkStart w:id="28" w:name="_Toc50803278"/>
       <w:r>
         <w:rPr>
           <w:rStyle w:val="Ttulo3Car"/>
@@ -2819,7 +2774,7 @@
         </w:rPr>
         <w:t>LOGO</w:t>
       </w:r>
-      <w:bookmarkEnd w:id="29"/>
+      <w:bookmarkEnd w:id="28"/>
     </w:p>
     <w:p>
       <w:pPr>
@@ -2860,24 +2815,14 @@
           <w:rFonts w:ascii="Times New Roman" w:hAnsi="Times New Roman" w:cs="Times New Roman"/>
         </w:rPr>
       </w:pPr>
-    </w:p>
-    <w:p>
-      <w:pPr>
-        <w:pStyle w:val="Textoindependiente"/>
-        <w:spacing w:before="36" w:line="456" w:lineRule="auto"/>
-        <w:ind w:left="100" w:right="677"/>
-        <w:jc w:val="both"/>
-        <w:rPr>
-          <w:rFonts w:ascii="Times New Roman" w:hAnsi="Times New Roman" w:cs="Times New Roman"/>
-        </w:rPr>
-      </w:pPr>
       <w:r>
         <w:rPr>
           <w:rFonts w:ascii="Times New Roman" w:hAnsi="Times New Roman" w:cs="Times New Roman"/>
           <w:noProof/>
+          <w:lang w:eastAsia="es-ES"/>
         </w:rPr>
         <w:drawing>
-          <wp:inline distT="0" distB="0" distL="0" distR="0" wp14:anchorId="3ACA0AD9" wp14:editId="740F0A09">
+          <wp:inline distT="0" distB="0" distL="0" distR="0" wp14:anchorId="091757DF" wp14:editId="5F92BF2E">
             <wp:extent cx="1906270" cy="1906270"/>
             <wp:effectExtent l="0" t="0" r="0" b="0"/>
             <wp:docPr id="34" name="Imagen 34" descr="H:\CLIENTE\PROYECTOSANGULAR\robotikarg\frontend\src\assets\logo2.png"/>
@@ -2894,7 +2839,7 @@
                     </pic:cNvPicPr>
                   </pic:nvPicPr>
                   <pic:blipFill>
-                    <a:blip r:embed="rId10">
+                    <a:blip r:embed="rId22">
                       <a:extLst>
                         <a:ext uri="{28A0092B-C50C-407E-A947-70E740481C1C}">
                           <a14:useLocalDpi xmlns:a14="http://schemas.microsoft.com/office/drawing/2010/main" val="0"/>
@@ -2928,13 +2873,6 @@
     </w:p>
     <w:p>
       <w:pPr>
-        <w:rPr>
-          <w:lang w:eastAsia="en-US"/>
-        </w:rPr>
-      </w:pPr>
-    </w:p>
-    <w:p>
-      <w:pPr>
         <w:pStyle w:val="Ttulo4"/>
         <w:jc w:val="both"/>
         <w:rPr>
@@ -2945,7 +2883,7 @@
           <w:lang w:eastAsia="en-US"/>
         </w:rPr>
       </w:pPr>
-      <w:bookmarkStart w:id="30" w:name="_Toc38031784"/>
+      <w:bookmarkStart w:id="29" w:name="_Toc50803279"/>
       <w:r>
         <w:rPr>
           <w:rStyle w:val="Ttulo3Car"/>
@@ -2956,7 +2894,7 @@
         </w:rPr>
         <w:t>ESTRUCTURA</w:t>
       </w:r>
-      <w:bookmarkEnd w:id="30"/>
+      <w:bookmarkEnd w:id="29"/>
     </w:p>
     <w:p>
       <w:pPr>
@@ -3003,497 +2941,11 @@
           <w:rFonts w:ascii="Times New Roman" w:hAnsi="Times New Roman" w:cs="Times New Roman"/>
           <w:noProof/>
         </w:rPr>
-        <w:lastRenderedPageBreak/>
         <w:drawing>
-          <wp:inline distT="0" distB="0" distL="0" distR="0" wp14:anchorId="0000E7FF" wp14:editId="3DD0C454">
+          <wp:inline distT="0" distB="0" distL="0" distR="0" wp14:anchorId="70399A7D" wp14:editId="6CE89422">
             <wp:extent cx="4771362" cy="2265290"/>
             <wp:effectExtent l="0" t="0" r="0" b="0"/>
             <wp:docPr id="3" name="Imagen 3"/>
-            <wp:cNvGraphicFramePr>
-              <a:graphicFrameLocks xmlns:a="http://schemas.openxmlformats.org/drawingml/2006/main" noChangeAspect="1"/>
-            </wp:cNvGraphicFramePr>
-            <a:graphic xmlns:a="http://schemas.openxmlformats.org/drawingml/2006/main">
-              <a:graphicData uri="http://schemas.openxmlformats.org/drawingml/2006/picture">
-                <pic:pic xmlns:pic="http://schemas.openxmlformats.org/drawingml/2006/picture">
-                  <pic:nvPicPr>
-                    <pic:cNvPr id="0" name=""/>
-                    <pic:cNvPicPr/>
-                  </pic:nvPicPr>
-                  <pic:blipFill>
-                    <a:blip r:embed="rId16"/>
-                    <a:stretch>
-                      <a:fillRect/>
-                    </a:stretch>
-                  </pic:blipFill>
-                  <pic:spPr>
-                    <a:xfrm>
-                      <a:off x="0" y="0"/>
-                      <a:ext cx="4775583" cy="2267294"/>
-                    </a:xfrm>
-                    <a:prstGeom prst="rect">
-                      <a:avLst/>
-                    </a:prstGeom>
-                  </pic:spPr>
-                </pic:pic>
-              </a:graphicData>
-            </a:graphic>
-          </wp:inline>
-        </w:drawing>
-      </w:r>
-    </w:p>
-    <w:p>
-      <w:pPr>
-        <w:jc w:val="both"/>
-        <w:rPr>
-          <w:rFonts w:ascii="Times New Roman" w:hAnsi="Times New Roman" w:cs="Times New Roman"/>
-          <w:b/>
-          <w:u w:val="single"/>
-        </w:rPr>
-      </w:pPr>
-      <w:r>
-        <w:rPr>
-          <w:rFonts w:ascii="Times New Roman" w:hAnsi="Times New Roman" w:cs="Times New Roman"/>
-          <w:b/>
-          <w:u w:val="single"/>
-        </w:rPr>
-        <w:t>Torneos</w:t>
-      </w:r>
-    </w:p>
-    <w:p>
-      <w:pPr>
-        <w:jc w:val="both"/>
-        <w:rPr>
-          <w:rFonts w:ascii="Times New Roman" w:hAnsi="Times New Roman" w:cs="Times New Roman"/>
-        </w:rPr>
-      </w:pPr>
-      <w:r>
-        <w:rPr>
-          <w:rFonts w:ascii="Times New Roman" w:hAnsi="Times New Roman" w:cs="Times New Roman"/>
-          <w:noProof/>
-        </w:rPr>
-        <w:drawing>
-          <wp:inline distT="0" distB="0" distL="0" distR="0" wp14:anchorId="0D08A82E" wp14:editId="2028AFED">
-            <wp:extent cx="4770664" cy="2277374"/>
-            <wp:effectExtent l="0" t="0" r="0" b="0"/>
-            <wp:docPr id="4" name="Imagen 4"/>
-            <wp:cNvGraphicFramePr>
-              <a:graphicFrameLocks xmlns:a="http://schemas.openxmlformats.org/drawingml/2006/main" noChangeAspect="1"/>
-            </wp:cNvGraphicFramePr>
-            <a:graphic xmlns:a="http://schemas.openxmlformats.org/drawingml/2006/main">
-              <a:graphicData uri="http://schemas.openxmlformats.org/drawingml/2006/picture">
-                <pic:pic xmlns:pic="http://schemas.openxmlformats.org/drawingml/2006/picture">
-                  <pic:nvPicPr>
-                    <pic:cNvPr id="0" name=""/>
-                    <pic:cNvPicPr/>
-                  </pic:nvPicPr>
-                  <pic:blipFill>
-                    <a:blip r:embed="rId17"/>
-                    <a:stretch>
-                      <a:fillRect/>
-                    </a:stretch>
-                  </pic:blipFill>
-                  <pic:spPr>
-                    <a:xfrm>
-                      <a:off x="0" y="0"/>
-                      <a:ext cx="4779363" cy="2281526"/>
-                    </a:xfrm>
-                    <a:prstGeom prst="rect">
-                      <a:avLst/>
-                    </a:prstGeom>
-                  </pic:spPr>
-                </pic:pic>
-              </a:graphicData>
-            </a:graphic>
-          </wp:inline>
-        </w:drawing>
-      </w:r>
-    </w:p>
-    <w:p>
-      <w:pPr>
-        <w:jc w:val="both"/>
-        <w:rPr>
-          <w:rFonts w:ascii="Times New Roman" w:hAnsi="Times New Roman" w:cs="Times New Roman"/>
-          <w:b/>
-          <w:u w:val="single"/>
-        </w:rPr>
-      </w:pPr>
-      <w:r>
-        <w:rPr>
-          <w:rFonts w:ascii="Times New Roman" w:hAnsi="Times New Roman" w:cs="Times New Roman"/>
-          <w:b/>
-          <w:u w:val="single"/>
-        </w:rPr>
-        <w:t>Contacto</w:t>
-      </w:r>
-    </w:p>
-    <w:p>
-      <w:pPr>
-        <w:jc w:val="both"/>
-        <w:rPr>
-          <w:rFonts w:ascii="Times New Roman" w:hAnsi="Times New Roman" w:cs="Times New Roman"/>
-        </w:rPr>
-      </w:pPr>
-      <w:r>
-        <w:rPr>
-          <w:rFonts w:ascii="Times New Roman" w:hAnsi="Times New Roman" w:cs="Times New Roman"/>
-          <w:noProof/>
-        </w:rPr>
-        <w:drawing>
-          <wp:inline distT="0" distB="0" distL="0" distR="0" wp14:anchorId="53F1C7F3" wp14:editId="7D909F99">
-            <wp:extent cx="4807757" cy="2801533"/>
-            <wp:effectExtent l="0" t="0" r="0" b="0"/>
-            <wp:docPr id="5" name="Imagen 5"/>
-            <wp:cNvGraphicFramePr>
-              <a:graphicFrameLocks xmlns:a="http://schemas.openxmlformats.org/drawingml/2006/main" noChangeAspect="1"/>
-            </wp:cNvGraphicFramePr>
-            <a:graphic xmlns:a="http://schemas.openxmlformats.org/drawingml/2006/main">
-              <a:graphicData uri="http://schemas.openxmlformats.org/drawingml/2006/picture">
-                <pic:pic xmlns:pic="http://schemas.openxmlformats.org/drawingml/2006/picture">
-                  <pic:nvPicPr>
-                    <pic:cNvPr id="0" name=""/>
-                    <pic:cNvPicPr/>
-                  </pic:nvPicPr>
-                  <pic:blipFill>
-                    <a:blip r:embed="rId18"/>
-                    <a:stretch>
-                      <a:fillRect/>
-                    </a:stretch>
-                  </pic:blipFill>
-                  <pic:spPr>
-                    <a:xfrm>
-                      <a:off x="0" y="0"/>
-                      <a:ext cx="4812010" cy="2804011"/>
-                    </a:xfrm>
-                    <a:prstGeom prst="rect">
-                      <a:avLst/>
-                    </a:prstGeom>
-                  </pic:spPr>
-                </pic:pic>
-              </a:graphicData>
-            </a:graphic>
-          </wp:inline>
-        </w:drawing>
-      </w:r>
-    </w:p>
-    <w:p>
-      <w:pPr>
-        <w:jc w:val="both"/>
-        <w:rPr>
-          <w:rFonts w:ascii="Times New Roman" w:hAnsi="Times New Roman" w:cs="Times New Roman"/>
-          <w:b/>
-          <w:u w:val="single"/>
-        </w:rPr>
-      </w:pPr>
-      <w:proofErr w:type="spellStart"/>
-      <w:r>
-        <w:rPr>
-          <w:rFonts w:ascii="Times New Roman" w:hAnsi="Times New Roman" w:cs="Times New Roman"/>
-          <w:b/>
-          <w:u w:val="single"/>
-        </w:rPr>
-        <w:t>Login</w:t>
-      </w:r>
-      <w:proofErr w:type="spellEnd"/>
-    </w:p>
-    <w:p>
-      <w:pPr>
-        <w:jc w:val="both"/>
-        <w:rPr>
-          <w:rFonts w:ascii="Times New Roman" w:hAnsi="Times New Roman" w:cs="Times New Roman"/>
-        </w:rPr>
-      </w:pPr>
-      <w:r>
-        <w:rPr>
-          <w:rFonts w:ascii="Times New Roman" w:hAnsi="Times New Roman" w:cs="Times New Roman"/>
-          <w:noProof/>
-        </w:rPr>
-        <w:lastRenderedPageBreak/>
-        <w:drawing>
-          <wp:inline distT="0" distB="0" distL="0" distR="0" wp14:anchorId="3047A71F" wp14:editId="47E31160">
-            <wp:extent cx="4816858" cy="2855343"/>
-            <wp:effectExtent l="0" t="0" r="0" b="0"/>
-            <wp:docPr id="6" name="Imagen 6"/>
-            <wp:cNvGraphicFramePr>
-              <a:graphicFrameLocks xmlns:a="http://schemas.openxmlformats.org/drawingml/2006/main" noChangeAspect="1"/>
-            </wp:cNvGraphicFramePr>
-            <a:graphic xmlns:a="http://schemas.openxmlformats.org/drawingml/2006/main">
-              <a:graphicData uri="http://schemas.openxmlformats.org/drawingml/2006/picture">
-                <pic:pic xmlns:pic="http://schemas.openxmlformats.org/drawingml/2006/picture">
-                  <pic:nvPicPr>
-                    <pic:cNvPr id="0" name=""/>
-                    <pic:cNvPicPr/>
-                  </pic:nvPicPr>
-                  <pic:blipFill>
-                    <a:blip r:embed="rId19"/>
-                    <a:stretch>
-                      <a:fillRect/>
-                    </a:stretch>
-                  </pic:blipFill>
-                  <pic:spPr>
-                    <a:xfrm>
-                      <a:off x="0" y="0"/>
-                      <a:ext cx="4824973" cy="2860153"/>
-                    </a:xfrm>
-                    <a:prstGeom prst="rect">
-                      <a:avLst/>
-                    </a:prstGeom>
-                  </pic:spPr>
-                </pic:pic>
-              </a:graphicData>
-            </a:graphic>
-          </wp:inline>
-        </w:drawing>
-      </w:r>
-    </w:p>
-    <w:p>
-      <w:pPr>
-        <w:jc w:val="both"/>
-        <w:rPr>
-          <w:rFonts w:ascii="Times New Roman" w:hAnsi="Times New Roman" w:cs="Times New Roman"/>
-          <w:b/>
-          <w:u w:val="single"/>
-        </w:rPr>
-      </w:pPr>
-      <w:r>
-        <w:rPr>
-          <w:rFonts w:ascii="Times New Roman" w:hAnsi="Times New Roman" w:cs="Times New Roman"/>
-          <w:b/>
-          <w:u w:val="single"/>
-        </w:rPr>
-        <w:t>Registro</w:t>
-      </w:r>
-    </w:p>
-    <w:p>
-      <w:pPr>
-        <w:jc w:val="both"/>
-        <w:rPr>
-          <w:rFonts w:ascii="Times New Roman" w:hAnsi="Times New Roman" w:cs="Times New Roman"/>
-        </w:rPr>
-      </w:pPr>
-      <w:r>
-        <w:rPr>
-          <w:rFonts w:ascii="Times New Roman" w:hAnsi="Times New Roman" w:cs="Times New Roman"/>
-          <w:noProof/>
-        </w:rPr>
-        <w:drawing>
-          <wp:inline distT="0" distB="0" distL="0" distR="0" wp14:anchorId="6D1E63CB" wp14:editId="41E74D5F">
-            <wp:extent cx="5612130" cy="2648585"/>
-            <wp:effectExtent l="0" t="0" r="7620" b="0"/>
-            <wp:docPr id="7" name="Imagen 7"/>
-            <wp:cNvGraphicFramePr>
-              <a:graphicFrameLocks xmlns:a="http://schemas.openxmlformats.org/drawingml/2006/main" noChangeAspect="1"/>
-            </wp:cNvGraphicFramePr>
-            <a:graphic xmlns:a="http://schemas.openxmlformats.org/drawingml/2006/main">
-              <a:graphicData uri="http://schemas.openxmlformats.org/drawingml/2006/picture">
-                <pic:pic xmlns:pic="http://schemas.openxmlformats.org/drawingml/2006/picture">
-                  <pic:nvPicPr>
-                    <pic:cNvPr id="0" name=""/>
-                    <pic:cNvPicPr/>
-                  </pic:nvPicPr>
-                  <pic:blipFill>
-                    <a:blip r:embed="rId20"/>
-                    <a:stretch>
-                      <a:fillRect/>
-                    </a:stretch>
-                  </pic:blipFill>
-                  <pic:spPr>
-                    <a:xfrm>
-                      <a:off x="0" y="0"/>
-                      <a:ext cx="5612130" cy="2648585"/>
-                    </a:xfrm>
-                    <a:prstGeom prst="rect">
-                      <a:avLst/>
-                    </a:prstGeom>
-                  </pic:spPr>
-                </pic:pic>
-              </a:graphicData>
-            </a:graphic>
-          </wp:inline>
-        </w:drawing>
-      </w:r>
-    </w:p>
-    <w:p>
-      <w:pPr>
-        <w:pStyle w:val="Ttulo4"/>
-        <w:jc w:val="both"/>
-        <w:rPr>
-          <w:rFonts w:ascii="Times New Roman" w:hAnsi="Times New Roman" w:cs="Times New Roman"/>
-        </w:rPr>
-      </w:pPr>
-      <w:r>
-        <w:rPr>
-          <w:rFonts w:ascii="Times New Roman" w:hAnsi="Times New Roman" w:cs="Times New Roman"/>
-        </w:rPr>
-        <w:t>Vistas del usuario</w:t>
-      </w:r>
-    </w:p>
-    <w:p>
-      <w:pPr>
-        <w:jc w:val="both"/>
-        <w:rPr>
-          <w:rFonts w:ascii="Times New Roman" w:hAnsi="Times New Roman" w:cs="Times New Roman"/>
-          <w:b/>
-          <w:sz w:val="24"/>
-          <w:u w:val="single"/>
-        </w:rPr>
-      </w:pPr>
-      <w:r>
-        <w:rPr>
-          <w:rFonts w:ascii="Times New Roman" w:hAnsi="Times New Roman" w:cs="Times New Roman"/>
-          <w:b/>
-          <w:sz w:val="24"/>
-          <w:u w:val="single"/>
-        </w:rPr>
-        <w:t>Instrucciones</w:t>
-      </w:r>
-    </w:p>
-    <w:p>
-      <w:pPr>
-        <w:jc w:val="both"/>
-        <w:rPr>
-          <w:rFonts w:ascii="Times New Roman" w:hAnsi="Times New Roman" w:cs="Times New Roman"/>
-          <w:b/>
-          <w:sz w:val="28"/>
-          <w:u w:val="single"/>
-        </w:rPr>
-      </w:pPr>
-      <w:r>
-        <w:rPr>
-          <w:rFonts w:ascii="Times New Roman" w:hAnsi="Times New Roman" w:cs="Times New Roman"/>
-          <w:noProof/>
-        </w:rPr>
-        <w:drawing>
-          <wp:inline distT="0" distB="0" distL="0" distR="0" wp14:anchorId="618FFB45" wp14:editId="6BA76406">
-            <wp:extent cx="5612130" cy="2781300"/>
-            <wp:effectExtent l="0" t="0" r="7620" b="0"/>
-            <wp:docPr id="8" name="Imagen 8"/>
-            <wp:cNvGraphicFramePr>
-              <a:graphicFrameLocks xmlns:a="http://schemas.openxmlformats.org/drawingml/2006/main" noChangeAspect="1"/>
-            </wp:cNvGraphicFramePr>
-            <a:graphic xmlns:a="http://schemas.openxmlformats.org/drawingml/2006/main">
-              <a:graphicData uri="http://schemas.openxmlformats.org/drawingml/2006/picture">
-                <pic:pic xmlns:pic="http://schemas.openxmlformats.org/drawingml/2006/picture">
-                  <pic:nvPicPr>
-                    <pic:cNvPr id="0" name=""/>
-                    <pic:cNvPicPr/>
-                  </pic:nvPicPr>
-                  <pic:blipFill>
-                    <a:blip r:embed="rId21"/>
-                    <a:stretch>
-                      <a:fillRect/>
-                    </a:stretch>
-                  </pic:blipFill>
-                  <pic:spPr>
-                    <a:xfrm>
-                      <a:off x="0" y="0"/>
-                      <a:ext cx="5612130" cy="2781300"/>
-                    </a:xfrm>
-                    <a:prstGeom prst="rect">
-                      <a:avLst/>
-                    </a:prstGeom>
-                  </pic:spPr>
-                </pic:pic>
-              </a:graphicData>
-            </a:graphic>
-          </wp:inline>
-        </w:drawing>
-      </w:r>
-    </w:p>
-    <w:p>
-      <w:pPr>
-        <w:jc w:val="both"/>
-        <w:rPr>
-          <w:rFonts w:ascii="Times New Roman" w:hAnsi="Times New Roman" w:cs="Times New Roman"/>
-          <w:b/>
-          <w:sz w:val="28"/>
-          <w:u w:val="single"/>
-        </w:rPr>
-      </w:pPr>
-      <w:r>
-        <w:rPr>
-          <w:rFonts w:ascii="Times New Roman" w:hAnsi="Times New Roman" w:cs="Times New Roman"/>
-          <w:noProof/>
-        </w:rPr>
-        <w:lastRenderedPageBreak/>
-        <w:drawing>
-          <wp:inline distT="0" distB="0" distL="0" distR="0" wp14:anchorId="0FB531D8" wp14:editId="3545E218">
-            <wp:extent cx="5612130" cy="2694305"/>
-            <wp:effectExtent l="0" t="0" r="7620" b="0"/>
-            <wp:docPr id="9" name="Imagen 9"/>
-            <wp:cNvGraphicFramePr>
-              <a:graphicFrameLocks xmlns:a="http://schemas.openxmlformats.org/drawingml/2006/main" noChangeAspect="1"/>
-            </wp:cNvGraphicFramePr>
-            <a:graphic xmlns:a="http://schemas.openxmlformats.org/drawingml/2006/main">
-              <a:graphicData uri="http://schemas.openxmlformats.org/drawingml/2006/picture">
-                <pic:pic xmlns:pic="http://schemas.openxmlformats.org/drawingml/2006/picture">
-                  <pic:nvPicPr>
-                    <pic:cNvPr id="0" name=""/>
-                    <pic:cNvPicPr/>
-                  </pic:nvPicPr>
-                  <pic:blipFill>
-                    <a:blip r:embed="rId22"/>
-                    <a:stretch>
-                      <a:fillRect/>
-                    </a:stretch>
-                  </pic:blipFill>
-                  <pic:spPr>
-                    <a:xfrm>
-                      <a:off x="0" y="0"/>
-                      <a:ext cx="5612130" cy="2694305"/>
-                    </a:xfrm>
-                    <a:prstGeom prst="rect">
-                      <a:avLst/>
-                    </a:prstGeom>
-                  </pic:spPr>
-                </pic:pic>
-              </a:graphicData>
-            </a:graphic>
-          </wp:inline>
-        </w:drawing>
-      </w:r>
-    </w:p>
-    <w:p>
-      <w:pPr>
-        <w:jc w:val="both"/>
-        <w:rPr>
-          <w:rFonts w:ascii="Times New Roman" w:hAnsi="Times New Roman" w:cs="Times New Roman"/>
-          <w:b/>
-          <w:color w:val="002060"/>
-          <w:sz w:val="28"/>
-          <w:u w:val="single"/>
-        </w:rPr>
-      </w:pPr>
-      <w:r>
-        <w:rPr>
-          <w:rFonts w:ascii="Times New Roman" w:hAnsi="Times New Roman" w:cs="Times New Roman"/>
-          <w:b/>
-          <w:color w:val="002060"/>
-          <w:sz w:val="28"/>
-          <w:u w:val="single"/>
-        </w:rPr>
-        <w:t>Artículos</w:t>
-      </w:r>
-    </w:p>
-    <w:p>
-      <w:pPr>
-        <w:jc w:val="both"/>
-        <w:rPr>
-          <w:rFonts w:ascii="Times New Roman" w:hAnsi="Times New Roman" w:cs="Times New Roman"/>
-          <w:b/>
-          <w:sz w:val="28"/>
-          <w:u w:val="single"/>
-        </w:rPr>
-      </w:pPr>
-      <w:r>
-        <w:rPr>
-          <w:rFonts w:ascii="Times New Roman" w:hAnsi="Times New Roman" w:cs="Times New Roman"/>
-          <w:noProof/>
-        </w:rPr>
-        <w:drawing>
-          <wp:inline distT="0" distB="0" distL="0" distR="0" wp14:anchorId="54FF7627" wp14:editId="6764A24A">
-            <wp:extent cx="5145212" cy="2594146"/>
-            <wp:effectExtent l="0" t="0" r="0" b="0"/>
-            <wp:docPr id="10" name="Imagen 10"/>
             <wp:cNvGraphicFramePr>
               <a:graphicFrameLocks xmlns:a="http://schemas.openxmlformats.org/drawingml/2006/main" noChangeAspect="1"/>
             </wp:cNvGraphicFramePr>
@@ -3513,7 +2965,7 @@
                   <pic:spPr>
                     <a:xfrm>
                       <a:off x="0" y="0"/>
-                      <a:ext cx="5149763" cy="2596441"/>
+                      <a:ext cx="4775583" cy="2267294"/>
                     </a:xfrm>
                     <a:prstGeom prst="rect">
                       <a:avLst/>
@@ -3532,7 +2984,6 @@
         <w:rPr>
           <w:rFonts w:ascii="Times New Roman" w:hAnsi="Times New Roman" w:cs="Times New Roman"/>
           <w:b/>
-          <w:sz w:val="24"/>
           <w:u w:val="single"/>
         </w:rPr>
       </w:pPr>
@@ -3540,20 +2991,17 @@
         <w:rPr>
           <w:rFonts w:ascii="Times New Roman" w:hAnsi="Times New Roman" w:cs="Times New Roman"/>
           <w:b/>
-          <w:sz w:val="24"/>
           <w:u w:val="single"/>
         </w:rPr>
-        <w:t>Editar Perfil</w:t>
-      </w:r>
-    </w:p>
-    <w:p>
-      <w:pPr>
-        <w:jc w:val="both"/>
-        <w:rPr>
-          <w:rFonts w:ascii="Times New Roman" w:hAnsi="Times New Roman" w:cs="Times New Roman"/>
-          <w:b/>
-          <w:sz w:val="28"/>
-          <w:u w:val="single"/>
+        <w:lastRenderedPageBreak/>
+        <w:t>Torneos</w:t>
+      </w:r>
+    </w:p>
+    <w:p>
+      <w:pPr>
+        <w:jc w:val="both"/>
+        <w:rPr>
+          <w:rFonts w:ascii="Times New Roman" w:hAnsi="Times New Roman" w:cs="Times New Roman"/>
         </w:rPr>
       </w:pPr>
       <w:r>
@@ -3561,12 +3009,11 @@
           <w:rFonts w:ascii="Times New Roman" w:hAnsi="Times New Roman" w:cs="Times New Roman"/>
           <w:noProof/>
         </w:rPr>
-        <w:lastRenderedPageBreak/>
         <w:drawing>
-          <wp:inline distT="0" distB="0" distL="0" distR="0" wp14:anchorId="1AB2CED8" wp14:editId="58B605C4">
-            <wp:extent cx="5612130" cy="3364230"/>
-            <wp:effectExtent l="0" t="0" r="7620" b="7620"/>
-            <wp:docPr id="11" name="Imagen 11"/>
+          <wp:inline distT="0" distB="0" distL="0" distR="0" wp14:anchorId="3187DDC1" wp14:editId="44530343">
+            <wp:extent cx="4770664" cy="2277374"/>
+            <wp:effectExtent l="0" t="0" r="0" b="0"/>
+            <wp:docPr id="4" name="Imagen 4"/>
             <wp:cNvGraphicFramePr>
               <a:graphicFrameLocks xmlns:a="http://schemas.openxmlformats.org/drawingml/2006/main" noChangeAspect="1"/>
             </wp:cNvGraphicFramePr>
@@ -3586,7 +3033,7 @@
                   <pic:spPr>
                     <a:xfrm>
                       <a:off x="0" y="0"/>
-                      <a:ext cx="5612130" cy="3364230"/>
+                      <a:ext cx="4779363" cy="2281526"/>
                     </a:xfrm>
                     <a:prstGeom prst="rect">
                       <a:avLst/>
@@ -3605,7 +3052,6 @@
         <w:rPr>
           <w:rFonts w:ascii="Times New Roman" w:hAnsi="Times New Roman" w:cs="Times New Roman"/>
           <w:b/>
-          <w:sz w:val="28"/>
           <w:u w:val="single"/>
         </w:rPr>
       </w:pPr>
@@ -3613,21 +3059,16 @@
         <w:rPr>
           <w:rFonts w:ascii="Times New Roman" w:hAnsi="Times New Roman" w:cs="Times New Roman"/>
           <w:b/>
-          <w:sz w:val="28"/>
           <w:u w:val="single"/>
         </w:rPr>
-        <w:t>Instrucciones guardadas</w:t>
-      </w:r>
-    </w:p>
-    <w:p>
-      <w:pPr>
-        <w:jc w:val="both"/>
-        <w:rPr>
-          <w:rFonts w:ascii="Times New Roman" w:hAnsi="Times New Roman" w:cs="Times New Roman"/>
-          <w:b/>
-          <w:color w:val="002060"/>
-          <w:sz w:val="28"/>
-          <w:u w:val="single"/>
+        <w:t>Contacto</w:t>
+      </w:r>
+    </w:p>
+    <w:p>
+      <w:pPr>
+        <w:jc w:val="both"/>
+        <w:rPr>
+          <w:rFonts w:ascii="Times New Roman" w:hAnsi="Times New Roman" w:cs="Times New Roman"/>
         </w:rPr>
       </w:pPr>
       <w:r>
@@ -3636,10 +3077,10 @@
           <w:noProof/>
         </w:rPr>
         <w:drawing>
-          <wp:inline distT="0" distB="0" distL="0" distR="0" wp14:anchorId="5A080D1D" wp14:editId="01EBF45F">
-            <wp:extent cx="5612130" cy="2910205"/>
-            <wp:effectExtent l="0" t="0" r="7620" b="4445"/>
-            <wp:docPr id="17" name="Imagen 17"/>
+          <wp:inline distT="0" distB="0" distL="0" distR="0" wp14:anchorId="3FB10C7D" wp14:editId="0638E783">
+            <wp:extent cx="4807757" cy="2801533"/>
+            <wp:effectExtent l="0" t="0" r="0" b="0"/>
+            <wp:docPr id="5" name="Imagen 5"/>
             <wp:cNvGraphicFramePr>
               <a:graphicFrameLocks xmlns:a="http://schemas.openxmlformats.org/drawingml/2006/main" noChangeAspect="1"/>
             </wp:cNvGraphicFramePr>
@@ -3659,7 +3100,7 @@
                   <pic:spPr>
                     <a:xfrm>
                       <a:off x="0" y="0"/>
-                      <a:ext cx="5612130" cy="2910205"/>
+                      <a:ext cx="4812010" cy="2804011"/>
                     </a:xfrm>
                     <a:prstGeom prst="rect">
                       <a:avLst/>
@@ -3678,8 +3119,6 @@
         <w:rPr>
           <w:rFonts w:ascii="Times New Roman" w:hAnsi="Times New Roman" w:cs="Times New Roman"/>
           <w:b/>
-          <w:color w:val="002060"/>
-          <w:sz w:val="28"/>
           <w:u w:val="single"/>
         </w:rPr>
       </w:pPr>
@@ -3690,116 +3129,25 @@
         <w:rPr>
           <w:rFonts w:ascii="Times New Roman" w:hAnsi="Times New Roman" w:cs="Times New Roman"/>
           <w:b/>
-          <w:color w:val="002060"/>
-          <w:sz w:val="28"/>
           <w:u w:val="single"/>
         </w:rPr>
       </w:pPr>
-    </w:p>
-    <w:p>
-      <w:pPr>
-        <w:jc w:val="both"/>
+      <w:proofErr w:type="spellStart"/>
+      <w:r>
         <w:rPr>
           <w:rFonts w:ascii="Times New Roman" w:hAnsi="Times New Roman" w:cs="Times New Roman"/>
           <w:b/>
-          <w:color w:val="002060"/>
-          <w:sz w:val="28"/>
           <w:u w:val="single"/>
         </w:rPr>
-      </w:pPr>
-    </w:p>
-    <w:p>
-      <w:pPr>
-        <w:jc w:val="both"/>
-        <w:rPr>
-          <w:rFonts w:ascii="Times New Roman" w:hAnsi="Times New Roman" w:cs="Times New Roman"/>
-          <w:b/>
-          <w:color w:val="002060"/>
-          <w:sz w:val="28"/>
-          <w:u w:val="single"/>
-        </w:rPr>
-      </w:pPr>
-    </w:p>
-    <w:p>
-      <w:pPr>
-        <w:jc w:val="both"/>
-        <w:rPr>
-          <w:rFonts w:ascii="Times New Roman" w:hAnsi="Times New Roman" w:cs="Times New Roman"/>
-          <w:b/>
-          <w:color w:val="002060"/>
-          <w:sz w:val="28"/>
-          <w:u w:val="single"/>
-        </w:rPr>
-      </w:pPr>
-    </w:p>
-    <w:p>
-      <w:pPr>
-        <w:jc w:val="both"/>
-        <w:rPr>
-          <w:rFonts w:ascii="Times New Roman" w:hAnsi="Times New Roman" w:cs="Times New Roman"/>
-          <w:b/>
-          <w:color w:val="002060"/>
-          <w:sz w:val="28"/>
-          <w:u w:val="single"/>
-        </w:rPr>
-      </w:pPr>
-    </w:p>
-    <w:p>
-      <w:pPr>
-        <w:jc w:val="both"/>
-        <w:rPr>
-          <w:rFonts w:ascii="Times New Roman" w:hAnsi="Times New Roman" w:cs="Times New Roman"/>
-          <w:b/>
-          <w:color w:val="002060"/>
-          <w:sz w:val="28"/>
-          <w:u w:val="single"/>
-        </w:rPr>
-      </w:pPr>
-    </w:p>
-    <w:p>
-      <w:pPr>
-        <w:pStyle w:val="Ttulo4"/>
-        <w:jc w:val="both"/>
-        <w:rPr>
-          <w:rFonts w:ascii="Times New Roman" w:hAnsi="Times New Roman" w:cs="Times New Roman"/>
-        </w:rPr>
-      </w:pPr>
-      <w:r>
-        <w:rPr>
-          <w:rFonts w:ascii="Times New Roman" w:hAnsi="Times New Roman" w:cs="Times New Roman"/>
-        </w:rPr>
-        <w:lastRenderedPageBreak/>
-        <w:t>Vistas del administrador</w:t>
-      </w:r>
-    </w:p>
-    <w:p>
-      <w:pPr>
-        <w:jc w:val="both"/>
-        <w:rPr>
-          <w:rFonts w:ascii="Times New Roman" w:hAnsi="Times New Roman" w:cs="Times New Roman"/>
-          <w:b/>
-          <w:sz w:val="24"/>
-          <w:u w:val="single"/>
-        </w:rPr>
-      </w:pPr>
-      <w:r>
-        <w:rPr>
-          <w:rFonts w:ascii="Times New Roman" w:hAnsi="Times New Roman" w:cs="Times New Roman"/>
-          <w:b/>
-          <w:sz w:val="24"/>
-          <w:u w:val="single"/>
-        </w:rPr>
-        <w:t>Listado de instrucciones</w:t>
-      </w:r>
-    </w:p>
-    <w:p>
-      <w:pPr>
-        <w:jc w:val="both"/>
-        <w:rPr>
-          <w:rFonts w:ascii="Times New Roman" w:hAnsi="Times New Roman" w:cs="Times New Roman"/>
-          <w:b/>
-          <w:sz w:val="28"/>
-          <w:u w:val="single"/>
+        <w:t>Login</w:t>
+      </w:r>
+      <w:proofErr w:type="spellEnd"/>
+    </w:p>
+    <w:p>
+      <w:pPr>
+        <w:jc w:val="both"/>
+        <w:rPr>
+          <w:rFonts w:ascii="Times New Roman" w:hAnsi="Times New Roman" w:cs="Times New Roman"/>
         </w:rPr>
       </w:pPr>
       <w:r>
@@ -3808,10 +3156,10 @@
           <w:noProof/>
         </w:rPr>
         <w:drawing>
-          <wp:inline distT="0" distB="0" distL="0" distR="0" wp14:anchorId="540A8407" wp14:editId="3277DE22">
-            <wp:extent cx="5612130" cy="1780540"/>
-            <wp:effectExtent l="0" t="0" r="7620" b="0"/>
-            <wp:docPr id="12" name="Imagen 12"/>
+          <wp:inline distT="0" distB="0" distL="0" distR="0" wp14:anchorId="501646BC" wp14:editId="01A47257">
+            <wp:extent cx="4816858" cy="2855343"/>
+            <wp:effectExtent l="0" t="0" r="0" b="0"/>
+            <wp:docPr id="6" name="Imagen 6"/>
             <wp:cNvGraphicFramePr>
               <a:graphicFrameLocks xmlns:a="http://schemas.openxmlformats.org/drawingml/2006/main" noChangeAspect="1"/>
             </wp:cNvGraphicFramePr>
@@ -3831,7 +3179,7 @@
                   <pic:spPr>
                     <a:xfrm>
                       <a:off x="0" y="0"/>
-                      <a:ext cx="5612130" cy="1780540"/>
+                      <a:ext cx="4824973" cy="2860153"/>
                     </a:xfrm>
                     <a:prstGeom prst="rect">
                       <a:avLst/>
@@ -3850,7 +3198,6 @@
         <w:rPr>
           <w:rFonts w:ascii="Times New Roman" w:hAnsi="Times New Roman" w:cs="Times New Roman"/>
           <w:b/>
-          <w:sz w:val="24"/>
           <w:u w:val="single"/>
         </w:rPr>
       </w:pPr>
@@ -3858,20 +3205,17 @@
         <w:rPr>
           <w:rFonts w:ascii="Times New Roman" w:hAnsi="Times New Roman" w:cs="Times New Roman"/>
           <w:b/>
-          <w:sz w:val="24"/>
           <w:u w:val="single"/>
         </w:rPr>
-        <w:t>Añadir instrucción.</w:t>
-      </w:r>
-    </w:p>
-    <w:p>
-      <w:pPr>
-        <w:jc w:val="both"/>
-        <w:rPr>
-          <w:rFonts w:ascii="Times New Roman" w:hAnsi="Times New Roman" w:cs="Times New Roman"/>
-          <w:b/>
-          <w:sz w:val="28"/>
-          <w:u w:val="single"/>
+        <w:lastRenderedPageBreak/>
+        <w:t>Registro</w:t>
+      </w:r>
+    </w:p>
+    <w:p>
+      <w:pPr>
+        <w:jc w:val="both"/>
+        <w:rPr>
+          <w:rFonts w:ascii="Times New Roman" w:hAnsi="Times New Roman" w:cs="Times New Roman"/>
         </w:rPr>
       </w:pPr>
       <w:r>
@@ -3880,10 +3224,10 @@
           <w:noProof/>
         </w:rPr>
         <w:drawing>
-          <wp:inline distT="0" distB="0" distL="0" distR="0" wp14:anchorId="3B9183D0" wp14:editId="587A84A6">
-            <wp:extent cx="5612130" cy="2259330"/>
-            <wp:effectExtent l="0" t="0" r="7620" b="7620"/>
-            <wp:docPr id="15" name="Imagen 15"/>
+          <wp:inline distT="0" distB="0" distL="0" distR="0" wp14:anchorId="1CC3377E" wp14:editId="0834A5FC">
+            <wp:extent cx="5612130" cy="2648585"/>
+            <wp:effectExtent l="0" t="0" r="7620" b="0"/>
+            <wp:docPr id="7" name="Imagen 7"/>
             <wp:cNvGraphicFramePr>
               <a:graphicFrameLocks xmlns:a="http://schemas.openxmlformats.org/drawingml/2006/main" noChangeAspect="1"/>
             </wp:cNvGraphicFramePr>
@@ -3903,7 +3247,7 @@
                   <pic:spPr>
                     <a:xfrm>
                       <a:off x="0" y="0"/>
-                      <a:ext cx="5612130" cy="2259330"/>
+                      <a:ext cx="5612130" cy="2648585"/>
                     </a:xfrm>
                     <a:prstGeom prst="rect">
                       <a:avLst/>
@@ -3918,6 +3262,21 @@
     </w:p>
     <w:p>
       <w:pPr>
+        <w:pStyle w:val="Ttulo4"/>
+        <w:jc w:val="both"/>
+        <w:rPr>
+          <w:rFonts w:ascii="Times New Roman" w:hAnsi="Times New Roman" w:cs="Times New Roman"/>
+        </w:rPr>
+      </w:pPr>
+      <w:r>
+        <w:rPr>
+          <w:rFonts w:ascii="Times New Roman" w:hAnsi="Times New Roman" w:cs="Times New Roman"/>
+        </w:rPr>
+        <w:t>Vistas del usuario</w:t>
+      </w:r>
+    </w:p>
+    <w:p>
+      <w:pPr>
         <w:jc w:val="both"/>
         <w:rPr>
           <w:rFonts w:ascii="Times New Roman" w:hAnsi="Times New Roman" w:cs="Times New Roman"/>
@@ -3933,7 +3292,7 @@
           <w:sz w:val="24"/>
           <w:u w:val="single"/>
         </w:rPr>
-        <w:t>Editar instrucción.</w:t>
+        <w:t>Instrucciones</w:t>
       </w:r>
     </w:p>
     <w:p>
@@ -3952,10 +3311,10 @@
           <w:noProof/>
         </w:rPr>
         <w:drawing>
-          <wp:inline distT="0" distB="0" distL="0" distR="0" wp14:anchorId="6F3FB615" wp14:editId="7A394567">
-            <wp:extent cx="5612130" cy="2371090"/>
+          <wp:inline distT="0" distB="0" distL="0" distR="0" wp14:anchorId="66D05EEB" wp14:editId="62D63F90">
+            <wp:extent cx="5612130" cy="2781300"/>
             <wp:effectExtent l="0" t="0" r="7620" b="0"/>
-            <wp:docPr id="16" name="Imagen 16"/>
+            <wp:docPr id="8" name="Imagen 8"/>
             <wp:cNvGraphicFramePr>
               <a:graphicFrameLocks xmlns:a="http://schemas.openxmlformats.org/drawingml/2006/main" noChangeAspect="1"/>
             </wp:cNvGraphicFramePr>
@@ -3975,7 +3334,7 @@
                   <pic:spPr>
                     <a:xfrm>
                       <a:off x="0" y="0"/>
-                      <a:ext cx="5612130" cy="2371090"/>
+                      <a:ext cx="5612130" cy="2781300"/>
                     </a:xfrm>
                     <a:prstGeom prst="rect">
                       <a:avLst/>
@@ -3998,91 +3357,16 @@
           <w:u w:val="single"/>
         </w:rPr>
       </w:pPr>
-    </w:p>
-    <w:p>
-      <w:pPr>
-        <w:jc w:val="both"/>
-        <w:rPr>
-          <w:rFonts w:ascii="Times New Roman" w:hAnsi="Times New Roman" w:cs="Times New Roman"/>
-          <w:b/>
-          <w:sz w:val="28"/>
-          <w:u w:val="single"/>
-        </w:rPr>
-      </w:pPr>
-    </w:p>
-    <w:p>
-      <w:pPr>
-        <w:jc w:val="both"/>
-        <w:rPr>
-          <w:rFonts w:ascii="Times New Roman" w:hAnsi="Times New Roman" w:cs="Times New Roman"/>
-          <w:b/>
-          <w:sz w:val="28"/>
-          <w:u w:val="single"/>
-        </w:rPr>
-      </w:pPr>
-    </w:p>
-    <w:p>
-      <w:pPr>
-        <w:jc w:val="both"/>
-        <w:rPr>
-          <w:rFonts w:ascii="Times New Roman" w:hAnsi="Times New Roman" w:cs="Times New Roman"/>
-          <w:b/>
-          <w:sz w:val="28"/>
-          <w:u w:val="single"/>
-        </w:rPr>
-      </w:pPr>
-    </w:p>
-    <w:p>
-      <w:pPr>
-        <w:jc w:val="both"/>
-        <w:rPr>
-          <w:rFonts w:ascii="Times New Roman" w:hAnsi="Times New Roman" w:cs="Times New Roman"/>
-          <w:b/>
-          <w:sz w:val="28"/>
-          <w:u w:val="single"/>
-        </w:rPr>
-      </w:pPr>
-    </w:p>
-    <w:p>
-      <w:pPr>
-        <w:jc w:val="both"/>
-        <w:rPr>
-          <w:rFonts w:ascii="Times New Roman" w:hAnsi="Times New Roman" w:cs="Times New Roman"/>
-          <w:b/>
-          <w:sz w:val="28"/>
-          <w:u w:val="single"/>
-        </w:rPr>
-      </w:pPr>
-      <w:r>
-        <w:rPr>
-          <w:rFonts w:ascii="Times New Roman" w:hAnsi="Times New Roman" w:cs="Times New Roman"/>
-          <w:b/>
-          <w:sz w:val="28"/>
-          <w:u w:val="single"/>
-        </w:rPr>
-        <w:t>Listado de artículos.</w:t>
-      </w:r>
-    </w:p>
-    <w:p>
-      <w:pPr>
-        <w:jc w:val="both"/>
-        <w:rPr>
-          <w:rFonts w:ascii="Times New Roman" w:hAnsi="Times New Roman" w:cs="Times New Roman"/>
-          <w:b/>
-          <w:sz w:val="28"/>
-          <w:u w:val="single"/>
-        </w:rPr>
-      </w:pPr>
       <w:r>
         <w:rPr>
           <w:rFonts w:ascii="Times New Roman" w:hAnsi="Times New Roman" w:cs="Times New Roman"/>
           <w:noProof/>
         </w:rPr>
         <w:drawing>
-          <wp:inline distT="0" distB="0" distL="0" distR="0" wp14:anchorId="02287157" wp14:editId="6490BFE4">
-            <wp:extent cx="5612130" cy="1078230"/>
-            <wp:effectExtent l="0" t="0" r="7620" b="7620"/>
-            <wp:docPr id="13" name="Imagen 13"/>
+          <wp:inline distT="0" distB="0" distL="0" distR="0" wp14:anchorId="505165E8" wp14:editId="5DBF5304">
+            <wp:extent cx="5612130" cy="2694305"/>
+            <wp:effectExtent l="0" t="0" r="7620" b="0"/>
+            <wp:docPr id="9" name="Imagen 9"/>
             <wp:cNvGraphicFramePr>
               <a:graphicFrameLocks xmlns:a="http://schemas.openxmlformats.org/drawingml/2006/main" noChangeAspect="1"/>
             </wp:cNvGraphicFramePr>
@@ -4102,7 +3386,7 @@
                   <pic:spPr>
                     <a:xfrm>
                       <a:off x="0" y="0"/>
-                      <a:ext cx="5612130" cy="1078230"/>
+                      <a:ext cx="5612130" cy="2694305"/>
                     </a:xfrm>
                     <a:prstGeom prst="rect">
                       <a:avLst/>
@@ -4121,10 +3405,21 @@
         <w:rPr>
           <w:rFonts w:ascii="Times New Roman" w:hAnsi="Times New Roman" w:cs="Times New Roman"/>
           <w:b/>
+          <w:color w:val="002060"/>
           <w:sz w:val="28"/>
           <w:u w:val="single"/>
         </w:rPr>
       </w:pPr>
+      <w:r>
+        <w:rPr>
+          <w:rFonts w:ascii="Times New Roman" w:hAnsi="Times New Roman" w:cs="Times New Roman"/>
+          <w:b/>
+          <w:color w:val="002060"/>
+          <w:sz w:val="28"/>
+          <w:u w:val="single"/>
+        </w:rPr>
+        <w:t>Artículos</w:t>
+      </w:r>
     </w:p>
     <w:p>
       <w:pPr>
@@ -4139,33 +3434,14 @@
       <w:r>
         <w:rPr>
           <w:rFonts w:ascii="Times New Roman" w:hAnsi="Times New Roman" w:cs="Times New Roman"/>
-          <w:b/>
-          <w:sz w:val="28"/>
-          <w:u w:val="single"/>
-        </w:rPr>
-        <w:t>Listado de torneos.</w:t>
-      </w:r>
-    </w:p>
-    <w:p>
-      <w:pPr>
-        <w:jc w:val="both"/>
-        <w:rPr>
-          <w:rFonts w:ascii="Times New Roman" w:hAnsi="Times New Roman" w:cs="Times New Roman"/>
-          <w:b/>
-          <w:sz w:val="28"/>
-          <w:u w:val="single"/>
-        </w:rPr>
-      </w:pPr>
-      <w:r>
-        <w:rPr>
-          <w:rFonts w:ascii="Times New Roman" w:hAnsi="Times New Roman" w:cs="Times New Roman"/>
           <w:noProof/>
         </w:rPr>
+        <w:lastRenderedPageBreak/>
         <w:drawing>
-          <wp:inline distT="0" distB="0" distL="0" distR="0" wp14:anchorId="201E6AE5" wp14:editId="49F78E3C">
-            <wp:extent cx="5612130" cy="2036445"/>
-            <wp:effectExtent l="0" t="0" r="7620" b="1905"/>
-            <wp:docPr id="14" name="Imagen 14"/>
+          <wp:inline distT="0" distB="0" distL="0" distR="0" wp14:anchorId="0FE0A336" wp14:editId="37E21187">
+            <wp:extent cx="5145212" cy="2594146"/>
+            <wp:effectExtent l="0" t="0" r="0" b="0"/>
+            <wp:docPr id="10" name="Imagen 10"/>
             <wp:cNvGraphicFramePr>
               <a:graphicFrameLocks xmlns:a="http://schemas.openxmlformats.org/drawingml/2006/main" noChangeAspect="1"/>
             </wp:cNvGraphicFramePr>
@@ -4185,7 +3461,7 @@
                   <pic:spPr>
                     <a:xfrm>
                       <a:off x="0" y="0"/>
-                      <a:ext cx="5612130" cy="2036445"/>
+                      <a:ext cx="5149763" cy="2596441"/>
                     </a:xfrm>
                     <a:prstGeom prst="rect">
                       <a:avLst/>
@@ -4200,344 +3476,33 @@
     </w:p>
     <w:p>
       <w:pPr>
-        <w:pStyle w:val="Textoindependiente"/>
-        <w:spacing w:before="11"/>
-        <w:jc w:val="both"/>
-        <w:rPr>
-          <w:rFonts w:ascii="Times New Roman" w:hAnsi="Times New Roman" w:cs="Times New Roman"/>
-          <w:sz w:val="21"/>
-        </w:rPr>
-      </w:pPr>
-    </w:p>
-    <w:p>
-      <w:pPr>
-        <w:pStyle w:val="Ttulo2"/>
-        <w:jc w:val="both"/>
-        <w:rPr>
-          <w:rFonts w:ascii="Times New Roman" w:hAnsi="Times New Roman" w:cs="Times New Roman"/>
-        </w:rPr>
-      </w:pPr>
-      <w:bookmarkStart w:id="31" w:name="3.2.-_Tecnologías_empleadas."/>
-      <w:bookmarkStart w:id="32" w:name="_bookmark10"/>
-      <w:bookmarkStart w:id="33" w:name="_Toc38031785"/>
-      <w:bookmarkEnd w:id="31"/>
-      <w:bookmarkEnd w:id="32"/>
-      <w:r>
-        <w:rPr>
-          <w:rFonts w:ascii="Times New Roman" w:hAnsi="Times New Roman" w:cs="Times New Roman"/>
-        </w:rPr>
-        <w:t>3.2.- Tecnologías empleadas.</w:t>
-      </w:r>
-      <w:bookmarkEnd w:id="33"/>
-    </w:p>
-    <w:p>
-      <w:pPr>
-        <w:pStyle w:val="Textoindependiente"/>
-        <w:spacing w:before="37" w:line="456" w:lineRule="auto"/>
-        <w:ind w:left="100" w:right="2326"/>
-        <w:jc w:val="both"/>
-        <w:rPr>
-          <w:rFonts w:ascii="Times New Roman" w:hAnsi="Times New Roman" w:cs="Times New Roman"/>
-        </w:rPr>
-      </w:pPr>
-      <w:r>
-        <w:rPr>
-          <w:rFonts w:ascii="Times New Roman" w:hAnsi="Times New Roman" w:cs="Times New Roman"/>
-        </w:rPr>
-        <w:t xml:space="preserve">Las tecnologías empleadas para esta aplicación han sido las siguientes: </w:t>
-      </w:r>
-      <w:r>
-        <w:rPr>
-          <w:rFonts w:ascii="Times New Roman" w:hAnsi="Times New Roman" w:cs="Times New Roman"/>
+        <w:jc w:val="both"/>
+        <w:rPr>
+          <w:rFonts w:ascii="Times New Roman" w:hAnsi="Times New Roman" w:cs="Times New Roman"/>
+          <w:b/>
+          <w:sz w:val="24"/>
           <w:u w:val="single"/>
         </w:rPr>
-        <w:t>DESARROLLO WEB EN ENTORNO CLIENTE:</w:t>
-      </w:r>
-    </w:p>
-    <w:p>
-      <w:pPr>
-        <w:pStyle w:val="Prrafodelista"/>
-        <w:numPr>
-          <w:ilvl w:val="1"/>
-          <w:numId w:val="1"/>
-        </w:numPr>
-        <w:tabs>
-          <w:tab w:val="left" w:pos="820"/>
-          <w:tab w:val="left" w:pos="821"/>
-        </w:tabs>
-        <w:spacing w:line="263" w:lineRule="exact"/>
-        <w:ind w:hanging="361"/>
-        <w:jc w:val="both"/>
-        <w:rPr>
-          <w:rFonts w:ascii="Times New Roman" w:hAnsi="Times New Roman" w:cs="Times New Roman"/>
-        </w:rPr>
-      </w:pPr>
-      <w:r>
-        <w:rPr>
-          <w:rFonts w:ascii="Times New Roman" w:hAnsi="Times New Roman" w:cs="Times New Roman"/>
-        </w:rPr>
-        <w:t>HTML5</w:t>
-      </w:r>
-    </w:p>
-    <w:p>
-      <w:pPr>
-        <w:pStyle w:val="Prrafodelista"/>
-        <w:numPr>
-          <w:ilvl w:val="1"/>
-          <w:numId w:val="1"/>
-        </w:numPr>
-        <w:tabs>
-          <w:tab w:val="left" w:pos="820"/>
-          <w:tab w:val="left" w:pos="821"/>
-        </w:tabs>
-        <w:spacing w:before="41"/>
-        <w:ind w:hanging="361"/>
-        <w:jc w:val="both"/>
-        <w:rPr>
-          <w:rFonts w:ascii="Times New Roman" w:hAnsi="Times New Roman" w:cs="Times New Roman"/>
-        </w:rPr>
-      </w:pPr>
-      <w:r>
-        <w:rPr>
-          <w:rFonts w:ascii="Times New Roman" w:hAnsi="Times New Roman" w:cs="Times New Roman"/>
-        </w:rPr>
-        <w:t>CSS3</w:t>
-      </w:r>
-    </w:p>
-    <w:p>
-      <w:pPr>
-        <w:pStyle w:val="Prrafodelista"/>
-        <w:numPr>
-          <w:ilvl w:val="1"/>
-          <w:numId w:val="1"/>
-        </w:numPr>
-        <w:tabs>
-          <w:tab w:val="left" w:pos="820"/>
-          <w:tab w:val="left" w:pos="821"/>
-        </w:tabs>
-        <w:spacing w:before="41"/>
-        <w:ind w:hanging="361"/>
-        <w:jc w:val="both"/>
-        <w:rPr>
-          <w:rFonts w:ascii="Times New Roman" w:hAnsi="Times New Roman" w:cs="Times New Roman"/>
-        </w:rPr>
-      </w:pPr>
-      <w:r>
-        <w:rPr>
-          <w:rFonts w:ascii="Times New Roman" w:hAnsi="Times New Roman" w:cs="Times New Roman"/>
-        </w:rPr>
-        <w:t>ANGULAR</w:t>
-      </w:r>
-    </w:p>
-    <w:p>
-      <w:pPr>
-        <w:pStyle w:val="Textoindependiente"/>
-        <w:spacing w:before="4"/>
-        <w:jc w:val="both"/>
-        <w:rPr>
-          <w:rFonts w:ascii="Times New Roman" w:hAnsi="Times New Roman" w:cs="Times New Roman"/>
-          <w:sz w:val="19"/>
-        </w:rPr>
-      </w:pPr>
-    </w:p>
-    <w:p>
-      <w:pPr>
-        <w:pStyle w:val="Textoindependiente"/>
-        <w:ind w:left="100"/>
-        <w:jc w:val="both"/>
-        <w:rPr>
-          <w:rFonts w:ascii="Times New Roman" w:hAnsi="Times New Roman" w:cs="Times New Roman"/>
-        </w:rPr>
-      </w:pPr>
-      <w:r>
-        <w:rPr>
-          <w:rFonts w:ascii="Times New Roman" w:hAnsi="Times New Roman" w:cs="Times New Roman"/>
+      </w:pPr>
+      <w:r>
+        <w:rPr>
+          <w:rFonts w:ascii="Times New Roman" w:hAnsi="Times New Roman" w:cs="Times New Roman"/>
+          <w:b/>
+          <w:sz w:val="24"/>
           <w:u w:val="single"/>
         </w:rPr>
-        <w:t>DESARROLLO WEB EN ENTORNO SERVIDOR:</w:t>
-      </w:r>
-    </w:p>
-    <w:p>
-      <w:pPr>
-        <w:pStyle w:val="Textoindependiente"/>
-        <w:spacing w:before="10"/>
-        <w:jc w:val="both"/>
-        <w:rPr>
-          <w:rFonts w:ascii="Times New Roman" w:hAnsi="Times New Roman" w:cs="Times New Roman"/>
-          <w:sz w:val="19"/>
-        </w:rPr>
-      </w:pPr>
-    </w:p>
-    <w:p>
-      <w:pPr>
-        <w:pStyle w:val="Prrafodelista"/>
-        <w:numPr>
-          <w:ilvl w:val="1"/>
-          <w:numId w:val="1"/>
-        </w:numPr>
-        <w:tabs>
-          <w:tab w:val="left" w:pos="820"/>
-          <w:tab w:val="left" w:pos="821"/>
-        </w:tabs>
-        <w:ind w:hanging="361"/>
-        <w:jc w:val="both"/>
-        <w:rPr>
-          <w:rFonts w:ascii="Times New Roman" w:hAnsi="Times New Roman" w:cs="Times New Roman"/>
-        </w:rPr>
-      </w:pPr>
-      <w:r>
-        <w:rPr>
-          <w:rFonts w:ascii="Times New Roman" w:hAnsi="Times New Roman" w:cs="Times New Roman"/>
-        </w:rPr>
-        <w:t>NODEJS</w:t>
-      </w:r>
-    </w:p>
-    <w:p>
-      <w:pPr>
-        <w:pStyle w:val="Prrafodelista"/>
-        <w:numPr>
-          <w:ilvl w:val="1"/>
-          <w:numId w:val="1"/>
-        </w:numPr>
-        <w:tabs>
-          <w:tab w:val="left" w:pos="820"/>
-          <w:tab w:val="left" w:pos="821"/>
-        </w:tabs>
-        <w:spacing w:before="42"/>
-        <w:ind w:hanging="361"/>
-        <w:jc w:val="both"/>
-        <w:rPr>
-          <w:rFonts w:ascii="Times New Roman" w:hAnsi="Times New Roman" w:cs="Times New Roman"/>
-        </w:rPr>
-      </w:pPr>
-      <w:r>
-        <w:rPr>
-          <w:rFonts w:ascii="Times New Roman" w:hAnsi="Times New Roman" w:cs="Times New Roman"/>
-        </w:rPr>
-        <w:t>MYSQL</w:t>
-      </w:r>
-    </w:p>
-    <w:p>
-      <w:pPr>
-        <w:pStyle w:val="Textoindependiente"/>
-        <w:spacing w:before="9"/>
-        <w:jc w:val="both"/>
-        <w:rPr>
-          <w:rFonts w:ascii="Times New Roman" w:hAnsi="Times New Roman" w:cs="Times New Roman"/>
-          <w:sz w:val="19"/>
-        </w:rPr>
-      </w:pPr>
-    </w:p>
-    <w:p>
-      <w:pPr>
-        <w:pStyle w:val="Textoindependiente"/>
-        <w:ind w:left="100"/>
-        <w:jc w:val="both"/>
-        <w:rPr>
-          <w:rFonts w:ascii="Times New Roman" w:hAnsi="Times New Roman" w:cs="Times New Roman"/>
-        </w:rPr>
-      </w:pPr>
-      <w:r>
-        <w:rPr>
-          <w:rFonts w:ascii="Times New Roman" w:hAnsi="Times New Roman" w:cs="Times New Roman"/>
+        <w:t>Editar Perfil</w:t>
+      </w:r>
+    </w:p>
+    <w:p>
+      <w:pPr>
+        <w:jc w:val="both"/>
+        <w:rPr>
+          <w:rFonts w:ascii="Times New Roman" w:hAnsi="Times New Roman" w:cs="Times New Roman"/>
+          <w:b/>
+          <w:sz w:val="28"/>
           <w:u w:val="single"/>
         </w:rPr>
-        <w:t>ENTORNOS DE DESARROLLO:</w:t>
-      </w:r>
-    </w:p>
-    <w:p>
-      <w:pPr>
-        <w:pStyle w:val="Textoindependiente"/>
-        <w:spacing w:before="9"/>
-        <w:jc w:val="both"/>
-        <w:rPr>
-          <w:rFonts w:ascii="Times New Roman" w:hAnsi="Times New Roman" w:cs="Times New Roman"/>
-          <w:sz w:val="19"/>
-        </w:rPr>
-      </w:pPr>
-    </w:p>
-    <w:p>
-      <w:pPr>
-        <w:pStyle w:val="Prrafodelista"/>
-        <w:numPr>
-          <w:ilvl w:val="1"/>
-          <w:numId w:val="1"/>
-        </w:numPr>
-        <w:tabs>
-          <w:tab w:val="left" w:pos="820"/>
-          <w:tab w:val="left" w:pos="821"/>
-        </w:tabs>
-        <w:spacing w:before="36"/>
-        <w:ind w:hanging="361"/>
-        <w:jc w:val="both"/>
-        <w:rPr>
-          <w:rFonts w:ascii="Times New Roman" w:hAnsi="Times New Roman" w:cs="Times New Roman"/>
-        </w:rPr>
-      </w:pPr>
-      <w:r>
-        <w:rPr>
-          <w:rFonts w:ascii="Times New Roman" w:hAnsi="Times New Roman" w:cs="Times New Roman"/>
-        </w:rPr>
-        <w:t xml:space="preserve">Visual Studio </w:t>
-      </w:r>
-      <w:proofErr w:type="spellStart"/>
-      <w:r>
-        <w:rPr>
-          <w:rFonts w:ascii="Times New Roman" w:hAnsi="Times New Roman" w:cs="Times New Roman"/>
-        </w:rPr>
-        <w:t>Code</w:t>
-      </w:r>
-      <w:proofErr w:type="spellEnd"/>
-      <w:r>
-        <w:rPr>
-          <w:rFonts w:ascii="Times New Roman" w:hAnsi="Times New Roman" w:cs="Times New Roman"/>
-        </w:rPr>
-        <w:t>.</w:t>
-      </w:r>
-    </w:p>
-    <w:p>
-      <w:pPr>
-        <w:pStyle w:val="Textoindependiente"/>
-        <w:spacing w:before="10"/>
-        <w:jc w:val="both"/>
-        <w:rPr>
-          <w:rFonts w:ascii="Times New Roman" w:hAnsi="Times New Roman" w:cs="Times New Roman"/>
-          <w:sz w:val="19"/>
-        </w:rPr>
-      </w:pPr>
-    </w:p>
-    <w:p>
-      <w:pPr>
-        <w:pStyle w:val="Ttulo2"/>
-        <w:jc w:val="both"/>
-        <w:rPr>
-          <w:rFonts w:ascii="Times New Roman" w:hAnsi="Times New Roman" w:cs="Times New Roman"/>
-        </w:rPr>
-      </w:pPr>
-      <w:bookmarkStart w:id="34" w:name="3.3.-_Esquema_entidad_Relación_de_Base_d"/>
-      <w:bookmarkStart w:id="35" w:name="_bookmark11"/>
-      <w:bookmarkStart w:id="36" w:name="_Toc38031786"/>
-      <w:bookmarkEnd w:id="34"/>
-      <w:bookmarkEnd w:id="35"/>
-      <w:r>
-        <w:rPr>
-          <w:rFonts w:ascii="Times New Roman" w:hAnsi="Times New Roman" w:cs="Times New Roman"/>
-        </w:rPr>
-        <w:lastRenderedPageBreak/>
-        <w:t>3.3.- Esquema entidad Relación de Base de Datos utilizada.</w:t>
-      </w:r>
-      <w:bookmarkEnd w:id="36"/>
-    </w:p>
-    <w:p>
-      <w:pPr>
-        <w:pStyle w:val="Textoindependiente"/>
-        <w:spacing w:before="11"/>
-        <w:jc w:val="both"/>
-        <w:rPr>
-          <w:rFonts w:ascii="Times New Roman" w:hAnsi="Times New Roman" w:cs="Times New Roman"/>
-          <w:b/>
-          <w:sz w:val="19"/>
-        </w:rPr>
       </w:pPr>
       <w:r>
         <w:rPr>
@@ -4545,10 +3510,10 @@
           <w:noProof/>
         </w:rPr>
         <w:drawing>
-          <wp:inline distT="0" distB="0" distL="0" distR="0" wp14:anchorId="391872BB" wp14:editId="79F64F17">
-            <wp:extent cx="5556250" cy="5521044"/>
-            <wp:effectExtent l="0" t="0" r="0" b="0"/>
-            <wp:docPr id="36" name="Imagen 36"/>
+          <wp:inline distT="0" distB="0" distL="0" distR="0" wp14:anchorId="76C749BF" wp14:editId="56651F31">
+            <wp:extent cx="5612130" cy="3364230"/>
+            <wp:effectExtent l="0" t="0" r="7620" b="7620"/>
+            <wp:docPr id="11" name="Imagen 11"/>
             <wp:cNvGraphicFramePr>
               <a:graphicFrameLocks xmlns:a="http://schemas.openxmlformats.org/drawingml/2006/main" noChangeAspect="1"/>
             </wp:cNvGraphicFramePr>
@@ -4568,7 +3533,7 @@
                   <pic:spPr>
                     <a:xfrm>
                       <a:off x="0" y="0"/>
-                      <a:ext cx="5556250" cy="5521044"/>
+                      <a:ext cx="5612130" cy="3364230"/>
                     </a:xfrm>
                     <a:prstGeom prst="rect">
                       <a:avLst/>
@@ -4583,94 +3548,133 @@
     </w:p>
     <w:p>
       <w:pPr>
-        <w:pStyle w:val="Ttulo1"/>
-        <w:jc w:val="both"/>
-        <w:rPr>
-          <w:rFonts w:ascii="Times New Roman" w:hAnsi="Times New Roman" w:cs="Times New Roman"/>
-        </w:rPr>
-      </w:pPr>
-      <w:bookmarkStart w:id="37" w:name="4.-_INSTALACIÓN"/>
-      <w:bookmarkStart w:id="38" w:name="_bookmark12"/>
-      <w:bookmarkEnd w:id="37"/>
-      <w:bookmarkEnd w:id="38"/>
-    </w:p>
-    <w:p/>
-    <w:p/>
-    <w:p/>
-    <w:p/>
-    <w:p/>
-    <w:p/>
-    <w:p/>
-    <w:p/>
-    <w:p/>
-    <w:p>
-      <w:pPr>
-        <w:pStyle w:val="Ttulo1"/>
-        <w:jc w:val="both"/>
-        <w:rPr>
-          <w:rFonts w:ascii="Times New Roman" w:hAnsi="Times New Roman" w:cs="Times New Roman"/>
-        </w:rPr>
-      </w:pPr>
-      <w:bookmarkStart w:id="39" w:name="_Toc38031787"/>
-      <w:r>
-        <w:rPr>
-          <w:rFonts w:ascii="Times New Roman" w:hAnsi="Times New Roman" w:cs="Times New Roman"/>
+        <w:jc w:val="both"/>
+        <w:rPr>
+          <w:rFonts w:ascii="Times New Roman" w:hAnsi="Times New Roman" w:cs="Times New Roman"/>
+          <w:b/>
+          <w:sz w:val="28"/>
+          <w:u w:val="single"/>
+        </w:rPr>
+      </w:pPr>
+      <w:r>
+        <w:rPr>
+          <w:rFonts w:ascii="Times New Roman" w:hAnsi="Times New Roman" w:cs="Times New Roman"/>
+          <w:b/>
+          <w:sz w:val="28"/>
+          <w:u w:val="single"/>
+        </w:rPr>
+        <w:t>Instrucciones guardadas</w:t>
+      </w:r>
+    </w:p>
+    <w:p>
+      <w:pPr>
+        <w:jc w:val="both"/>
+        <w:rPr>
+          <w:rFonts w:ascii="Times New Roman" w:hAnsi="Times New Roman" w:cs="Times New Roman"/>
+          <w:b/>
+          <w:color w:val="002060"/>
+          <w:sz w:val="28"/>
+          <w:u w:val="single"/>
+        </w:rPr>
+      </w:pPr>
+      <w:r>
+        <w:rPr>
+          <w:rFonts w:ascii="Times New Roman" w:hAnsi="Times New Roman" w:cs="Times New Roman"/>
+          <w:noProof/>
         </w:rPr>
         <w:lastRenderedPageBreak/>
-        <w:t>4.- INSTALACIÓN</w:t>
-      </w:r>
-      <w:bookmarkEnd w:id="39"/>
-    </w:p>
-    <w:p>
-      <w:pPr>
-        <w:pStyle w:val="Textoindependiente"/>
-        <w:spacing w:before="53" w:line="276" w:lineRule="auto"/>
-        <w:ind w:left="100" w:right="202"/>
-        <w:jc w:val="both"/>
-        <w:rPr>
-          <w:rFonts w:ascii="Times New Roman" w:hAnsi="Times New Roman" w:cs="Times New Roman"/>
-        </w:rPr>
-      </w:pPr>
-      <w:r>
-        <w:rPr>
-          <w:rFonts w:ascii="Times New Roman" w:hAnsi="Times New Roman" w:cs="Times New Roman"/>
-        </w:rPr>
-        <w:t xml:space="preserve">Para </w:t>
-      </w:r>
-      <w:r>
-        <w:rPr>
-          <w:rFonts w:ascii="Times New Roman" w:hAnsi="Times New Roman" w:cs="Times New Roman"/>
-        </w:rPr>
-        <w:t xml:space="preserve">realizar la página, debemos instalar </w:t>
-      </w:r>
-      <w:hyperlink r:id="rId32" w:history="1">
-        <w:r>
-          <w:rPr>
-            <w:rStyle w:val="Hipervnculo"/>
-          </w:rPr>
-          <w:t>https://nodejs.org/es/</w:t>
-        </w:r>
-      </w:hyperlink>
-    </w:p>
-    <w:p>
-      <w:pPr>
-        <w:pStyle w:val="Textoindependiente"/>
-        <w:spacing w:before="53" w:line="276" w:lineRule="auto"/>
-        <w:ind w:left="100" w:right="202"/>
-        <w:jc w:val="both"/>
-        <w:rPr>
-          <w:rFonts w:ascii="Times New Roman" w:hAnsi="Times New Roman" w:cs="Times New Roman"/>
-        </w:rPr>
-      </w:pPr>
-      <w:r>
-        <w:rPr>
+        <w:drawing>
+          <wp:inline distT="0" distB="0" distL="0" distR="0" wp14:anchorId="006A8FEB" wp14:editId="131FDA2E">
+            <wp:extent cx="5612130" cy="2910205"/>
+            <wp:effectExtent l="0" t="0" r="7620" b="4445"/>
+            <wp:docPr id="17" name="Imagen 17"/>
+            <wp:cNvGraphicFramePr>
+              <a:graphicFrameLocks xmlns:a="http://schemas.openxmlformats.org/drawingml/2006/main" noChangeAspect="1"/>
+            </wp:cNvGraphicFramePr>
+            <a:graphic xmlns:a="http://schemas.openxmlformats.org/drawingml/2006/main">
+              <a:graphicData uri="http://schemas.openxmlformats.org/drawingml/2006/picture">
+                <pic:pic xmlns:pic="http://schemas.openxmlformats.org/drawingml/2006/picture">
+                  <pic:nvPicPr>
+                    <pic:cNvPr id="0" name=""/>
+                    <pic:cNvPicPr/>
+                  </pic:nvPicPr>
+                  <pic:blipFill>
+                    <a:blip r:embed="rId32"/>
+                    <a:stretch>
+                      <a:fillRect/>
+                    </a:stretch>
+                  </pic:blipFill>
+                  <pic:spPr>
+                    <a:xfrm>
+                      <a:off x="0" y="0"/>
+                      <a:ext cx="5612130" cy="2910205"/>
+                    </a:xfrm>
+                    <a:prstGeom prst="rect">
+                      <a:avLst/>
+                    </a:prstGeom>
+                  </pic:spPr>
+                </pic:pic>
+              </a:graphicData>
+            </a:graphic>
+          </wp:inline>
+        </w:drawing>
+      </w:r>
+    </w:p>
+    <w:p>
+      <w:pPr>
+        <w:pStyle w:val="Ttulo4"/>
+        <w:jc w:val="both"/>
+        <w:rPr>
+          <w:rFonts w:ascii="Times New Roman" w:hAnsi="Times New Roman" w:cs="Times New Roman"/>
+        </w:rPr>
+      </w:pPr>
+      <w:r>
+        <w:rPr>
+          <w:rFonts w:ascii="Times New Roman" w:hAnsi="Times New Roman" w:cs="Times New Roman"/>
+        </w:rPr>
+        <w:t>Vistas del administrador</w:t>
+      </w:r>
+    </w:p>
+    <w:p>
+      <w:pPr>
+        <w:jc w:val="both"/>
+        <w:rPr>
+          <w:rFonts w:ascii="Times New Roman" w:hAnsi="Times New Roman" w:cs="Times New Roman"/>
+          <w:b/>
+          <w:sz w:val="24"/>
+          <w:u w:val="single"/>
+        </w:rPr>
+      </w:pPr>
+      <w:r>
+        <w:rPr>
+          <w:rFonts w:ascii="Times New Roman" w:hAnsi="Times New Roman" w:cs="Times New Roman"/>
+          <w:b/>
+          <w:sz w:val="24"/>
+          <w:u w:val="single"/>
+        </w:rPr>
+        <w:t>Listado de instrucciones</w:t>
+      </w:r>
+    </w:p>
+    <w:p>
+      <w:pPr>
+        <w:jc w:val="both"/>
+        <w:rPr>
+          <w:rFonts w:ascii="Times New Roman" w:hAnsi="Times New Roman" w:cs="Times New Roman"/>
+          <w:b/>
+          <w:sz w:val="28"/>
+          <w:u w:val="single"/>
+        </w:rPr>
+      </w:pPr>
+      <w:r>
+        <w:rPr>
+          <w:rFonts w:ascii="Times New Roman" w:hAnsi="Times New Roman" w:cs="Times New Roman"/>
           <w:noProof/>
         </w:rPr>
         <w:drawing>
-          <wp:inline distT="0" distB="0" distL="0" distR="0" wp14:anchorId="7945196B" wp14:editId="6AED05A5">
-            <wp:extent cx="5556250" cy="2960441"/>
-            <wp:effectExtent l="0" t="0" r="0" b="0"/>
-            <wp:docPr id="1" name="Imagen 1"/>
+          <wp:inline distT="0" distB="0" distL="0" distR="0" wp14:anchorId="4801C5D8" wp14:editId="070FB81E">
+            <wp:extent cx="5612130" cy="1780540"/>
+            <wp:effectExtent l="0" t="0" r="7620" b="0"/>
+            <wp:docPr id="12" name="Imagen 12"/>
             <wp:cNvGraphicFramePr>
               <a:graphicFrameLocks xmlns:a="http://schemas.openxmlformats.org/drawingml/2006/main" noChangeAspect="1"/>
             </wp:cNvGraphicFramePr>
@@ -4690,7 +3694,7 @@
                   <pic:spPr>
                     <a:xfrm>
                       <a:off x="0" y="0"/>
-                      <a:ext cx="5556250" cy="2960441"/>
+                      <a:ext cx="5612130" cy="1780540"/>
                     </a:xfrm>
                     <a:prstGeom prst="rect">
                       <a:avLst/>
@@ -4705,54 +3709,44 @@
     </w:p>
     <w:p>
       <w:pPr>
-        <w:pStyle w:val="Textoindependiente"/>
-        <w:spacing w:before="53" w:line="276" w:lineRule="auto"/>
-        <w:ind w:left="100" w:right="202"/>
-        <w:jc w:val="both"/>
-        <w:rPr>
-          <w:rFonts w:ascii="Times New Roman" w:hAnsi="Times New Roman" w:cs="Times New Roman"/>
-        </w:rPr>
-      </w:pPr>
-      <w:r>
-        <w:rPr>
-          <w:rFonts w:ascii="Times New Roman" w:hAnsi="Times New Roman" w:cs="Times New Roman"/>
-        </w:rPr>
-        <w:t xml:space="preserve">Permitimos que instale herramientas de </w:t>
-      </w:r>
-      <w:proofErr w:type="spellStart"/>
-      <w:r>
-        <w:rPr>
-          <w:rFonts w:ascii="Times New Roman" w:hAnsi="Times New Roman" w:cs="Times New Roman"/>
-        </w:rPr>
-        <w:t>chocolatey</w:t>
-      </w:r>
-      <w:proofErr w:type="spellEnd"/>
-      <w:r>
-        <w:rPr>
-          <w:rFonts w:ascii="Times New Roman" w:hAnsi="Times New Roman" w:cs="Times New Roman"/>
-        </w:rPr>
-        <w:t>.</w:t>
-      </w:r>
-    </w:p>
-    <w:p>
-      <w:pPr>
-        <w:pStyle w:val="Textoindependiente"/>
-        <w:spacing w:before="53" w:line="276" w:lineRule="auto"/>
-        <w:ind w:left="100" w:right="202"/>
-        <w:jc w:val="both"/>
-        <w:rPr>
-          <w:rFonts w:ascii="Times New Roman" w:hAnsi="Times New Roman" w:cs="Times New Roman"/>
-        </w:rPr>
-      </w:pPr>
-      <w:r>
-        <w:rPr>
+        <w:jc w:val="both"/>
+        <w:rPr>
+          <w:rFonts w:ascii="Times New Roman" w:hAnsi="Times New Roman" w:cs="Times New Roman"/>
+          <w:b/>
+          <w:sz w:val="24"/>
+          <w:u w:val="single"/>
+        </w:rPr>
+      </w:pPr>
+      <w:r>
+        <w:rPr>
+          <w:rFonts w:ascii="Times New Roman" w:hAnsi="Times New Roman" w:cs="Times New Roman"/>
+          <w:b/>
+          <w:sz w:val="24"/>
+          <w:u w:val="single"/>
+        </w:rPr>
+        <w:t>Añadir instrucción.</w:t>
+      </w:r>
+    </w:p>
+    <w:p>
+      <w:pPr>
+        <w:jc w:val="both"/>
+        <w:rPr>
+          <w:rFonts w:ascii="Times New Roman" w:hAnsi="Times New Roman" w:cs="Times New Roman"/>
+          <w:b/>
+          <w:sz w:val="28"/>
+          <w:u w:val="single"/>
+        </w:rPr>
+      </w:pPr>
+      <w:r>
+        <w:rPr>
+          <w:rFonts w:ascii="Times New Roman" w:hAnsi="Times New Roman" w:cs="Times New Roman"/>
           <w:noProof/>
         </w:rPr>
         <w:drawing>
-          <wp:inline distT="0" distB="0" distL="0" distR="0" wp14:anchorId="21FE7AD0" wp14:editId="3ABA3862">
-            <wp:extent cx="4533900" cy="3648075"/>
-            <wp:effectExtent l="0" t="0" r="0" b="9525"/>
-            <wp:docPr id="41" name="Imagen 41"/>
+          <wp:inline distT="0" distB="0" distL="0" distR="0" wp14:anchorId="0116FB18" wp14:editId="69AB70ED">
+            <wp:extent cx="5612130" cy="2259330"/>
+            <wp:effectExtent l="0" t="0" r="7620" b="7620"/>
+            <wp:docPr id="15" name="Imagen 15"/>
             <wp:cNvGraphicFramePr>
               <a:graphicFrameLocks xmlns:a="http://schemas.openxmlformats.org/drawingml/2006/main" noChangeAspect="1"/>
             </wp:cNvGraphicFramePr>
@@ -4772,6 +3766,1626 @@
                   <pic:spPr>
                     <a:xfrm>
                       <a:off x="0" y="0"/>
+                      <a:ext cx="5612130" cy="2259330"/>
+                    </a:xfrm>
+                    <a:prstGeom prst="rect">
+                      <a:avLst/>
+                    </a:prstGeom>
+                  </pic:spPr>
+                </pic:pic>
+              </a:graphicData>
+            </a:graphic>
+          </wp:inline>
+        </w:drawing>
+      </w:r>
+    </w:p>
+    <w:p>
+      <w:pPr>
+        <w:jc w:val="both"/>
+        <w:rPr>
+          <w:rFonts w:ascii="Times New Roman" w:hAnsi="Times New Roman" w:cs="Times New Roman"/>
+          <w:b/>
+          <w:sz w:val="24"/>
+          <w:u w:val="single"/>
+        </w:rPr>
+      </w:pPr>
+    </w:p>
+    <w:p>
+      <w:pPr>
+        <w:jc w:val="both"/>
+        <w:rPr>
+          <w:rFonts w:ascii="Times New Roman" w:hAnsi="Times New Roman" w:cs="Times New Roman"/>
+          <w:b/>
+          <w:sz w:val="24"/>
+          <w:u w:val="single"/>
+        </w:rPr>
+      </w:pPr>
+    </w:p>
+    <w:p>
+      <w:pPr>
+        <w:jc w:val="both"/>
+        <w:rPr>
+          <w:rFonts w:ascii="Times New Roman" w:hAnsi="Times New Roman" w:cs="Times New Roman"/>
+          <w:b/>
+          <w:sz w:val="24"/>
+          <w:u w:val="single"/>
+        </w:rPr>
+      </w:pPr>
+    </w:p>
+    <w:p>
+      <w:pPr>
+        <w:jc w:val="both"/>
+        <w:rPr>
+          <w:rFonts w:ascii="Times New Roman" w:hAnsi="Times New Roman" w:cs="Times New Roman"/>
+          <w:b/>
+          <w:sz w:val="24"/>
+          <w:u w:val="single"/>
+        </w:rPr>
+      </w:pPr>
+    </w:p>
+    <w:p>
+      <w:pPr>
+        <w:jc w:val="both"/>
+        <w:rPr>
+          <w:rFonts w:ascii="Times New Roman" w:hAnsi="Times New Roman" w:cs="Times New Roman"/>
+          <w:b/>
+          <w:sz w:val="24"/>
+          <w:u w:val="single"/>
+        </w:rPr>
+      </w:pPr>
+      <w:r>
+        <w:rPr>
+          <w:rFonts w:ascii="Times New Roman" w:hAnsi="Times New Roman" w:cs="Times New Roman"/>
+          <w:b/>
+          <w:sz w:val="24"/>
+          <w:u w:val="single"/>
+        </w:rPr>
+        <w:lastRenderedPageBreak/>
+        <w:t>Editar instrucción.</w:t>
+      </w:r>
+    </w:p>
+    <w:p>
+      <w:pPr>
+        <w:jc w:val="both"/>
+        <w:rPr>
+          <w:rFonts w:ascii="Times New Roman" w:hAnsi="Times New Roman" w:cs="Times New Roman"/>
+          <w:b/>
+          <w:sz w:val="28"/>
+          <w:u w:val="single"/>
+        </w:rPr>
+      </w:pPr>
+      <w:r>
+        <w:rPr>
+          <w:rFonts w:ascii="Times New Roman" w:hAnsi="Times New Roman" w:cs="Times New Roman"/>
+          <w:noProof/>
+        </w:rPr>
+        <w:drawing>
+          <wp:inline distT="0" distB="0" distL="0" distR="0" wp14:anchorId="7118308D" wp14:editId="480B9193">
+            <wp:extent cx="5612130" cy="2371090"/>
+            <wp:effectExtent l="0" t="0" r="7620" b="0"/>
+            <wp:docPr id="16" name="Imagen 16"/>
+            <wp:cNvGraphicFramePr>
+              <a:graphicFrameLocks xmlns:a="http://schemas.openxmlformats.org/drawingml/2006/main" noChangeAspect="1"/>
+            </wp:cNvGraphicFramePr>
+            <a:graphic xmlns:a="http://schemas.openxmlformats.org/drawingml/2006/main">
+              <a:graphicData uri="http://schemas.openxmlformats.org/drawingml/2006/picture">
+                <pic:pic xmlns:pic="http://schemas.openxmlformats.org/drawingml/2006/picture">
+                  <pic:nvPicPr>
+                    <pic:cNvPr id="0" name=""/>
+                    <pic:cNvPicPr/>
+                  </pic:nvPicPr>
+                  <pic:blipFill>
+                    <a:blip r:embed="rId35"/>
+                    <a:stretch>
+                      <a:fillRect/>
+                    </a:stretch>
+                  </pic:blipFill>
+                  <pic:spPr>
+                    <a:xfrm>
+                      <a:off x="0" y="0"/>
+                      <a:ext cx="5612130" cy="2371090"/>
+                    </a:xfrm>
+                    <a:prstGeom prst="rect">
+                      <a:avLst/>
+                    </a:prstGeom>
+                  </pic:spPr>
+                </pic:pic>
+              </a:graphicData>
+            </a:graphic>
+          </wp:inline>
+        </w:drawing>
+      </w:r>
+    </w:p>
+    <w:p>
+      <w:pPr>
+        <w:jc w:val="both"/>
+        <w:rPr>
+          <w:rFonts w:ascii="Times New Roman" w:hAnsi="Times New Roman" w:cs="Times New Roman"/>
+          <w:b/>
+          <w:sz w:val="28"/>
+          <w:u w:val="single"/>
+        </w:rPr>
+      </w:pPr>
+      <w:r>
+        <w:rPr>
+          <w:rFonts w:ascii="Times New Roman" w:hAnsi="Times New Roman" w:cs="Times New Roman"/>
+          <w:b/>
+          <w:sz w:val="28"/>
+          <w:u w:val="single"/>
+        </w:rPr>
+        <w:t>Listado de artículos.</w:t>
+      </w:r>
+    </w:p>
+    <w:p>
+      <w:pPr>
+        <w:jc w:val="both"/>
+        <w:rPr>
+          <w:rFonts w:ascii="Times New Roman" w:hAnsi="Times New Roman" w:cs="Times New Roman"/>
+          <w:b/>
+          <w:sz w:val="28"/>
+          <w:u w:val="single"/>
+        </w:rPr>
+      </w:pPr>
+      <w:r>
+        <w:rPr>
+          <w:rFonts w:ascii="Times New Roman" w:hAnsi="Times New Roman" w:cs="Times New Roman"/>
+          <w:noProof/>
+        </w:rPr>
+        <w:drawing>
+          <wp:inline distT="0" distB="0" distL="0" distR="0" wp14:anchorId="7EDC9415" wp14:editId="6F29E81B">
+            <wp:extent cx="5612130" cy="1078230"/>
+            <wp:effectExtent l="0" t="0" r="7620" b="7620"/>
+            <wp:docPr id="13" name="Imagen 13"/>
+            <wp:cNvGraphicFramePr>
+              <a:graphicFrameLocks xmlns:a="http://schemas.openxmlformats.org/drawingml/2006/main" noChangeAspect="1"/>
+            </wp:cNvGraphicFramePr>
+            <a:graphic xmlns:a="http://schemas.openxmlformats.org/drawingml/2006/main">
+              <a:graphicData uri="http://schemas.openxmlformats.org/drawingml/2006/picture">
+                <pic:pic xmlns:pic="http://schemas.openxmlformats.org/drawingml/2006/picture">
+                  <pic:nvPicPr>
+                    <pic:cNvPr id="0" name=""/>
+                    <pic:cNvPicPr/>
+                  </pic:nvPicPr>
+                  <pic:blipFill>
+                    <a:blip r:embed="rId36"/>
+                    <a:stretch>
+                      <a:fillRect/>
+                    </a:stretch>
+                  </pic:blipFill>
+                  <pic:spPr>
+                    <a:xfrm>
+                      <a:off x="0" y="0"/>
+                      <a:ext cx="5612130" cy="1078230"/>
+                    </a:xfrm>
+                    <a:prstGeom prst="rect">
+                      <a:avLst/>
+                    </a:prstGeom>
+                  </pic:spPr>
+                </pic:pic>
+              </a:graphicData>
+            </a:graphic>
+          </wp:inline>
+        </w:drawing>
+      </w:r>
+    </w:p>
+    <w:p>
+      <w:pPr>
+        <w:jc w:val="both"/>
+        <w:rPr>
+          <w:rFonts w:ascii="Times New Roman" w:hAnsi="Times New Roman" w:cs="Times New Roman"/>
+          <w:b/>
+          <w:sz w:val="28"/>
+          <w:u w:val="single"/>
+        </w:rPr>
+      </w:pPr>
+      <w:r>
+        <w:rPr>
+          <w:rFonts w:ascii="Times New Roman" w:hAnsi="Times New Roman" w:cs="Times New Roman"/>
+          <w:b/>
+          <w:sz w:val="28"/>
+          <w:u w:val="single"/>
+        </w:rPr>
+        <w:t>Añadir artículo.</w:t>
+      </w:r>
+    </w:p>
+    <w:p>
+      <w:pPr>
+        <w:jc w:val="both"/>
+        <w:rPr>
+          <w:rFonts w:ascii="Times New Roman" w:hAnsi="Times New Roman" w:cs="Times New Roman"/>
+          <w:b/>
+          <w:sz w:val="28"/>
+          <w:u w:val="single"/>
+        </w:rPr>
+      </w:pPr>
+      <w:r>
+        <w:rPr>
+          <w:noProof/>
+        </w:rPr>
+        <w:drawing>
+          <wp:inline distT="0" distB="0" distL="0" distR="0" wp14:anchorId="542D3AB7" wp14:editId="63379CA5">
+            <wp:extent cx="5612130" cy="4374515"/>
+            <wp:effectExtent l="0" t="0" r="7620" b="6985"/>
+            <wp:docPr id="18" name="Imagen 18"/>
+            <wp:cNvGraphicFramePr>
+              <a:graphicFrameLocks xmlns:a="http://schemas.openxmlformats.org/drawingml/2006/main" noChangeAspect="1"/>
+            </wp:cNvGraphicFramePr>
+            <a:graphic xmlns:a="http://schemas.openxmlformats.org/drawingml/2006/main">
+              <a:graphicData uri="http://schemas.openxmlformats.org/drawingml/2006/picture">
+                <pic:pic xmlns:pic="http://schemas.openxmlformats.org/drawingml/2006/picture">
+                  <pic:nvPicPr>
+                    <pic:cNvPr id="0" name=""/>
+                    <pic:cNvPicPr/>
+                  </pic:nvPicPr>
+                  <pic:blipFill>
+                    <a:blip r:embed="rId37"/>
+                    <a:stretch>
+                      <a:fillRect/>
+                    </a:stretch>
+                  </pic:blipFill>
+                  <pic:spPr>
+                    <a:xfrm>
+                      <a:off x="0" y="0"/>
+                      <a:ext cx="5612130" cy="4374515"/>
+                    </a:xfrm>
+                    <a:prstGeom prst="rect">
+                      <a:avLst/>
+                    </a:prstGeom>
+                  </pic:spPr>
+                </pic:pic>
+              </a:graphicData>
+            </a:graphic>
+          </wp:inline>
+        </w:drawing>
+      </w:r>
+    </w:p>
+    <w:p>
+      <w:pPr>
+        <w:jc w:val="both"/>
+        <w:rPr>
+          <w:rFonts w:ascii="Times New Roman" w:hAnsi="Times New Roman" w:cs="Times New Roman"/>
+          <w:b/>
+          <w:sz w:val="28"/>
+          <w:u w:val="single"/>
+        </w:rPr>
+      </w:pPr>
+    </w:p>
+    <w:p>
+      <w:pPr>
+        <w:jc w:val="both"/>
+        <w:rPr>
+          <w:rFonts w:ascii="Times New Roman" w:hAnsi="Times New Roman" w:cs="Times New Roman"/>
+          <w:b/>
+          <w:sz w:val="28"/>
+          <w:u w:val="single"/>
+        </w:rPr>
+      </w:pPr>
+      <w:r>
+        <w:rPr>
+          <w:rFonts w:ascii="Times New Roman" w:hAnsi="Times New Roman" w:cs="Times New Roman"/>
+          <w:b/>
+          <w:sz w:val="28"/>
+          <w:u w:val="single"/>
+        </w:rPr>
+        <w:lastRenderedPageBreak/>
+        <w:t>Editar artículo.</w:t>
+      </w:r>
+    </w:p>
+    <w:p>
+      <w:pPr>
+        <w:jc w:val="both"/>
+        <w:rPr>
+          <w:rFonts w:ascii="Times New Roman" w:hAnsi="Times New Roman" w:cs="Times New Roman"/>
+          <w:b/>
+          <w:sz w:val="28"/>
+          <w:u w:val="single"/>
+        </w:rPr>
+      </w:pPr>
+      <w:r>
+        <w:rPr>
+          <w:noProof/>
+        </w:rPr>
+        <w:drawing>
+          <wp:inline distT="0" distB="0" distL="0" distR="0" wp14:anchorId="796CC983" wp14:editId="60979347">
+            <wp:extent cx="5612130" cy="4545965"/>
+            <wp:effectExtent l="0" t="0" r="7620" b="6985"/>
+            <wp:docPr id="19" name="Imagen 19"/>
+            <wp:cNvGraphicFramePr>
+              <a:graphicFrameLocks xmlns:a="http://schemas.openxmlformats.org/drawingml/2006/main" noChangeAspect="1"/>
+            </wp:cNvGraphicFramePr>
+            <a:graphic xmlns:a="http://schemas.openxmlformats.org/drawingml/2006/main">
+              <a:graphicData uri="http://schemas.openxmlformats.org/drawingml/2006/picture">
+                <pic:pic xmlns:pic="http://schemas.openxmlformats.org/drawingml/2006/picture">
+                  <pic:nvPicPr>
+                    <pic:cNvPr id="0" name=""/>
+                    <pic:cNvPicPr/>
+                  </pic:nvPicPr>
+                  <pic:blipFill>
+                    <a:blip r:embed="rId38"/>
+                    <a:stretch>
+                      <a:fillRect/>
+                    </a:stretch>
+                  </pic:blipFill>
+                  <pic:spPr>
+                    <a:xfrm>
+                      <a:off x="0" y="0"/>
+                      <a:ext cx="5612130" cy="4545965"/>
+                    </a:xfrm>
+                    <a:prstGeom prst="rect">
+                      <a:avLst/>
+                    </a:prstGeom>
+                  </pic:spPr>
+                </pic:pic>
+              </a:graphicData>
+            </a:graphic>
+          </wp:inline>
+        </w:drawing>
+      </w:r>
+    </w:p>
+    <w:p>
+      <w:pPr>
+        <w:jc w:val="both"/>
+        <w:rPr>
+          <w:rFonts w:ascii="Times New Roman" w:hAnsi="Times New Roman" w:cs="Times New Roman"/>
+          <w:b/>
+          <w:sz w:val="28"/>
+          <w:u w:val="single"/>
+        </w:rPr>
+      </w:pPr>
+    </w:p>
+    <w:p>
+      <w:pPr>
+        <w:jc w:val="both"/>
+        <w:rPr>
+          <w:rFonts w:ascii="Times New Roman" w:hAnsi="Times New Roman" w:cs="Times New Roman"/>
+          <w:b/>
+          <w:sz w:val="28"/>
+          <w:u w:val="single"/>
+        </w:rPr>
+      </w:pPr>
+      <w:r>
+        <w:rPr>
+          <w:rFonts w:ascii="Times New Roman" w:hAnsi="Times New Roman" w:cs="Times New Roman"/>
+          <w:b/>
+          <w:sz w:val="28"/>
+          <w:u w:val="single"/>
+        </w:rPr>
+        <w:t>Listado de torneos.</w:t>
+      </w:r>
+    </w:p>
+    <w:p>
+      <w:pPr>
+        <w:jc w:val="both"/>
+        <w:rPr>
+          <w:rFonts w:ascii="Times New Roman" w:hAnsi="Times New Roman" w:cs="Times New Roman"/>
+          <w:b/>
+          <w:sz w:val="28"/>
+          <w:u w:val="single"/>
+        </w:rPr>
+      </w:pPr>
+      <w:r>
+        <w:rPr>
+          <w:rFonts w:ascii="Times New Roman" w:hAnsi="Times New Roman" w:cs="Times New Roman"/>
+          <w:noProof/>
+        </w:rPr>
+        <w:drawing>
+          <wp:inline distT="0" distB="0" distL="0" distR="0" wp14:anchorId="35BA4507" wp14:editId="45F6E2B4">
+            <wp:extent cx="5612130" cy="2036445"/>
+            <wp:effectExtent l="0" t="0" r="7620" b="1905"/>
+            <wp:docPr id="14" name="Imagen 14"/>
+            <wp:cNvGraphicFramePr>
+              <a:graphicFrameLocks xmlns:a="http://schemas.openxmlformats.org/drawingml/2006/main" noChangeAspect="1"/>
+            </wp:cNvGraphicFramePr>
+            <a:graphic xmlns:a="http://schemas.openxmlformats.org/drawingml/2006/main">
+              <a:graphicData uri="http://schemas.openxmlformats.org/drawingml/2006/picture">
+                <pic:pic xmlns:pic="http://schemas.openxmlformats.org/drawingml/2006/picture">
+                  <pic:nvPicPr>
+                    <pic:cNvPr id="0" name=""/>
+                    <pic:cNvPicPr/>
+                  </pic:nvPicPr>
+                  <pic:blipFill>
+                    <a:blip r:embed="rId39"/>
+                    <a:stretch>
+                      <a:fillRect/>
+                    </a:stretch>
+                  </pic:blipFill>
+                  <pic:spPr>
+                    <a:xfrm>
+                      <a:off x="0" y="0"/>
+                      <a:ext cx="5612130" cy="2036445"/>
+                    </a:xfrm>
+                    <a:prstGeom prst="rect">
+                      <a:avLst/>
+                    </a:prstGeom>
+                  </pic:spPr>
+                </pic:pic>
+              </a:graphicData>
+            </a:graphic>
+          </wp:inline>
+        </w:drawing>
+      </w:r>
+    </w:p>
+    <w:p>
+      <w:pPr>
+        <w:jc w:val="both"/>
+        <w:rPr>
+          <w:rFonts w:ascii="Times New Roman" w:hAnsi="Times New Roman" w:cs="Times New Roman"/>
+          <w:b/>
+          <w:sz w:val="28"/>
+          <w:u w:val="single"/>
+        </w:rPr>
+      </w:pPr>
+    </w:p>
+    <w:p>
+      <w:pPr>
+        <w:jc w:val="both"/>
+        <w:rPr>
+          <w:rFonts w:ascii="Times New Roman" w:hAnsi="Times New Roman" w:cs="Times New Roman"/>
+          <w:b/>
+          <w:sz w:val="28"/>
+          <w:u w:val="single"/>
+        </w:rPr>
+      </w:pPr>
+    </w:p>
+    <w:p>
+      <w:pPr>
+        <w:jc w:val="both"/>
+        <w:rPr>
+          <w:rFonts w:ascii="Times New Roman" w:hAnsi="Times New Roman" w:cs="Times New Roman"/>
+          <w:b/>
+          <w:sz w:val="28"/>
+          <w:u w:val="single"/>
+        </w:rPr>
+      </w:pPr>
+    </w:p>
+    <w:p>
+      <w:pPr>
+        <w:jc w:val="both"/>
+        <w:rPr>
+          <w:rFonts w:ascii="Times New Roman" w:hAnsi="Times New Roman" w:cs="Times New Roman"/>
+          <w:b/>
+          <w:sz w:val="28"/>
+          <w:u w:val="single"/>
+        </w:rPr>
+      </w:pPr>
+    </w:p>
+    <w:p>
+      <w:pPr>
+        <w:jc w:val="both"/>
+        <w:rPr>
+          <w:rFonts w:ascii="Times New Roman" w:hAnsi="Times New Roman" w:cs="Times New Roman"/>
+          <w:b/>
+          <w:sz w:val="28"/>
+          <w:u w:val="single"/>
+        </w:rPr>
+      </w:pPr>
+    </w:p>
+    <w:p>
+      <w:pPr>
+        <w:jc w:val="both"/>
+        <w:rPr>
+          <w:rFonts w:ascii="Times New Roman" w:hAnsi="Times New Roman" w:cs="Times New Roman"/>
+          <w:b/>
+          <w:sz w:val="28"/>
+          <w:u w:val="single"/>
+        </w:rPr>
+      </w:pPr>
+      <w:r>
+        <w:rPr>
+          <w:rFonts w:ascii="Times New Roman" w:hAnsi="Times New Roman" w:cs="Times New Roman"/>
+          <w:b/>
+          <w:sz w:val="28"/>
+          <w:u w:val="single"/>
+        </w:rPr>
+        <w:lastRenderedPageBreak/>
+        <w:t>Añadir torneo.</w:t>
+      </w:r>
+    </w:p>
+    <w:p>
+      <w:pPr>
+        <w:jc w:val="both"/>
+        <w:rPr>
+          <w:rFonts w:ascii="Times New Roman" w:hAnsi="Times New Roman" w:cs="Times New Roman"/>
+          <w:b/>
+          <w:sz w:val="28"/>
+          <w:u w:val="single"/>
+        </w:rPr>
+      </w:pPr>
+      <w:r>
+        <w:rPr>
+          <w:noProof/>
+        </w:rPr>
+        <w:drawing>
+          <wp:inline distT="0" distB="0" distL="0" distR="0" wp14:anchorId="7D85D071" wp14:editId="66D9C68B">
+            <wp:extent cx="5612130" cy="4119245"/>
+            <wp:effectExtent l="0" t="0" r="7620" b="0"/>
+            <wp:docPr id="20" name="Imagen 20"/>
+            <wp:cNvGraphicFramePr>
+              <a:graphicFrameLocks xmlns:a="http://schemas.openxmlformats.org/drawingml/2006/main" noChangeAspect="1"/>
+            </wp:cNvGraphicFramePr>
+            <a:graphic xmlns:a="http://schemas.openxmlformats.org/drawingml/2006/main">
+              <a:graphicData uri="http://schemas.openxmlformats.org/drawingml/2006/picture">
+                <pic:pic xmlns:pic="http://schemas.openxmlformats.org/drawingml/2006/picture">
+                  <pic:nvPicPr>
+                    <pic:cNvPr id="0" name=""/>
+                    <pic:cNvPicPr/>
+                  </pic:nvPicPr>
+                  <pic:blipFill>
+                    <a:blip r:embed="rId40"/>
+                    <a:stretch>
+                      <a:fillRect/>
+                    </a:stretch>
+                  </pic:blipFill>
+                  <pic:spPr>
+                    <a:xfrm>
+                      <a:off x="0" y="0"/>
+                      <a:ext cx="5612130" cy="4119245"/>
+                    </a:xfrm>
+                    <a:prstGeom prst="rect">
+                      <a:avLst/>
+                    </a:prstGeom>
+                  </pic:spPr>
+                </pic:pic>
+              </a:graphicData>
+            </a:graphic>
+          </wp:inline>
+        </w:drawing>
+      </w:r>
+    </w:p>
+    <w:p>
+      <w:pPr>
+        <w:jc w:val="both"/>
+        <w:rPr>
+          <w:rFonts w:ascii="Times New Roman" w:hAnsi="Times New Roman" w:cs="Times New Roman"/>
+          <w:b/>
+          <w:sz w:val="28"/>
+          <w:u w:val="single"/>
+        </w:rPr>
+      </w:pPr>
+      <w:r>
+        <w:rPr>
+          <w:rFonts w:ascii="Times New Roman" w:hAnsi="Times New Roman" w:cs="Times New Roman"/>
+          <w:b/>
+          <w:sz w:val="28"/>
+          <w:u w:val="single"/>
+        </w:rPr>
+        <w:t>Editar torneo.</w:t>
+      </w:r>
+    </w:p>
+    <w:p>
+      <w:pPr>
+        <w:jc w:val="both"/>
+        <w:rPr>
+          <w:rFonts w:ascii="Times New Roman" w:hAnsi="Times New Roman" w:cs="Times New Roman"/>
+          <w:b/>
+          <w:sz w:val="28"/>
+          <w:u w:val="single"/>
+        </w:rPr>
+      </w:pPr>
+      <w:r>
+        <w:rPr>
+          <w:noProof/>
+        </w:rPr>
+        <w:drawing>
+          <wp:inline distT="0" distB="0" distL="0" distR="0" wp14:anchorId="7381BA46" wp14:editId="1322028E">
+            <wp:extent cx="5612130" cy="4302760"/>
+            <wp:effectExtent l="0" t="0" r="7620" b="2540"/>
+            <wp:docPr id="21" name="Imagen 21"/>
+            <wp:cNvGraphicFramePr>
+              <a:graphicFrameLocks xmlns:a="http://schemas.openxmlformats.org/drawingml/2006/main" noChangeAspect="1"/>
+            </wp:cNvGraphicFramePr>
+            <a:graphic xmlns:a="http://schemas.openxmlformats.org/drawingml/2006/main">
+              <a:graphicData uri="http://schemas.openxmlformats.org/drawingml/2006/picture">
+                <pic:pic xmlns:pic="http://schemas.openxmlformats.org/drawingml/2006/picture">
+                  <pic:nvPicPr>
+                    <pic:cNvPr id="0" name=""/>
+                    <pic:cNvPicPr/>
+                  </pic:nvPicPr>
+                  <pic:blipFill>
+                    <a:blip r:embed="rId41"/>
+                    <a:stretch>
+                      <a:fillRect/>
+                    </a:stretch>
+                  </pic:blipFill>
+                  <pic:spPr>
+                    <a:xfrm>
+                      <a:off x="0" y="0"/>
+                      <a:ext cx="5612130" cy="4302760"/>
+                    </a:xfrm>
+                    <a:prstGeom prst="rect">
+                      <a:avLst/>
+                    </a:prstGeom>
+                  </pic:spPr>
+                </pic:pic>
+              </a:graphicData>
+            </a:graphic>
+          </wp:inline>
+        </w:drawing>
+      </w:r>
+    </w:p>
+    <w:p>
+      <w:pPr>
+        <w:pStyle w:val="Ttulo2"/>
+        <w:jc w:val="both"/>
+        <w:rPr>
+          <w:rFonts w:ascii="Times New Roman" w:hAnsi="Times New Roman" w:cs="Times New Roman"/>
+        </w:rPr>
+      </w:pPr>
+      <w:bookmarkStart w:id="30" w:name="_Toc50801421"/>
+      <w:bookmarkStart w:id="31" w:name="_Toc50803280"/>
+      <w:r>
+        <w:rPr>
+          <w:rFonts w:ascii="Times New Roman" w:hAnsi="Times New Roman" w:cs="Times New Roman"/>
+        </w:rPr>
+        <w:lastRenderedPageBreak/>
+        <w:t>3.2.- Mapa del sitio.</w:t>
+      </w:r>
+      <w:bookmarkEnd w:id="30"/>
+      <w:bookmarkEnd w:id="31"/>
+    </w:p>
+    <w:p>
+      <w:r>
+        <w:t>Invitado.</w:t>
+      </w:r>
+      <w:r>
+        <w:rPr>
+          <w:rFonts w:ascii="Times New Roman" w:hAnsi="Times New Roman" w:cs="Times New Roman"/>
+          <w:noProof/>
+        </w:rPr>
+        <w:t xml:space="preserve"> </w:t>
+      </w:r>
+    </w:p>
+    <w:p>
+      <w:pPr>
+        <w:pStyle w:val="Prrafodelista"/>
+        <w:numPr>
+          <w:ilvl w:val="0"/>
+          <w:numId w:val="3"/>
+        </w:numPr>
+        <w:contextualSpacing/>
+      </w:pPr>
+      <w:r>
+        <w:t>Inicio.</w:t>
+      </w:r>
+    </w:p>
+    <w:p>
+      <w:pPr>
+        <w:pStyle w:val="Prrafodelista"/>
+        <w:numPr>
+          <w:ilvl w:val="0"/>
+          <w:numId w:val="3"/>
+        </w:numPr>
+        <w:contextualSpacing/>
+      </w:pPr>
+      <w:r>
+        <w:t>Información.</w:t>
+      </w:r>
+    </w:p>
+    <w:p>
+      <w:pPr>
+        <w:pStyle w:val="Prrafodelista"/>
+        <w:numPr>
+          <w:ilvl w:val="0"/>
+          <w:numId w:val="3"/>
+        </w:numPr>
+        <w:contextualSpacing/>
+      </w:pPr>
+      <w:r>
+        <w:t>Torneos.</w:t>
+      </w:r>
+    </w:p>
+    <w:p>
+      <w:pPr>
+        <w:pStyle w:val="Prrafodelista"/>
+        <w:numPr>
+          <w:ilvl w:val="0"/>
+          <w:numId w:val="3"/>
+        </w:numPr>
+        <w:contextualSpacing/>
+      </w:pPr>
+      <w:r>
+        <w:t>Contacto.</w:t>
+      </w:r>
+    </w:p>
+    <w:p>
+      <w:pPr>
+        <w:pStyle w:val="Prrafodelista"/>
+        <w:numPr>
+          <w:ilvl w:val="0"/>
+          <w:numId w:val="3"/>
+        </w:numPr>
+        <w:contextualSpacing/>
+      </w:pPr>
+      <w:proofErr w:type="spellStart"/>
+      <w:r>
+        <w:t>Login</w:t>
+      </w:r>
+      <w:proofErr w:type="spellEnd"/>
+      <w:r>
+        <w:t>.</w:t>
+      </w:r>
+    </w:p>
+    <w:p>
+      <w:pPr>
+        <w:pStyle w:val="Prrafodelista"/>
+        <w:numPr>
+          <w:ilvl w:val="0"/>
+          <w:numId w:val="3"/>
+        </w:numPr>
+        <w:contextualSpacing/>
+      </w:pPr>
+      <w:r>
+        <w:t>Registro.</w:t>
+      </w:r>
+    </w:p>
+    <w:p>
+      <w:pPr>
+        <w:pStyle w:val="Prrafodelista"/>
+        <w:numPr>
+          <w:ilvl w:val="0"/>
+          <w:numId w:val="3"/>
+        </w:numPr>
+        <w:contextualSpacing/>
+      </w:pPr>
+      <w:r>
+        <w:t>Aviso legal</w:t>
+      </w:r>
+    </w:p>
+    <w:p>
+      <w:pPr>
+        <w:pStyle w:val="Prrafodelista"/>
+        <w:numPr>
+          <w:ilvl w:val="0"/>
+          <w:numId w:val="3"/>
+        </w:numPr>
+        <w:contextualSpacing/>
+      </w:pPr>
+      <w:r>
+        <w:t>Política de privacidad.</w:t>
+      </w:r>
+    </w:p>
+    <w:p>
+      <w:pPr>
+        <w:pStyle w:val="Prrafodelista"/>
+        <w:numPr>
+          <w:ilvl w:val="0"/>
+          <w:numId w:val="3"/>
+        </w:numPr>
+        <w:contextualSpacing/>
+      </w:pPr>
+      <w:proofErr w:type="spellStart"/>
+      <w:r>
+        <w:t>Acesso</w:t>
+      </w:r>
+      <w:proofErr w:type="spellEnd"/>
+      <w:r>
+        <w:t xml:space="preserve"> administrador.</w:t>
+      </w:r>
+    </w:p>
+    <w:p>
+      <w:pPr>
+        <w:spacing w:after="0" w:line="240" w:lineRule="auto"/>
+        <w:contextualSpacing/>
+      </w:pPr>
+    </w:p>
+    <w:p>
+      <w:pPr>
+        <w:spacing w:after="0" w:line="240" w:lineRule="auto"/>
+        <w:contextualSpacing/>
+      </w:pPr>
+      <w:r>
+        <w:t>Usuario</w:t>
+      </w:r>
+    </w:p>
+    <w:p>
+      <w:pPr>
+        <w:pStyle w:val="Prrafodelista"/>
+        <w:numPr>
+          <w:ilvl w:val="0"/>
+          <w:numId w:val="3"/>
+        </w:numPr>
+        <w:contextualSpacing/>
+      </w:pPr>
+      <w:r>
+        <w:t>Instrucciones.</w:t>
+      </w:r>
+    </w:p>
+    <w:p>
+      <w:pPr>
+        <w:pStyle w:val="Prrafodelista"/>
+        <w:numPr>
+          <w:ilvl w:val="1"/>
+          <w:numId w:val="3"/>
+        </w:numPr>
+        <w:contextualSpacing/>
+      </w:pPr>
+      <w:r>
+        <w:t>Me gusta.</w:t>
+      </w:r>
+    </w:p>
+    <w:p>
+      <w:pPr>
+        <w:pStyle w:val="Prrafodelista"/>
+        <w:numPr>
+          <w:ilvl w:val="1"/>
+          <w:numId w:val="3"/>
+        </w:numPr>
+        <w:contextualSpacing/>
+      </w:pPr>
+      <w:r>
+        <w:t>No me gusta</w:t>
+      </w:r>
+    </w:p>
+    <w:p>
+      <w:pPr>
+        <w:pStyle w:val="Prrafodelista"/>
+        <w:numPr>
+          <w:ilvl w:val="0"/>
+          <w:numId w:val="3"/>
+        </w:numPr>
+        <w:contextualSpacing/>
+      </w:pPr>
+      <w:proofErr w:type="spellStart"/>
+      <w:r>
+        <w:t>Articulos</w:t>
+      </w:r>
+      <w:proofErr w:type="spellEnd"/>
+      <w:r>
+        <w:t>.</w:t>
+      </w:r>
+    </w:p>
+    <w:p>
+      <w:pPr>
+        <w:pStyle w:val="Prrafodelista"/>
+        <w:numPr>
+          <w:ilvl w:val="0"/>
+          <w:numId w:val="3"/>
+        </w:numPr>
+        <w:contextualSpacing/>
+      </w:pPr>
+      <w:r>
+        <w:t>Candado.</w:t>
+      </w:r>
+    </w:p>
+    <w:p>
+      <w:pPr>
+        <w:pStyle w:val="Prrafodelista"/>
+        <w:numPr>
+          <w:ilvl w:val="1"/>
+          <w:numId w:val="3"/>
+        </w:numPr>
+        <w:contextualSpacing/>
+      </w:pPr>
+      <w:r>
+        <w:t>Cambiar datos.</w:t>
+      </w:r>
+    </w:p>
+    <w:p>
+      <w:pPr>
+        <w:pStyle w:val="Prrafodelista"/>
+        <w:numPr>
+          <w:ilvl w:val="1"/>
+          <w:numId w:val="3"/>
+        </w:numPr>
+        <w:contextualSpacing/>
+      </w:pPr>
+      <w:r>
+        <w:t>Mis instrucciones.</w:t>
+      </w:r>
+    </w:p>
+    <w:p>
+      <w:pPr>
+        <w:pStyle w:val="Prrafodelista"/>
+        <w:numPr>
+          <w:ilvl w:val="1"/>
+          <w:numId w:val="3"/>
+        </w:numPr>
+        <w:contextualSpacing/>
+      </w:pPr>
+      <w:r>
+        <w:t>Cerrar sesión.</w:t>
+      </w:r>
+    </w:p>
+    <w:p>
+      <w:pPr>
+        <w:contextualSpacing/>
+      </w:pPr>
+      <w:r>
+        <w:t>Administrador</w:t>
+      </w:r>
+    </w:p>
+    <w:p>
+      <w:pPr>
+        <w:pStyle w:val="Prrafodelista"/>
+        <w:numPr>
+          <w:ilvl w:val="0"/>
+          <w:numId w:val="3"/>
+        </w:numPr>
+        <w:contextualSpacing/>
+      </w:pPr>
+      <w:proofErr w:type="spellStart"/>
+      <w:r>
+        <w:t>Instruccciones</w:t>
+      </w:r>
+      <w:proofErr w:type="spellEnd"/>
+      <w:r>
+        <w:t xml:space="preserve"> </w:t>
+      </w:r>
+      <w:proofErr w:type="spellStart"/>
+      <w:r>
+        <w:t>Admin</w:t>
+      </w:r>
+      <w:proofErr w:type="spellEnd"/>
+      <w:r>
+        <w:t>.</w:t>
+      </w:r>
+    </w:p>
+    <w:p>
+      <w:pPr>
+        <w:pStyle w:val="Prrafodelista"/>
+        <w:numPr>
+          <w:ilvl w:val="0"/>
+          <w:numId w:val="3"/>
+        </w:numPr>
+        <w:contextualSpacing/>
+      </w:pPr>
+      <w:proofErr w:type="spellStart"/>
+      <w:r>
+        <w:t>Articulos</w:t>
+      </w:r>
+      <w:proofErr w:type="spellEnd"/>
+      <w:r>
+        <w:t xml:space="preserve"> </w:t>
+      </w:r>
+      <w:proofErr w:type="spellStart"/>
+      <w:r>
+        <w:t>Admin</w:t>
+      </w:r>
+      <w:proofErr w:type="spellEnd"/>
+      <w:r>
+        <w:t>.</w:t>
+      </w:r>
+    </w:p>
+    <w:p>
+      <w:pPr>
+        <w:pStyle w:val="Prrafodelista"/>
+        <w:numPr>
+          <w:ilvl w:val="0"/>
+          <w:numId w:val="3"/>
+        </w:numPr>
+        <w:contextualSpacing/>
+      </w:pPr>
+      <w:r>
+        <w:t>Torneos.</w:t>
+      </w:r>
+    </w:p>
+    <w:p>
+      <w:pPr>
+        <w:pStyle w:val="Prrafodelista"/>
+        <w:numPr>
+          <w:ilvl w:val="0"/>
+          <w:numId w:val="3"/>
+        </w:numPr>
+        <w:contextualSpacing/>
+      </w:pPr>
+      <w:r>
+        <w:t>Candado.</w:t>
+      </w:r>
+    </w:p>
+    <w:p>
+      <w:pPr>
+        <w:pStyle w:val="Prrafodelista"/>
+        <w:numPr>
+          <w:ilvl w:val="0"/>
+          <w:numId w:val="3"/>
+        </w:numPr>
+        <w:contextualSpacing/>
+      </w:pPr>
+      <w:r>
+        <w:t>Cerrar sesión.</w:t>
+      </w:r>
+    </w:p>
+    <w:p>
+      <w:pPr>
+        <w:pStyle w:val="Textoindependiente"/>
+        <w:spacing w:before="11"/>
+        <w:jc w:val="both"/>
+        <w:rPr>
+          <w:rFonts w:ascii="Times New Roman" w:hAnsi="Times New Roman" w:cs="Times New Roman"/>
+          <w:sz w:val="21"/>
+        </w:rPr>
+      </w:pPr>
+    </w:p>
+    <w:p>
+      <w:pPr>
+        <w:pStyle w:val="Ttulo2"/>
+        <w:jc w:val="both"/>
+        <w:rPr>
+          <w:rFonts w:ascii="Times New Roman" w:hAnsi="Times New Roman" w:cs="Times New Roman"/>
+        </w:rPr>
+      </w:pPr>
+      <w:bookmarkStart w:id="32" w:name="3.2.-_Tecnologías_empleadas."/>
+      <w:bookmarkStart w:id="33" w:name="_bookmark10"/>
+      <w:bookmarkStart w:id="34" w:name="_Toc50803281"/>
+      <w:bookmarkEnd w:id="32"/>
+      <w:bookmarkEnd w:id="33"/>
+      <w:r>
+        <w:rPr>
+          <w:rFonts w:ascii="Times New Roman" w:hAnsi="Times New Roman" w:cs="Times New Roman"/>
+        </w:rPr>
+        <w:t>3.3</w:t>
+      </w:r>
+      <w:r>
+        <w:rPr>
+          <w:rFonts w:ascii="Times New Roman" w:hAnsi="Times New Roman" w:cs="Times New Roman"/>
+        </w:rPr>
+        <w:t>.- Tecnologías empleadas.</w:t>
+      </w:r>
+      <w:bookmarkEnd w:id="34"/>
+    </w:p>
+    <w:p>
+      <w:pPr>
+        <w:pStyle w:val="Textoindependiente"/>
+        <w:spacing w:before="37" w:line="456" w:lineRule="auto"/>
+        <w:ind w:left="100" w:right="2326"/>
+        <w:jc w:val="both"/>
+        <w:rPr>
+          <w:rFonts w:ascii="Times New Roman" w:hAnsi="Times New Roman" w:cs="Times New Roman"/>
+        </w:rPr>
+      </w:pPr>
+      <w:r>
+        <w:rPr>
+          <w:rFonts w:ascii="Times New Roman" w:hAnsi="Times New Roman" w:cs="Times New Roman"/>
+        </w:rPr>
+        <w:t xml:space="preserve">Las tecnologías empleadas para esta aplicación han sido las siguientes: </w:t>
+      </w:r>
+      <w:r>
+        <w:rPr>
+          <w:rFonts w:ascii="Times New Roman" w:hAnsi="Times New Roman" w:cs="Times New Roman"/>
+          <w:u w:val="single"/>
+        </w:rPr>
+        <w:t>DESARROLLO WEB EN ENTORNO CLIENTE:</w:t>
+      </w:r>
+    </w:p>
+    <w:p>
+      <w:pPr>
+        <w:pStyle w:val="Prrafodelista"/>
+        <w:numPr>
+          <w:ilvl w:val="1"/>
+          <w:numId w:val="1"/>
+        </w:numPr>
+        <w:tabs>
+          <w:tab w:val="left" w:pos="820"/>
+          <w:tab w:val="left" w:pos="821"/>
+        </w:tabs>
+        <w:spacing w:line="263" w:lineRule="exact"/>
+        <w:ind w:hanging="361"/>
+        <w:jc w:val="both"/>
+        <w:rPr>
+          <w:rFonts w:ascii="Times New Roman" w:hAnsi="Times New Roman" w:cs="Times New Roman"/>
+        </w:rPr>
+      </w:pPr>
+      <w:r>
+        <w:rPr>
+          <w:rFonts w:ascii="Times New Roman" w:hAnsi="Times New Roman" w:cs="Times New Roman"/>
+        </w:rPr>
+        <w:t>HTML5</w:t>
+      </w:r>
+    </w:p>
+    <w:p>
+      <w:pPr>
+        <w:pStyle w:val="Prrafodelista"/>
+        <w:numPr>
+          <w:ilvl w:val="1"/>
+          <w:numId w:val="1"/>
+        </w:numPr>
+        <w:tabs>
+          <w:tab w:val="left" w:pos="820"/>
+          <w:tab w:val="left" w:pos="821"/>
+        </w:tabs>
+        <w:spacing w:before="41"/>
+        <w:ind w:hanging="361"/>
+        <w:jc w:val="both"/>
+        <w:rPr>
+          <w:rFonts w:ascii="Times New Roman" w:hAnsi="Times New Roman" w:cs="Times New Roman"/>
+        </w:rPr>
+      </w:pPr>
+      <w:r>
+        <w:rPr>
+          <w:rFonts w:ascii="Times New Roman" w:hAnsi="Times New Roman" w:cs="Times New Roman"/>
+        </w:rPr>
+        <w:t>CSS3</w:t>
+      </w:r>
+    </w:p>
+    <w:p>
+      <w:pPr>
+        <w:pStyle w:val="Prrafodelista"/>
+        <w:numPr>
+          <w:ilvl w:val="1"/>
+          <w:numId w:val="1"/>
+        </w:numPr>
+        <w:tabs>
+          <w:tab w:val="left" w:pos="820"/>
+          <w:tab w:val="left" w:pos="821"/>
+        </w:tabs>
+        <w:spacing w:before="41"/>
+        <w:ind w:hanging="361"/>
+        <w:jc w:val="both"/>
+        <w:rPr>
+          <w:rFonts w:ascii="Times New Roman" w:hAnsi="Times New Roman" w:cs="Times New Roman"/>
+        </w:rPr>
+      </w:pPr>
+      <w:r>
+        <w:rPr>
+          <w:rFonts w:ascii="Times New Roman" w:hAnsi="Times New Roman" w:cs="Times New Roman"/>
+        </w:rPr>
+        <w:t>ANGULAR</w:t>
+      </w:r>
+    </w:p>
+    <w:p>
+      <w:pPr>
+        <w:pStyle w:val="Textoindependiente"/>
+        <w:spacing w:before="4"/>
+        <w:jc w:val="both"/>
+        <w:rPr>
+          <w:rFonts w:ascii="Times New Roman" w:hAnsi="Times New Roman" w:cs="Times New Roman"/>
+          <w:sz w:val="19"/>
+        </w:rPr>
+      </w:pPr>
+    </w:p>
+    <w:p>
+      <w:pPr>
+        <w:pStyle w:val="Textoindependiente"/>
+        <w:ind w:left="100"/>
+        <w:jc w:val="both"/>
+        <w:rPr>
+          <w:rFonts w:ascii="Times New Roman" w:hAnsi="Times New Roman" w:cs="Times New Roman"/>
+        </w:rPr>
+      </w:pPr>
+      <w:r>
+        <w:rPr>
+          <w:rFonts w:ascii="Times New Roman" w:hAnsi="Times New Roman" w:cs="Times New Roman"/>
+          <w:u w:val="single"/>
+        </w:rPr>
+        <w:t>DESARROLLO WEB EN ENTORNO SERVIDOR:</w:t>
+      </w:r>
+    </w:p>
+    <w:p>
+      <w:pPr>
+        <w:pStyle w:val="Textoindependiente"/>
+        <w:spacing w:before="10"/>
+        <w:jc w:val="both"/>
+        <w:rPr>
+          <w:rFonts w:ascii="Times New Roman" w:hAnsi="Times New Roman" w:cs="Times New Roman"/>
+          <w:sz w:val="19"/>
+        </w:rPr>
+      </w:pPr>
+    </w:p>
+    <w:p>
+      <w:pPr>
+        <w:pStyle w:val="Prrafodelista"/>
+        <w:numPr>
+          <w:ilvl w:val="1"/>
+          <w:numId w:val="1"/>
+        </w:numPr>
+        <w:tabs>
+          <w:tab w:val="left" w:pos="820"/>
+          <w:tab w:val="left" w:pos="821"/>
+        </w:tabs>
+        <w:ind w:hanging="361"/>
+        <w:jc w:val="both"/>
+        <w:rPr>
+          <w:rFonts w:ascii="Times New Roman" w:hAnsi="Times New Roman" w:cs="Times New Roman"/>
+        </w:rPr>
+      </w:pPr>
+      <w:r>
+        <w:rPr>
+          <w:rFonts w:ascii="Times New Roman" w:hAnsi="Times New Roman" w:cs="Times New Roman"/>
+        </w:rPr>
+        <w:t>NODEJS</w:t>
+      </w:r>
+    </w:p>
+    <w:p>
+      <w:pPr>
+        <w:pStyle w:val="Prrafodelista"/>
+        <w:numPr>
+          <w:ilvl w:val="1"/>
+          <w:numId w:val="1"/>
+        </w:numPr>
+        <w:tabs>
+          <w:tab w:val="left" w:pos="820"/>
+          <w:tab w:val="left" w:pos="821"/>
+        </w:tabs>
+        <w:spacing w:before="42"/>
+        <w:ind w:hanging="361"/>
+        <w:jc w:val="both"/>
+        <w:rPr>
+          <w:rFonts w:ascii="Times New Roman" w:hAnsi="Times New Roman" w:cs="Times New Roman"/>
+        </w:rPr>
+      </w:pPr>
+      <w:r>
+        <w:rPr>
+          <w:rFonts w:ascii="Times New Roman" w:hAnsi="Times New Roman" w:cs="Times New Roman"/>
+        </w:rPr>
+        <w:t>MYSQL</w:t>
+      </w:r>
+    </w:p>
+    <w:p>
+      <w:pPr>
+        <w:pStyle w:val="Textoindependiente"/>
+        <w:spacing w:before="9"/>
+        <w:jc w:val="both"/>
+        <w:rPr>
+          <w:rFonts w:ascii="Times New Roman" w:hAnsi="Times New Roman" w:cs="Times New Roman"/>
+          <w:sz w:val="19"/>
+        </w:rPr>
+      </w:pPr>
+    </w:p>
+    <w:p>
+      <w:pPr>
+        <w:pStyle w:val="Textoindependiente"/>
+        <w:ind w:left="100"/>
+        <w:jc w:val="both"/>
+        <w:rPr>
+          <w:rFonts w:ascii="Times New Roman" w:hAnsi="Times New Roman" w:cs="Times New Roman"/>
+        </w:rPr>
+      </w:pPr>
+      <w:r>
+        <w:rPr>
+          <w:rFonts w:ascii="Times New Roman" w:hAnsi="Times New Roman" w:cs="Times New Roman"/>
+          <w:u w:val="single"/>
+        </w:rPr>
+        <w:t>ENTORNOS DE DESARROLLO:</w:t>
+      </w:r>
+    </w:p>
+    <w:p>
+      <w:pPr>
+        <w:pStyle w:val="Textoindependiente"/>
+        <w:spacing w:before="9"/>
+        <w:jc w:val="both"/>
+        <w:rPr>
+          <w:rFonts w:ascii="Times New Roman" w:hAnsi="Times New Roman" w:cs="Times New Roman"/>
+          <w:sz w:val="19"/>
+        </w:rPr>
+      </w:pPr>
+    </w:p>
+    <w:p>
+      <w:pPr>
+        <w:pStyle w:val="Prrafodelista"/>
+        <w:numPr>
+          <w:ilvl w:val="1"/>
+          <w:numId w:val="1"/>
+        </w:numPr>
+        <w:tabs>
+          <w:tab w:val="left" w:pos="820"/>
+          <w:tab w:val="left" w:pos="821"/>
+        </w:tabs>
+        <w:spacing w:before="36"/>
+        <w:ind w:hanging="361"/>
+        <w:jc w:val="both"/>
+        <w:rPr>
+          <w:rFonts w:ascii="Times New Roman" w:hAnsi="Times New Roman" w:cs="Times New Roman"/>
+        </w:rPr>
+      </w:pPr>
+      <w:r>
+        <w:rPr>
+          <w:rFonts w:ascii="Times New Roman" w:hAnsi="Times New Roman" w:cs="Times New Roman"/>
+        </w:rPr>
+        <w:t xml:space="preserve">Visual Studio </w:t>
+      </w:r>
+      <w:proofErr w:type="spellStart"/>
+      <w:r>
+        <w:rPr>
+          <w:rFonts w:ascii="Times New Roman" w:hAnsi="Times New Roman" w:cs="Times New Roman"/>
+        </w:rPr>
+        <w:t>Code</w:t>
+      </w:r>
+      <w:proofErr w:type="spellEnd"/>
+      <w:r>
+        <w:rPr>
+          <w:rFonts w:ascii="Times New Roman" w:hAnsi="Times New Roman" w:cs="Times New Roman"/>
+        </w:rPr>
+        <w:t>.</w:t>
+      </w:r>
+    </w:p>
+    <w:p>
+      <w:pPr>
+        <w:pStyle w:val="Textoindependiente"/>
+        <w:spacing w:before="10"/>
+        <w:jc w:val="both"/>
+        <w:rPr>
+          <w:rFonts w:ascii="Times New Roman" w:hAnsi="Times New Roman" w:cs="Times New Roman"/>
+          <w:sz w:val="19"/>
+        </w:rPr>
+      </w:pPr>
+    </w:p>
+    <w:p>
+      <w:pPr>
+        <w:pStyle w:val="Ttulo2"/>
+        <w:jc w:val="both"/>
+        <w:rPr>
+          <w:rFonts w:ascii="Times New Roman" w:hAnsi="Times New Roman" w:cs="Times New Roman"/>
+        </w:rPr>
+      </w:pPr>
+      <w:bookmarkStart w:id="35" w:name="3.3.-_Esquema_entidad_Relación_de_Base_d"/>
+      <w:bookmarkStart w:id="36" w:name="_bookmark11"/>
+      <w:bookmarkStart w:id="37" w:name="_Toc50803282"/>
+      <w:bookmarkEnd w:id="35"/>
+      <w:bookmarkEnd w:id="36"/>
+      <w:r>
+        <w:rPr>
+          <w:rFonts w:ascii="Times New Roman" w:hAnsi="Times New Roman" w:cs="Times New Roman"/>
+        </w:rPr>
+        <w:lastRenderedPageBreak/>
+        <w:t>3.</w:t>
+      </w:r>
+      <w:r>
+        <w:rPr>
+          <w:rFonts w:ascii="Times New Roman" w:hAnsi="Times New Roman" w:cs="Times New Roman"/>
+        </w:rPr>
+        <w:t>4</w:t>
+      </w:r>
+      <w:r>
+        <w:rPr>
+          <w:rFonts w:ascii="Times New Roman" w:hAnsi="Times New Roman" w:cs="Times New Roman"/>
+        </w:rPr>
+        <w:t>.- Esquema entidad Relación de Base de Datos utilizada.</w:t>
+      </w:r>
+      <w:bookmarkEnd w:id="37"/>
+    </w:p>
+    <w:p>
+      <w:pPr>
+        <w:pStyle w:val="Textoindependiente"/>
+        <w:spacing w:before="11"/>
+        <w:jc w:val="both"/>
+        <w:rPr>
+          <w:rFonts w:ascii="Times New Roman" w:hAnsi="Times New Roman" w:cs="Times New Roman"/>
+          <w:b/>
+          <w:sz w:val="19"/>
+        </w:rPr>
+      </w:pPr>
+      <w:r>
+        <w:rPr>
+          <w:rFonts w:ascii="Times New Roman" w:hAnsi="Times New Roman" w:cs="Times New Roman"/>
+          <w:noProof/>
+          <w:lang w:eastAsia="es-ES"/>
+        </w:rPr>
+        <w:drawing>
+          <wp:inline distT="0" distB="0" distL="0" distR="0" wp14:anchorId="2B63DFF8" wp14:editId="3193F8FF">
+            <wp:extent cx="5556250" cy="5521044"/>
+            <wp:effectExtent l="0" t="0" r="0" b="0"/>
+            <wp:docPr id="36" name="Imagen 36"/>
+            <wp:cNvGraphicFramePr>
+              <a:graphicFrameLocks xmlns:a="http://schemas.openxmlformats.org/drawingml/2006/main" noChangeAspect="1"/>
+            </wp:cNvGraphicFramePr>
+            <a:graphic xmlns:a="http://schemas.openxmlformats.org/drawingml/2006/main">
+              <a:graphicData uri="http://schemas.openxmlformats.org/drawingml/2006/picture">
+                <pic:pic xmlns:pic="http://schemas.openxmlformats.org/drawingml/2006/picture">
+                  <pic:nvPicPr>
+                    <pic:cNvPr id="0" name=""/>
+                    <pic:cNvPicPr/>
+                  </pic:nvPicPr>
+                  <pic:blipFill>
+                    <a:blip r:embed="rId42"/>
+                    <a:stretch>
+                      <a:fillRect/>
+                    </a:stretch>
+                  </pic:blipFill>
+                  <pic:spPr>
+                    <a:xfrm>
+                      <a:off x="0" y="0"/>
+                      <a:ext cx="5556250" cy="5521044"/>
+                    </a:xfrm>
+                    <a:prstGeom prst="rect">
+                      <a:avLst/>
+                    </a:prstGeom>
+                  </pic:spPr>
+                </pic:pic>
+              </a:graphicData>
+            </a:graphic>
+          </wp:inline>
+        </w:drawing>
+      </w:r>
+    </w:p>
+    <w:p>
+      <w:pPr>
+        <w:pStyle w:val="Ttulo1"/>
+        <w:jc w:val="both"/>
+        <w:rPr>
+          <w:rFonts w:ascii="Times New Roman" w:hAnsi="Times New Roman" w:cs="Times New Roman"/>
+        </w:rPr>
+      </w:pPr>
+      <w:bookmarkStart w:id="38" w:name="4.-_INSTALACIÓN"/>
+      <w:bookmarkStart w:id="39" w:name="_bookmark12"/>
+      <w:bookmarkEnd w:id="38"/>
+      <w:bookmarkEnd w:id="39"/>
+    </w:p>
+    <w:p/>
+    <w:p/>
+    <w:p/>
+    <w:p/>
+    <w:p/>
+    <w:p/>
+    <w:p/>
+    <w:p/>
+    <w:p/>
+    <w:p>
+      <w:pPr>
+        <w:pStyle w:val="Ttulo1"/>
+        <w:jc w:val="both"/>
+        <w:rPr>
+          <w:rFonts w:ascii="Times New Roman" w:hAnsi="Times New Roman" w:cs="Times New Roman"/>
+        </w:rPr>
+      </w:pPr>
+      <w:bookmarkStart w:id="40" w:name="_Toc50803283"/>
+      <w:r>
+        <w:rPr>
+          <w:rFonts w:ascii="Times New Roman" w:hAnsi="Times New Roman" w:cs="Times New Roman"/>
+        </w:rPr>
+        <w:lastRenderedPageBreak/>
+        <w:t xml:space="preserve">4.- </w:t>
+      </w:r>
+      <w:r>
+        <w:rPr>
+          <w:rFonts w:ascii="Times New Roman" w:hAnsi="Times New Roman" w:cs="Times New Roman"/>
+        </w:rPr>
+        <w:t>Instalaciones.</w:t>
+      </w:r>
+      <w:bookmarkEnd w:id="40"/>
+    </w:p>
+    <w:p>
+      <w:pPr>
+        <w:pStyle w:val="Textoindependiente"/>
+        <w:spacing w:before="53" w:line="276" w:lineRule="auto"/>
+        <w:ind w:left="100" w:right="202"/>
+        <w:jc w:val="both"/>
+        <w:rPr>
+          <w:rFonts w:ascii="Times New Roman" w:hAnsi="Times New Roman" w:cs="Times New Roman"/>
+        </w:rPr>
+      </w:pPr>
+      <w:r>
+        <w:rPr>
+          <w:rFonts w:ascii="Times New Roman" w:hAnsi="Times New Roman" w:cs="Times New Roman"/>
+        </w:rPr>
+        <w:t xml:space="preserve">Para </w:t>
+      </w:r>
+      <w:r>
+        <w:rPr>
+          <w:rFonts w:ascii="Times New Roman" w:hAnsi="Times New Roman" w:cs="Times New Roman"/>
+        </w:rPr>
+        <w:t xml:space="preserve">realizar la página, debemos instalar </w:t>
+      </w:r>
+      <w:hyperlink r:id="rId43" w:history="1">
+        <w:r>
+          <w:rPr>
+            <w:rStyle w:val="Hipervnculo"/>
+          </w:rPr>
+          <w:t>https://nodejs.org/es/</w:t>
+        </w:r>
+      </w:hyperlink>
+    </w:p>
+    <w:p>
+      <w:pPr>
+        <w:pStyle w:val="Textoindependiente"/>
+        <w:spacing w:before="53" w:line="276" w:lineRule="auto"/>
+        <w:ind w:left="100" w:right="202"/>
+        <w:jc w:val="both"/>
+        <w:rPr>
+          <w:rFonts w:ascii="Times New Roman" w:hAnsi="Times New Roman" w:cs="Times New Roman"/>
+        </w:rPr>
+      </w:pPr>
+      <w:r>
+        <w:rPr>
+          <w:noProof/>
+          <w:lang w:eastAsia="es-ES"/>
+        </w:rPr>
+        <w:drawing>
+          <wp:inline distT="0" distB="0" distL="0" distR="0" wp14:anchorId="14C4288E" wp14:editId="445481DD">
+            <wp:extent cx="5556250" cy="2960441"/>
+            <wp:effectExtent l="0" t="0" r="0" b="0"/>
+            <wp:docPr id="1" name="Imagen 1"/>
+            <wp:cNvGraphicFramePr>
+              <a:graphicFrameLocks xmlns:a="http://schemas.openxmlformats.org/drawingml/2006/main" noChangeAspect="1"/>
+            </wp:cNvGraphicFramePr>
+            <a:graphic xmlns:a="http://schemas.openxmlformats.org/drawingml/2006/main">
+              <a:graphicData uri="http://schemas.openxmlformats.org/drawingml/2006/picture">
+                <pic:pic xmlns:pic="http://schemas.openxmlformats.org/drawingml/2006/picture">
+                  <pic:nvPicPr>
+                    <pic:cNvPr id="0" name=""/>
+                    <pic:cNvPicPr/>
+                  </pic:nvPicPr>
+                  <pic:blipFill>
+                    <a:blip r:embed="rId44"/>
+                    <a:stretch>
+                      <a:fillRect/>
+                    </a:stretch>
+                  </pic:blipFill>
+                  <pic:spPr>
+                    <a:xfrm>
+                      <a:off x="0" y="0"/>
+                      <a:ext cx="5556250" cy="2960441"/>
+                    </a:xfrm>
+                    <a:prstGeom prst="rect">
+                      <a:avLst/>
+                    </a:prstGeom>
+                  </pic:spPr>
+                </pic:pic>
+              </a:graphicData>
+            </a:graphic>
+          </wp:inline>
+        </w:drawing>
+      </w:r>
+    </w:p>
+    <w:p>
+      <w:pPr>
+        <w:pStyle w:val="Textoindependiente"/>
+        <w:spacing w:before="53" w:line="276" w:lineRule="auto"/>
+        <w:ind w:left="100" w:right="202"/>
+        <w:jc w:val="both"/>
+        <w:rPr>
+          <w:rFonts w:ascii="Times New Roman" w:hAnsi="Times New Roman" w:cs="Times New Roman"/>
+        </w:rPr>
+      </w:pPr>
+      <w:r>
+        <w:rPr>
+          <w:rFonts w:ascii="Times New Roman" w:hAnsi="Times New Roman" w:cs="Times New Roman"/>
+        </w:rPr>
+        <w:t xml:space="preserve">Permitimos que instale herramientas de </w:t>
+      </w:r>
+      <w:proofErr w:type="spellStart"/>
+      <w:r>
+        <w:rPr>
+          <w:rFonts w:ascii="Times New Roman" w:hAnsi="Times New Roman" w:cs="Times New Roman"/>
+        </w:rPr>
+        <w:t>chocolatey</w:t>
+      </w:r>
+      <w:proofErr w:type="spellEnd"/>
+      <w:r>
+        <w:rPr>
+          <w:rFonts w:ascii="Times New Roman" w:hAnsi="Times New Roman" w:cs="Times New Roman"/>
+        </w:rPr>
+        <w:t>.</w:t>
+      </w:r>
+    </w:p>
+    <w:p>
+      <w:pPr>
+        <w:pStyle w:val="Textoindependiente"/>
+        <w:spacing w:before="53" w:line="276" w:lineRule="auto"/>
+        <w:ind w:left="100" w:right="202"/>
+        <w:jc w:val="both"/>
+        <w:rPr>
+          <w:rFonts w:ascii="Times New Roman" w:hAnsi="Times New Roman" w:cs="Times New Roman"/>
+        </w:rPr>
+      </w:pPr>
+      <w:r>
+        <w:rPr>
+          <w:noProof/>
+          <w:lang w:eastAsia="es-ES"/>
+        </w:rPr>
+        <w:drawing>
+          <wp:inline distT="0" distB="0" distL="0" distR="0" wp14:anchorId="7906D08D" wp14:editId="157BA630">
+            <wp:extent cx="4533900" cy="3648075"/>
+            <wp:effectExtent l="0" t="0" r="0" b="9525"/>
+            <wp:docPr id="41" name="Imagen 41"/>
+            <wp:cNvGraphicFramePr>
+              <a:graphicFrameLocks xmlns:a="http://schemas.openxmlformats.org/drawingml/2006/main" noChangeAspect="1"/>
+            </wp:cNvGraphicFramePr>
+            <a:graphic xmlns:a="http://schemas.openxmlformats.org/drawingml/2006/main">
+              <a:graphicData uri="http://schemas.openxmlformats.org/drawingml/2006/picture">
+                <pic:pic xmlns:pic="http://schemas.openxmlformats.org/drawingml/2006/picture">
+                  <pic:nvPicPr>
+                    <pic:cNvPr id="0" name=""/>
+                    <pic:cNvPicPr/>
+                  </pic:nvPicPr>
+                  <pic:blipFill>
+                    <a:blip r:embed="rId45"/>
+                    <a:stretch>
+                      <a:fillRect/>
+                    </a:stretch>
+                  </pic:blipFill>
+                  <pic:spPr>
+                    <a:xfrm>
+                      <a:off x="0" y="0"/>
                       <a:ext cx="4533900" cy="3648075"/>
                     </a:xfrm>
                     <a:prstGeom prst="rect">
@@ -4907,7 +5521,7 @@
           <w:rFonts w:ascii="Times New Roman" w:hAnsi="Times New Roman" w:cs="Times New Roman"/>
         </w:rPr>
       </w:pPr>
-      <w:bookmarkStart w:id="40" w:name="_Toc38031788"/>
+      <w:bookmarkStart w:id="41" w:name="_Toc50803284"/>
       <w:r>
         <w:rPr>
           <w:rFonts w:ascii="Times New Roman" w:hAnsi="Times New Roman" w:cs="Times New Roman"/>
@@ -4920,7 +5534,7 @@
         </w:rPr>
         <w:t>- Futuras mejoras</w:t>
       </w:r>
-      <w:bookmarkEnd w:id="40"/>
+      <w:bookmarkEnd w:id="41"/>
     </w:p>
     <w:p>
       <w:pPr>
@@ -5053,15 +5667,16 @@
           <w:rFonts w:ascii="Times New Roman" w:hAnsi="Times New Roman" w:cs="Times New Roman"/>
         </w:rPr>
       </w:pPr>
-      <w:bookmarkStart w:id="41" w:name="8.-_Enlaces"/>
-      <w:bookmarkStart w:id="42" w:name="_bookmark19"/>
-      <w:bookmarkStart w:id="43" w:name="_Toc38031789"/>
-      <w:bookmarkEnd w:id="41"/>
+      <w:bookmarkStart w:id="42" w:name="8.-_Enlaces"/>
+      <w:bookmarkStart w:id="43" w:name="_bookmark19"/>
+      <w:bookmarkStart w:id="44" w:name="_Toc50803285"/>
       <w:bookmarkEnd w:id="42"/>
-      <w:r>
-        <w:rPr>
-          <w:rFonts w:ascii="Times New Roman" w:hAnsi="Times New Roman" w:cs="Times New Roman"/>
-        </w:rPr>
+      <w:bookmarkEnd w:id="43"/>
+      <w:r>
+        <w:rPr>
+          <w:rFonts w:ascii="Times New Roman" w:hAnsi="Times New Roman" w:cs="Times New Roman"/>
+        </w:rPr>
+        <w:lastRenderedPageBreak/>
         <w:t>6</w:t>
       </w:r>
       <w:r>
@@ -5070,7 +5685,7 @@
         </w:rPr>
         <w:t>.- Enlaces</w:t>
       </w:r>
-      <w:bookmarkEnd w:id="43"/>
+      <w:bookmarkEnd w:id="44"/>
     </w:p>
     <w:p>
       <w:pPr>
@@ -5119,7 +5734,7 @@
           <w:rFonts w:ascii="Times New Roman" w:eastAsia="Calibri" w:hAnsi="Times New Roman" w:cs="Times New Roman"/>
         </w:rPr>
       </w:pPr>
-      <w:hyperlink r:id="rId35">
+      <w:hyperlink r:id="rId46">
         <w:r>
           <w:rPr>
             <w:rFonts w:ascii="Times New Roman" w:eastAsia="Calibri" w:hAnsi="Times New Roman" w:cs="Times New Roman"/>
@@ -5138,7 +5753,7 @@
           <w:rFonts w:ascii="Times New Roman" w:eastAsia="Calibri" w:hAnsi="Times New Roman" w:cs="Times New Roman"/>
         </w:rPr>
       </w:pPr>
-      <w:hyperlink r:id="rId36">
+      <w:hyperlink r:id="rId47">
         <w:r>
           <w:rPr>
             <w:rFonts w:ascii="Times New Roman" w:eastAsia="Calibri" w:hAnsi="Times New Roman" w:cs="Times New Roman"/>
@@ -5157,7 +5772,7 @@
           <w:rFonts w:ascii="Times New Roman" w:eastAsia="Calibri" w:hAnsi="Times New Roman" w:cs="Times New Roman"/>
         </w:rPr>
       </w:pPr>
-      <w:hyperlink r:id="rId37">
+      <w:hyperlink r:id="rId48">
         <w:r>
           <w:rPr>
             <w:rFonts w:ascii="Times New Roman" w:eastAsia="Calibri" w:hAnsi="Times New Roman" w:cs="Times New Roman"/>
@@ -5176,7 +5791,7 @@
           <w:rFonts w:ascii="Times New Roman" w:eastAsia="Calibri" w:hAnsi="Times New Roman" w:cs="Times New Roman"/>
         </w:rPr>
       </w:pPr>
-      <w:hyperlink r:id="rId38">
+      <w:hyperlink r:id="rId49">
         <w:r>
           <w:rPr>
             <w:rFonts w:ascii="Times New Roman" w:eastAsia="Calibri" w:hAnsi="Times New Roman" w:cs="Times New Roman"/>
@@ -5195,7 +5810,7 @@
           <w:rFonts w:ascii="Times New Roman" w:eastAsia="Calibri" w:hAnsi="Times New Roman" w:cs="Times New Roman"/>
         </w:rPr>
       </w:pPr>
-      <w:hyperlink r:id="rId39">
+      <w:hyperlink r:id="rId50">
         <w:r>
           <w:rPr>
             <w:rFonts w:ascii="Times New Roman" w:eastAsia="Calibri" w:hAnsi="Times New Roman" w:cs="Times New Roman"/>
@@ -5214,7 +5829,7 @@
           <w:rFonts w:ascii="Times New Roman" w:eastAsia="Calibri" w:hAnsi="Times New Roman" w:cs="Times New Roman"/>
         </w:rPr>
       </w:pPr>
-      <w:hyperlink r:id="rId40">
+      <w:hyperlink r:id="rId51">
         <w:r>
           <w:rPr>
             <w:rFonts w:ascii="Times New Roman" w:eastAsia="Calibri" w:hAnsi="Times New Roman" w:cs="Times New Roman"/>
@@ -5233,7 +5848,7 @@
           <w:rFonts w:ascii="Times New Roman" w:eastAsia="Calibri" w:hAnsi="Times New Roman" w:cs="Times New Roman"/>
         </w:rPr>
       </w:pPr>
-      <w:hyperlink r:id="rId41">
+      <w:hyperlink r:id="rId52">
         <w:r>
           <w:rPr>
             <w:rFonts w:ascii="Times New Roman" w:eastAsia="Calibri" w:hAnsi="Times New Roman" w:cs="Times New Roman"/>
@@ -5252,7 +5867,7 @@
           <w:rFonts w:ascii="Times New Roman" w:eastAsia="Calibri" w:hAnsi="Times New Roman" w:cs="Times New Roman"/>
         </w:rPr>
       </w:pPr>
-      <w:hyperlink r:id="rId42">
+      <w:hyperlink r:id="rId53">
         <w:r>
           <w:rPr>
             <w:rFonts w:ascii="Times New Roman" w:eastAsia="Calibri" w:hAnsi="Times New Roman" w:cs="Times New Roman"/>
@@ -5298,7 +5913,7 @@
           <w:rFonts w:ascii="Times New Roman" w:eastAsia="Calibri" w:hAnsi="Times New Roman" w:cs="Times New Roman"/>
         </w:rPr>
       </w:pPr>
-      <w:hyperlink r:id="rId43" w:anchor="first-lego-league">
+      <w:hyperlink r:id="rId54" w:anchor="first-lego-league">
         <w:r>
           <w:rPr>
             <w:rFonts w:ascii="Times New Roman" w:eastAsia="Calibri" w:hAnsi="Times New Roman" w:cs="Times New Roman"/>
@@ -5332,7 +5947,7 @@
         </w:rPr>
         <w:t xml:space="preserve">- </w:t>
       </w:r>
-      <w:hyperlink r:id="rId44">
+      <w:hyperlink r:id="rId55">
         <w:r>
           <w:rPr>
             <w:rFonts w:ascii="Times New Roman" w:eastAsia="Calibri" w:hAnsi="Times New Roman" w:cs="Times New Roman"/>
@@ -5357,7 +5972,7 @@
         </w:rPr>
         <w:t xml:space="preserve">- </w:t>
       </w:r>
-      <w:hyperlink r:id="rId45">
+      <w:hyperlink r:id="rId56">
         <w:r>
           <w:rPr>
             <w:rFonts w:ascii="Times New Roman" w:eastAsia="Calibri" w:hAnsi="Times New Roman" w:cs="Times New Roman"/>
@@ -5382,7 +5997,7 @@
         </w:rPr>
         <w:t xml:space="preserve">- </w:t>
       </w:r>
-      <w:hyperlink r:id="rId46">
+      <w:hyperlink r:id="rId57">
         <w:r>
           <w:rPr>
             <w:rFonts w:ascii="Times New Roman" w:eastAsia="Calibri" w:hAnsi="Times New Roman" w:cs="Times New Roman"/>
@@ -5407,7 +6022,7 @@
         </w:rPr>
         <w:t xml:space="preserve">-  </w:t>
       </w:r>
-      <w:hyperlink r:id="rId47">
+      <w:hyperlink r:id="rId58">
         <w:r>
           <w:rPr>
             <w:rFonts w:ascii="Times New Roman" w:eastAsia="Calibri" w:hAnsi="Times New Roman" w:cs="Times New Roman"/>
@@ -5460,11 +6075,11 @@
           <w:rFonts w:ascii="Times New Roman" w:hAnsi="Times New Roman" w:cs="Times New Roman"/>
         </w:rPr>
       </w:pPr>
-      <w:bookmarkStart w:id="44" w:name="9.-_Descargas"/>
-      <w:bookmarkStart w:id="45" w:name="_bookmark20"/>
-      <w:bookmarkStart w:id="46" w:name="_Toc38031790"/>
-      <w:bookmarkEnd w:id="44"/>
+      <w:bookmarkStart w:id="45" w:name="9.-_Descargas"/>
+      <w:bookmarkStart w:id="46" w:name="_bookmark20"/>
+      <w:bookmarkStart w:id="47" w:name="_Toc50803286"/>
       <w:bookmarkEnd w:id="45"/>
+      <w:bookmarkEnd w:id="46"/>
       <w:r>
         <w:rPr>
           <w:rFonts w:ascii="Times New Roman" w:hAnsi="Times New Roman" w:cs="Times New Roman"/>
@@ -5475,15 +6090,9 @@
         <w:rPr>
           <w:rFonts w:ascii="Times New Roman" w:hAnsi="Times New Roman" w:cs="Times New Roman"/>
         </w:rPr>
-        <w:t>.- D</w:t>
-      </w:r>
-      <w:r>
-        <w:rPr>
-          <w:rFonts w:ascii="Times New Roman" w:hAnsi="Times New Roman" w:cs="Times New Roman"/>
-        </w:rPr>
-        <w:t>atos de acceso</w:t>
-      </w:r>
-      <w:bookmarkEnd w:id="46"/>
+        <w:t>.- Datos de acceso</w:t>
+      </w:r>
+      <w:bookmarkEnd w:id="47"/>
     </w:p>
     <w:p>
       <w:pPr>
@@ -5499,25 +6108,7 @@
         <w:rPr>
           <w:rFonts w:ascii="Times New Roman" w:hAnsi="Times New Roman" w:cs="Times New Roman"/>
         </w:rPr>
-        <w:t>Datos</w:t>
-      </w:r>
-      <w:r>
-        <w:rPr>
-          <w:rFonts w:ascii="Times New Roman" w:hAnsi="Times New Roman" w:cs="Times New Roman"/>
-        </w:rPr>
-        <w:t xml:space="preserve"> d</w:t>
-      </w:r>
-      <w:r>
-        <w:rPr>
-          <w:rFonts w:ascii="Times New Roman" w:hAnsi="Times New Roman" w:cs="Times New Roman"/>
-        </w:rPr>
-        <w:t>e acceso administrador: - email:</w:t>
-      </w:r>
-      <w:r>
-        <w:rPr>
-          <w:rFonts w:ascii="Times New Roman" w:hAnsi="Times New Roman" w:cs="Times New Roman"/>
-        </w:rPr>
-        <w:t xml:space="preserve"> rodri9134@gmail.com</w:t>
+        <w:t>Datos de acceso administrador: - email: rodri9134@gmail.com</w:t>
       </w:r>
       <w:r>
         <w:rPr>
@@ -5557,13 +6148,7 @@
         <w:rPr>
           <w:rFonts w:ascii="Times New Roman" w:hAnsi="Times New Roman" w:cs="Times New Roman"/>
         </w:rPr>
-        <w:t>1234</w:t>
-      </w:r>
-      <w:r>
-        <w:rPr>
-          <w:rFonts w:ascii="Times New Roman" w:hAnsi="Times New Roman" w:cs="Times New Roman"/>
-        </w:rPr>
-        <w:t>5678</w:t>
+        <w:t>12345678</w:t>
       </w:r>
     </w:p>
     <w:p>
@@ -5579,19 +6164,7 @@
         <w:rPr>
           <w:rFonts w:ascii="Times New Roman" w:hAnsi="Times New Roman" w:cs="Times New Roman"/>
         </w:rPr>
-        <w:t>Datos de acceso usuario</w:t>
-      </w:r>
-      <w:r>
-        <w:rPr>
-          <w:rFonts w:ascii="Times New Roman" w:hAnsi="Times New Roman" w:cs="Times New Roman"/>
-        </w:rPr>
-        <w:t xml:space="preserve"> de prueba</w:t>
-      </w:r>
-      <w:r>
-        <w:rPr>
-          <w:rFonts w:ascii="Times New Roman" w:hAnsi="Times New Roman" w:cs="Times New Roman"/>
-        </w:rPr>
-        <w:t>: - email</w:t>
+        <w:t>Datos de acceso usuario de prueba: - email</w:t>
       </w:r>
       <w:r>
         <w:rPr>
@@ -5637,13 +6210,7 @@
         <w:rPr>
           <w:rFonts w:ascii="Times New Roman" w:hAnsi="Times New Roman" w:cs="Times New Roman"/>
         </w:rPr>
-        <w:t>1234</w:t>
-      </w:r>
-      <w:r>
-        <w:rPr>
-          <w:rFonts w:ascii="Times New Roman" w:hAnsi="Times New Roman" w:cs="Times New Roman"/>
-        </w:rPr>
-        <w:t>5678</w:t>
+        <w:t>12345678</w:t>
       </w:r>
     </w:p>
     <w:p>
@@ -5696,9 +6263,11 @@
           <w:sz w:val="17"/>
         </w:rPr>
         <w:sectPr>
-          <w:footerReference w:type="default" r:id="rId48"/>
+          <w:headerReference w:type="default" r:id="rId59"/>
+          <w:footerReference w:type="default" r:id="rId60"/>
           <w:pgSz w:w="11910" w:h="16840"/>
           <w:pgMar w:top="720" w:right="720" w:bottom="720" w:left="720" w:header="0" w:footer="509" w:gutter="0"/>
+          <w:pgNumType w:start="1"/>
           <w:cols w:space="720"/>
           <w:docGrid w:linePitch="299"/>
         </w:sectPr>
@@ -5715,8 +6284,8 @@
           <w:u w:val="single"/>
         </w:rPr>
       </w:pPr>
-      <w:bookmarkStart w:id="47" w:name="ICONOS"/>
-      <w:bookmarkEnd w:id="47"/>
+      <w:bookmarkStart w:id="49" w:name="ICONOS"/>
+      <w:bookmarkEnd w:id="49"/>
     </w:p>
     <w:p>
       <w:pPr>
@@ -5845,7 +6414,7 @@
       </w:pPr>
     </w:p>
     <w:sectPr>
-      <w:footerReference w:type="default" r:id="rId49"/>
+      <w:footerReference w:type="default" r:id="rId61"/>
       <w:pgSz w:w="11906" w:h="16838"/>
       <w:pgMar w:top="720" w:right="720" w:bottom="720" w:left="720" w:header="708" w:footer="708" w:gutter="0"/>
       <w:pgNumType w:start="0"/>
@@ -5887,163 +6456,13 @@
   <w:p>
     <w:pPr>
       <w:pStyle w:val="Piedepgina"/>
-      <w:pBdr>
-        <w:top w:val="single" w:sz="4" w:space="1" w:color="A5A5A5" w:themeColor="background1" w:themeShade="A5"/>
-      </w:pBdr>
-      <w:jc w:val="right"/>
-      <w:rPr>
-        <w:color w:val="808080" w:themeColor="background1" w:themeShade="80"/>
-      </w:rPr>
     </w:pPr>
-    <w:r>
-      <w:rPr>
-        <w:noProof/>
-      </w:rPr>
-      <w:pict>
-        <v:group id="Grupo 406" o:spid="_x0000_s2054" style="position:absolute;left:0;text-align:left;margin-left:-7.55pt;margin-top:679.35pt;width:63.1pt;height:48.5pt;z-index:251663360;mso-width-percent:800;mso-position-horizontal-relative:right-margin-area;mso-position-vertical-relative:margin;mso-width-percent:800;mso-width-relative:left-margin-area" coordorigin="10717,13296" coordsize="1162,970" o:gfxdata="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" o:allowincell="f">
-          <v:group id="Group 423" o:spid="_x0000_s2055" style="position:absolute;left:10717;top:13815;width:1161;height:451" coordorigin="-6,3399" coordsize="12197,4253" o:gfxdata="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">
-            <o:lock v:ext="edit" aspectratio="t"/>
-            <v:group id="Group 424" o:spid="_x0000_s2056" style="position:absolute;left:-6;top:3717;width:12189;height:3550" coordorigin="18,7468" coordsize="12189,3550" o:gfxdata="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">
-              <o:lock v:ext="edit" aspectratio="t"/>
-              <v:shape id="Freeform 425" o:spid="_x0000_s2057" style="position:absolute;left:18;top:7837;width:7132;height:2863;visibility:visible;mso-wrap-style:square;v-text-anchor:top" coordsize="7132,2863" o:gfxdata="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" path="m,l17,2863,7132,2578r,-2378l,xe" fillcolor="#a7bfde" stroked="f">
-                <v:fill opacity="32896f"/>
-                <v:path arrowok="t" o:connecttype="custom" o:connectlocs="0,0;17,2863;7132,2578;7132,200;0,0" o:connectangles="0,0,0,0,0"/>
-                <o:lock v:ext="edit" aspectratio="t"/>
-              </v:shape>
-              <v:shape id="Freeform 426" o:spid="_x0000_s2058" style="position:absolute;left:7150;top:7468;width:3466;height:3550;visibility:visible;mso-wrap-style:square;v-text-anchor:top" coordsize="3466,3550" o:gfxdata="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" path="m,569l,2930r3466,620l3466,,,569xe" fillcolor="#d3dfee" stroked="f">
-                <v:fill opacity="32896f"/>
-                <v:path arrowok="t" o:connecttype="custom" o:connectlocs="0,569;0,2930;3466,3550;3466,0;0,569" o:connectangles="0,0,0,0,0"/>
-                <o:lock v:ext="edit" aspectratio="t"/>
-              </v:shape>
-              <v:shape id="Freeform 427" o:spid="_x0000_s2059" style="position:absolute;left:10616;top:7468;width:1591;height:3550;visibility:visible;mso-wrap-style:square;v-text-anchor:top" coordsize="1591,3550" o:gfxdata="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" path="m,l,3550,1591,2746r,-2009l,xe" fillcolor="#a7bfde" stroked="f">
-                <v:fill opacity="32896f"/>
-                <v:path arrowok="t" o:connecttype="custom" o:connectlocs="0,0;0,3550;1591,2746;1591,737;0,0" o:connectangles="0,0,0,0,0"/>
-                <o:lock v:ext="edit" aspectratio="t"/>
-              </v:shape>
-            </v:group>
-            <v:shape id="Freeform 428" o:spid="_x0000_s2060" style="position:absolute;left:8071;top:4069;width:4120;height:2913;visibility:visible;mso-wrap-style:square;v-text-anchor:top" coordsize="4120,2913" o:gfxdata="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" path="m1,251l,2662r4120,251l4120,,1,251xe" fillcolor="#d8d8d8" stroked="f">
-              <v:path arrowok="t" o:connecttype="custom" o:connectlocs="1,251;0,2662;4120,2913;4120,0;1,251" o:connectangles="0,0,0,0,0"/>
-              <o:lock v:ext="edit" aspectratio="t"/>
-            </v:shape>
-            <v:shape id="Freeform 429" o:spid="_x0000_s2061" style="position:absolute;left:4104;top:3399;width:3985;height:4236;visibility:visible;mso-wrap-style:square;v-text-anchor:top" coordsize="3985,4236" o:gfxdata="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" path="m,l,4236,3985,3349r,-2428l,xe" fillcolor="#bfbfbf" stroked="f">
-              <v:path arrowok="t" o:connecttype="custom" o:connectlocs="0,0;0,4236;3985,3349;3985,921;0,0" o:connectangles="0,0,0,0,0"/>
-              <o:lock v:ext="edit" aspectratio="t"/>
-            </v:shape>
-            <v:shape id="Freeform 430" o:spid="_x0000_s2062" style="position:absolute;left:18;top:3399;width:4086;height:4253;visibility:visible;mso-wrap-style:square;v-text-anchor:top" coordsize="4086,4253" o:gfxdata="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" path="m4086,r-2,4253l,3198,,1072,4086,xe" fillcolor="#d8d8d8" stroked="f">
-              <v:path arrowok="t" o:connecttype="custom" o:connectlocs="4086,0;4084,4253;0,3198;0,1072;4086,0" o:connectangles="0,0,0,0,0"/>
-              <o:lock v:ext="edit" aspectratio="t"/>
-            </v:shape>
-            <v:shape id="Freeform 431" o:spid="_x0000_s2063" style="position:absolute;left:17;top:3617;width:2076;height:3851;visibility:visible;mso-wrap-style:square;v-text-anchor:top" coordsize="2076,3851" o:gfxdata="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" path="m,921l2060,r16,3851l,2981,,921xe" fillcolor="#d3dfee" stroked="f">
-              <v:fill opacity="46003f"/>
-              <v:path arrowok="t" o:connecttype="custom" o:connectlocs="0,921;2060,0;2076,3851;0,2981;0,921" o:connectangles="0,0,0,0,0"/>
-              <o:lock v:ext="edit" aspectratio="t"/>
-            </v:shape>
-            <v:shape id="Freeform 432" o:spid="_x0000_s2064" style="position:absolute;left:2077;top:3617;width:6011;height:3835;visibility:visible;mso-wrap-style:square;v-text-anchor:top" coordsize="6011,3835" o:gfxdata="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" path="m,l17,3835,6011,2629r,-1390l,xe" fillcolor="#a7bfde" stroked="f">
-              <v:fill opacity="46003f"/>
-              <v:path arrowok="t" o:connecttype="custom" o:connectlocs="0,0;17,3835;6011,2629;6011,1239;0,0" o:connectangles="0,0,0,0,0"/>
-              <o:lock v:ext="edit" aspectratio="t"/>
-            </v:shape>
-            <v:shape id="Freeform 433" o:spid="_x0000_s2065" style="position:absolute;left:8088;top:3835;width:4102;height:3432;visibility:visible;mso-wrap-style:square;v-text-anchor:top" coordsize="4102,3432" o:gfxdata="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" path="m,1038l,2411,4102,3432,4102,,,1038xe" fillcolor="#d3dfee" stroked="f">
-              <v:fill opacity="46003f"/>
-              <v:path arrowok="t" o:connecttype="custom" o:connectlocs="0,1038;0,2411;4102,3432;4102,0;0,1038" o:connectangles="0,0,0,0,0"/>
-              <o:lock v:ext="edit" aspectratio="t"/>
-            </v:shape>
-          </v:group>
-          <v:shapetype id="_x0000_t202" coordsize="21600,21600" o:spt="202" path="m,l,21600r21600,l21600,xe">
-            <v:stroke joinstyle="miter"/>
-            <v:path gradientshapeok="t" o:connecttype="rect"/>
-          </v:shapetype>
-          <v:shape id="Text Box 434" o:spid="_x0000_s2066" type="#_x0000_t202" style="position:absolute;left:10821;top:13296;width:1058;height:365;visibility:visible;mso-wrap-style:square;v-text-anchor:top" o:gfxdata="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" filled="f" stroked="f">
-            <v:textbox inset=",0,,0">
-              <w:txbxContent>
-                <w:p>
-                  <w:pPr>
-                    <w:jc w:val="center"/>
-                    <w:rPr>
-                      <w:color w:val="4F81BD" w:themeColor="accent1"/>
-                    </w:rPr>
-                  </w:pPr>
-                  <w:r>
-                    <w:fldChar w:fldCharType="begin"/>
-                  </w:r>
-                  <w:r>
-                    <w:instrText>PAGE   \* MERGEFORMAT</w:instrText>
-                  </w:r>
-                  <w:r>
-                    <w:fldChar w:fldCharType="separate"/>
-                  </w:r>
-                  <w:r>
-                    <w:rPr>
-                      <w:noProof/>
-                      <w:color w:val="4F81BD" w:themeColor="accent1"/>
-                    </w:rPr>
-                    <w:t>4</w:t>
-                  </w:r>
-                  <w:r>
-                    <w:rPr>
-                      <w:color w:val="4F81BD" w:themeColor="accent1"/>
-                    </w:rPr>
-                    <w:fldChar w:fldCharType="end"/>
-                  </w:r>
-                </w:p>
-              </w:txbxContent>
-            </v:textbox>
-          </v:shape>
-          <w10:wrap anchorx="margin" anchory="margin"/>
-        </v:group>
-      </w:pict>
-    </w:r>
-    <w:sdt>
-      <w:sdtPr>
-        <w:rPr>
-          <w:color w:val="808080" w:themeColor="background1" w:themeShade="80"/>
-        </w:rPr>
-        <w:alias w:val="Compañía"/>
-        <w:id w:val="76161118"/>
-        <w:placeholder>
-          <w:docPart w:val="443BF30FFAB84A82B1800D509B03A918"/>
-        </w:placeholder>
-        <w:dataBinding w:prefixMappings="xmlns:ns0='http://schemas.openxmlformats.org/officeDocument/2006/extended-properties'" w:xpath="/ns0:Properties[1]/ns0:Company[1]" w:storeItemID="{6668398D-A668-4E3E-A5EB-62B293D839F1}"/>
-        <w:text/>
-      </w:sdtPr>
-      <w:sdtContent>
-        <w:r>
-          <w:rPr>
-            <w:color w:val="808080" w:themeColor="background1" w:themeShade="80"/>
-          </w:rPr>
-          <w:t>ROBOTIKARG</w:t>
-        </w:r>
-      </w:sdtContent>
-    </w:sdt>
-    <w:r>
-      <w:rPr>
-        <w:color w:val="808080" w:themeColor="background1" w:themeShade="80"/>
-      </w:rPr>
-      <w:t xml:space="preserve"> | </w:t>
-    </w:r>
-    <w:sdt>
-      <w:sdtPr>
-        <w:rPr>
-          <w:color w:val="808080" w:themeColor="background1" w:themeShade="80"/>
-        </w:rPr>
-        <w:alias w:val="Dirección"/>
-        <w:id w:val="76161122"/>
-        <w:placeholder>
-          <w:docPart w:val="B8E35AECA3E64270A755F2D2681D4F1B"/>
-        </w:placeholder>
-        <w:dataBinding w:prefixMappings="xmlns:ns0='http://schemas.microsoft.com/office/2006/coverPageProps'" w:xpath="/ns0:CoverPageProperties[1]/ns0:CompanyAddress[1]" w:storeItemID="{55AF091B-3C7A-41E3-B477-F2FDAA23CFDA}"/>
-        <w:text w:multiLine="1"/>
-      </w:sdtPr>
-      <w:sdtContent>
-        <w:r>
-          <w:rPr>
-            <w:color w:val="808080" w:themeColor="background1" w:themeShade="80"/>
-          </w:rPr>
-          <w:t>RODRIGO ORDÓÑEZ LÓPEZ</w:t>
-        </w:r>
-      </w:sdtContent>
-    </w:sdt>
   </w:p>
+</w:ftr>
+</file>
+
+<file path=word/footer2.xml><?xml version="1.0" encoding="utf-8"?>
+<w:ftr xmlns:wpc="http://schemas.microsoft.com/office/word/2010/wordprocessingCanvas" xmlns:mc="http://schemas.openxmlformats.org/markup-compatibility/2006" xmlns:o="urn:schemas-microsoft-com:office:office" xmlns:r="http://schemas.openxmlformats.org/officeDocument/2006/relationships" xmlns:m="http://schemas.openxmlformats.org/officeDocument/2006/math" xmlns:v="urn:schemas-microsoft-com:vml" xmlns:wp14="http://schemas.microsoft.com/office/word/2010/wordprocessingDrawing" xmlns:wp="http://schemas.openxmlformats.org/drawingml/2006/wordprocessingDrawing" xmlns:w10="urn:schemas-microsoft-com:office:word" xmlns:w="http://schemas.openxmlformats.org/wordprocessingml/2006/main" xmlns:w14="http://schemas.microsoft.com/office/word/2010/wordml" xmlns:wpg="http://schemas.microsoft.com/office/word/2010/wordprocessingGroup" xmlns:wpi="http://schemas.microsoft.com/office/word/2010/wordprocessingInk" xmlns:wne="http://schemas.microsoft.com/office/word/2006/wordml" xmlns:wps="http://schemas.microsoft.com/office/word/2010/wordprocessingShape" mc:Ignorable="w14 wp14">
   <w:p>
     <w:pPr>
       <w:pStyle w:val="Piedepgina"/>
@@ -6052,7 +6471,132 @@
 </w:ftr>
 </file>
 
-<file path=word/footer2.xml><?xml version="1.0" encoding="utf-8"?>
+<file path=word/footer3.xml><?xml version="1.0" encoding="utf-8"?>
+<w:ftr xmlns:wpc="http://schemas.microsoft.com/office/word/2010/wordprocessingCanvas" xmlns:mc="http://schemas.openxmlformats.org/markup-compatibility/2006" xmlns:o="urn:schemas-microsoft-com:office:office" xmlns:r="http://schemas.openxmlformats.org/officeDocument/2006/relationships" xmlns:m="http://schemas.openxmlformats.org/officeDocument/2006/math" xmlns:v="urn:schemas-microsoft-com:vml" xmlns:wp14="http://schemas.microsoft.com/office/word/2010/wordprocessingDrawing" xmlns:wp="http://schemas.openxmlformats.org/drawingml/2006/wordprocessingDrawing" xmlns:w10="urn:schemas-microsoft-com:office:word" xmlns:w="http://schemas.openxmlformats.org/wordprocessingml/2006/main" xmlns:w14="http://schemas.microsoft.com/office/word/2010/wordml" xmlns:wpg="http://schemas.microsoft.com/office/word/2010/wordprocessingGroup" xmlns:wpi="http://schemas.microsoft.com/office/word/2010/wordprocessingInk" xmlns:wne="http://schemas.microsoft.com/office/word/2006/wordml" xmlns:wps="http://schemas.microsoft.com/office/word/2010/wordprocessingShape" mc:Ignorable="w14 wp14">
+  <w:p>
+    <w:pPr>
+      <w:pStyle w:val="Piedepgina"/>
+    </w:pPr>
+  </w:p>
+</w:ftr>
+</file>
+
+<file path=word/footer4.xml><?xml version="1.0" encoding="utf-8"?>
+<w:ftr xmlns:wpc="http://schemas.microsoft.com/office/word/2010/wordprocessingCanvas" xmlns:mc="http://schemas.openxmlformats.org/markup-compatibility/2006" xmlns:o="urn:schemas-microsoft-com:office:office" xmlns:r="http://schemas.openxmlformats.org/officeDocument/2006/relationships" xmlns:m="http://schemas.openxmlformats.org/officeDocument/2006/math" xmlns:v="urn:schemas-microsoft-com:vml" xmlns:wp14="http://schemas.microsoft.com/office/word/2010/wordprocessingDrawing" xmlns:wp="http://schemas.openxmlformats.org/drawingml/2006/wordprocessingDrawing" xmlns:w10="urn:schemas-microsoft-com:office:word" xmlns:w="http://schemas.openxmlformats.org/wordprocessingml/2006/main" xmlns:w14="http://schemas.microsoft.com/office/word/2010/wordml" xmlns:wpg="http://schemas.microsoft.com/office/word/2010/wordprocessingGroup" xmlns:wpi="http://schemas.microsoft.com/office/word/2010/wordprocessingInk" xmlns:wne="http://schemas.microsoft.com/office/word/2006/wordml" xmlns:wps="http://schemas.microsoft.com/office/word/2010/wordprocessingShape" mc:Ignorable="w14 wp14">
+  <w:p>
+    <w:pPr>
+      <w:pStyle w:val="Piedepgina"/>
+      <w:rPr>
+        <w:b/>
+        <w:color w:val="0070C0"/>
+      </w:rPr>
+    </w:pPr>
+    <w:r>
+      <w:rPr>
+        <w:b/>
+        <w:color w:val="0070C0"/>
+      </w:rPr>
+      <w:t>ROBOTIKARG || RODRIGO ORDÓÑEZ LÓPEZ</w:t>
+    </w:r>
+    <w:sdt>
+      <w:sdtPr>
+        <w:rPr>
+          <w:b/>
+          <w:color w:val="0070C0"/>
+        </w:rPr>
+        <w:id w:val="-1100864360"/>
+        <w:docPartObj>
+          <w:docPartGallery w:val="Page Numbers (Bottom of Page)"/>
+          <w:docPartUnique/>
+        </w:docPartObj>
+      </w:sdtPr>
+      <w:sdtContent>
+        <w:bookmarkStart w:id="48" w:name="_GoBack"/>
+        <w:r>
+          <w:rPr>
+            <w:b/>
+            <w:noProof/>
+            <w:color w:val="0070C0"/>
+          </w:rPr>
+          <w:pict>
+            <v:group id="Grupo 528" o:spid="_x0000_s2073" style="position:absolute;margin-left:0;margin-top:0;width:71.25pt;height:149.8pt;flip:x;z-index:251665408;mso-width-percent:1000;mso-position-horizontal:left;mso-position-horizontal-relative:right-margin-area;mso-position-vertical:bottom;mso-position-vertical-relative:margin;mso-width-percent:1000;mso-width-relative:right-margin-area" coordorigin="13,11415" coordsize="1425,2996" o:gfxdata="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" o:allowincell="f">
+              <v:group id="Group 529" o:spid="_x0000_s2074" style="position:absolute;left:13;top:14340;width:1410;height:71;flip:y" coordorigin="-83,540" coordsize="1218,71" o:gfxdata="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">
+                <v:rect id="Rectangle 530" o:spid="_x0000_s2075" style="position:absolute;left:678;top:540;width:457;height:71;visibility:visible;mso-wrap-style:square;v-text-anchor:top" o:gfxdata="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" fillcolor="#5f497a" strokecolor="#5f497a"/>
+                <v:shapetype id="_x0000_t32" coordsize="21600,21600" o:spt="32" o:oned="t" path="m,l21600,21600e" filled="f">
+                  <v:path arrowok="t" fillok="f" o:connecttype="none"/>
+                  <o:lock v:ext="edit" shapetype="t"/>
+                </v:shapetype>
+                <v:shape id="AutoShape 4" o:spid="_x0000_s2076" type="#_x0000_t32" style="position:absolute;left:-83;top:540;width:761;height:0;flip:x;visibility:visible;mso-wrap-style:square" o:connectortype="straight" o:gfxdata="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" strokecolor="#5f497a"/>
+              </v:group>
+              <v:rect id="Rectangle 532" o:spid="_x0000_s2077" style="position:absolute;left:405;top:11415;width:1033;height:2805;visibility:visible;mso-wrap-style:square;v-text-anchor:bottom" o:gfxdata="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" stroked="f">
+                <v:textbox style="layout-flow:vertical" inset="0,0,0,0">
+                  <w:txbxContent>
+                    <w:p>
+                      <w:pPr>
+                        <w:pStyle w:val="Sinespaciado"/>
+                        <w:jc w:val="right"/>
+                        <w:rPr>
+                          <w:outline/>
+                          <w:color w:val="0070C0"/>
+                        </w:rPr>
+                      </w:pPr>
+                      <w:r>
+                        <w:rPr>
+                          <w:color w:val="0070C0"/>
+                        </w:rPr>
+                        <w:fldChar w:fldCharType="begin"/>
+                      </w:r>
+                      <w:r>
+                        <w:rPr>
+                          <w:color w:val="0070C0"/>
+                        </w:rPr>
+                        <w:instrText>PAGE    \* MERGEFORMAT</w:instrText>
+                      </w:r>
+                      <w:r>
+                        <w:rPr>
+                          <w:color w:val="0070C0"/>
+                        </w:rPr>
+                        <w:fldChar w:fldCharType="separate"/>
+                      </w:r>
+                      <w:r>
+                        <w:rPr>
+                          <w:b/>
+                          <w:bCs/>
+                          <w:outline/>
+                          <w:noProof/>
+                          <w:color w:val="0070C0"/>
+                          <w:sz w:val="52"/>
+                          <w:szCs w:val="52"/>
+                        </w:rPr>
+                        <w:t>1</w:t>
+                      </w:r>
+                      <w:r>
+                        <w:rPr>
+                          <w:b/>
+                          <w:bCs/>
+                          <w:outline/>
+                          <w:color w:val="0070C0"/>
+                          <w:sz w:val="52"/>
+                          <w:szCs w:val="52"/>
+                        </w:rPr>
+                        <w:fldChar w:fldCharType="end"/>
+                      </w:r>
+                    </w:p>
+                  </w:txbxContent>
+                </v:textbox>
+              </v:rect>
+              <w10:wrap anchorx="margin" anchory="margin"/>
+            </v:group>
+          </w:pict>
+        </w:r>
+        <w:bookmarkEnd w:id="48"/>
+      </w:sdtContent>
+    </w:sdt>
+  </w:p>
+</w:ftr>
+</file>
+
+<file path=word/footer5.xml><?xml version="1.0" encoding="utf-8"?>
 <w:ftr xmlns:wpc="http://schemas.microsoft.com/office/word/2010/wordprocessingCanvas" xmlns:mc="http://schemas.openxmlformats.org/markup-compatibility/2006" xmlns:o="urn:schemas-microsoft-com:office:office" xmlns:r="http://schemas.openxmlformats.org/officeDocument/2006/relationships" xmlns:m="http://schemas.openxmlformats.org/officeDocument/2006/math" xmlns:v="urn:schemas-microsoft-com:vml" xmlns:wp14="http://schemas.microsoft.com/office/word/2010/wordprocessingDrawing" xmlns:wp="http://schemas.openxmlformats.org/drawingml/2006/wordprocessingDrawing" xmlns:w10="urn:schemas-microsoft-com:office:word" xmlns:w="http://schemas.openxmlformats.org/wordprocessingml/2006/main" xmlns:w14="http://schemas.microsoft.com/office/word/2010/wordml" xmlns:wpg="http://schemas.microsoft.com/office/word/2010/wordprocessingGroup" xmlns:wpi="http://schemas.microsoft.com/office/word/2010/wordprocessingInk" xmlns:wne="http://schemas.microsoft.com/office/word/2006/wordml" xmlns:wps="http://schemas.microsoft.com/office/word/2010/wordprocessingShape" mc:Ignorable="w14 wp14">
   <w:p>
     <w:pPr>
@@ -6172,9 +6716,165 @@
 </w:footnotes>
 </file>
 
+<file path=word/header1.xml><?xml version="1.0" encoding="utf-8"?>
+<w:hdr xmlns:wpc="http://schemas.microsoft.com/office/word/2010/wordprocessingCanvas" xmlns:mc="http://schemas.openxmlformats.org/markup-compatibility/2006" xmlns:o="urn:schemas-microsoft-com:office:office" xmlns:r="http://schemas.openxmlformats.org/officeDocument/2006/relationships" xmlns:m="http://schemas.openxmlformats.org/officeDocument/2006/math" xmlns:v="urn:schemas-microsoft-com:vml" xmlns:wp14="http://schemas.microsoft.com/office/word/2010/wordprocessingDrawing" xmlns:wp="http://schemas.openxmlformats.org/drawingml/2006/wordprocessingDrawing" xmlns:w10="urn:schemas-microsoft-com:office:word" xmlns:w="http://schemas.openxmlformats.org/wordprocessingml/2006/main" xmlns:w14="http://schemas.microsoft.com/office/word/2010/wordml" xmlns:wpg="http://schemas.microsoft.com/office/word/2010/wordprocessingGroup" xmlns:wpi="http://schemas.microsoft.com/office/word/2010/wordprocessingInk" xmlns:wne="http://schemas.microsoft.com/office/word/2006/wordml" xmlns:wps="http://schemas.microsoft.com/office/word/2010/wordprocessingShape" mc:Ignorable="w14 wp14">
+  <w:p>
+    <w:pPr>
+      <w:pStyle w:val="Encabezado"/>
+    </w:pPr>
+  </w:p>
+</w:hdr>
+</file>
+
+<file path=word/header2.xml><?xml version="1.0" encoding="utf-8"?>
+<w:hdr xmlns:wpc="http://schemas.microsoft.com/office/word/2010/wordprocessingCanvas" xmlns:mc="http://schemas.openxmlformats.org/markup-compatibility/2006" xmlns:o="urn:schemas-microsoft-com:office:office" xmlns:r="http://schemas.openxmlformats.org/officeDocument/2006/relationships" xmlns:m="http://schemas.openxmlformats.org/officeDocument/2006/math" xmlns:v="urn:schemas-microsoft-com:vml" xmlns:wp14="http://schemas.microsoft.com/office/word/2010/wordprocessingDrawing" xmlns:wp="http://schemas.openxmlformats.org/drawingml/2006/wordprocessingDrawing" xmlns:w10="urn:schemas-microsoft-com:office:word" xmlns:w="http://schemas.openxmlformats.org/wordprocessingml/2006/main" xmlns:w14="http://schemas.microsoft.com/office/word/2010/wordml" xmlns:wpg="http://schemas.microsoft.com/office/word/2010/wordprocessingGroup" xmlns:wpi="http://schemas.microsoft.com/office/word/2010/wordprocessingInk" xmlns:wne="http://schemas.microsoft.com/office/word/2006/wordml" xmlns:wps="http://schemas.microsoft.com/office/word/2010/wordprocessingShape" mc:Ignorable="w14 wp14">
+  <w:p>
+    <w:pPr>
+      <w:pStyle w:val="Encabezado"/>
+    </w:pPr>
+  </w:p>
+</w:hdr>
+</file>
+
+<file path=word/header3.xml><?xml version="1.0" encoding="utf-8"?>
+<w:hdr xmlns:wpc="http://schemas.microsoft.com/office/word/2010/wordprocessingCanvas" xmlns:mc="http://schemas.openxmlformats.org/markup-compatibility/2006" xmlns:o="urn:schemas-microsoft-com:office:office" xmlns:r="http://schemas.openxmlformats.org/officeDocument/2006/relationships" xmlns:m="http://schemas.openxmlformats.org/officeDocument/2006/math" xmlns:v="urn:schemas-microsoft-com:vml" xmlns:wp14="http://schemas.microsoft.com/office/word/2010/wordprocessingDrawing" xmlns:wp="http://schemas.openxmlformats.org/drawingml/2006/wordprocessingDrawing" xmlns:w10="urn:schemas-microsoft-com:office:word" xmlns:w="http://schemas.openxmlformats.org/wordprocessingml/2006/main" xmlns:w14="http://schemas.microsoft.com/office/word/2010/wordml" xmlns:wpg="http://schemas.microsoft.com/office/word/2010/wordprocessingGroup" xmlns:wpi="http://schemas.microsoft.com/office/word/2010/wordprocessingInk" xmlns:wne="http://schemas.microsoft.com/office/word/2006/wordml" xmlns:wps="http://schemas.microsoft.com/office/word/2010/wordprocessingShape" mc:Ignorable="w14 wp14">
+  <w:p>
+    <w:pPr>
+      <w:pStyle w:val="Encabezado"/>
+    </w:pPr>
+  </w:p>
+</w:hdr>
+</file>
+
+<file path=word/header4.xml><?xml version="1.0" encoding="utf-8"?>
+<w:hdr xmlns:wpc="http://schemas.microsoft.com/office/word/2010/wordprocessingCanvas" xmlns:mc="http://schemas.openxmlformats.org/markup-compatibility/2006" xmlns:o="urn:schemas-microsoft-com:office:office" xmlns:r="http://schemas.openxmlformats.org/officeDocument/2006/relationships" xmlns:m="http://schemas.openxmlformats.org/officeDocument/2006/math" xmlns:v="urn:schemas-microsoft-com:vml" xmlns:wp14="http://schemas.microsoft.com/office/word/2010/wordprocessingDrawing" xmlns:wp="http://schemas.openxmlformats.org/drawingml/2006/wordprocessingDrawing" xmlns:w10="urn:schemas-microsoft-com:office:word" xmlns:w="http://schemas.openxmlformats.org/wordprocessingml/2006/main" xmlns:w14="http://schemas.microsoft.com/office/word/2010/wordml" xmlns:wpg="http://schemas.microsoft.com/office/word/2010/wordprocessingGroup" xmlns:wpi="http://schemas.microsoft.com/office/word/2010/wordprocessingInk" xmlns:wne="http://schemas.microsoft.com/office/word/2006/wordml" xmlns:wps="http://schemas.microsoft.com/office/word/2010/wordprocessingShape" mc:Ignorable="w14 wp14">
+  <w:p>
+    <w:pPr>
+      <w:pStyle w:val="Encabezado"/>
+    </w:pPr>
+  </w:p>
+</w:hdr>
+</file>
+
 <file path=word/numbering.xml><?xml version="1.0" encoding="utf-8"?>
 <w:numbering xmlns:wpc="http://schemas.microsoft.com/office/word/2010/wordprocessingCanvas" xmlns:mc="http://schemas.openxmlformats.org/markup-compatibility/2006" xmlns:o="urn:schemas-microsoft-com:office:office" xmlns:r="http://schemas.openxmlformats.org/officeDocument/2006/relationships" xmlns:m="http://schemas.openxmlformats.org/officeDocument/2006/math" xmlns:v="urn:schemas-microsoft-com:vml" xmlns:wp14="http://schemas.microsoft.com/office/word/2010/wordprocessingDrawing" xmlns:wp="http://schemas.openxmlformats.org/drawingml/2006/wordprocessingDrawing" xmlns:w10="urn:schemas-microsoft-com:office:word" xmlns:w="http://schemas.openxmlformats.org/wordprocessingml/2006/main" xmlns:w14="http://schemas.microsoft.com/office/word/2010/wordml" xmlns:wpg="http://schemas.microsoft.com/office/word/2010/wordprocessingGroup" xmlns:wpi="http://schemas.microsoft.com/office/word/2010/wordprocessingInk" xmlns:wne="http://schemas.microsoft.com/office/word/2006/wordml" xmlns:wps="http://schemas.microsoft.com/office/word/2010/wordprocessingShape" mc:Ignorable="w14 wp14">
   <w:abstractNum w:abstractNumId="0">
+    <w:nsid w:val="0C5C527F"/>
+    <w:multiLevelType w:val="hybridMultilevel"/>
+    <w:tmpl w:val="40E635B4"/>
+    <w:lvl w:ilvl="0" w:tplc="4914EF34">
+      <w:numFmt w:val="bullet"/>
+      <w:lvlText w:val="-"/>
+      <w:lvlJc w:val="left"/>
+      <w:pPr>
+        <w:ind w:left="720" w:hanging="360"/>
+      </w:pPr>
+      <w:rPr>
+        <w:rFonts w:ascii="Calibri" w:eastAsia="Calibri" w:hAnsi="Calibri" w:cs="Calibri" w:hint="default"/>
+        <w:w w:val="100"/>
+        <w:sz w:val="22"/>
+        <w:szCs w:val="22"/>
+        <w:lang w:val="es-ES" w:eastAsia="en-US" w:bidi="ar-SA"/>
+      </w:rPr>
+    </w:lvl>
+    <w:lvl w:ilvl="1" w:tplc="0C0A0003">
+      <w:start w:val="1"/>
+      <w:numFmt w:val="bullet"/>
+      <w:lvlText w:val="o"/>
+      <w:lvlJc w:val="left"/>
+      <w:pPr>
+        <w:ind w:left="1440" w:hanging="360"/>
+      </w:pPr>
+      <w:rPr>
+        <w:rFonts w:ascii="Courier New" w:hAnsi="Courier New" w:cs="Courier New" w:hint="default"/>
+      </w:rPr>
+    </w:lvl>
+    <w:lvl w:ilvl="2" w:tplc="0C0A0005" w:tentative="1">
+      <w:start w:val="1"/>
+      <w:numFmt w:val="bullet"/>
+      <w:lvlText w:val=""/>
+      <w:lvlJc w:val="left"/>
+      <w:pPr>
+        <w:ind w:left="2160" w:hanging="360"/>
+      </w:pPr>
+      <w:rPr>
+        <w:rFonts w:ascii="Wingdings" w:hAnsi="Wingdings" w:hint="default"/>
+      </w:rPr>
+    </w:lvl>
+    <w:lvl w:ilvl="3" w:tplc="0C0A0001" w:tentative="1">
+      <w:start w:val="1"/>
+      <w:numFmt w:val="bullet"/>
+      <w:lvlText w:val=""/>
+      <w:lvlJc w:val="left"/>
+      <w:pPr>
+        <w:ind w:left="2880" w:hanging="360"/>
+      </w:pPr>
+      <w:rPr>
+        <w:rFonts w:ascii="Symbol" w:hAnsi="Symbol" w:hint="default"/>
+      </w:rPr>
+    </w:lvl>
+    <w:lvl w:ilvl="4" w:tplc="0C0A0003" w:tentative="1">
+      <w:start w:val="1"/>
+      <w:numFmt w:val="bullet"/>
+      <w:lvlText w:val="o"/>
+      <w:lvlJc w:val="left"/>
+      <w:pPr>
+        <w:ind w:left="3600" w:hanging="360"/>
+      </w:pPr>
+      <w:rPr>
+        <w:rFonts w:ascii="Courier New" w:hAnsi="Courier New" w:cs="Courier New" w:hint="default"/>
+      </w:rPr>
+    </w:lvl>
+    <w:lvl w:ilvl="5" w:tplc="0C0A0005" w:tentative="1">
+      <w:start w:val="1"/>
+      <w:numFmt w:val="bullet"/>
+      <w:lvlText w:val=""/>
+      <w:lvlJc w:val="left"/>
+      <w:pPr>
+        <w:ind w:left="4320" w:hanging="360"/>
+      </w:pPr>
+      <w:rPr>
+        <w:rFonts w:ascii="Wingdings" w:hAnsi="Wingdings" w:hint="default"/>
+      </w:rPr>
+    </w:lvl>
+    <w:lvl w:ilvl="6" w:tplc="0C0A0001" w:tentative="1">
+      <w:start w:val="1"/>
+      <w:numFmt w:val="bullet"/>
+      <w:lvlText w:val=""/>
+      <w:lvlJc w:val="left"/>
+      <w:pPr>
+        <w:ind w:left="5040" w:hanging="360"/>
+      </w:pPr>
+      <w:rPr>
+        <w:rFonts w:ascii="Symbol" w:hAnsi="Symbol" w:hint="default"/>
+      </w:rPr>
+    </w:lvl>
+    <w:lvl w:ilvl="7" w:tplc="0C0A0003" w:tentative="1">
+      <w:start w:val="1"/>
+      <w:numFmt w:val="bullet"/>
+      <w:lvlText w:val="o"/>
+      <w:lvlJc w:val="left"/>
+      <w:pPr>
+        <w:ind w:left="5760" w:hanging="360"/>
+      </w:pPr>
+      <w:rPr>
+        <w:rFonts w:ascii="Courier New" w:hAnsi="Courier New" w:cs="Courier New" w:hint="default"/>
+      </w:rPr>
+    </w:lvl>
+    <w:lvl w:ilvl="8" w:tplc="0C0A0005" w:tentative="1">
+      <w:start w:val="1"/>
+      <w:numFmt w:val="bullet"/>
+      <w:lvlText w:val=""/>
+      <w:lvlJc w:val="left"/>
+      <w:pPr>
+        <w:ind w:left="6480" w:hanging="360"/>
+      </w:pPr>
+      <w:rPr>
+        <w:rFonts w:ascii="Wingdings" w:hAnsi="Wingdings" w:hint="default"/>
+      </w:rPr>
+    </w:lvl>
+  </w:abstractNum>
+  <w:abstractNum w:abstractNumId="1">
     <w:nsid w:val="11115A35"/>
     <w:multiLevelType w:val="hybridMultilevel"/>
     <w:tmpl w:val="E650465A"/>
@@ -6294,7 +6994,7 @@
       </w:rPr>
     </w:lvl>
   </w:abstractNum>
-  <w:abstractNum w:abstractNumId="1">
+  <w:abstractNum w:abstractNumId="2">
     <w:nsid w:val="68623F18"/>
     <w:multiLevelType w:val="hybridMultilevel"/>
     <w:tmpl w:val="71903BD2"/>
@@ -6412,10 +7112,13 @@
     </w:lvl>
   </w:abstractNum>
   <w:num w:numId="1">
-    <w:abstractNumId w:val="0"/>
+    <w:abstractNumId w:val="1"/>
   </w:num>
   <w:num w:numId="2">
-    <w:abstractNumId w:val="1"/>
+    <w:abstractNumId w:val="2"/>
+  </w:num>
+  <w:num w:numId="3">
+    <w:abstractNumId w:val="0"/>
   </w:num>
 </w:numbering>
 </file>
@@ -7235,64 +7938,6 @@
   <w:docParts>
     <w:docPart>
       <w:docPartPr>
-        <w:name w:val="443BF30FFAB84A82B1800D509B03A918"/>
-        <w:category>
-          <w:name w:val="General"/>
-          <w:gallery w:val="placeholder"/>
-        </w:category>
-        <w:types>
-          <w:type w:val="bbPlcHdr"/>
-        </w:types>
-        <w:behaviors>
-          <w:behavior w:val="content"/>
-        </w:behaviors>
-        <w:guid w:val="{870599C9-59E2-4932-94D5-579B4749441C}"/>
-      </w:docPartPr>
-      <w:docPartBody>
-        <w:p>
-          <w:pPr>
-            <w:pStyle w:val="443BF30FFAB84A82B1800D509B03A918"/>
-          </w:pPr>
-          <w:r>
-            <w:rPr>
-              <w:color w:val="7F7F7F" w:themeColor="background1" w:themeShade="7F"/>
-            </w:rPr>
-            <w:t>[Escriba el nombre de la compañía]</w:t>
-          </w:r>
-        </w:p>
-      </w:docPartBody>
-    </w:docPart>
-    <w:docPart>
-      <w:docPartPr>
-        <w:name w:val="B8E35AECA3E64270A755F2D2681D4F1B"/>
-        <w:category>
-          <w:name w:val="General"/>
-          <w:gallery w:val="placeholder"/>
-        </w:category>
-        <w:types>
-          <w:type w:val="bbPlcHdr"/>
-        </w:types>
-        <w:behaviors>
-          <w:behavior w:val="content"/>
-        </w:behaviors>
-        <w:guid w:val="{FE406B4E-AE3F-4924-8817-019ECFED682C}"/>
-      </w:docPartPr>
-      <w:docPartBody>
-        <w:p>
-          <w:pPr>
-            <w:pStyle w:val="B8E35AECA3E64270A755F2D2681D4F1B"/>
-          </w:pPr>
-          <w:r>
-            <w:rPr>
-              <w:color w:val="7F7F7F" w:themeColor="background1" w:themeShade="7F"/>
-            </w:rPr>
-            <w:t>[Escriba la dirección de la compañía]</w:t>
-          </w:r>
-        </w:p>
-      </w:docPartBody>
-    </w:docPart>
-    <w:docPart>
-      <w:docPartPr>
         <w:name w:val="84ADFE011F2E4F56B654BBD9256BC9C4"/>
         <w:category>
           <w:name w:val="General"/>
@@ -7366,12 +8011,33 @@
     <w:pitch w:val="variable"/>
     <w:sig w:usb0="E4002EFF" w:usb1="C000247B" w:usb2="00000009" w:usb3="00000000" w:csb0="000001FF" w:csb1="00000000"/>
   </w:font>
+  <w:font w:name="Courier New">
+    <w:panose1 w:val="02070309020205020404"/>
+    <w:charset w:val="00"/>
+    <w:family w:val="modern"/>
+    <w:pitch w:val="fixed"/>
+    <w:sig w:usb0="E0002EFF" w:usb1="C0007843" w:usb2="00000009" w:usb3="00000000" w:csb0="000001FF" w:csb1="00000000"/>
+  </w:font>
   <w:font w:name="Times New Roman">
     <w:panose1 w:val="02020603050405020304"/>
     <w:charset w:val="00"/>
     <w:family w:val="roman"/>
     <w:pitch w:val="variable"/>
     <w:sig w:usb0="E0002EFF" w:usb1="C000785B" w:usb2="00000009" w:usb3="00000000" w:csb0="000001FF" w:csb1="00000000"/>
+  </w:font>
+  <w:font w:name="Wingdings">
+    <w:panose1 w:val="05000000000000000000"/>
+    <w:charset w:val="02"/>
+    <w:family w:val="auto"/>
+    <w:pitch w:val="variable"/>
+    <w:sig w:usb0="00000000" w:usb1="10000000" w:usb2="00000000" w:usb3="00000000" w:csb0="80000000" w:csb1="00000000"/>
+  </w:font>
+  <w:font w:name="Symbol">
+    <w:panose1 w:val="05050102010706020507"/>
+    <w:charset w:val="02"/>
+    <w:family w:val="roman"/>
+    <w:pitch w:val="variable"/>
+    <w:sig w:usb0="00000000" w:usb1="10000000" w:usb2="00000000" w:usb3="00000000" w:csb0="80000000" w:csb1="00000000"/>
   </w:font>
   <w:font w:name="Cambria">
     <w:panose1 w:val="02040503050406030204"/>
@@ -7393,6 +8059,7 @@
 <file path=word/glossary/settings.xml><?xml version="1.0" encoding="utf-8"?>
 <w:settings xmlns:mc="http://schemas.openxmlformats.org/markup-compatibility/2006" xmlns:o="urn:schemas-microsoft-com:office:office" xmlns:r="http://schemas.openxmlformats.org/officeDocument/2006/relationships" xmlns:m="http://schemas.openxmlformats.org/officeDocument/2006/math" xmlns:v="urn:schemas-microsoft-com:vml" xmlns:w10="urn:schemas-microsoft-com:office:word" xmlns:w="http://schemas.openxmlformats.org/wordprocessingml/2006/main" xmlns:w14="http://schemas.microsoft.com/office/word/2010/wordml" xmlns:sl="http://schemas.openxmlformats.org/schemaLibrary/2006/main" mc:Ignorable="w14">
   <w:view w:val="normal"/>
+  <w:revisionView w:inkAnnotations="0"/>
   <w:defaultTabStop w:val="708"/>
   <w:hyphenationZone w:val="425"/>
   <w:characterSpacingControl w:val="doNotCompress"/>
@@ -7405,8 +8072,11 @@
   </w:compat>
   <w:rsids>
     <w:rsidRoot w:val="00DD1D48"/>
+    <w:rsid w:val="0002002F"/>
+    <w:rsid w:val="002515B8"/>
     <w:rsid w:val="003761D4"/>
     <w:rsid w:val="00DD1D48"/>
+    <w:rsid w:val="00E407CA"/>
   </w:rsids>
   <m:mathPr>
     <m:mathFont m:val="Cambria Math"/>
@@ -8212,7 +8882,7 @@
 </file>
 
 <file path=customXml/itemProps2.xml><?xml version="1.0" encoding="utf-8"?>
-<ds:datastoreItem xmlns:ds="http://schemas.openxmlformats.org/officeDocument/2006/customXml" ds:itemID="{CE307347-CCC2-4421-B929-B24F8FBDD155}">
+<ds:datastoreItem xmlns:ds="http://schemas.openxmlformats.org/officeDocument/2006/customXml" ds:itemID="{948FE7A2-B13F-4BAA-84CF-B2178ECA1B58}">
   <ds:schemaRefs>
     <ds:schemaRef ds:uri="http://schemas.openxmlformats.org/officeDocument/2006/bibliography"/>
   </ds:schemaRefs>

--- a/documentacion/Memoria_Robotikarg.docx
+++ b/documentacion/Memoria_Robotikarg.docx
@@ -439,8 +439,6 @@
             </w:rPr>
             <w:t>Contenido</w:t>
           </w:r>
-          <w:bookmarkStart w:id="0" w:name="_GoBack"/>
-          <w:bookmarkEnd w:id="0"/>
         </w:p>
         <w:p>
           <w:pPr>
@@ -1800,7 +1798,7 @@
           <w:rFonts w:ascii="Times New Roman" w:hAnsi="Times New Roman" w:cs="Times New Roman"/>
         </w:rPr>
       </w:pPr>
-      <w:bookmarkStart w:id="1" w:name="_Toc50803270"/>
+      <w:bookmarkStart w:id="0" w:name="_Toc50803270"/>
       <w:r>
         <w:rPr>
           <w:rFonts w:ascii="Times New Roman" w:hAnsi="Times New Roman" w:cs="Times New Roman"/>
@@ -1808,7 +1806,7 @@
         </w:rPr>
         <w:t>1.- Definición del Proyecto</w:t>
       </w:r>
-      <w:bookmarkEnd w:id="1"/>
+      <w:bookmarkEnd w:id="0"/>
     </w:p>
     <w:p>
       <w:pPr>
@@ -1819,32 +1817,32 @@
           <w:rFonts w:ascii="Times New Roman" w:hAnsi="Times New Roman" w:cs="Times New Roman"/>
         </w:rPr>
       </w:pPr>
-      <w:bookmarkStart w:id="2" w:name="1.1.-_Definición"/>
-      <w:bookmarkStart w:id="3" w:name="_bookmark3"/>
-      <w:bookmarkStart w:id="4" w:name="_Toc50803271"/>
+      <w:bookmarkStart w:id="1" w:name="1.1.-_Definición"/>
+      <w:bookmarkStart w:id="2" w:name="_bookmark3"/>
+      <w:bookmarkStart w:id="3" w:name="_Toc50803271"/>
+      <w:bookmarkEnd w:id="1"/>
       <w:bookmarkEnd w:id="2"/>
+      <w:r>
+        <w:rPr>
+          <w:rFonts w:ascii="Times New Roman" w:hAnsi="Times New Roman" w:cs="Times New Roman"/>
+          <w:color w:val="4F81BC"/>
+        </w:rPr>
+        <w:t>1.1.- Definición</w:t>
+      </w:r>
       <w:bookmarkEnd w:id="3"/>
-      <w:r>
-        <w:rPr>
-          <w:rFonts w:ascii="Times New Roman" w:hAnsi="Times New Roman" w:cs="Times New Roman"/>
-          <w:color w:val="4F81BC"/>
-        </w:rPr>
-        <w:t>1.1.- Definición</w:t>
-      </w:r>
+    </w:p>
+    <w:p>
+      <w:pPr>
+        <w:spacing w:after="0" w:line="240" w:lineRule="auto"/>
+        <w:jc w:val="both"/>
+        <w:rPr>
+          <w:rFonts w:ascii="Times New Roman" w:eastAsia="Calibri" w:hAnsi="Times New Roman" w:cs="Times New Roman"/>
+        </w:rPr>
+      </w:pPr>
+      <w:bookmarkStart w:id="4" w:name="2.-_Planificación_del_Proyecto"/>
+      <w:bookmarkStart w:id="5" w:name="_bookmark4"/>
       <w:bookmarkEnd w:id="4"/>
-    </w:p>
-    <w:p>
-      <w:pPr>
-        <w:spacing w:after="0" w:line="240" w:lineRule="auto"/>
-        <w:jc w:val="both"/>
-        <w:rPr>
-          <w:rFonts w:ascii="Times New Roman" w:eastAsia="Calibri" w:hAnsi="Times New Roman" w:cs="Times New Roman"/>
-        </w:rPr>
-      </w:pPr>
-      <w:bookmarkStart w:id="5" w:name="2.-_Planificación_del_Proyecto"/>
-      <w:bookmarkStart w:id="6" w:name="_bookmark4"/>
       <w:bookmarkEnd w:id="5"/>
-      <w:bookmarkEnd w:id="6"/>
       <w:r>
         <w:rPr>
           <w:rFonts w:ascii="Times New Roman" w:eastAsia="Calibri" w:hAnsi="Times New Roman" w:cs="Times New Roman"/>
@@ -1895,7 +1893,7 @@
           <w:rFonts w:ascii="Times New Roman" w:hAnsi="Times New Roman" w:cs="Times New Roman"/>
         </w:rPr>
       </w:pPr>
-      <w:bookmarkStart w:id="7" w:name="_Toc50803272"/>
+      <w:bookmarkStart w:id="6" w:name="_Toc50803272"/>
       <w:r>
         <w:rPr>
           <w:rFonts w:ascii="Times New Roman" w:hAnsi="Times New Roman" w:cs="Times New Roman"/>
@@ -1903,7 +1901,7 @@
         </w:rPr>
         <w:t>2.- Planificación del Proyecto</w:t>
       </w:r>
-      <w:bookmarkEnd w:id="7"/>
+      <w:bookmarkEnd w:id="6"/>
     </w:p>
     <w:p>
       <w:pPr>
@@ -1915,19 +1913,19 @@
           <w:rFonts w:ascii="Times New Roman" w:hAnsi="Times New Roman" w:cs="Times New Roman"/>
         </w:rPr>
       </w:pPr>
-      <w:bookmarkStart w:id="8" w:name="2.1.-_Objetivos._Especificación_de_Reque"/>
-      <w:bookmarkStart w:id="9" w:name="_bookmark5"/>
-      <w:bookmarkStart w:id="10" w:name="_Toc50803273"/>
+      <w:bookmarkStart w:id="7" w:name="2.1.-_Objetivos._Especificación_de_Reque"/>
+      <w:bookmarkStart w:id="8" w:name="_bookmark5"/>
+      <w:bookmarkStart w:id="9" w:name="_Toc50803273"/>
+      <w:bookmarkEnd w:id="7"/>
       <w:bookmarkEnd w:id="8"/>
+      <w:r>
+        <w:rPr>
+          <w:rFonts w:ascii="Times New Roman" w:hAnsi="Times New Roman" w:cs="Times New Roman"/>
+          <w:color w:val="4F81BC"/>
+        </w:rPr>
+        <w:t>2.1.- Objetivos. Especificación de Requerimientos.</w:t>
+      </w:r>
       <w:bookmarkEnd w:id="9"/>
-      <w:r>
-        <w:rPr>
-          <w:rFonts w:ascii="Times New Roman" w:hAnsi="Times New Roman" w:cs="Times New Roman"/>
-          <w:color w:val="4F81BC"/>
-        </w:rPr>
-        <w:t>2.1.- Objetivos. Especificación de Requerimientos.</w:t>
-      </w:r>
-      <w:bookmarkEnd w:id="10"/>
     </w:p>
     <w:p>
       <w:pPr>
@@ -2201,15 +2199,16 @@
           <w:rFonts w:ascii="Times New Roman" w:hAnsi="Times New Roman" w:cs="Times New Roman"/>
         </w:rPr>
       </w:pPr>
-      <w:bookmarkStart w:id="11" w:name="2.2.-_Identificación_de_las_fases_del_pr"/>
-      <w:bookmarkStart w:id="12" w:name="_bookmark6"/>
-      <w:bookmarkStart w:id="13" w:name="2.2.-_Asignación_de_recursos_y_tiempos_e"/>
-      <w:bookmarkStart w:id="14" w:name="_bookmark7"/>
-      <w:bookmarkStart w:id="15" w:name="3.-_Diseño_del_Proyecto"/>
-      <w:bookmarkStart w:id="16" w:name="3.1.-_Guía_de_estilos"/>
-      <w:bookmarkStart w:id="17" w:name="INTRODUCCIÓN"/>
-      <w:bookmarkStart w:id="18" w:name="_bookmark8"/>
-      <w:bookmarkStart w:id="19" w:name="_bookmark9"/>
+      <w:bookmarkStart w:id="10" w:name="2.2.-_Identificación_de_las_fases_del_pr"/>
+      <w:bookmarkStart w:id="11" w:name="_bookmark6"/>
+      <w:bookmarkStart w:id="12" w:name="2.2.-_Asignación_de_recursos_y_tiempos_e"/>
+      <w:bookmarkStart w:id="13" w:name="_bookmark7"/>
+      <w:bookmarkStart w:id="14" w:name="3.-_Diseño_del_Proyecto"/>
+      <w:bookmarkStart w:id="15" w:name="3.1.-_Guía_de_estilos"/>
+      <w:bookmarkStart w:id="16" w:name="INTRODUCCIÓN"/>
+      <w:bookmarkStart w:id="17" w:name="_bookmark8"/>
+      <w:bookmarkStart w:id="18" w:name="_bookmark9"/>
+      <w:bookmarkEnd w:id="10"/>
       <w:bookmarkEnd w:id="11"/>
       <w:bookmarkEnd w:id="12"/>
       <w:bookmarkEnd w:id="13"/>
@@ -2218,7 +2217,6 @@
       <w:bookmarkEnd w:id="16"/>
       <w:bookmarkEnd w:id="17"/>
       <w:bookmarkEnd w:id="18"/>
-      <w:bookmarkEnd w:id="19"/>
     </w:p>
     <w:p/>
     <w:p/>
@@ -2235,7 +2233,7 @@
           <w:rFonts w:ascii="Times New Roman" w:hAnsi="Times New Roman" w:cs="Times New Roman"/>
         </w:rPr>
       </w:pPr>
-      <w:bookmarkStart w:id="20" w:name="_Toc50803274"/>
+      <w:bookmarkStart w:id="19" w:name="_Toc50803274"/>
       <w:r>
         <w:rPr>
           <w:rFonts w:ascii="Times New Roman" w:hAnsi="Times New Roman" w:cs="Times New Roman"/>
@@ -2243,24 +2241,24 @@
         <w:lastRenderedPageBreak/>
         <w:t>3.- Diseño del Proyecto</w:t>
       </w:r>
+      <w:bookmarkEnd w:id="19"/>
+    </w:p>
+    <w:p>
+      <w:pPr>
+        <w:pStyle w:val="Ttulo2"/>
+        <w:jc w:val="both"/>
+        <w:rPr>
+          <w:rFonts w:ascii="Times New Roman" w:hAnsi="Times New Roman" w:cs="Times New Roman"/>
+        </w:rPr>
+      </w:pPr>
+      <w:bookmarkStart w:id="20" w:name="_Toc50803275"/>
+      <w:r>
+        <w:rPr>
+          <w:rFonts w:ascii="Times New Roman" w:hAnsi="Times New Roman" w:cs="Times New Roman"/>
+        </w:rPr>
+        <w:t>3.1.- Guía de estilos</w:t>
+      </w:r>
       <w:bookmarkEnd w:id="20"/>
-    </w:p>
-    <w:p>
-      <w:pPr>
-        <w:pStyle w:val="Ttulo2"/>
-        <w:jc w:val="both"/>
-        <w:rPr>
-          <w:rFonts w:ascii="Times New Roman" w:hAnsi="Times New Roman" w:cs="Times New Roman"/>
-        </w:rPr>
-      </w:pPr>
-      <w:bookmarkStart w:id="21" w:name="_Toc50803275"/>
-      <w:r>
-        <w:rPr>
-          <w:rFonts w:ascii="Times New Roman" w:hAnsi="Times New Roman" w:cs="Times New Roman"/>
-        </w:rPr>
-        <w:t>3.1.- Guía de estilos</w:t>
-      </w:r>
-      <w:bookmarkEnd w:id="21"/>
     </w:p>
     <w:p>
       <w:pPr>
@@ -2274,27 +2272,27 @@
           <w:sz w:val="20"/>
         </w:rPr>
       </w:pPr>
-      <w:bookmarkStart w:id="22" w:name="COLOR"/>
+      <w:bookmarkStart w:id="21" w:name="COLOR"/>
+      <w:bookmarkEnd w:id="21"/>
+    </w:p>
+    <w:p>
+      <w:pPr>
+        <w:pStyle w:val="Ttulo3"/>
+        <w:jc w:val="both"/>
+        <w:rPr>
+          <w:rFonts w:ascii="Times New Roman" w:hAnsi="Times New Roman" w:cs="Times New Roman"/>
+        </w:rPr>
+      </w:pPr>
+      <w:bookmarkStart w:id="22" w:name="COLORES_PRINCIPALES"/>
+      <w:bookmarkStart w:id="23" w:name="_Toc50803276"/>
       <w:bookmarkEnd w:id="22"/>
-    </w:p>
-    <w:p>
-      <w:pPr>
-        <w:pStyle w:val="Ttulo3"/>
-        <w:jc w:val="both"/>
-        <w:rPr>
-          <w:rFonts w:ascii="Times New Roman" w:hAnsi="Times New Roman" w:cs="Times New Roman"/>
-        </w:rPr>
-      </w:pPr>
-      <w:bookmarkStart w:id="23" w:name="COLORES_PRINCIPALES"/>
-      <w:bookmarkStart w:id="24" w:name="_Toc50803276"/>
+      <w:r>
+        <w:rPr>
+          <w:rFonts w:ascii="Times New Roman" w:hAnsi="Times New Roman" w:cs="Times New Roman"/>
+        </w:rPr>
+        <w:t>COLORES PRINCIPALES</w:t>
+      </w:r>
       <w:bookmarkEnd w:id="23"/>
-      <w:r>
-        <w:rPr>
-          <w:rFonts w:ascii="Times New Roman" w:hAnsi="Times New Roman" w:cs="Times New Roman"/>
-        </w:rPr>
-        <w:t>COLORES PRINCIPALES</w:t>
-      </w:r>
-      <w:bookmarkEnd w:id="24"/>
     </w:p>
     <w:p>
       <w:pPr>
@@ -2391,8 +2389,8 @@
           </wp:inline>
         </w:drawing>
       </w:r>
-      <w:bookmarkStart w:id="25" w:name="CABECERA"/>
-      <w:bookmarkEnd w:id="25"/>
+      <w:bookmarkStart w:id="24" w:name="CABECERA"/>
+      <w:bookmarkEnd w:id="24"/>
       <w:r>
         <w:rPr>
           <w:rStyle w:val="Ttulo3Car"/>
@@ -2424,8 +2422,8 @@
           <w:sz w:val="19"/>
         </w:rPr>
       </w:pPr>
-      <w:bookmarkStart w:id="26" w:name="USO_DE_CABECERA"/>
-      <w:bookmarkEnd w:id="26"/>
+      <w:bookmarkStart w:id="25" w:name="USO_DE_CABECERA"/>
+      <w:bookmarkEnd w:id="25"/>
     </w:p>
     <w:p>
       <w:pPr>
@@ -2540,16 +2538,16 @@
           <w:rFonts w:ascii="Times New Roman" w:hAnsi="Times New Roman" w:cs="Times New Roman"/>
         </w:rPr>
       </w:pPr>
-      <w:bookmarkStart w:id="27" w:name="FOTOS_Y_LOGOS"/>
-      <w:bookmarkStart w:id="28" w:name="_Toc50803277"/>
+      <w:bookmarkStart w:id="26" w:name="FOTOS_Y_LOGOS"/>
+      <w:bookmarkStart w:id="27" w:name="_Toc50803277"/>
+      <w:bookmarkEnd w:id="26"/>
+      <w:r>
+        <w:rPr>
+          <w:rFonts w:ascii="Times New Roman" w:hAnsi="Times New Roman" w:cs="Times New Roman"/>
+        </w:rPr>
+        <w:t>ICONOS</w:t>
+      </w:r>
       <w:bookmarkEnd w:id="27"/>
-      <w:r>
-        <w:rPr>
-          <w:rFonts w:ascii="Times New Roman" w:hAnsi="Times New Roman" w:cs="Times New Roman"/>
-        </w:rPr>
-        <w:t>ICONOS</w:t>
-      </w:r>
-      <w:bookmarkEnd w:id="28"/>
     </w:p>
     <w:p>
       <w:pPr>
@@ -2836,7 +2834,7 @@
           <w:rFonts w:ascii="Times New Roman" w:hAnsi="Times New Roman" w:cs="Times New Roman"/>
         </w:rPr>
       </w:pPr>
-      <w:bookmarkStart w:id="29" w:name="_Toc50803278"/>
+      <w:bookmarkStart w:id="28" w:name="_Toc50803278"/>
       <w:r>
         <w:rPr>
           <w:rStyle w:val="Ttulo3Car"/>
@@ -2847,7 +2845,7 @@
         </w:rPr>
         <w:t>LOGO</w:t>
       </w:r>
-      <w:bookmarkEnd w:id="29"/>
+      <w:bookmarkEnd w:id="28"/>
     </w:p>
     <w:p>
       <w:pPr>
@@ -2956,7 +2954,7 @@
           <w:lang w:eastAsia="en-US"/>
         </w:rPr>
       </w:pPr>
-      <w:bookmarkStart w:id="30" w:name="_Toc50803279"/>
+      <w:bookmarkStart w:id="29" w:name="_Toc50803279"/>
     </w:p>
     <w:p>
       <w:pPr>
@@ -3060,7 +3058,7 @@
         </w:rPr>
         <w:t>ESTRUCTURA</w:t>
       </w:r>
-      <w:bookmarkEnd w:id="30"/>
+      <w:bookmarkEnd w:id="29"/>
     </w:p>
     <w:p>
       <w:pPr>
@@ -5254,8 +5252,8 @@
           <w:rFonts w:ascii="Times New Roman" w:hAnsi="Times New Roman" w:cs="Times New Roman"/>
         </w:rPr>
       </w:pPr>
-      <w:bookmarkStart w:id="31" w:name="_Toc50801421"/>
-      <w:bookmarkStart w:id="32" w:name="_Toc50803280"/>
+      <w:bookmarkStart w:id="30" w:name="_Toc50801421"/>
+      <w:bookmarkStart w:id="31" w:name="_Toc50803280"/>
       <w:r>
         <w:rPr>
           <w:rFonts w:ascii="Times New Roman" w:hAnsi="Times New Roman" w:cs="Times New Roman"/>
@@ -5263,8 +5261,8 @@
         <w:lastRenderedPageBreak/>
         <w:t>3.2.- Mapa del sitio.</w:t>
       </w:r>
+      <w:bookmarkEnd w:id="30"/>
       <w:bookmarkEnd w:id="31"/>
-      <w:bookmarkEnd w:id="32"/>
     </w:p>
     <w:p>
       <w:r>
@@ -5647,24 +5645,24 @@
           <w:rFonts w:ascii="Times New Roman" w:hAnsi="Times New Roman" w:cs="Times New Roman"/>
         </w:rPr>
       </w:pPr>
-      <w:bookmarkStart w:id="33" w:name="3.2.-_Tecnologías_empleadas."/>
-      <w:bookmarkStart w:id="34" w:name="_bookmark10"/>
-      <w:bookmarkStart w:id="35" w:name="_Toc50803281"/>
+      <w:bookmarkStart w:id="32" w:name="3.2.-_Tecnologías_empleadas."/>
+      <w:bookmarkStart w:id="33" w:name="_bookmark10"/>
+      <w:bookmarkStart w:id="34" w:name="_Toc50803281"/>
+      <w:bookmarkEnd w:id="32"/>
       <w:bookmarkEnd w:id="33"/>
+      <w:r>
+        <w:rPr>
+          <w:rFonts w:ascii="Times New Roman" w:hAnsi="Times New Roman" w:cs="Times New Roman"/>
+        </w:rPr>
+        <w:t>3.3</w:t>
+      </w:r>
+      <w:r>
+        <w:rPr>
+          <w:rFonts w:ascii="Times New Roman" w:hAnsi="Times New Roman" w:cs="Times New Roman"/>
+        </w:rPr>
+        <w:t>.- Tecnologías empleadas.</w:t>
+      </w:r>
       <w:bookmarkEnd w:id="34"/>
-      <w:r>
-        <w:rPr>
-          <w:rFonts w:ascii="Times New Roman" w:hAnsi="Times New Roman" w:cs="Times New Roman"/>
-        </w:rPr>
-        <w:t>3.3</w:t>
-      </w:r>
-      <w:r>
-        <w:rPr>
-          <w:rFonts w:ascii="Times New Roman" w:hAnsi="Times New Roman" w:cs="Times New Roman"/>
-        </w:rPr>
-        <w:t>.- Tecnologías empleadas.</w:t>
-      </w:r>
-      <w:bookmarkEnd w:id="35"/>
     </w:p>
     <w:p>
       <w:pPr>
@@ -5950,11 +5948,11 @@
           <w:rFonts w:ascii="Times New Roman" w:hAnsi="Times New Roman" w:cs="Times New Roman"/>
         </w:rPr>
       </w:pPr>
-      <w:bookmarkStart w:id="36" w:name="3.3.-_Esquema_entidad_Relación_de_Base_d"/>
-      <w:bookmarkStart w:id="37" w:name="_bookmark11"/>
-      <w:bookmarkStart w:id="38" w:name="_Toc50803282"/>
+      <w:bookmarkStart w:id="35" w:name="3.3.-_Esquema_entidad_Relación_de_Base_d"/>
+      <w:bookmarkStart w:id="36" w:name="_bookmark11"/>
+      <w:bookmarkStart w:id="37" w:name="_Toc50803282"/>
+      <w:bookmarkEnd w:id="35"/>
       <w:bookmarkEnd w:id="36"/>
-      <w:bookmarkEnd w:id="37"/>
       <w:r>
         <w:rPr>
           <w:rFonts w:ascii="Times New Roman" w:hAnsi="Times New Roman" w:cs="Times New Roman"/>
@@ -5974,7 +5972,7 @@
         </w:rPr>
         <w:t>.- Esquema entidad Relación de Base de Datos utilizada.</w:t>
       </w:r>
-      <w:bookmarkEnd w:id="38"/>
+      <w:bookmarkEnd w:id="37"/>
     </w:p>
     <w:p>
       <w:pPr>
@@ -5989,15 +5987,13 @@
       </w:pPr>
       <w:r>
         <w:rPr>
-          <w:rFonts w:ascii="Times New Roman" w:hAnsi="Times New Roman" w:cs="Times New Roman"/>
           <w:noProof/>
-          <w:lang w:eastAsia="es-ES"/>
         </w:rPr>
         <w:drawing>
-          <wp:inline distT="0" distB="0" distL="0" distR="0" wp14:anchorId="2B63DFF8" wp14:editId="3193F8FF">
-            <wp:extent cx="5556250" cy="5521044"/>
-            <wp:effectExtent l="0" t="0" r="0" b="0"/>
-            <wp:docPr id="36" name="Imagen 36"/>
+          <wp:inline distT="0" distB="0" distL="0" distR="0" wp14:anchorId="118AD851" wp14:editId="076BE28B">
+            <wp:extent cx="5612130" cy="5304155"/>
+            <wp:effectExtent l="0" t="0" r="7620" b="0"/>
+            <wp:docPr id="4" name="Imagen 4"/>
             <wp:cNvGraphicFramePr>
               <a:graphicFrameLocks xmlns:a="http://schemas.openxmlformats.org/drawingml/2006/main" noChangeAspect="1"/>
             </wp:cNvGraphicFramePr>
@@ -6017,7 +6013,7 @@
                   <pic:spPr>
                     <a:xfrm>
                       <a:off x="0" y="0"/>
-                      <a:ext cx="5556250" cy="5521044"/>
+                      <a:ext cx="5612130" cy="5304155"/>
                     </a:xfrm>
                     <a:prstGeom prst="rect">
                       <a:avLst/>
@@ -6038,10 +6034,10 @@
           <w:rFonts w:ascii="Times New Roman" w:hAnsi="Times New Roman" w:cs="Times New Roman"/>
         </w:rPr>
       </w:pPr>
-      <w:bookmarkStart w:id="39" w:name="4.-_INSTALACIÓN"/>
-      <w:bookmarkStart w:id="40" w:name="_bookmark12"/>
+      <w:bookmarkStart w:id="38" w:name="4.-_INSTALACIÓN"/>
+      <w:bookmarkStart w:id="39" w:name="_bookmark12"/>
+      <w:bookmarkEnd w:id="38"/>
       <w:bookmarkEnd w:id="39"/>
-      <w:bookmarkEnd w:id="40"/>
     </w:p>
     <w:p/>
     <w:p/>
@@ -6050,6 +6046,10 @@
     <w:p/>
     <w:p/>
     <w:p/>
+    <w:p>
+      <w:bookmarkStart w:id="40" w:name="_GoBack"/>
+      <w:bookmarkEnd w:id="40"/>
+    </w:p>
     <w:p/>
     <w:p/>
     <w:p>
@@ -7073,12 +7073,14 @@
         </w:rPr>
         <w:t xml:space="preserve"> </w:t>
       </w:r>
-      <w:r>
-        <w:rPr>
-          <w:rFonts w:ascii="Times New Roman" w:hAnsi="Times New Roman" w:cs="Times New Roman"/>
-        </w:rPr>
-        <w:t>12345678</w:t>
-      </w:r>
+      <w:proofErr w:type="spellStart"/>
+      <w:r>
+        <w:rPr>
+          <w:rFonts w:ascii="Times New Roman" w:hAnsi="Times New Roman" w:cs="Times New Roman"/>
+        </w:rPr>
+        <w:t>passwordadmin</w:t>
+      </w:r>
+      <w:proofErr w:type="spellEnd"/>
     </w:p>
     <w:p>
       <w:pPr>
@@ -8995,6 +8997,7 @@
   <w:rsids>
     <w:rsidRoot w:val="00DD1D48"/>
     <w:rsid w:val="0002002F"/>
+    <w:rsid w:val="00060A28"/>
     <w:rsid w:val="002515B8"/>
     <w:rsid w:val="00367387"/>
     <w:rsid w:val="003761D4"/>
@@ -9805,7 +9808,7 @@
 </file>
 
 <file path=customXml/itemProps2.xml><?xml version="1.0" encoding="utf-8"?>
-<ds:datastoreItem xmlns:ds="http://schemas.openxmlformats.org/officeDocument/2006/customXml" ds:itemID="{CAA73873-BF5D-4C82-B9E2-FCE0FA5A9A95}">
+<ds:datastoreItem xmlns:ds="http://schemas.openxmlformats.org/officeDocument/2006/customXml" ds:itemID="{6F6F0F52-FF4B-4CCF-A77E-C9DDDD63AFCB}">
   <ds:schemaRefs>
     <ds:schemaRef ds:uri="http://schemas.openxmlformats.org/officeDocument/2006/bibliography"/>
   </ds:schemaRefs>

--- a/documentacion/Memoria_Robotikarg.docx
+++ b/documentacion/Memoria_Robotikarg.docx
@@ -43,6 +43,7 @@
                 <w:dataBinding w:prefixMappings="xmlns:ns0='http://schemas.openxmlformats.org/package/2006/metadata/core-properties' xmlns:ns1='http://purl.org/dc/elements/1.1/'" w:xpath="/ns0:coreProperties[1]/ns1:title[1]" w:storeItemID="{6C3C8BC8-F283-45AE-878A-BAB7291924A1}"/>
                 <w:text/>
               </w:sdtPr>
+              <w:sdtEndPr/>
               <w:sdtContent>
                 <w:r>
                   <w:rPr>
@@ -86,6 +87,7 @@
                 <w:dataBinding w:prefixMappings="xmlns:ns0='http://schemas.openxmlformats.org/package/2006/metadata/core-properties' xmlns:ns1='http://purl.org/dc/elements/1.1/'" w:xpath="/ns0:coreProperties[1]/ns1:subject[1]" w:storeItemID="{6C3C8BC8-F283-45AE-878A-BAB7291924A1}"/>
                 <w:text/>
               </w:sdtPr>
+              <w:sdtEndPr/>
               <w:sdtContent>
                 <w:r>
                   <w:rPr>
@@ -258,6 +260,7 @@
       </w:pPr>
       <w:r>
         <w:rPr>
+          <w:rFonts w:ascii="Times New Roman" w:hAnsi="Times New Roman" w:cs="Times New Roman"/>
           <w:noProof/>
         </w:rPr>
         <w:pict>
@@ -270,7 +273,7 @@
                       <w:noProof/>
                     </w:rPr>
                     <w:drawing>
-                      <wp:inline distT="0" distB="0" distL="0" distR="0" wp14:anchorId="70F758E9" wp14:editId="5C1ADDE6">
+                      <wp:inline distT="0" distB="0" distL="0" distR="0" wp14:anchorId="41D35368" wp14:editId="63339E90">
                         <wp:extent cx="6425301" cy="3614467"/>
                         <wp:effectExtent l="0" t="0" r="0" b="0"/>
                         <wp:docPr id="23" name="0 Imagen"/>
@@ -336,6 +339,7 @@
             <w:docPartUnique/>
           </w:docPartObj>
         </w:sdtPr>
+        <w:sdtEndPr/>
         <w:sdtContent>
           <w:r>
             <w:rPr>
@@ -420,6 +424,7 @@
           <w:docPartUnique/>
         </w:docPartObj>
       </w:sdtPr>
+      <w:sdtEndPr/>
       <w:sdtContent>
         <w:p>
           <w:pPr>
@@ -435,8 +440,6 @@
             </w:rPr>
             <w:t>Contenido</w:t>
           </w:r>
-          <w:bookmarkStart w:id="0" w:name="_GoBack"/>
-          <w:bookmarkEnd w:id="0"/>
         </w:p>
         <w:p>
           <w:pPr>
@@ -445,6 +448,7 @@
               <w:tab w:val="right" w:leader="dot" w:pos="10460"/>
             </w:tabs>
             <w:rPr>
+              <w:rFonts w:ascii="Times New Roman" w:hAnsi="Times New Roman" w:cs="Times New Roman"/>
               <w:noProof/>
             </w:rPr>
           </w:pPr>
@@ -477,6 +481,7 @@
             </w:r>
             <w:r>
               <w:rPr>
+                <w:rFonts w:ascii="Times New Roman" w:hAnsi="Times New Roman" w:cs="Times New Roman"/>
                 <w:noProof/>
                 <w:webHidden/>
               </w:rPr>
@@ -484,6 +489,7 @@
             </w:r>
             <w:r>
               <w:rPr>
+                <w:rFonts w:ascii="Times New Roman" w:hAnsi="Times New Roman" w:cs="Times New Roman"/>
                 <w:noProof/>
                 <w:webHidden/>
               </w:rPr>
@@ -491,6 +497,7 @@
             </w:r>
             <w:r>
               <w:rPr>
+                <w:rFonts w:ascii="Times New Roman" w:hAnsi="Times New Roman" w:cs="Times New Roman"/>
                 <w:noProof/>
                 <w:webHidden/>
               </w:rPr>
@@ -498,12 +505,14 @@
             </w:r>
             <w:r>
               <w:rPr>
+                <w:rFonts w:ascii="Times New Roman" w:hAnsi="Times New Roman" w:cs="Times New Roman"/>
                 <w:noProof/>
                 <w:webHidden/>
               </w:rPr>
             </w:r>
             <w:r>
               <w:rPr>
+                <w:rFonts w:ascii="Times New Roman" w:hAnsi="Times New Roman" w:cs="Times New Roman"/>
                 <w:noProof/>
                 <w:webHidden/>
               </w:rPr>
@@ -511,6 +520,7 @@
             </w:r>
             <w:r>
               <w:rPr>
+                <w:rFonts w:ascii="Times New Roman" w:hAnsi="Times New Roman" w:cs="Times New Roman"/>
                 <w:noProof/>
                 <w:webHidden/>
               </w:rPr>
@@ -518,6 +528,7 @@
             </w:r>
             <w:r>
               <w:rPr>
+                <w:rFonts w:ascii="Times New Roman" w:hAnsi="Times New Roman" w:cs="Times New Roman"/>
                 <w:noProof/>
                 <w:webHidden/>
               </w:rPr>
@@ -532,6 +543,7 @@
               <w:tab w:val="right" w:leader="dot" w:pos="10460"/>
             </w:tabs>
             <w:rPr>
+              <w:rFonts w:ascii="Times New Roman" w:hAnsi="Times New Roman" w:cs="Times New Roman"/>
               <w:noProof/>
             </w:rPr>
           </w:pPr>
@@ -546,6 +558,7 @@
             </w:r>
             <w:r>
               <w:rPr>
+                <w:rFonts w:ascii="Times New Roman" w:hAnsi="Times New Roman" w:cs="Times New Roman"/>
                 <w:noProof/>
                 <w:webHidden/>
               </w:rPr>
@@ -553,6 +566,7 @@
             </w:r>
             <w:r>
               <w:rPr>
+                <w:rFonts w:ascii="Times New Roman" w:hAnsi="Times New Roman" w:cs="Times New Roman"/>
                 <w:noProof/>
                 <w:webHidden/>
               </w:rPr>
@@ -560,6 +574,7 @@
             </w:r>
             <w:r>
               <w:rPr>
+                <w:rFonts w:ascii="Times New Roman" w:hAnsi="Times New Roman" w:cs="Times New Roman"/>
                 <w:noProof/>
                 <w:webHidden/>
               </w:rPr>
@@ -567,12 +582,14 @@
             </w:r>
             <w:r>
               <w:rPr>
+                <w:rFonts w:ascii="Times New Roman" w:hAnsi="Times New Roman" w:cs="Times New Roman"/>
                 <w:noProof/>
                 <w:webHidden/>
               </w:rPr>
             </w:r>
             <w:r>
               <w:rPr>
+                <w:rFonts w:ascii="Times New Roman" w:hAnsi="Times New Roman" w:cs="Times New Roman"/>
                 <w:noProof/>
                 <w:webHidden/>
               </w:rPr>
@@ -580,6 +597,7 @@
             </w:r>
             <w:r>
               <w:rPr>
+                <w:rFonts w:ascii="Times New Roman" w:hAnsi="Times New Roman" w:cs="Times New Roman"/>
                 <w:noProof/>
                 <w:webHidden/>
               </w:rPr>
@@ -587,6 +605,7 @@
             </w:r>
             <w:r>
               <w:rPr>
+                <w:rFonts w:ascii="Times New Roman" w:hAnsi="Times New Roman" w:cs="Times New Roman"/>
                 <w:noProof/>
                 <w:webHidden/>
               </w:rPr>
@@ -601,6 +620,7 @@
               <w:tab w:val="right" w:leader="dot" w:pos="10460"/>
             </w:tabs>
             <w:rPr>
+              <w:rFonts w:ascii="Times New Roman" w:hAnsi="Times New Roman" w:cs="Times New Roman"/>
               <w:noProof/>
             </w:rPr>
           </w:pPr>
@@ -615,6 +635,7 @@
             </w:r>
             <w:r>
               <w:rPr>
+                <w:rFonts w:ascii="Times New Roman" w:hAnsi="Times New Roman" w:cs="Times New Roman"/>
                 <w:noProof/>
                 <w:webHidden/>
               </w:rPr>
@@ -622,6 +643,7 @@
             </w:r>
             <w:r>
               <w:rPr>
+                <w:rFonts w:ascii="Times New Roman" w:hAnsi="Times New Roman" w:cs="Times New Roman"/>
                 <w:noProof/>
                 <w:webHidden/>
               </w:rPr>
@@ -629,6 +651,7 @@
             </w:r>
             <w:r>
               <w:rPr>
+                <w:rFonts w:ascii="Times New Roman" w:hAnsi="Times New Roman" w:cs="Times New Roman"/>
                 <w:noProof/>
                 <w:webHidden/>
               </w:rPr>
@@ -636,12 +659,14 @@
             </w:r>
             <w:r>
               <w:rPr>
+                <w:rFonts w:ascii="Times New Roman" w:hAnsi="Times New Roman" w:cs="Times New Roman"/>
                 <w:noProof/>
                 <w:webHidden/>
               </w:rPr>
             </w:r>
             <w:r>
               <w:rPr>
+                <w:rFonts w:ascii="Times New Roman" w:hAnsi="Times New Roman" w:cs="Times New Roman"/>
                 <w:noProof/>
                 <w:webHidden/>
               </w:rPr>
@@ -649,6 +674,7 @@
             </w:r>
             <w:r>
               <w:rPr>
+                <w:rFonts w:ascii="Times New Roman" w:hAnsi="Times New Roman" w:cs="Times New Roman"/>
                 <w:noProof/>
                 <w:webHidden/>
               </w:rPr>
@@ -656,6 +682,7 @@
             </w:r>
             <w:r>
               <w:rPr>
+                <w:rFonts w:ascii="Times New Roman" w:hAnsi="Times New Roman" w:cs="Times New Roman"/>
                 <w:noProof/>
                 <w:webHidden/>
               </w:rPr>
@@ -670,6 +697,7 @@
               <w:tab w:val="right" w:leader="dot" w:pos="10460"/>
             </w:tabs>
             <w:rPr>
+              <w:rFonts w:ascii="Times New Roman" w:hAnsi="Times New Roman" w:cs="Times New Roman"/>
               <w:noProof/>
             </w:rPr>
           </w:pPr>
@@ -684,6 +712,7 @@
             </w:r>
             <w:r>
               <w:rPr>
+                <w:rFonts w:ascii="Times New Roman" w:hAnsi="Times New Roman" w:cs="Times New Roman"/>
                 <w:noProof/>
                 <w:webHidden/>
               </w:rPr>
@@ -691,6 +720,7 @@
             </w:r>
             <w:r>
               <w:rPr>
+                <w:rFonts w:ascii="Times New Roman" w:hAnsi="Times New Roman" w:cs="Times New Roman"/>
                 <w:noProof/>
                 <w:webHidden/>
               </w:rPr>
@@ -698,6 +728,7 @@
             </w:r>
             <w:r>
               <w:rPr>
+                <w:rFonts w:ascii="Times New Roman" w:hAnsi="Times New Roman" w:cs="Times New Roman"/>
                 <w:noProof/>
                 <w:webHidden/>
               </w:rPr>
@@ -705,12 +736,14 @@
             </w:r>
             <w:r>
               <w:rPr>
+                <w:rFonts w:ascii="Times New Roman" w:hAnsi="Times New Roman" w:cs="Times New Roman"/>
                 <w:noProof/>
                 <w:webHidden/>
               </w:rPr>
             </w:r>
             <w:r>
               <w:rPr>
+                <w:rFonts w:ascii="Times New Roman" w:hAnsi="Times New Roman" w:cs="Times New Roman"/>
                 <w:noProof/>
                 <w:webHidden/>
               </w:rPr>
@@ -718,6 +751,7 @@
             </w:r>
             <w:r>
               <w:rPr>
+                <w:rFonts w:ascii="Times New Roman" w:hAnsi="Times New Roman" w:cs="Times New Roman"/>
                 <w:noProof/>
                 <w:webHidden/>
               </w:rPr>
@@ -725,6 +759,7 @@
             </w:r>
             <w:r>
               <w:rPr>
+                <w:rFonts w:ascii="Times New Roman" w:hAnsi="Times New Roman" w:cs="Times New Roman"/>
                 <w:noProof/>
                 <w:webHidden/>
               </w:rPr>
@@ -739,6 +774,7 @@
               <w:tab w:val="right" w:leader="dot" w:pos="10460"/>
             </w:tabs>
             <w:rPr>
+              <w:rFonts w:ascii="Times New Roman" w:hAnsi="Times New Roman" w:cs="Times New Roman"/>
               <w:noProof/>
             </w:rPr>
           </w:pPr>
@@ -749,10 +785,27 @@
                 <w:rFonts w:ascii="Times New Roman" w:hAnsi="Times New Roman" w:cs="Times New Roman"/>
                 <w:noProof/>
               </w:rPr>
-              <w:t>3.- DISEÑO DEL PROYECTO</w:t>
-            </w:r>
-            <w:r>
-              <w:rPr>
+              <w:t>3.- DISEÑ</w:t>
+            </w:r>
+            <w:r>
+              <w:rPr>
+                <w:rStyle w:val="Hipervnculo"/>
+                <w:rFonts w:ascii="Times New Roman" w:hAnsi="Times New Roman" w:cs="Times New Roman"/>
+                <w:noProof/>
+              </w:rPr>
+              <w:t>O</w:t>
+            </w:r>
+            <w:r>
+              <w:rPr>
+                <w:rStyle w:val="Hipervnculo"/>
+                <w:rFonts w:ascii="Times New Roman" w:hAnsi="Times New Roman" w:cs="Times New Roman"/>
+                <w:noProof/>
+              </w:rPr>
+              <w:t xml:space="preserve"> DEL PROYECTO</w:t>
+            </w:r>
+            <w:r>
+              <w:rPr>
+                <w:rFonts w:ascii="Times New Roman" w:hAnsi="Times New Roman" w:cs="Times New Roman"/>
                 <w:noProof/>
                 <w:webHidden/>
               </w:rPr>
@@ -760,6 +813,7 @@
             </w:r>
             <w:r>
               <w:rPr>
+                <w:rFonts w:ascii="Times New Roman" w:hAnsi="Times New Roman" w:cs="Times New Roman"/>
                 <w:noProof/>
                 <w:webHidden/>
               </w:rPr>
@@ -767,6 +821,7 @@
             </w:r>
             <w:r>
               <w:rPr>
+                <w:rFonts w:ascii="Times New Roman" w:hAnsi="Times New Roman" w:cs="Times New Roman"/>
                 <w:noProof/>
                 <w:webHidden/>
               </w:rPr>
@@ -774,12 +829,14 @@
             </w:r>
             <w:r>
               <w:rPr>
+                <w:rFonts w:ascii="Times New Roman" w:hAnsi="Times New Roman" w:cs="Times New Roman"/>
                 <w:noProof/>
                 <w:webHidden/>
               </w:rPr>
             </w:r>
             <w:r>
               <w:rPr>
+                <w:rFonts w:ascii="Times New Roman" w:hAnsi="Times New Roman" w:cs="Times New Roman"/>
                 <w:noProof/>
                 <w:webHidden/>
               </w:rPr>
@@ -787,6 +844,7 @@
             </w:r>
             <w:r>
               <w:rPr>
+                <w:rFonts w:ascii="Times New Roman" w:hAnsi="Times New Roman" w:cs="Times New Roman"/>
                 <w:noProof/>
                 <w:webHidden/>
               </w:rPr>
@@ -794,6 +852,7 @@
             </w:r>
             <w:r>
               <w:rPr>
+                <w:rFonts w:ascii="Times New Roman" w:hAnsi="Times New Roman" w:cs="Times New Roman"/>
                 <w:noProof/>
                 <w:webHidden/>
               </w:rPr>
@@ -808,6 +867,7 @@
               <w:tab w:val="right" w:leader="dot" w:pos="10460"/>
             </w:tabs>
             <w:rPr>
+              <w:rFonts w:ascii="Times New Roman" w:hAnsi="Times New Roman" w:cs="Times New Roman"/>
               <w:noProof/>
             </w:rPr>
           </w:pPr>
@@ -822,6 +882,7 @@
             </w:r>
             <w:r>
               <w:rPr>
+                <w:rFonts w:ascii="Times New Roman" w:hAnsi="Times New Roman" w:cs="Times New Roman"/>
                 <w:noProof/>
                 <w:webHidden/>
               </w:rPr>
@@ -829,6 +890,7 @@
             </w:r>
             <w:r>
               <w:rPr>
+                <w:rFonts w:ascii="Times New Roman" w:hAnsi="Times New Roman" w:cs="Times New Roman"/>
                 <w:noProof/>
                 <w:webHidden/>
               </w:rPr>
@@ -836,6 +898,7 @@
             </w:r>
             <w:r>
               <w:rPr>
+                <w:rFonts w:ascii="Times New Roman" w:hAnsi="Times New Roman" w:cs="Times New Roman"/>
                 <w:noProof/>
                 <w:webHidden/>
               </w:rPr>
@@ -843,12 +906,14 @@
             </w:r>
             <w:r>
               <w:rPr>
+                <w:rFonts w:ascii="Times New Roman" w:hAnsi="Times New Roman" w:cs="Times New Roman"/>
                 <w:noProof/>
                 <w:webHidden/>
               </w:rPr>
             </w:r>
             <w:r>
               <w:rPr>
+                <w:rFonts w:ascii="Times New Roman" w:hAnsi="Times New Roman" w:cs="Times New Roman"/>
                 <w:noProof/>
                 <w:webHidden/>
               </w:rPr>
@@ -856,6 +921,7 @@
             </w:r>
             <w:r>
               <w:rPr>
+                <w:rFonts w:ascii="Times New Roman" w:hAnsi="Times New Roman" w:cs="Times New Roman"/>
                 <w:noProof/>
                 <w:webHidden/>
               </w:rPr>
@@ -863,6 +929,7 @@
             </w:r>
             <w:r>
               <w:rPr>
+                <w:rFonts w:ascii="Times New Roman" w:hAnsi="Times New Roman" w:cs="Times New Roman"/>
                 <w:noProof/>
                 <w:webHidden/>
               </w:rPr>
@@ -877,6 +944,7 @@
               <w:tab w:val="right" w:leader="dot" w:pos="10460"/>
             </w:tabs>
             <w:rPr>
+              <w:rFonts w:ascii="Times New Roman" w:hAnsi="Times New Roman" w:cs="Times New Roman"/>
               <w:noProof/>
             </w:rPr>
           </w:pPr>
@@ -891,6 +959,7 @@
             </w:r>
             <w:r>
               <w:rPr>
+                <w:rFonts w:ascii="Times New Roman" w:hAnsi="Times New Roman" w:cs="Times New Roman"/>
                 <w:noProof/>
                 <w:webHidden/>
               </w:rPr>
@@ -898,6 +967,7 @@
             </w:r>
             <w:r>
               <w:rPr>
+                <w:rFonts w:ascii="Times New Roman" w:hAnsi="Times New Roman" w:cs="Times New Roman"/>
                 <w:noProof/>
                 <w:webHidden/>
               </w:rPr>
@@ -905,6 +975,7 @@
             </w:r>
             <w:r>
               <w:rPr>
+                <w:rFonts w:ascii="Times New Roman" w:hAnsi="Times New Roman" w:cs="Times New Roman"/>
                 <w:noProof/>
                 <w:webHidden/>
               </w:rPr>
@@ -912,12 +983,14 @@
             </w:r>
             <w:r>
               <w:rPr>
+                <w:rFonts w:ascii="Times New Roman" w:hAnsi="Times New Roman" w:cs="Times New Roman"/>
                 <w:noProof/>
                 <w:webHidden/>
               </w:rPr>
             </w:r>
             <w:r>
               <w:rPr>
+                <w:rFonts w:ascii="Times New Roman" w:hAnsi="Times New Roman" w:cs="Times New Roman"/>
                 <w:noProof/>
                 <w:webHidden/>
               </w:rPr>
@@ -925,6 +998,7 @@
             </w:r>
             <w:r>
               <w:rPr>
+                <w:rFonts w:ascii="Times New Roman" w:hAnsi="Times New Roman" w:cs="Times New Roman"/>
                 <w:noProof/>
                 <w:webHidden/>
               </w:rPr>
@@ -932,6 +1006,7 @@
             </w:r>
             <w:r>
               <w:rPr>
+                <w:rFonts w:ascii="Times New Roman" w:hAnsi="Times New Roman" w:cs="Times New Roman"/>
                 <w:noProof/>
                 <w:webHidden/>
               </w:rPr>
@@ -946,6 +1021,7 @@
               <w:tab w:val="right" w:leader="dot" w:pos="10460"/>
             </w:tabs>
             <w:rPr>
+              <w:rFonts w:ascii="Times New Roman" w:hAnsi="Times New Roman" w:cs="Times New Roman"/>
               <w:noProof/>
             </w:rPr>
           </w:pPr>
@@ -960,6 +1036,7 @@
             </w:r>
             <w:r>
               <w:rPr>
+                <w:rFonts w:ascii="Times New Roman" w:hAnsi="Times New Roman" w:cs="Times New Roman"/>
                 <w:noProof/>
                 <w:webHidden/>
               </w:rPr>
@@ -967,6 +1044,7 @@
             </w:r>
             <w:r>
               <w:rPr>
+                <w:rFonts w:ascii="Times New Roman" w:hAnsi="Times New Roman" w:cs="Times New Roman"/>
                 <w:noProof/>
                 <w:webHidden/>
               </w:rPr>
@@ -974,6 +1052,7 @@
             </w:r>
             <w:r>
               <w:rPr>
+                <w:rFonts w:ascii="Times New Roman" w:hAnsi="Times New Roman" w:cs="Times New Roman"/>
                 <w:noProof/>
                 <w:webHidden/>
               </w:rPr>
@@ -981,12 +1060,14 @@
             </w:r>
             <w:r>
               <w:rPr>
+                <w:rFonts w:ascii="Times New Roman" w:hAnsi="Times New Roman" w:cs="Times New Roman"/>
                 <w:noProof/>
                 <w:webHidden/>
               </w:rPr>
             </w:r>
             <w:r>
               <w:rPr>
+                <w:rFonts w:ascii="Times New Roman" w:hAnsi="Times New Roman" w:cs="Times New Roman"/>
                 <w:noProof/>
                 <w:webHidden/>
               </w:rPr>
@@ -994,6 +1075,7 @@
             </w:r>
             <w:r>
               <w:rPr>
+                <w:rFonts w:ascii="Times New Roman" w:hAnsi="Times New Roman" w:cs="Times New Roman"/>
                 <w:noProof/>
                 <w:webHidden/>
               </w:rPr>
@@ -1001,6 +1083,7 @@
             </w:r>
             <w:r>
               <w:rPr>
+                <w:rFonts w:ascii="Times New Roman" w:hAnsi="Times New Roman" w:cs="Times New Roman"/>
                 <w:noProof/>
                 <w:webHidden/>
               </w:rPr>
@@ -1015,6 +1098,7 @@
               <w:tab w:val="right" w:leader="dot" w:pos="10460"/>
             </w:tabs>
             <w:rPr>
+              <w:rFonts w:ascii="Times New Roman" w:hAnsi="Times New Roman" w:cs="Times New Roman"/>
               <w:noProof/>
             </w:rPr>
           </w:pPr>
@@ -1029,6 +1113,7 @@
             </w:r>
             <w:r>
               <w:rPr>
+                <w:rFonts w:ascii="Times New Roman" w:hAnsi="Times New Roman" w:cs="Times New Roman"/>
                 <w:noProof/>
                 <w:webHidden/>
               </w:rPr>
@@ -1036,6 +1121,7 @@
             </w:r>
             <w:r>
               <w:rPr>
+                <w:rFonts w:ascii="Times New Roman" w:hAnsi="Times New Roman" w:cs="Times New Roman"/>
                 <w:noProof/>
                 <w:webHidden/>
               </w:rPr>
@@ -1043,6 +1129,7 @@
             </w:r>
             <w:r>
               <w:rPr>
+                <w:rFonts w:ascii="Times New Roman" w:hAnsi="Times New Roman" w:cs="Times New Roman"/>
                 <w:noProof/>
                 <w:webHidden/>
               </w:rPr>
@@ -1050,12 +1137,14 @@
             </w:r>
             <w:r>
               <w:rPr>
+                <w:rFonts w:ascii="Times New Roman" w:hAnsi="Times New Roman" w:cs="Times New Roman"/>
                 <w:noProof/>
                 <w:webHidden/>
               </w:rPr>
             </w:r>
             <w:r>
               <w:rPr>
+                <w:rFonts w:ascii="Times New Roman" w:hAnsi="Times New Roman" w:cs="Times New Roman"/>
                 <w:noProof/>
                 <w:webHidden/>
               </w:rPr>
@@ -1063,6 +1152,7 @@
             </w:r>
             <w:r>
               <w:rPr>
+                <w:rFonts w:ascii="Times New Roman" w:hAnsi="Times New Roman" w:cs="Times New Roman"/>
                 <w:noProof/>
                 <w:webHidden/>
               </w:rPr>
@@ -1070,6 +1160,7 @@
             </w:r>
             <w:r>
               <w:rPr>
+                <w:rFonts w:ascii="Times New Roman" w:hAnsi="Times New Roman" w:cs="Times New Roman"/>
                 <w:noProof/>
                 <w:webHidden/>
               </w:rPr>
@@ -1084,6 +1175,7 @@
               <w:tab w:val="right" w:leader="dot" w:pos="10460"/>
             </w:tabs>
             <w:rPr>
+              <w:rFonts w:ascii="Times New Roman" w:hAnsi="Times New Roman" w:cs="Times New Roman"/>
               <w:noProof/>
             </w:rPr>
           </w:pPr>
@@ -1099,6 +1191,7 @@
             </w:r>
             <w:r>
               <w:rPr>
+                <w:rFonts w:ascii="Times New Roman" w:hAnsi="Times New Roman" w:cs="Times New Roman"/>
                 <w:noProof/>
                 <w:webHidden/>
               </w:rPr>
@@ -1106,6 +1199,7 @@
             </w:r>
             <w:r>
               <w:rPr>
+                <w:rFonts w:ascii="Times New Roman" w:hAnsi="Times New Roman" w:cs="Times New Roman"/>
                 <w:noProof/>
                 <w:webHidden/>
               </w:rPr>
@@ -1113,6 +1207,7 @@
             </w:r>
             <w:r>
               <w:rPr>
+                <w:rFonts w:ascii="Times New Roman" w:hAnsi="Times New Roman" w:cs="Times New Roman"/>
                 <w:noProof/>
                 <w:webHidden/>
               </w:rPr>
@@ -1120,12 +1215,14 @@
             </w:r>
             <w:r>
               <w:rPr>
+                <w:rFonts w:ascii="Times New Roman" w:hAnsi="Times New Roman" w:cs="Times New Roman"/>
                 <w:noProof/>
                 <w:webHidden/>
               </w:rPr>
             </w:r>
             <w:r>
               <w:rPr>
+                <w:rFonts w:ascii="Times New Roman" w:hAnsi="Times New Roman" w:cs="Times New Roman"/>
                 <w:noProof/>
                 <w:webHidden/>
               </w:rPr>
@@ -1133,6 +1230,7 @@
             </w:r>
             <w:r>
               <w:rPr>
+                <w:rFonts w:ascii="Times New Roman" w:hAnsi="Times New Roman" w:cs="Times New Roman"/>
                 <w:noProof/>
                 <w:webHidden/>
               </w:rPr>
@@ -1140,6 +1238,7 @@
             </w:r>
             <w:r>
               <w:rPr>
+                <w:rFonts w:ascii="Times New Roman" w:hAnsi="Times New Roman" w:cs="Times New Roman"/>
                 <w:noProof/>
                 <w:webHidden/>
               </w:rPr>
@@ -1154,6 +1253,7 @@
               <w:tab w:val="right" w:leader="dot" w:pos="10460"/>
             </w:tabs>
             <w:rPr>
+              <w:rFonts w:ascii="Times New Roman" w:hAnsi="Times New Roman" w:cs="Times New Roman"/>
               <w:noProof/>
             </w:rPr>
           </w:pPr>
@@ -1170,6 +1270,7 @@
             </w:r>
             <w:r>
               <w:rPr>
+                <w:rFonts w:ascii="Times New Roman" w:hAnsi="Times New Roman" w:cs="Times New Roman"/>
                 <w:noProof/>
                 <w:webHidden/>
               </w:rPr>
@@ -1177,6 +1278,7 @@
             </w:r>
             <w:r>
               <w:rPr>
+                <w:rFonts w:ascii="Times New Roman" w:hAnsi="Times New Roman" w:cs="Times New Roman"/>
                 <w:noProof/>
                 <w:webHidden/>
               </w:rPr>
@@ -1184,6 +1286,7 @@
             </w:r>
             <w:r>
               <w:rPr>
+                <w:rFonts w:ascii="Times New Roman" w:hAnsi="Times New Roman" w:cs="Times New Roman"/>
                 <w:noProof/>
                 <w:webHidden/>
               </w:rPr>
@@ -1191,12 +1294,14 @@
             </w:r>
             <w:r>
               <w:rPr>
+                <w:rFonts w:ascii="Times New Roman" w:hAnsi="Times New Roman" w:cs="Times New Roman"/>
                 <w:noProof/>
                 <w:webHidden/>
               </w:rPr>
             </w:r>
             <w:r>
               <w:rPr>
+                <w:rFonts w:ascii="Times New Roman" w:hAnsi="Times New Roman" w:cs="Times New Roman"/>
                 <w:noProof/>
                 <w:webHidden/>
               </w:rPr>
@@ -1204,6 +1309,7 @@
             </w:r>
             <w:r>
               <w:rPr>
+                <w:rFonts w:ascii="Times New Roman" w:hAnsi="Times New Roman" w:cs="Times New Roman"/>
                 <w:noProof/>
                 <w:webHidden/>
               </w:rPr>
@@ -1211,6 +1317,7 @@
             </w:r>
             <w:r>
               <w:rPr>
+                <w:rFonts w:ascii="Times New Roman" w:hAnsi="Times New Roman" w:cs="Times New Roman"/>
                 <w:noProof/>
                 <w:webHidden/>
               </w:rPr>
@@ -1225,6 +1332,7 @@
               <w:tab w:val="right" w:leader="dot" w:pos="10460"/>
             </w:tabs>
             <w:rPr>
+              <w:rFonts w:ascii="Times New Roman" w:hAnsi="Times New Roman" w:cs="Times New Roman"/>
               <w:noProof/>
             </w:rPr>
           </w:pPr>
@@ -1239,6 +1347,7 @@
             </w:r>
             <w:r>
               <w:rPr>
+                <w:rFonts w:ascii="Times New Roman" w:hAnsi="Times New Roman" w:cs="Times New Roman"/>
                 <w:noProof/>
                 <w:webHidden/>
               </w:rPr>
@@ -1246,6 +1355,7 @@
             </w:r>
             <w:r>
               <w:rPr>
+                <w:rFonts w:ascii="Times New Roman" w:hAnsi="Times New Roman" w:cs="Times New Roman"/>
                 <w:noProof/>
                 <w:webHidden/>
               </w:rPr>
@@ -1253,6 +1363,7 @@
             </w:r>
             <w:r>
               <w:rPr>
+                <w:rFonts w:ascii="Times New Roman" w:hAnsi="Times New Roman" w:cs="Times New Roman"/>
                 <w:noProof/>
                 <w:webHidden/>
               </w:rPr>
@@ -1260,12 +1371,14 @@
             </w:r>
             <w:r>
               <w:rPr>
+                <w:rFonts w:ascii="Times New Roman" w:hAnsi="Times New Roman" w:cs="Times New Roman"/>
                 <w:noProof/>
                 <w:webHidden/>
               </w:rPr>
             </w:r>
             <w:r>
               <w:rPr>
+                <w:rFonts w:ascii="Times New Roman" w:hAnsi="Times New Roman" w:cs="Times New Roman"/>
                 <w:noProof/>
                 <w:webHidden/>
               </w:rPr>
@@ -1273,6 +1386,7 @@
             </w:r>
             <w:r>
               <w:rPr>
+                <w:rFonts w:ascii="Times New Roman" w:hAnsi="Times New Roman" w:cs="Times New Roman"/>
                 <w:noProof/>
                 <w:webHidden/>
               </w:rPr>
@@ -1280,6 +1394,7 @@
             </w:r>
             <w:r>
               <w:rPr>
+                <w:rFonts w:ascii="Times New Roman" w:hAnsi="Times New Roman" w:cs="Times New Roman"/>
                 <w:noProof/>
                 <w:webHidden/>
               </w:rPr>
@@ -1294,6 +1409,7 @@
               <w:tab w:val="right" w:leader="dot" w:pos="10460"/>
             </w:tabs>
             <w:rPr>
+              <w:rFonts w:ascii="Times New Roman" w:hAnsi="Times New Roman" w:cs="Times New Roman"/>
               <w:noProof/>
             </w:rPr>
           </w:pPr>
@@ -1308,6 +1424,7 @@
             </w:r>
             <w:r>
               <w:rPr>
+                <w:rFonts w:ascii="Times New Roman" w:hAnsi="Times New Roman" w:cs="Times New Roman"/>
                 <w:noProof/>
                 <w:webHidden/>
               </w:rPr>
@@ -1315,6 +1432,7 @@
             </w:r>
             <w:r>
               <w:rPr>
+                <w:rFonts w:ascii="Times New Roman" w:hAnsi="Times New Roman" w:cs="Times New Roman"/>
                 <w:noProof/>
                 <w:webHidden/>
               </w:rPr>
@@ -1322,6 +1440,7 @@
             </w:r>
             <w:r>
               <w:rPr>
+                <w:rFonts w:ascii="Times New Roman" w:hAnsi="Times New Roman" w:cs="Times New Roman"/>
                 <w:noProof/>
                 <w:webHidden/>
               </w:rPr>
@@ -1329,12 +1448,14 @@
             </w:r>
             <w:r>
               <w:rPr>
+                <w:rFonts w:ascii="Times New Roman" w:hAnsi="Times New Roman" w:cs="Times New Roman"/>
                 <w:noProof/>
                 <w:webHidden/>
               </w:rPr>
             </w:r>
             <w:r>
               <w:rPr>
+                <w:rFonts w:ascii="Times New Roman" w:hAnsi="Times New Roman" w:cs="Times New Roman"/>
                 <w:noProof/>
                 <w:webHidden/>
               </w:rPr>
@@ -1342,6 +1463,7 @@
             </w:r>
             <w:r>
               <w:rPr>
+                <w:rFonts w:ascii="Times New Roman" w:hAnsi="Times New Roman" w:cs="Times New Roman"/>
                 <w:noProof/>
                 <w:webHidden/>
               </w:rPr>
@@ -1349,6 +1471,7 @@
             </w:r>
             <w:r>
               <w:rPr>
+                <w:rFonts w:ascii="Times New Roman" w:hAnsi="Times New Roman" w:cs="Times New Roman"/>
                 <w:noProof/>
                 <w:webHidden/>
               </w:rPr>
@@ -1363,6 +1486,7 @@
               <w:tab w:val="right" w:leader="dot" w:pos="10460"/>
             </w:tabs>
             <w:rPr>
+              <w:rFonts w:ascii="Times New Roman" w:hAnsi="Times New Roman" w:cs="Times New Roman"/>
               <w:noProof/>
             </w:rPr>
           </w:pPr>
@@ -1377,6 +1501,7 @@
             </w:r>
             <w:r>
               <w:rPr>
+                <w:rFonts w:ascii="Times New Roman" w:hAnsi="Times New Roman" w:cs="Times New Roman"/>
                 <w:noProof/>
                 <w:webHidden/>
               </w:rPr>
@@ -1384,6 +1509,7 @@
             </w:r>
             <w:r>
               <w:rPr>
+                <w:rFonts w:ascii="Times New Roman" w:hAnsi="Times New Roman" w:cs="Times New Roman"/>
                 <w:noProof/>
                 <w:webHidden/>
               </w:rPr>
@@ -1391,6 +1517,7 @@
             </w:r>
             <w:r>
               <w:rPr>
+                <w:rFonts w:ascii="Times New Roman" w:hAnsi="Times New Roman" w:cs="Times New Roman"/>
                 <w:noProof/>
                 <w:webHidden/>
               </w:rPr>
@@ -1398,12 +1525,14 @@
             </w:r>
             <w:r>
               <w:rPr>
+                <w:rFonts w:ascii="Times New Roman" w:hAnsi="Times New Roman" w:cs="Times New Roman"/>
                 <w:noProof/>
                 <w:webHidden/>
               </w:rPr>
             </w:r>
             <w:r>
               <w:rPr>
+                <w:rFonts w:ascii="Times New Roman" w:hAnsi="Times New Roman" w:cs="Times New Roman"/>
                 <w:noProof/>
                 <w:webHidden/>
               </w:rPr>
@@ -1411,6 +1540,7 @@
             </w:r>
             <w:r>
               <w:rPr>
+                <w:rFonts w:ascii="Times New Roman" w:hAnsi="Times New Roman" w:cs="Times New Roman"/>
                 <w:noProof/>
                 <w:webHidden/>
               </w:rPr>
@@ -1418,6 +1548,7 @@
             </w:r>
             <w:r>
               <w:rPr>
+                <w:rFonts w:ascii="Times New Roman" w:hAnsi="Times New Roman" w:cs="Times New Roman"/>
                 <w:noProof/>
                 <w:webHidden/>
               </w:rPr>
@@ -1432,6 +1563,7 @@
               <w:tab w:val="right" w:leader="dot" w:pos="10460"/>
             </w:tabs>
             <w:rPr>
+              <w:rFonts w:ascii="Times New Roman" w:hAnsi="Times New Roman" w:cs="Times New Roman"/>
               <w:noProof/>
             </w:rPr>
           </w:pPr>
@@ -1442,10 +1574,27 @@
                 <w:rFonts w:ascii="Times New Roman" w:hAnsi="Times New Roman" w:cs="Times New Roman"/>
                 <w:noProof/>
               </w:rPr>
-              <w:t>4.- INSTALACIONES.</w:t>
-            </w:r>
-            <w:r>
-              <w:rPr>
+              <w:t>4.- INSTA</w:t>
+            </w:r>
+            <w:r>
+              <w:rPr>
+                <w:rStyle w:val="Hipervnculo"/>
+                <w:rFonts w:ascii="Times New Roman" w:hAnsi="Times New Roman" w:cs="Times New Roman"/>
+                <w:noProof/>
+              </w:rPr>
+              <w:t>L</w:t>
+            </w:r>
+            <w:r>
+              <w:rPr>
+                <w:rStyle w:val="Hipervnculo"/>
+                <w:rFonts w:ascii="Times New Roman" w:hAnsi="Times New Roman" w:cs="Times New Roman"/>
+                <w:noProof/>
+              </w:rPr>
+              <w:t>ACIONES.</w:t>
+            </w:r>
+            <w:r>
+              <w:rPr>
+                <w:rFonts w:ascii="Times New Roman" w:hAnsi="Times New Roman" w:cs="Times New Roman"/>
                 <w:noProof/>
                 <w:webHidden/>
               </w:rPr>
@@ -1453,6 +1602,7 @@
             </w:r>
             <w:r>
               <w:rPr>
+                <w:rFonts w:ascii="Times New Roman" w:hAnsi="Times New Roman" w:cs="Times New Roman"/>
                 <w:noProof/>
                 <w:webHidden/>
               </w:rPr>
@@ -1460,6 +1610,7 @@
             </w:r>
             <w:r>
               <w:rPr>
+                <w:rFonts w:ascii="Times New Roman" w:hAnsi="Times New Roman" w:cs="Times New Roman"/>
                 <w:noProof/>
                 <w:webHidden/>
               </w:rPr>
@@ -1467,12 +1618,14 @@
             </w:r>
             <w:r>
               <w:rPr>
+                <w:rFonts w:ascii="Times New Roman" w:hAnsi="Times New Roman" w:cs="Times New Roman"/>
                 <w:noProof/>
                 <w:webHidden/>
               </w:rPr>
             </w:r>
             <w:r>
               <w:rPr>
+                <w:rFonts w:ascii="Times New Roman" w:hAnsi="Times New Roman" w:cs="Times New Roman"/>
                 <w:noProof/>
                 <w:webHidden/>
               </w:rPr>
@@ -1480,6 +1633,7 @@
             </w:r>
             <w:r>
               <w:rPr>
+                <w:rFonts w:ascii="Times New Roman" w:hAnsi="Times New Roman" w:cs="Times New Roman"/>
                 <w:noProof/>
                 <w:webHidden/>
               </w:rPr>
@@ -1487,6 +1641,7 @@
             </w:r>
             <w:r>
               <w:rPr>
+                <w:rFonts w:ascii="Times New Roman" w:hAnsi="Times New Roman" w:cs="Times New Roman"/>
                 <w:noProof/>
                 <w:webHidden/>
               </w:rPr>
@@ -1501,6 +1656,7 @@
               <w:tab w:val="right" w:leader="dot" w:pos="10460"/>
             </w:tabs>
             <w:rPr>
+              <w:rFonts w:ascii="Times New Roman" w:hAnsi="Times New Roman" w:cs="Times New Roman"/>
               <w:noProof/>
             </w:rPr>
           </w:pPr>
@@ -1511,10 +1667,27 @@
                 <w:rFonts w:ascii="Times New Roman" w:hAnsi="Times New Roman" w:cs="Times New Roman"/>
                 <w:noProof/>
               </w:rPr>
-              <w:t>5.- EJECUCIÓN DEL PROYECTO.</w:t>
-            </w:r>
-            <w:r>
-              <w:rPr>
+              <w:t>5.- EJECUCIÓ</w:t>
+            </w:r>
+            <w:r>
+              <w:rPr>
+                <w:rStyle w:val="Hipervnculo"/>
+                <w:rFonts w:ascii="Times New Roman" w:hAnsi="Times New Roman" w:cs="Times New Roman"/>
+                <w:noProof/>
+              </w:rPr>
+              <w:t>N</w:t>
+            </w:r>
+            <w:r>
+              <w:rPr>
+                <w:rStyle w:val="Hipervnculo"/>
+                <w:rFonts w:ascii="Times New Roman" w:hAnsi="Times New Roman" w:cs="Times New Roman"/>
+                <w:noProof/>
+              </w:rPr>
+              <w:t xml:space="preserve"> DEL PROYECTO.</w:t>
+            </w:r>
+            <w:r>
+              <w:rPr>
+                <w:rFonts w:ascii="Times New Roman" w:hAnsi="Times New Roman" w:cs="Times New Roman"/>
                 <w:noProof/>
                 <w:webHidden/>
               </w:rPr>
@@ -1522,6 +1695,7 @@
             </w:r>
             <w:r>
               <w:rPr>
+                <w:rFonts w:ascii="Times New Roman" w:hAnsi="Times New Roman" w:cs="Times New Roman"/>
                 <w:noProof/>
                 <w:webHidden/>
               </w:rPr>
@@ -1529,6 +1703,7 @@
             </w:r>
             <w:r>
               <w:rPr>
+                <w:rFonts w:ascii="Times New Roman" w:hAnsi="Times New Roman" w:cs="Times New Roman"/>
                 <w:noProof/>
                 <w:webHidden/>
               </w:rPr>
@@ -1536,12 +1711,14 @@
             </w:r>
             <w:r>
               <w:rPr>
+                <w:rFonts w:ascii="Times New Roman" w:hAnsi="Times New Roman" w:cs="Times New Roman"/>
                 <w:noProof/>
                 <w:webHidden/>
               </w:rPr>
             </w:r>
             <w:r>
               <w:rPr>
+                <w:rFonts w:ascii="Times New Roman" w:hAnsi="Times New Roman" w:cs="Times New Roman"/>
                 <w:noProof/>
                 <w:webHidden/>
               </w:rPr>
@@ -1549,6 +1726,7 @@
             </w:r>
             <w:r>
               <w:rPr>
+                <w:rFonts w:ascii="Times New Roman" w:hAnsi="Times New Roman" w:cs="Times New Roman"/>
                 <w:noProof/>
                 <w:webHidden/>
               </w:rPr>
@@ -1556,6 +1734,7 @@
             </w:r>
             <w:r>
               <w:rPr>
+                <w:rFonts w:ascii="Times New Roman" w:hAnsi="Times New Roman" w:cs="Times New Roman"/>
                 <w:noProof/>
                 <w:webHidden/>
               </w:rPr>
@@ -1570,6 +1749,7 @@
               <w:tab w:val="right" w:leader="dot" w:pos="10460"/>
             </w:tabs>
             <w:rPr>
+              <w:rFonts w:ascii="Times New Roman" w:hAnsi="Times New Roman" w:cs="Times New Roman"/>
               <w:noProof/>
             </w:rPr>
           </w:pPr>
@@ -1584,6 +1764,7 @@
             </w:r>
             <w:r>
               <w:rPr>
+                <w:rFonts w:ascii="Times New Roman" w:hAnsi="Times New Roman" w:cs="Times New Roman"/>
                 <w:noProof/>
                 <w:webHidden/>
               </w:rPr>
@@ -1591,6 +1772,7 @@
             </w:r>
             <w:r>
               <w:rPr>
+                <w:rFonts w:ascii="Times New Roman" w:hAnsi="Times New Roman" w:cs="Times New Roman"/>
                 <w:noProof/>
                 <w:webHidden/>
               </w:rPr>
@@ -1598,6 +1780,7 @@
             </w:r>
             <w:r>
               <w:rPr>
+                <w:rFonts w:ascii="Times New Roman" w:hAnsi="Times New Roman" w:cs="Times New Roman"/>
                 <w:noProof/>
                 <w:webHidden/>
               </w:rPr>
@@ -1605,12 +1788,14 @@
             </w:r>
             <w:r>
               <w:rPr>
+                <w:rFonts w:ascii="Times New Roman" w:hAnsi="Times New Roman" w:cs="Times New Roman"/>
                 <w:noProof/>
                 <w:webHidden/>
               </w:rPr>
             </w:r>
             <w:r>
               <w:rPr>
+                <w:rFonts w:ascii="Times New Roman" w:hAnsi="Times New Roman" w:cs="Times New Roman"/>
                 <w:noProof/>
                 <w:webHidden/>
               </w:rPr>
@@ -1618,6 +1803,7 @@
             </w:r>
             <w:r>
               <w:rPr>
+                <w:rFonts w:ascii="Times New Roman" w:hAnsi="Times New Roman" w:cs="Times New Roman"/>
                 <w:noProof/>
                 <w:webHidden/>
               </w:rPr>
@@ -1625,6 +1811,7 @@
             </w:r>
             <w:r>
               <w:rPr>
+                <w:rFonts w:ascii="Times New Roman" w:hAnsi="Times New Roman" w:cs="Times New Roman"/>
                 <w:noProof/>
                 <w:webHidden/>
               </w:rPr>
@@ -1639,6 +1826,7 @@
               <w:tab w:val="right" w:leader="dot" w:pos="10460"/>
             </w:tabs>
             <w:rPr>
+              <w:rFonts w:ascii="Times New Roman" w:hAnsi="Times New Roman" w:cs="Times New Roman"/>
               <w:noProof/>
             </w:rPr>
           </w:pPr>
@@ -1653,6 +1841,7 @@
             </w:r>
             <w:r>
               <w:rPr>
+                <w:rFonts w:ascii="Times New Roman" w:hAnsi="Times New Roman" w:cs="Times New Roman"/>
                 <w:noProof/>
                 <w:webHidden/>
               </w:rPr>
@@ -1660,6 +1849,7 @@
             </w:r>
             <w:r>
               <w:rPr>
+                <w:rFonts w:ascii="Times New Roman" w:hAnsi="Times New Roman" w:cs="Times New Roman"/>
                 <w:noProof/>
                 <w:webHidden/>
               </w:rPr>
@@ -1667,6 +1857,7 @@
             </w:r>
             <w:r>
               <w:rPr>
+                <w:rFonts w:ascii="Times New Roman" w:hAnsi="Times New Roman" w:cs="Times New Roman"/>
                 <w:noProof/>
                 <w:webHidden/>
               </w:rPr>
@@ -1674,12 +1865,14 @@
             </w:r>
             <w:r>
               <w:rPr>
+                <w:rFonts w:ascii="Times New Roman" w:hAnsi="Times New Roman" w:cs="Times New Roman"/>
                 <w:noProof/>
                 <w:webHidden/>
               </w:rPr>
             </w:r>
             <w:r>
               <w:rPr>
+                <w:rFonts w:ascii="Times New Roman" w:hAnsi="Times New Roman" w:cs="Times New Roman"/>
                 <w:noProof/>
                 <w:webHidden/>
               </w:rPr>
@@ -1687,6 +1880,7 @@
             </w:r>
             <w:r>
               <w:rPr>
+                <w:rFonts w:ascii="Times New Roman" w:hAnsi="Times New Roman" w:cs="Times New Roman"/>
                 <w:noProof/>
                 <w:webHidden/>
               </w:rPr>
@@ -1694,6 +1888,7 @@
             </w:r>
             <w:r>
               <w:rPr>
+                <w:rFonts w:ascii="Times New Roman" w:hAnsi="Times New Roman" w:cs="Times New Roman"/>
                 <w:noProof/>
                 <w:webHidden/>
               </w:rPr>
@@ -1708,6 +1903,7 @@
               <w:tab w:val="right" w:leader="dot" w:pos="10460"/>
             </w:tabs>
             <w:rPr>
+              <w:rFonts w:ascii="Times New Roman" w:hAnsi="Times New Roman" w:cs="Times New Roman"/>
               <w:noProof/>
             </w:rPr>
           </w:pPr>
@@ -1722,6 +1918,7 @@
             </w:r>
             <w:r>
               <w:rPr>
+                <w:rFonts w:ascii="Times New Roman" w:hAnsi="Times New Roman" w:cs="Times New Roman"/>
                 <w:noProof/>
                 <w:webHidden/>
               </w:rPr>
@@ -1729,6 +1926,7 @@
             </w:r>
             <w:r>
               <w:rPr>
+                <w:rFonts w:ascii="Times New Roman" w:hAnsi="Times New Roman" w:cs="Times New Roman"/>
                 <w:noProof/>
                 <w:webHidden/>
               </w:rPr>
@@ -1736,6 +1934,7 @@
             </w:r>
             <w:r>
               <w:rPr>
+                <w:rFonts w:ascii="Times New Roman" w:hAnsi="Times New Roman" w:cs="Times New Roman"/>
                 <w:noProof/>
                 <w:webHidden/>
               </w:rPr>
@@ -1743,12 +1942,14 @@
             </w:r>
             <w:r>
               <w:rPr>
+                <w:rFonts w:ascii="Times New Roman" w:hAnsi="Times New Roman" w:cs="Times New Roman"/>
                 <w:noProof/>
                 <w:webHidden/>
               </w:rPr>
             </w:r>
             <w:r>
               <w:rPr>
+                <w:rFonts w:ascii="Times New Roman" w:hAnsi="Times New Roman" w:cs="Times New Roman"/>
                 <w:noProof/>
                 <w:webHidden/>
               </w:rPr>
@@ -1756,6 +1957,7 @@
             </w:r>
             <w:r>
               <w:rPr>
+                <w:rFonts w:ascii="Times New Roman" w:hAnsi="Times New Roman" w:cs="Times New Roman"/>
                 <w:noProof/>
                 <w:webHidden/>
               </w:rPr>
@@ -1763,6 +1965,7 @@
             </w:r>
             <w:r>
               <w:rPr>
+                <w:rFonts w:ascii="Times New Roman" w:hAnsi="Times New Roman" w:cs="Times New Roman"/>
                 <w:noProof/>
                 <w:webHidden/>
               </w:rPr>
@@ -1946,7 +2149,7 @@
           <w:sz w:val="32"/>
         </w:rPr>
       </w:pPr>
-      <w:bookmarkStart w:id="1" w:name="_Toc60488185"/>
+      <w:bookmarkStart w:id="0" w:name="_Toc60488185"/>
       <w:r>
         <w:rPr>
           <w:rFonts w:ascii="Times New Roman" w:hAnsi="Times New Roman" w:cs="Times New Roman"/>
@@ -1961,17 +2164,9 @@
           <w:color w:val="4F81BC"/>
           <w:sz w:val="32"/>
         </w:rPr>
-        <w:t>DEFINICIÓN DEL PROYECTO</w:t>
-      </w:r>
-      <w:r>
-        <w:rPr>
-          <w:rFonts w:ascii="Times New Roman" w:hAnsi="Times New Roman" w:cs="Times New Roman"/>
-          <w:color w:val="4F81BC"/>
-          <w:sz w:val="32"/>
-        </w:rPr>
-        <w:t>.</w:t>
-      </w:r>
-      <w:bookmarkEnd w:id="1"/>
+        <w:t>DEFINICIÓN DEL PROYECTO.</w:t>
+      </w:r>
+      <w:bookmarkEnd w:id="0"/>
     </w:p>
     <w:p>
       <w:pPr>
@@ -1984,11 +2179,11 @@
           <w:sz w:val="28"/>
         </w:rPr>
       </w:pPr>
-      <w:bookmarkStart w:id="2" w:name="1.1.-_Definición"/>
-      <w:bookmarkStart w:id="3" w:name="_bookmark3"/>
-      <w:bookmarkStart w:id="4" w:name="_Toc60488186"/>
+      <w:bookmarkStart w:id="1" w:name="1.1.-_Definición"/>
+      <w:bookmarkStart w:id="2" w:name="_bookmark3"/>
+      <w:bookmarkStart w:id="3" w:name="_Toc60488186"/>
+      <w:bookmarkEnd w:id="1"/>
       <w:bookmarkEnd w:id="2"/>
-      <w:bookmarkEnd w:id="3"/>
       <w:r>
         <w:rPr>
           <w:rFonts w:ascii="Times New Roman" w:hAnsi="Times New Roman" w:cs="Times New Roman"/>
@@ -1997,45 +2192,49 @@
         </w:rPr>
         <w:t>1.1.- Definición</w:t>
       </w:r>
+      <w:bookmarkEnd w:id="3"/>
+    </w:p>
+    <w:p>
+      <w:pPr>
+        <w:rPr>
+          <w:rFonts w:ascii="Times New Roman" w:hAnsi="Times New Roman" w:cs="Times New Roman"/>
+        </w:rPr>
+      </w:pPr>
+    </w:p>
+    <w:p>
+      <w:pPr>
+        <w:spacing w:after="0" w:line="240" w:lineRule="auto"/>
+        <w:jc w:val="both"/>
+        <w:rPr>
+          <w:rFonts w:ascii="Times New Roman" w:eastAsia="Calibri" w:hAnsi="Times New Roman" w:cs="Times New Roman"/>
+          <w:sz w:val="24"/>
+        </w:rPr>
+      </w:pPr>
+      <w:bookmarkStart w:id="4" w:name="2.-_Planificación_del_Proyecto"/>
+      <w:bookmarkStart w:id="5" w:name="_bookmark4"/>
       <w:bookmarkEnd w:id="4"/>
-    </w:p>
-    <w:p/>
+      <w:bookmarkEnd w:id="5"/>
+      <w:r>
+        <w:rPr>
+          <w:rFonts w:ascii="Times New Roman" w:eastAsia="Calibri" w:hAnsi="Times New Roman" w:cs="Times New Roman"/>
+          <w:sz w:val="24"/>
+        </w:rPr>
+        <w:t>Esta aplicación se debe a querer enseñar a los más pequeños la programación y su iniciación a ella, a través de actividades divertidas como: jugar con robots. Se les puede enseñar a que de forma sencilla pueden crear movimientos para los robots y que pueden aplicar sus conocimientos en torneos de robótica.</w:t>
+      </w:r>
+    </w:p>
     <w:p>
       <w:pPr>
         <w:spacing w:after="0" w:line="240" w:lineRule="auto"/>
-        <w:ind w:firstLine="708"/>
         <w:jc w:val="both"/>
         <w:rPr>
           <w:rFonts w:ascii="Times New Roman" w:eastAsia="Calibri" w:hAnsi="Times New Roman" w:cs="Times New Roman"/>
           <w:sz w:val="24"/>
         </w:rPr>
       </w:pPr>
-      <w:bookmarkStart w:id="5" w:name="2.-_Planificación_del_Proyecto"/>
-      <w:bookmarkStart w:id="6" w:name="_bookmark4"/>
-      <w:bookmarkEnd w:id="5"/>
-      <w:bookmarkEnd w:id="6"/>
-      <w:r>
-        <w:rPr>
-          <w:rFonts w:ascii="Times New Roman" w:eastAsia="Calibri" w:hAnsi="Times New Roman" w:cs="Times New Roman"/>
-          <w:sz w:val="24"/>
-        </w:rPr>
-        <w:t>Esta aplicación se debe a querer enseñar a los más pequeños la programación y su iniciación a ella, a través de actividades divertidas como: jugar con robots. Se les puede enseñar a que de forma sencilla pueden crear movimientos para los robots y que pueden aplicar sus conocimientos en torneos de robótica.</w:t>
-      </w:r>
     </w:p>
     <w:p>
       <w:pPr>
         <w:spacing w:after="0" w:line="240" w:lineRule="auto"/>
-        <w:jc w:val="both"/>
-        <w:rPr>
-          <w:rFonts w:ascii="Times New Roman" w:eastAsia="Calibri" w:hAnsi="Times New Roman" w:cs="Times New Roman"/>
-          <w:sz w:val="24"/>
-        </w:rPr>
-      </w:pPr>
-    </w:p>
-    <w:p>
-      <w:pPr>
-        <w:spacing w:after="0" w:line="240" w:lineRule="auto"/>
-        <w:ind w:firstLine="708"/>
         <w:jc w:val="both"/>
         <w:rPr>
           <w:rFonts w:ascii="Times New Roman" w:eastAsia="Calibri" w:hAnsi="Times New Roman" w:cs="Times New Roman"/>
@@ -2070,7 +2269,7 @@
           <w:sz w:val="32"/>
         </w:rPr>
       </w:pPr>
-      <w:bookmarkStart w:id="7" w:name="_Toc60488187"/>
+      <w:bookmarkStart w:id="6" w:name="_Toc60488187"/>
       <w:r>
         <w:rPr>
           <w:rFonts w:ascii="Times New Roman" w:hAnsi="Times New Roman" w:cs="Times New Roman"/>
@@ -2085,17 +2284,9 @@
           <w:color w:val="4F81BC"/>
           <w:sz w:val="32"/>
         </w:rPr>
-        <w:t>PLANIFICACIÓN DEL PROYECTO</w:t>
-      </w:r>
-      <w:r>
-        <w:rPr>
-          <w:rFonts w:ascii="Times New Roman" w:hAnsi="Times New Roman" w:cs="Times New Roman"/>
-          <w:color w:val="4F81BC"/>
-          <w:sz w:val="32"/>
-        </w:rPr>
-        <w:t>.</w:t>
-      </w:r>
-      <w:bookmarkEnd w:id="7"/>
+        <w:t>PLANIFICACIÓN DEL PROYECTO.</w:t>
+      </w:r>
+      <w:bookmarkEnd w:id="6"/>
     </w:p>
     <w:p>
       <w:pPr>
@@ -2109,11 +2300,11 @@
           <w:sz w:val="28"/>
         </w:rPr>
       </w:pPr>
-      <w:bookmarkStart w:id="8" w:name="2.1.-_Objetivos._Especificación_de_Reque"/>
-      <w:bookmarkStart w:id="9" w:name="_bookmark5"/>
-      <w:bookmarkStart w:id="10" w:name="_Toc60488188"/>
+      <w:bookmarkStart w:id="7" w:name="2.1.-_Objetivos._Especificación_de_Reque"/>
+      <w:bookmarkStart w:id="8" w:name="_bookmark5"/>
+      <w:bookmarkStart w:id="9" w:name="_Toc60488188"/>
+      <w:bookmarkEnd w:id="7"/>
       <w:bookmarkEnd w:id="8"/>
-      <w:bookmarkEnd w:id="9"/>
       <w:r>
         <w:rPr>
           <w:rFonts w:ascii="Times New Roman" w:hAnsi="Times New Roman" w:cs="Times New Roman"/>
@@ -2122,9 +2313,15 @@
         </w:rPr>
         <w:t>2.1.- Objetivos. Especificación de Requerimientos.</w:t>
       </w:r>
-      <w:bookmarkEnd w:id="10"/>
-    </w:p>
-    <w:p/>
+      <w:bookmarkEnd w:id="9"/>
+    </w:p>
+    <w:p>
+      <w:pPr>
+        <w:rPr>
+          <w:rFonts w:ascii="Times New Roman" w:hAnsi="Times New Roman" w:cs="Times New Roman"/>
+        </w:rPr>
+      </w:pPr>
+    </w:p>
     <w:p>
       <w:pPr>
         <w:spacing w:after="0" w:line="240" w:lineRule="auto"/>
@@ -2520,14 +2717,7 @@
           <w:rFonts w:ascii="Times New Roman" w:hAnsi="Times New Roman" w:cs="Times New Roman"/>
           <w:sz w:val="24"/>
         </w:rPr>
-        <w:t>categorías</w:t>
-      </w:r>
-      <w:r>
-        <w:rPr>
-          <w:rFonts w:ascii="Times New Roman" w:hAnsi="Times New Roman" w:cs="Times New Roman"/>
-          <w:sz w:val="24"/>
-        </w:rPr>
-        <w:t xml:space="preserve"> </w:t>
+        <w:t xml:space="preserve">categorías </w:t>
       </w:r>
       <w:r>
         <w:rPr>
@@ -2891,14 +3081,7 @@
           <w:rFonts w:ascii="Times New Roman" w:hAnsi="Times New Roman" w:cs="Times New Roman"/>
           <w:sz w:val="24"/>
         </w:rPr>
-        <w:t>Puede ver también lo que s</w:t>
-      </w:r>
-      <w:r>
-        <w:rPr>
-          <w:rFonts w:ascii="Times New Roman" w:hAnsi="Times New Roman" w:cs="Times New Roman"/>
-          <w:sz w:val="24"/>
-        </w:rPr>
-        <w:t>e muestra al usuario registrado, las opciones de información general, torneos, artículos e instrucciones.</w:t>
+        <w:t>Puede ver también lo que se muestra al usuario registrado, las opciones de información general, torneos, artículos e instrucciones.</w:t>
       </w:r>
     </w:p>
     <w:p>
@@ -2909,15 +3092,16 @@
           <w:rFonts w:ascii="Times New Roman" w:hAnsi="Times New Roman" w:cs="Times New Roman"/>
         </w:rPr>
       </w:pPr>
-      <w:bookmarkStart w:id="11" w:name="2.2.-_Identificación_de_las_fases_del_pr"/>
-      <w:bookmarkStart w:id="12" w:name="_bookmark6"/>
-      <w:bookmarkStart w:id="13" w:name="2.2.-_Asignación_de_recursos_y_tiempos_e"/>
-      <w:bookmarkStart w:id="14" w:name="_bookmark7"/>
-      <w:bookmarkStart w:id="15" w:name="3.-_Diseño_del_Proyecto"/>
-      <w:bookmarkStart w:id="16" w:name="3.1.-_Guía_de_estilos"/>
-      <w:bookmarkStart w:id="17" w:name="INTRODUCCIÓN"/>
-      <w:bookmarkStart w:id="18" w:name="_bookmark8"/>
-      <w:bookmarkStart w:id="19" w:name="_bookmark9"/>
+      <w:bookmarkStart w:id="10" w:name="2.2.-_Identificación_de_las_fases_del_pr"/>
+      <w:bookmarkStart w:id="11" w:name="_bookmark6"/>
+      <w:bookmarkStart w:id="12" w:name="2.2.-_Asignación_de_recursos_y_tiempos_e"/>
+      <w:bookmarkStart w:id="13" w:name="_bookmark7"/>
+      <w:bookmarkStart w:id="14" w:name="3.-_Diseño_del_Proyecto"/>
+      <w:bookmarkStart w:id="15" w:name="3.1.-_Guía_de_estilos"/>
+      <w:bookmarkStart w:id="16" w:name="INTRODUCCIÓN"/>
+      <w:bookmarkStart w:id="17" w:name="_bookmark8"/>
+      <w:bookmarkStart w:id="18" w:name="_bookmark9"/>
+      <w:bookmarkEnd w:id="10"/>
       <w:bookmarkEnd w:id="11"/>
       <w:bookmarkEnd w:id="12"/>
       <w:bookmarkEnd w:id="13"/>
@@ -2926,31 +3110,168 @@
       <w:bookmarkEnd w:id="16"/>
       <w:bookmarkEnd w:id="17"/>
       <w:bookmarkEnd w:id="18"/>
-      <w:bookmarkEnd w:id="19"/>
-    </w:p>
-    <w:p/>
-    <w:p/>
-    <w:p/>
-    <w:p/>
-    <w:p/>
-    <w:p/>
-    <w:p/>
-    <w:p/>
-    <w:p/>
-    <w:p/>
-    <w:p/>
-    <w:p/>
-    <w:p/>
-    <w:p/>
-    <w:p/>
-    <w:p/>
-    <w:p/>
-    <w:p/>
-    <w:p/>
-    <w:p/>
-    <w:p/>
-    <w:p/>
-    <w:p/>
+    </w:p>
+    <w:p>
+      <w:pPr>
+        <w:rPr>
+          <w:rFonts w:ascii="Times New Roman" w:hAnsi="Times New Roman" w:cs="Times New Roman"/>
+        </w:rPr>
+      </w:pPr>
+    </w:p>
+    <w:p>
+      <w:pPr>
+        <w:rPr>
+          <w:rFonts w:ascii="Times New Roman" w:hAnsi="Times New Roman" w:cs="Times New Roman"/>
+        </w:rPr>
+      </w:pPr>
+    </w:p>
+    <w:p>
+      <w:pPr>
+        <w:rPr>
+          <w:rFonts w:ascii="Times New Roman" w:hAnsi="Times New Roman" w:cs="Times New Roman"/>
+        </w:rPr>
+      </w:pPr>
+    </w:p>
+    <w:p>
+      <w:pPr>
+        <w:rPr>
+          <w:rFonts w:ascii="Times New Roman" w:hAnsi="Times New Roman" w:cs="Times New Roman"/>
+        </w:rPr>
+      </w:pPr>
+    </w:p>
+    <w:p>
+      <w:pPr>
+        <w:rPr>
+          <w:rFonts w:ascii="Times New Roman" w:hAnsi="Times New Roman" w:cs="Times New Roman"/>
+        </w:rPr>
+      </w:pPr>
+    </w:p>
+    <w:p>
+      <w:pPr>
+        <w:rPr>
+          <w:rFonts w:ascii="Times New Roman" w:hAnsi="Times New Roman" w:cs="Times New Roman"/>
+        </w:rPr>
+      </w:pPr>
+    </w:p>
+    <w:p>
+      <w:pPr>
+        <w:rPr>
+          <w:rFonts w:ascii="Times New Roman" w:hAnsi="Times New Roman" w:cs="Times New Roman"/>
+        </w:rPr>
+      </w:pPr>
+    </w:p>
+    <w:p>
+      <w:pPr>
+        <w:rPr>
+          <w:rFonts w:ascii="Times New Roman" w:hAnsi="Times New Roman" w:cs="Times New Roman"/>
+        </w:rPr>
+      </w:pPr>
+    </w:p>
+    <w:p>
+      <w:pPr>
+        <w:rPr>
+          <w:rFonts w:ascii="Times New Roman" w:hAnsi="Times New Roman" w:cs="Times New Roman"/>
+        </w:rPr>
+      </w:pPr>
+    </w:p>
+    <w:p>
+      <w:pPr>
+        <w:rPr>
+          <w:rFonts w:ascii="Times New Roman" w:hAnsi="Times New Roman" w:cs="Times New Roman"/>
+        </w:rPr>
+      </w:pPr>
+    </w:p>
+    <w:p>
+      <w:pPr>
+        <w:rPr>
+          <w:rFonts w:ascii="Times New Roman" w:hAnsi="Times New Roman" w:cs="Times New Roman"/>
+        </w:rPr>
+      </w:pPr>
+    </w:p>
+    <w:p>
+      <w:pPr>
+        <w:rPr>
+          <w:rFonts w:ascii="Times New Roman" w:hAnsi="Times New Roman" w:cs="Times New Roman"/>
+        </w:rPr>
+      </w:pPr>
+    </w:p>
+    <w:p>
+      <w:pPr>
+        <w:rPr>
+          <w:rFonts w:ascii="Times New Roman" w:hAnsi="Times New Roman" w:cs="Times New Roman"/>
+        </w:rPr>
+      </w:pPr>
+    </w:p>
+    <w:p>
+      <w:pPr>
+        <w:rPr>
+          <w:rFonts w:ascii="Times New Roman" w:hAnsi="Times New Roman" w:cs="Times New Roman"/>
+        </w:rPr>
+      </w:pPr>
+    </w:p>
+    <w:p>
+      <w:pPr>
+        <w:rPr>
+          <w:rFonts w:ascii="Times New Roman" w:hAnsi="Times New Roman" w:cs="Times New Roman"/>
+        </w:rPr>
+      </w:pPr>
+    </w:p>
+    <w:p>
+      <w:pPr>
+        <w:rPr>
+          <w:rFonts w:ascii="Times New Roman" w:hAnsi="Times New Roman" w:cs="Times New Roman"/>
+        </w:rPr>
+      </w:pPr>
+    </w:p>
+    <w:p>
+      <w:pPr>
+        <w:rPr>
+          <w:rFonts w:ascii="Times New Roman" w:hAnsi="Times New Roman" w:cs="Times New Roman"/>
+        </w:rPr>
+      </w:pPr>
+    </w:p>
+    <w:p>
+      <w:pPr>
+        <w:rPr>
+          <w:rFonts w:ascii="Times New Roman" w:hAnsi="Times New Roman" w:cs="Times New Roman"/>
+        </w:rPr>
+      </w:pPr>
+    </w:p>
+    <w:p>
+      <w:pPr>
+        <w:rPr>
+          <w:rFonts w:ascii="Times New Roman" w:hAnsi="Times New Roman" w:cs="Times New Roman"/>
+        </w:rPr>
+      </w:pPr>
+    </w:p>
+    <w:p>
+      <w:pPr>
+        <w:rPr>
+          <w:rFonts w:ascii="Times New Roman" w:hAnsi="Times New Roman" w:cs="Times New Roman"/>
+        </w:rPr>
+      </w:pPr>
+    </w:p>
+    <w:p>
+      <w:pPr>
+        <w:rPr>
+          <w:rFonts w:ascii="Times New Roman" w:hAnsi="Times New Roman" w:cs="Times New Roman"/>
+        </w:rPr>
+      </w:pPr>
+    </w:p>
+    <w:p>
+      <w:pPr>
+        <w:rPr>
+          <w:rFonts w:ascii="Times New Roman" w:hAnsi="Times New Roman" w:cs="Times New Roman"/>
+        </w:rPr>
+      </w:pPr>
+    </w:p>
+    <w:p>
+      <w:pPr>
+        <w:rPr>
+          <w:rFonts w:ascii="Times New Roman" w:hAnsi="Times New Roman" w:cs="Times New Roman"/>
+        </w:rPr>
+      </w:pPr>
+    </w:p>
     <w:p>
       <w:pPr>
         <w:pStyle w:val="Ttulo1"/>
@@ -2960,7 +3281,7 @@
           <w:sz w:val="32"/>
         </w:rPr>
       </w:pPr>
-      <w:bookmarkStart w:id="20" w:name="_Toc60488189"/>
+      <w:bookmarkStart w:id="19" w:name="_Toc60488189"/>
       <w:r>
         <w:rPr>
           <w:rFonts w:ascii="Times New Roman" w:hAnsi="Times New Roman" w:cs="Times New Roman"/>
@@ -2976,56 +3297,49 @@
         </w:rPr>
         <w:t xml:space="preserve"> DISEÑO DEL PROYECTO</w:t>
       </w:r>
+      <w:bookmarkEnd w:id="19"/>
+    </w:p>
+    <w:p>
+      <w:pPr>
+        <w:pStyle w:val="Ttulo2"/>
+        <w:jc w:val="both"/>
+        <w:rPr>
+          <w:rFonts w:ascii="Times New Roman" w:hAnsi="Times New Roman" w:cs="Times New Roman"/>
+          <w:sz w:val="28"/>
+        </w:rPr>
+      </w:pPr>
+      <w:bookmarkStart w:id="20" w:name="_Toc60488190"/>
+      <w:r>
+        <w:rPr>
+          <w:rFonts w:ascii="Times New Roman" w:hAnsi="Times New Roman" w:cs="Times New Roman"/>
+          <w:sz w:val="28"/>
+        </w:rPr>
+        <w:t>3.1.- Guía de estilos</w:t>
+      </w:r>
+      <w:bookmarkStart w:id="21" w:name="COLOR"/>
       <w:bookmarkEnd w:id="20"/>
-    </w:p>
-    <w:p>
-      <w:pPr>
-        <w:pStyle w:val="Ttulo2"/>
+      <w:bookmarkEnd w:id="21"/>
+    </w:p>
+    <w:p>
+      <w:pPr>
+        <w:pStyle w:val="Ttulo3"/>
         <w:jc w:val="both"/>
         <w:rPr>
           <w:rFonts w:ascii="Times New Roman" w:hAnsi="Times New Roman" w:cs="Times New Roman"/>
           <w:sz w:val="28"/>
         </w:rPr>
       </w:pPr>
-      <w:bookmarkStart w:id="21" w:name="_Toc60488190"/>
+      <w:bookmarkStart w:id="22" w:name="COLORES_PRINCIPALES"/>
+      <w:bookmarkStart w:id="23" w:name="_Toc60488191"/>
+      <w:bookmarkEnd w:id="22"/>
       <w:r>
         <w:rPr>
           <w:rFonts w:ascii="Times New Roman" w:hAnsi="Times New Roman" w:cs="Times New Roman"/>
           <w:sz w:val="28"/>
         </w:rPr>
-        <w:t>3.1.- Guía de estilos</w:t>
-      </w:r>
-      <w:bookmarkStart w:id="22" w:name="COLOR"/>
-      <w:bookmarkEnd w:id="21"/>
-      <w:bookmarkEnd w:id="22"/>
-    </w:p>
-    <w:p>
-      <w:pPr>
-        <w:pStyle w:val="Ttulo3"/>
-        <w:jc w:val="both"/>
-        <w:rPr>
-          <w:rFonts w:ascii="Times New Roman" w:hAnsi="Times New Roman" w:cs="Times New Roman"/>
-          <w:sz w:val="28"/>
-        </w:rPr>
-      </w:pPr>
-      <w:bookmarkStart w:id="23" w:name="COLORES_PRINCIPALES"/>
-      <w:bookmarkStart w:id="24" w:name="_Toc60488191"/>
+        <w:t>Colores principales.</w:t>
+      </w:r>
       <w:bookmarkEnd w:id="23"/>
-      <w:r>
-        <w:rPr>
-          <w:rFonts w:ascii="Times New Roman" w:hAnsi="Times New Roman" w:cs="Times New Roman"/>
-          <w:sz w:val="28"/>
-        </w:rPr>
-        <w:t>Colores principales</w:t>
-      </w:r>
-      <w:r>
-        <w:rPr>
-          <w:rFonts w:ascii="Times New Roman" w:hAnsi="Times New Roman" w:cs="Times New Roman"/>
-          <w:sz w:val="28"/>
-        </w:rPr>
-        <w:t>.</w:t>
-      </w:r>
-      <w:bookmarkEnd w:id="24"/>
     </w:p>
     <w:p>
       <w:pPr>
@@ -3088,7 +3402,7 @@
           <w:lang w:eastAsia="es-ES"/>
         </w:rPr>
         <w:drawing>
-          <wp:inline distT="0" distB="0" distL="0" distR="0" wp14:anchorId="0F857307" wp14:editId="0D9A891F">
+          <wp:inline distT="0" distB="0" distL="0" distR="0" wp14:anchorId="0F47551B" wp14:editId="3E989319">
             <wp:extent cx="5556250" cy="559523"/>
             <wp:effectExtent l="0" t="0" r="0" b="0"/>
             <wp:docPr id="2" name="Imagen 2"/>
@@ -3123,8 +3437,8 @@
           </wp:inline>
         </w:drawing>
       </w:r>
-      <w:bookmarkStart w:id="25" w:name="CABECERA"/>
-      <w:bookmarkEnd w:id="25"/>
+      <w:bookmarkStart w:id="24" w:name="CABECERA"/>
+      <w:bookmarkEnd w:id="24"/>
     </w:p>
     <w:p>
       <w:pPr>
@@ -3147,22 +3461,15 @@
           <w:sz w:val="28"/>
         </w:rPr>
       </w:pPr>
-      <w:bookmarkStart w:id="26" w:name="_Toc60488192"/>
+      <w:bookmarkStart w:id="25" w:name="_Toc60488192"/>
       <w:r>
         <w:rPr>
           <w:rFonts w:ascii="Times New Roman" w:hAnsi="Times New Roman" w:cs="Times New Roman"/>
           <w:sz w:val="28"/>
         </w:rPr>
-        <w:t>Cabecera</w:t>
-      </w:r>
-      <w:r>
-        <w:rPr>
-          <w:rFonts w:ascii="Times New Roman" w:hAnsi="Times New Roman" w:cs="Times New Roman"/>
-          <w:sz w:val="28"/>
-        </w:rPr>
-        <w:t>.</w:t>
-      </w:r>
-      <w:bookmarkEnd w:id="26"/>
+        <w:t>Cabecera.</w:t>
+      </w:r>
+      <w:bookmarkEnd w:id="25"/>
     </w:p>
     <w:p>
       <w:pPr>
@@ -3174,8 +3481,8 @@
           <w:sz w:val="19"/>
         </w:rPr>
       </w:pPr>
-      <w:bookmarkStart w:id="27" w:name="USO_DE_CABECERA"/>
-      <w:bookmarkEnd w:id="27"/>
+      <w:bookmarkStart w:id="26" w:name="USO_DE_CABECERA"/>
+      <w:bookmarkEnd w:id="26"/>
     </w:p>
     <w:p>
       <w:pPr>
@@ -3210,7 +3517,7 @@
           <w:lang w:eastAsia="es-ES"/>
         </w:rPr>
         <w:drawing>
-          <wp:inline distT="0" distB="0" distL="0" distR="0" wp14:anchorId="7C8B18DD" wp14:editId="7F45D5BC">
+          <wp:inline distT="0" distB="0" distL="0" distR="0" wp14:anchorId="7E4FF8F3" wp14:editId="5D0E7E6F">
             <wp:extent cx="5556250" cy="859402"/>
             <wp:effectExtent l="0" t="0" r="0" b="0"/>
             <wp:docPr id="35" name="Imagen 35"/>
@@ -3293,30 +3600,23 @@
           <w:sz w:val="28"/>
         </w:rPr>
       </w:pPr>
-      <w:bookmarkStart w:id="28" w:name="FOTOS_Y_LOGOS"/>
-      <w:bookmarkStart w:id="29" w:name="_Toc60488193"/>
+      <w:bookmarkStart w:id="27" w:name="FOTOS_Y_LOGOS"/>
+      <w:bookmarkStart w:id="28" w:name="_Toc60488193"/>
+      <w:bookmarkEnd w:id="27"/>
+      <w:r>
+        <w:rPr>
+          <w:rFonts w:ascii="Times New Roman" w:hAnsi="Times New Roman" w:cs="Times New Roman"/>
+          <w:sz w:val="28"/>
+        </w:rPr>
+        <w:t>Iconos.</w:t>
+      </w:r>
       <w:bookmarkEnd w:id="28"/>
-      <w:r>
-        <w:rPr>
-          <w:rFonts w:ascii="Times New Roman" w:hAnsi="Times New Roman" w:cs="Times New Roman"/>
-          <w:sz w:val="28"/>
-        </w:rPr>
-        <w:t>Iconos</w:t>
-      </w:r>
-      <w:r>
-        <w:rPr>
-          <w:rFonts w:ascii="Times New Roman" w:hAnsi="Times New Roman" w:cs="Times New Roman"/>
-          <w:sz w:val="28"/>
-        </w:rPr>
-        <w:t>.</w:t>
-      </w:r>
-      <w:bookmarkEnd w:id="29"/>
     </w:p>
     <w:p>
       <w:pPr>
         <w:pStyle w:val="Textoindependiente"/>
         <w:spacing w:before="42" w:line="273" w:lineRule="auto"/>
-        <w:ind w:left="100" w:right="437"/>
+        <w:ind w:right="437"/>
         <w:jc w:val="both"/>
         <w:rPr>
           <w:rFonts w:ascii="Times New Roman" w:hAnsi="Times New Roman" w:cs="Times New Roman"/>
@@ -3351,7 +3651,7 @@
       <w:pPr>
         <w:pStyle w:val="Textoindependiente"/>
         <w:spacing w:before="42" w:line="273" w:lineRule="auto"/>
-        <w:ind w:left="100" w:right="437"/>
+        <w:ind w:right="437"/>
         <w:jc w:val="both"/>
         <w:rPr>
           <w:rFonts w:ascii="Times New Roman" w:hAnsi="Times New Roman" w:cs="Times New Roman"/>
@@ -3371,7 +3671,7 @@
         <w:shd w:val="clear" w:color="auto" w:fill="1E1E1E"/>
         <w:spacing w:after="0" w:line="285" w:lineRule="atLeast"/>
         <w:rPr>
-          <w:rFonts w:ascii="Consolas" w:eastAsia="Times New Roman" w:hAnsi="Consolas" w:cs="Times New Roman"/>
+          <w:rFonts w:ascii="Times New Roman" w:eastAsia="Times New Roman" w:hAnsi="Times New Roman" w:cs="Times New Roman"/>
           <w:color w:val="D4D4D4"/>
           <w:sz w:val="21"/>
           <w:szCs w:val="21"/>
@@ -3379,7 +3679,7 @@
       </w:pPr>
       <w:r>
         <w:rPr>
-          <w:rFonts w:ascii="Consolas" w:eastAsia="Times New Roman" w:hAnsi="Consolas" w:cs="Times New Roman"/>
+          <w:rFonts w:ascii="Times New Roman" w:eastAsia="Times New Roman" w:hAnsi="Times New Roman" w:cs="Times New Roman"/>
           <w:color w:val="C586C0"/>
           <w:sz w:val="21"/>
           <w:szCs w:val="21"/>
@@ -3388,7 +3688,7 @@
       </w:r>
       <w:r>
         <w:rPr>
-          <w:rFonts w:ascii="Consolas" w:eastAsia="Times New Roman" w:hAnsi="Consolas" w:cs="Times New Roman"/>
+          <w:rFonts w:ascii="Times New Roman" w:eastAsia="Times New Roman" w:hAnsi="Times New Roman" w:cs="Times New Roman"/>
           <w:color w:val="D4D4D4"/>
           <w:sz w:val="21"/>
           <w:szCs w:val="21"/>
@@ -3397,7 +3697,7 @@
       </w:r>
       <w:r>
         <w:rPr>
-          <w:rFonts w:ascii="Consolas" w:eastAsia="Times New Roman" w:hAnsi="Consolas" w:cs="Times New Roman"/>
+          <w:rFonts w:ascii="Times New Roman" w:eastAsia="Times New Roman" w:hAnsi="Times New Roman" w:cs="Times New Roman"/>
           <w:color w:val="CE9178"/>
           <w:sz w:val="21"/>
           <w:szCs w:val="21"/>
@@ -3406,7 +3706,7 @@
       </w:r>
       <w:r>
         <w:rPr>
-          <w:rFonts w:ascii="Consolas" w:eastAsia="Times New Roman" w:hAnsi="Consolas" w:cs="Times New Roman"/>
+          <w:rFonts w:ascii="Times New Roman" w:eastAsia="Times New Roman" w:hAnsi="Times New Roman" w:cs="Times New Roman"/>
           <w:color w:val="D4D4D4"/>
           <w:sz w:val="21"/>
           <w:szCs w:val="21"/>
@@ -3426,10 +3726,12 @@
       </w:pPr>
       <w:r>
         <w:rPr>
+          <w:rFonts w:ascii="Times New Roman" w:hAnsi="Times New Roman" w:cs="Times New Roman"/>
           <w:noProof/>
+          <w:lang w:eastAsia="es-ES"/>
         </w:rPr>
         <w:drawing>
-          <wp:inline distT="0" distB="0" distL="0" distR="0" wp14:anchorId="44F79AC8" wp14:editId="69F9C05F">
+          <wp:inline distT="0" distB="0" distL="0" distR="0" wp14:anchorId="1015416B" wp14:editId="1A7B583A">
             <wp:extent cx="2626822" cy="4023360"/>
             <wp:effectExtent l="0" t="0" r="0" b="0"/>
             <wp:docPr id="24" name="Imagen 24"/>
@@ -3513,10 +3815,12 @@
       </w:pPr>
       <w:r>
         <w:rPr>
+          <w:rFonts w:ascii="Times New Roman" w:hAnsi="Times New Roman" w:cs="Times New Roman"/>
           <w:noProof/>
+          <w:lang w:eastAsia="es-ES"/>
         </w:rPr>
         <w:drawing>
-          <wp:inline distT="0" distB="0" distL="0" distR="0" wp14:anchorId="13012B4F" wp14:editId="76B5E2E9">
+          <wp:inline distT="0" distB="0" distL="0" distR="0" wp14:anchorId="08F45EF3" wp14:editId="21EB3465">
             <wp:extent cx="4378540" cy="3912041"/>
             <wp:effectExtent l="0" t="0" r="0" b="0"/>
             <wp:docPr id="25" name="Imagen 25"/>
@@ -3572,7 +3876,7 @@
           <w:sz w:val="28"/>
         </w:rPr>
       </w:pPr>
-      <w:bookmarkStart w:id="30" w:name="_Toc60488194"/>
+      <w:bookmarkStart w:id="29" w:name="_Toc60488194"/>
       <w:r>
         <w:rPr>
           <w:rStyle w:val="Ttulo3Car"/>
@@ -3585,7 +3889,7 @@
         </w:rPr>
         <w:t>Logo</w:t>
       </w:r>
-      <w:bookmarkEnd w:id="30"/>
+      <w:bookmarkEnd w:id="29"/>
     </w:p>
     <w:p>
       <w:pPr>
@@ -3635,7 +3939,7 @@
           <w:lang w:eastAsia="es-ES"/>
         </w:rPr>
         <w:drawing>
-          <wp:inline distT="0" distB="0" distL="0" distR="0" wp14:anchorId="091757DF" wp14:editId="5F92BF2E">
+          <wp:inline distT="0" distB="0" distL="0" distR="0" wp14:anchorId="5745CF4C" wp14:editId="2C2E70D3">
             <wp:extent cx="1906270" cy="1906270"/>
             <wp:effectExtent l="0" t="0" r="0" b="0"/>
             <wp:docPr id="34" name="Imagen 34" descr="H:\CLIENTE\PROYECTOSANGULAR\robotikarg\frontend\src\assets\logo2.png"/>
@@ -3700,6 +4004,7 @@
     <w:p>
       <w:pPr>
         <w:rPr>
+          <w:rFonts w:ascii="Times New Roman" w:hAnsi="Times New Roman" w:cs="Times New Roman"/>
           <w:lang w:eastAsia="en-US"/>
         </w:rPr>
       </w:pPr>
@@ -3733,6 +4038,7 @@
     <w:p>
       <w:pPr>
         <w:rPr>
+          <w:rFonts w:ascii="Times New Roman" w:hAnsi="Times New Roman" w:cs="Times New Roman"/>
           <w:lang w:eastAsia="en-US"/>
         </w:rPr>
       </w:pPr>
@@ -3753,6 +4059,7 @@
     <w:p>
       <w:pPr>
         <w:rPr>
+          <w:rFonts w:ascii="Times New Roman" w:hAnsi="Times New Roman" w:cs="Times New Roman"/>
           <w:lang w:eastAsia="en-US"/>
         </w:rPr>
       </w:pPr>
@@ -3760,6 +4067,7 @@
     <w:p>
       <w:pPr>
         <w:rPr>
+          <w:rFonts w:ascii="Times New Roman" w:hAnsi="Times New Roman" w:cs="Times New Roman"/>
           <w:lang w:eastAsia="en-US"/>
         </w:rPr>
       </w:pPr>
@@ -3787,10 +4095,10 @@
           <w:b/>
           <w:bCs/>
           <w:sz w:val="28"/>
+          <w:u w:val="single"/>
           <w:lang w:eastAsia="en-US"/>
         </w:rPr>
       </w:pPr>
-      <w:bookmarkStart w:id="31" w:name="_Toc60488195"/>
       <w:r>
         <w:rPr>
           <w:rStyle w:val="Ttulo3Car"/>
@@ -3801,13 +4109,15 @@
           <w:sz w:val="28"/>
           <w:lang w:eastAsia="en-US"/>
         </w:rPr>
-        <w:t>ESTRUCTURA</w:t>
-      </w:r>
-      <w:bookmarkEnd w:id="31"/>
-    </w:p>
-    <w:p>
-      <w:pPr>
-        <w:rPr>
+        <w:t>Estructura.</w:t>
+      </w:r>
+      <w:bookmarkStart w:id="30" w:name="_GoBack"/>
+      <w:bookmarkEnd w:id="30"/>
+    </w:p>
+    <w:p>
+      <w:pPr>
+        <w:rPr>
+          <w:rFonts w:ascii="Times New Roman" w:hAnsi="Times New Roman" w:cs="Times New Roman"/>
           <w:lang w:eastAsia="en-US"/>
         </w:rPr>
       </w:pPr>
@@ -3851,6 +4161,7 @@
     <w:p>
       <w:pPr>
         <w:rPr>
+          <w:rFonts w:ascii="Times New Roman" w:hAnsi="Times New Roman" w:cs="Times New Roman"/>
           <w:b/>
           <w:sz w:val="28"/>
           <w:u w:val="single"/>
@@ -3858,6 +4169,7 @@
       </w:pPr>
       <w:r>
         <w:rPr>
+          <w:rFonts w:ascii="Times New Roman" w:hAnsi="Times New Roman" w:cs="Times New Roman"/>
           <w:b/>
           <w:sz w:val="28"/>
           <w:u w:val="single"/>
@@ -3900,16 +4212,18 @@
       <w:pPr>
         <w:jc w:val="center"/>
         <w:rPr>
+          <w:rFonts w:ascii="Times New Roman" w:hAnsi="Times New Roman" w:cs="Times New Roman"/>
           <w:b/>
           <w:u w:val="single"/>
         </w:rPr>
       </w:pPr>
       <w:r>
         <w:rPr>
+          <w:rFonts w:ascii="Times New Roman" w:hAnsi="Times New Roman" w:cs="Times New Roman"/>
           <w:noProof/>
         </w:rPr>
         <w:drawing>
-          <wp:inline distT="0" distB="0" distL="0" distR="0" wp14:anchorId="18732366" wp14:editId="3F38A01B">
+          <wp:inline distT="0" distB="0" distL="0" distR="0" wp14:anchorId="0CAB1CCE" wp14:editId="1B7CCF9F">
             <wp:extent cx="5939624" cy="2893869"/>
             <wp:effectExtent l="0" t="0" r="0" b="0"/>
             <wp:docPr id="26" name="Imagen 26"/>
@@ -3990,10 +4304,11 @@
       </w:pPr>
       <w:r>
         <w:rPr>
+          <w:rFonts w:ascii="Times New Roman" w:hAnsi="Times New Roman" w:cs="Times New Roman"/>
           <w:noProof/>
         </w:rPr>
         <w:drawing>
-          <wp:inline distT="0" distB="0" distL="0" distR="0" wp14:anchorId="48EBBA1C" wp14:editId="5855648A">
+          <wp:inline distT="0" distB="0" distL="0" distR="0" wp14:anchorId="1E35D6DD" wp14:editId="1280966F">
             <wp:extent cx="6093458" cy="3045350"/>
             <wp:effectExtent l="0" t="0" r="0" b="0"/>
             <wp:docPr id="27" name="Imagen 27"/>
@@ -4098,10 +4413,11 @@
       </w:pPr>
       <w:r>
         <w:rPr>
+          <w:rFonts w:ascii="Times New Roman" w:hAnsi="Times New Roman" w:cs="Times New Roman"/>
           <w:noProof/>
         </w:rPr>
         <w:drawing>
-          <wp:inline distT="0" distB="0" distL="0" distR="0" wp14:anchorId="69D46678" wp14:editId="59D4B731">
+          <wp:inline distT="0" distB="0" distL="0" distR="0" wp14:anchorId="6A17D200" wp14:editId="2EE03440">
             <wp:extent cx="5937698" cy="2894275"/>
             <wp:effectExtent l="0" t="0" r="0" b="0"/>
             <wp:docPr id="28" name="Imagen 28"/>
@@ -4182,10 +4498,11 @@
       </w:pPr>
       <w:r>
         <w:rPr>
+          <w:rFonts w:ascii="Times New Roman" w:hAnsi="Times New Roman" w:cs="Times New Roman"/>
           <w:noProof/>
         </w:rPr>
         <w:drawing>
-          <wp:inline distT="0" distB="0" distL="0" distR="0" wp14:anchorId="42F1580D" wp14:editId="71FF94DB">
+          <wp:inline distT="0" distB="0" distL="0" distR="0" wp14:anchorId="6A414474" wp14:editId="64EC01BC">
             <wp:extent cx="6116289" cy="3053300"/>
             <wp:effectExtent l="0" t="0" r="0" b="0"/>
             <wp:docPr id="30" name="Imagen 30"/>
@@ -4279,25 +4596,41 @@
           <w:sz w:val="28"/>
           <w:u w:val="single"/>
         </w:rPr>
+        <w:t>Login</w:t>
+      </w:r>
+      <w:proofErr w:type="spellEnd"/>
+    </w:p>
+    <w:p>
+      <w:pPr>
+        <w:jc w:val="both"/>
+        <w:rPr>
+          <w:rFonts w:ascii="Times New Roman" w:hAnsi="Times New Roman" w:cs="Times New Roman"/>
+          <w:sz w:val="24"/>
+        </w:rPr>
+      </w:pPr>
+      <w:r>
+        <w:rPr>
+          <w:rFonts w:ascii="Times New Roman" w:hAnsi="Times New Roman" w:cs="Times New Roman"/>
+          <w:sz w:val="24"/>
+        </w:rPr>
         <w:lastRenderedPageBreak/>
-        <w:t>Login</w:t>
+        <w:t xml:space="preserve">En la página de </w:t>
+      </w:r>
+      <w:proofErr w:type="spellStart"/>
+      <w:r>
+        <w:rPr>
+          <w:rFonts w:ascii="Times New Roman" w:hAnsi="Times New Roman" w:cs="Times New Roman"/>
+          <w:sz w:val="24"/>
+        </w:rPr>
+        <w:t>login</w:t>
       </w:r>
       <w:proofErr w:type="spellEnd"/>
-    </w:p>
-    <w:p>
-      <w:pPr>
-        <w:jc w:val="both"/>
-        <w:rPr>
-          <w:rFonts w:ascii="Times New Roman" w:hAnsi="Times New Roman" w:cs="Times New Roman"/>
-          <w:sz w:val="24"/>
-        </w:rPr>
-      </w:pPr>
-      <w:r>
-        <w:rPr>
-          <w:rFonts w:ascii="Times New Roman" w:hAnsi="Times New Roman" w:cs="Times New Roman"/>
-          <w:sz w:val="24"/>
-        </w:rPr>
-        <w:t xml:space="preserve">En la página de </w:t>
+      <w:r>
+        <w:rPr>
+          <w:rFonts w:ascii="Times New Roman" w:hAnsi="Times New Roman" w:cs="Times New Roman"/>
+          <w:sz w:val="24"/>
+        </w:rPr>
+        <w:t xml:space="preserve">, el usuario invitado, se podrá </w:t>
       </w:r>
       <w:proofErr w:type="spellStart"/>
       <w:r>
@@ -4305,7 +4638,7 @@
           <w:rFonts w:ascii="Times New Roman" w:hAnsi="Times New Roman" w:cs="Times New Roman"/>
           <w:sz w:val="24"/>
         </w:rPr>
-        <w:t>login</w:t>
+        <w:t>loguear</w:t>
       </w:r>
       <w:proofErr w:type="spellEnd"/>
       <w:r>
@@ -4313,22 +4646,6 @@
           <w:rFonts w:ascii="Times New Roman" w:hAnsi="Times New Roman" w:cs="Times New Roman"/>
           <w:sz w:val="24"/>
         </w:rPr>
-        <w:t xml:space="preserve">, el usuario invitado, se podrá </w:t>
-      </w:r>
-      <w:proofErr w:type="spellStart"/>
-      <w:r>
-        <w:rPr>
-          <w:rFonts w:ascii="Times New Roman" w:hAnsi="Times New Roman" w:cs="Times New Roman"/>
-          <w:sz w:val="24"/>
-        </w:rPr>
-        <w:t>loguear</w:t>
-      </w:r>
-      <w:proofErr w:type="spellEnd"/>
-      <w:r>
-        <w:rPr>
-          <w:rFonts w:ascii="Times New Roman" w:hAnsi="Times New Roman" w:cs="Times New Roman"/>
-          <w:sz w:val="24"/>
-        </w:rPr>
         <w:t>/iniciar sesión</w:t>
       </w:r>
       <w:r>
@@ -4371,10 +4688,11 @@
       </w:pPr>
       <w:r>
         <w:rPr>
+          <w:rFonts w:ascii="Times New Roman" w:hAnsi="Times New Roman" w:cs="Times New Roman"/>
           <w:noProof/>
         </w:rPr>
         <w:drawing>
-          <wp:inline distT="0" distB="0" distL="0" distR="0" wp14:anchorId="4EE29B73" wp14:editId="75518FFE">
+          <wp:inline distT="0" distB="0" distL="0" distR="0" wp14:anchorId="4D0B8334" wp14:editId="4DB55009">
             <wp:extent cx="6058894" cy="3023277"/>
             <wp:effectExtent l="0" t="0" r="0" b="0"/>
             <wp:docPr id="31" name="Imagen 31"/>
@@ -4475,10 +4793,11 @@
       </w:pPr>
       <w:r>
         <w:rPr>
+          <w:rFonts w:ascii="Times New Roman" w:hAnsi="Times New Roman" w:cs="Times New Roman"/>
           <w:noProof/>
         </w:rPr>
         <w:drawing>
-          <wp:inline distT="0" distB="0" distL="0" distR="0" wp14:anchorId="4A63010B" wp14:editId="28770635">
+          <wp:inline distT="0" distB="0" distL="0" distR="0" wp14:anchorId="3FCC438F" wp14:editId="1A489A12">
             <wp:extent cx="6421919" cy="3212412"/>
             <wp:effectExtent l="0" t="0" r="0" b="0"/>
             <wp:docPr id="32" name="Imagen 32"/>
@@ -4563,13 +4882,18 @@
     <w:p>
       <w:pPr>
         <w:jc w:val="center"/>
-      </w:pPr>
-      <w:r>
-        <w:rPr>
+        <w:rPr>
+          <w:rFonts w:ascii="Times New Roman" w:hAnsi="Times New Roman" w:cs="Times New Roman"/>
+        </w:rPr>
+      </w:pPr>
+      <w:r>
+        <w:rPr>
+          <w:rFonts w:ascii="Times New Roman" w:hAnsi="Times New Roman" w:cs="Times New Roman"/>
           <w:noProof/>
         </w:rPr>
+        <w:lastRenderedPageBreak/>
         <w:drawing>
-          <wp:inline distT="0" distB="0" distL="0" distR="0" wp14:anchorId="696BBD81" wp14:editId="6551DAFF">
+          <wp:inline distT="0" distB="0" distL="0" distR="0" wp14:anchorId="6E4B6533" wp14:editId="5D764C5D">
             <wp:extent cx="6512118" cy="3100587"/>
             <wp:effectExtent l="0" t="0" r="0" b="0"/>
             <wp:docPr id="33" name="Imagen 33"/>
@@ -4608,6 +4932,9 @@
     <w:p>
       <w:pPr>
         <w:jc w:val="center"/>
+        <w:rPr>
+          <w:rFonts w:ascii="Times New Roman" w:hAnsi="Times New Roman" w:cs="Times New Roman"/>
+        </w:rPr>
       </w:pPr>
     </w:p>
     <w:p>
@@ -4656,10 +4983,11 @@
       </w:pPr>
       <w:r>
         <w:rPr>
+          <w:rFonts w:ascii="Times New Roman" w:hAnsi="Times New Roman" w:cs="Times New Roman"/>
           <w:noProof/>
         </w:rPr>
         <w:drawing>
-          <wp:inline distT="0" distB="0" distL="0" distR="0" wp14:anchorId="5BDF0C39" wp14:editId="3D4C0B25">
+          <wp:inline distT="0" distB="0" distL="0" distR="0" wp14:anchorId="1E5C68C6" wp14:editId="5A2C375D">
             <wp:extent cx="6407601" cy="3229174"/>
             <wp:effectExtent l="0" t="0" r="0" b="0"/>
             <wp:docPr id="36" name="Imagen 36"/>
@@ -4737,22 +5065,7 @@
           <w:rFonts w:ascii="Times New Roman" w:hAnsi="Times New Roman" w:cs="Times New Roman"/>
           <w:sz w:val="24"/>
         </w:rPr>
-        <w:lastRenderedPageBreak/>
-        <w:t>Además, p</w:t>
-      </w:r>
-      <w:r>
-        <w:rPr>
-          <w:rFonts w:ascii="Times New Roman" w:hAnsi="Times New Roman" w:cs="Times New Roman"/>
-          <w:sz w:val="24"/>
-        </w:rPr>
-        <w:t>uede filtrar por el lenguaje de la instrucción</w:t>
-      </w:r>
-      <w:r>
-        <w:rPr>
-          <w:rFonts w:ascii="Times New Roman" w:hAnsi="Times New Roman" w:cs="Times New Roman"/>
-          <w:sz w:val="24"/>
-        </w:rPr>
-        <w:t>.</w:t>
+        <w:t>Además, puede filtrar por el lenguaje de la instrucción.</w:t>
       </w:r>
     </w:p>
     <w:p>
@@ -4767,10 +5080,12 @@
       </w:pPr>
       <w:r>
         <w:rPr>
+          <w:rFonts w:ascii="Times New Roman" w:hAnsi="Times New Roman" w:cs="Times New Roman"/>
           <w:noProof/>
         </w:rPr>
+        <w:lastRenderedPageBreak/>
         <w:drawing>
-          <wp:inline distT="0" distB="0" distL="0" distR="0" wp14:anchorId="7779FAF6" wp14:editId="3065AF6B">
+          <wp:inline distT="0" distB="0" distL="0" distR="0" wp14:anchorId="6D54D6E7" wp14:editId="6AC5603D">
             <wp:extent cx="6655242" cy="3352473"/>
             <wp:effectExtent l="0" t="0" r="0" b="0"/>
             <wp:docPr id="39" name="Imagen 39"/>
@@ -4904,10 +5219,11 @@
       </w:pPr>
       <w:r>
         <w:rPr>
+          <w:rFonts w:ascii="Times New Roman" w:hAnsi="Times New Roman" w:cs="Times New Roman"/>
           <w:noProof/>
         </w:rPr>
         <w:drawing>
-          <wp:inline distT="0" distB="0" distL="0" distR="0" wp14:anchorId="6F0CA009" wp14:editId="09664C5D">
+          <wp:inline distT="0" distB="0" distL="0" distR="0" wp14:anchorId="3109FBD2" wp14:editId="670E8446">
             <wp:extent cx="6361044" cy="3166847"/>
             <wp:effectExtent l="0" t="0" r="0" b="0"/>
             <wp:docPr id="40" name="Imagen 40"/>
@@ -4971,6 +5287,7 @@
           <w:sz w:val="28"/>
           <w:u w:val="single"/>
         </w:rPr>
+        <w:lastRenderedPageBreak/>
         <w:t>Editar Perfil</w:t>
       </w:r>
     </w:p>
@@ -4987,14 +5304,7 @@
           <w:rFonts w:ascii="Times New Roman" w:hAnsi="Times New Roman" w:cs="Times New Roman"/>
           <w:sz w:val="24"/>
         </w:rPr>
-        <w:t xml:space="preserve">Se puede acceder dándole al candado. </w:t>
-      </w:r>
-      <w:r>
-        <w:rPr>
-          <w:rFonts w:ascii="Times New Roman" w:hAnsi="Times New Roman" w:cs="Times New Roman"/>
-          <w:sz w:val="24"/>
-        </w:rPr>
-        <w:t>Un usuario puede cambiar su dirección de correo electrónico, su contraseña, el teléfono de contacto, o añadir una foto. En futuras actualizaciones, se podría añadir su foto de perfil.</w:t>
+        <w:t>Se puede acceder dándole al candado. Un usuario puede cambiar su dirección de correo electrónico, su contraseña, el teléfono de contacto, o añadir una foto. En futuras actualizaciones, se podría añadir su foto de perfil.</w:t>
       </w:r>
     </w:p>
     <w:p>
@@ -5009,10 +5319,11 @@
       </w:pPr>
       <w:r>
         <w:rPr>
+          <w:rFonts w:ascii="Times New Roman" w:hAnsi="Times New Roman" w:cs="Times New Roman"/>
           <w:noProof/>
         </w:rPr>
         <w:drawing>
-          <wp:inline distT="0" distB="0" distL="0" distR="0" wp14:anchorId="2B82E4BA" wp14:editId="6EE6AE4E">
+          <wp:inline distT="0" distB="0" distL="0" distR="0" wp14:anchorId="32F55B3B" wp14:editId="09B9AC32">
             <wp:extent cx="6905593" cy="3427012"/>
             <wp:effectExtent l="0" t="0" r="0" b="0"/>
             <wp:docPr id="42" name="Imagen 42"/>
@@ -5098,13 +5409,17 @@
     <w:p>
       <w:pPr>
         <w:jc w:val="center"/>
-      </w:pPr>
-      <w:r>
-        <w:rPr>
+        <w:rPr>
+          <w:rFonts w:ascii="Times New Roman" w:hAnsi="Times New Roman" w:cs="Times New Roman"/>
+        </w:rPr>
+      </w:pPr>
+      <w:r>
+        <w:rPr>
+          <w:rFonts w:ascii="Times New Roman" w:hAnsi="Times New Roman" w:cs="Times New Roman"/>
           <w:noProof/>
         </w:rPr>
         <w:drawing>
-          <wp:inline distT="0" distB="0" distL="0" distR="0" wp14:anchorId="213DDC88" wp14:editId="5D421988">
+          <wp:inline distT="0" distB="0" distL="0" distR="0" wp14:anchorId="330FB1C3" wp14:editId="7C235722">
             <wp:extent cx="6046579" cy="3029447"/>
             <wp:effectExtent l="0" t="0" r="0" b="0"/>
             <wp:docPr id="43" name="Imagen 43"/>
@@ -5140,7 +5455,13 @@
         </w:drawing>
       </w:r>
     </w:p>
-    <w:p/>
+    <w:p>
+      <w:pPr>
+        <w:rPr>
+          <w:rFonts w:ascii="Times New Roman" w:hAnsi="Times New Roman" w:cs="Times New Roman"/>
+        </w:rPr>
+      </w:pPr>
+    </w:p>
     <w:p>
       <w:pPr>
         <w:pStyle w:val="Ttulo4"/>
@@ -5163,7 +5484,13 @@
         <w:t>Vistas del administrador</w:t>
       </w:r>
     </w:p>
-    <w:p/>
+    <w:p>
+      <w:pPr>
+        <w:rPr>
+          <w:rFonts w:ascii="Times New Roman" w:hAnsi="Times New Roman" w:cs="Times New Roman"/>
+        </w:rPr>
+      </w:pPr>
+    </w:p>
     <w:p>
       <w:pPr>
         <w:jc w:val="both"/>
@@ -5248,10 +5575,11 @@
       </w:pPr>
       <w:r>
         <w:rPr>
+          <w:rFonts w:ascii="Times New Roman" w:hAnsi="Times New Roman" w:cs="Times New Roman"/>
           <w:noProof/>
         </w:rPr>
         <w:drawing>
-          <wp:inline distT="0" distB="0" distL="0" distR="0" wp14:anchorId="0C928281" wp14:editId="1284E087">
+          <wp:inline distT="0" distB="0" distL="0" distR="0" wp14:anchorId="72D2B6A0" wp14:editId="18B4FAF5">
             <wp:extent cx="6448508" cy="2556639"/>
             <wp:effectExtent l="0" t="0" r="0" b="0"/>
             <wp:docPr id="52" name="Imagen 52"/>
@@ -5355,10 +5683,11 @@
       </w:pPr>
       <w:r>
         <w:rPr>
+          <w:rFonts w:ascii="Times New Roman" w:hAnsi="Times New Roman" w:cs="Times New Roman"/>
           <w:noProof/>
         </w:rPr>
         <w:drawing>
-          <wp:inline distT="0" distB="0" distL="0" distR="0" wp14:anchorId="1469EB2B" wp14:editId="2FCA09CD">
+          <wp:inline distT="0" distB="0" distL="0" distR="0" wp14:anchorId="720C52F5" wp14:editId="5DD7658E">
             <wp:extent cx="6496216" cy="2538067"/>
             <wp:effectExtent l="0" t="0" r="0" b="0"/>
             <wp:docPr id="53" name="Imagen 53"/>
@@ -5460,10 +5789,11 @@
       </w:pPr>
       <w:r>
         <w:rPr>
+          <w:rFonts w:ascii="Times New Roman" w:hAnsi="Times New Roman" w:cs="Times New Roman"/>
           <w:noProof/>
         </w:rPr>
         <w:drawing>
-          <wp:inline distT="0" distB="0" distL="0" distR="0" wp14:anchorId="55AA285C" wp14:editId="345B12AE">
+          <wp:inline distT="0" distB="0" distL="0" distR="0" wp14:anchorId="2B5FEFA6" wp14:editId="1A797ED6">
             <wp:extent cx="6663194" cy="2649294"/>
             <wp:effectExtent l="0" t="0" r="0" b="0"/>
             <wp:docPr id="54" name="Imagen 54"/>
@@ -5558,10 +5888,11 @@
       </w:pPr>
       <w:r>
         <w:rPr>
+          <w:rFonts w:ascii="Times New Roman" w:hAnsi="Times New Roman" w:cs="Times New Roman"/>
           <w:noProof/>
         </w:rPr>
         <w:drawing>
-          <wp:inline distT="0" distB="0" distL="0" distR="0" wp14:anchorId="765E0875" wp14:editId="081EDD54">
+          <wp:inline distT="0" distB="0" distL="0" distR="0" wp14:anchorId="42038ED1" wp14:editId="1D8AAECF">
             <wp:extent cx="6698525" cy="2623930"/>
             <wp:effectExtent l="0" t="0" r="0" b="0"/>
             <wp:docPr id="55" name="Imagen 55"/>
@@ -5724,10 +6055,11 @@
       </w:pPr>
       <w:r>
         <w:rPr>
+          <w:rFonts w:ascii="Times New Roman" w:hAnsi="Times New Roman" w:cs="Times New Roman"/>
           <w:noProof/>
         </w:rPr>
         <w:drawing>
-          <wp:inline distT="0" distB="0" distL="0" distR="0" wp14:anchorId="6F68E180" wp14:editId="51720FB7">
+          <wp:inline distT="0" distB="0" distL="0" distR="0" wp14:anchorId="6C610E98" wp14:editId="6279BD6D">
             <wp:extent cx="6679095" cy="2619342"/>
             <wp:effectExtent l="0" t="0" r="0" b="0"/>
             <wp:docPr id="56" name="Imagen 56"/>
@@ -5822,10 +6154,11 @@
       </w:pPr>
       <w:r>
         <w:rPr>
+          <w:rFonts w:ascii="Times New Roman" w:hAnsi="Times New Roman" w:cs="Times New Roman"/>
           <w:noProof/>
         </w:rPr>
         <w:drawing>
-          <wp:inline distT="0" distB="0" distL="0" distR="0" wp14:anchorId="3689465A" wp14:editId="210560E8">
+          <wp:inline distT="0" distB="0" distL="0" distR="0" wp14:anchorId="7364E120" wp14:editId="001D835D">
             <wp:extent cx="6354273" cy="3090860"/>
             <wp:effectExtent l="0" t="0" r="0" b="0"/>
             <wp:docPr id="57" name="Imagen 57"/>
@@ -5965,10 +6298,11 @@
       </w:pPr>
       <w:r>
         <w:rPr>
+          <w:rFonts w:ascii="Times New Roman" w:hAnsi="Times New Roman" w:cs="Times New Roman"/>
           <w:noProof/>
         </w:rPr>
         <w:drawing>
-          <wp:inline distT="0" distB="0" distL="0" distR="0" wp14:anchorId="008C784B" wp14:editId="78858D99">
+          <wp:inline distT="0" distB="0" distL="0" distR="0" wp14:anchorId="07452822" wp14:editId="03214D50">
             <wp:extent cx="6543698" cy="2560320"/>
             <wp:effectExtent l="0" t="0" r="0" b="0"/>
             <wp:docPr id="58" name="Imagen 58"/>
@@ -6052,10 +6386,11 @@
       </w:pPr>
       <w:r>
         <w:rPr>
+          <w:rFonts w:ascii="Times New Roman" w:hAnsi="Times New Roman" w:cs="Times New Roman"/>
           <w:noProof/>
         </w:rPr>
         <w:drawing>
-          <wp:inline distT="0" distB="0" distL="0" distR="0" wp14:anchorId="6BF9DFC8" wp14:editId="7FB4D821">
+          <wp:inline distT="0" distB="0" distL="0" distR="0" wp14:anchorId="2F9FB751" wp14:editId="1D487108">
             <wp:extent cx="6528021" cy="2582254"/>
             <wp:effectExtent l="0" t="0" r="0" b="0"/>
             <wp:docPr id="59" name="Imagen 59"/>
@@ -6228,10 +6563,11 @@
       </w:pPr>
       <w:r>
         <w:rPr>
+          <w:rFonts w:ascii="Times New Roman" w:hAnsi="Times New Roman" w:cs="Times New Roman"/>
           <w:noProof/>
         </w:rPr>
         <w:drawing>
-          <wp:inline distT="0" distB="0" distL="0" distR="0" wp14:anchorId="0CE76D3E" wp14:editId="0DF322D9">
+          <wp:inline distT="0" distB="0" distL="0" distR="0" wp14:anchorId="7F24F1E1" wp14:editId="47604ADC">
             <wp:extent cx="6750657" cy="2813155"/>
             <wp:effectExtent l="0" t="0" r="0" b="0"/>
             <wp:docPr id="60" name="Imagen 60"/>
@@ -6276,8 +6612,8 @@
           <w:sz w:val="28"/>
         </w:rPr>
       </w:pPr>
-      <w:bookmarkStart w:id="32" w:name="_Toc50801421"/>
-      <w:bookmarkStart w:id="33" w:name="_Toc60488196"/>
+      <w:bookmarkStart w:id="31" w:name="_Toc50801421"/>
+      <w:bookmarkStart w:id="32" w:name="_Toc60488196"/>
       <w:r>
         <w:rPr>
           <w:rFonts w:ascii="Times New Roman" w:hAnsi="Times New Roman" w:cs="Times New Roman"/>
@@ -6285,8 +6621,8 @@
         </w:rPr>
         <w:t>3.2.- Mapa del sitio.</w:t>
       </w:r>
+      <w:bookmarkEnd w:id="31"/>
       <w:bookmarkEnd w:id="32"/>
-      <w:bookmarkEnd w:id="33"/>
     </w:p>
     <w:p>
       <w:pPr>
@@ -7029,24 +7365,24 @@
           <w:rFonts w:ascii="Times New Roman" w:hAnsi="Times New Roman" w:cs="Times New Roman"/>
         </w:rPr>
       </w:pPr>
-      <w:bookmarkStart w:id="34" w:name="3.2.-_Tecnologías_empleadas."/>
-      <w:bookmarkStart w:id="35" w:name="_bookmark10"/>
-      <w:bookmarkStart w:id="36" w:name="_Toc60488197"/>
+      <w:bookmarkStart w:id="33" w:name="3.2.-_Tecnologías_empleadas."/>
+      <w:bookmarkStart w:id="34" w:name="_bookmark10"/>
+      <w:bookmarkStart w:id="35" w:name="_Toc60488197"/>
+      <w:bookmarkEnd w:id="33"/>
       <w:bookmarkEnd w:id="34"/>
+      <w:r>
+        <w:rPr>
+          <w:rFonts w:ascii="Times New Roman" w:hAnsi="Times New Roman" w:cs="Times New Roman"/>
+        </w:rPr>
+        <w:t>3.3</w:t>
+      </w:r>
+      <w:r>
+        <w:rPr>
+          <w:rFonts w:ascii="Times New Roman" w:hAnsi="Times New Roman" w:cs="Times New Roman"/>
+        </w:rPr>
+        <w:t>.- Tecnologías empleadas.</w:t>
+      </w:r>
       <w:bookmarkEnd w:id="35"/>
-      <w:r>
-        <w:rPr>
-          <w:rFonts w:ascii="Times New Roman" w:hAnsi="Times New Roman" w:cs="Times New Roman"/>
-        </w:rPr>
-        <w:t>3.3</w:t>
-      </w:r>
-      <w:r>
-        <w:rPr>
-          <w:rFonts w:ascii="Times New Roman" w:hAnsi="Times New Roman" w:cs="Times New Roman"/>
-        </w:rPr>
-        <w:t>.- Tecnologías empleadas.</w:t>
-      </w:r>
-      <w:bookmarkEnd w:id="36"/>
     </w:p>
     <w:p>
       <w:pPr>
@@ -7353,32 +7689,41 @@
           <w:rFonts w:ascii="Times New Roman" w:hAnsi="Times New Roman" w:cs="Times New Roman"/>
         </w:rPr>
       </w:pPr>
-      <w:bookmarkStart w:id="37" w:name="3.3.-_Esquema_entidad_Relación_de_Base_d"/>
-      <w:bookmarkStart w:id="38" w:name="_bookmark11"/>
-      <w:bookmarkStart w:id="39" w:name="_Toc60488198"/>
+      <w:bookmarkStart w:id="36" w:name="3.3.-_Esquema_entidad_Relación_de_Base_d"/>
+      <w:bookmarkStart w:id="37" w:name="_bookmark11"/>
+      <w:bookmarkStart w:id="38" w:name="_Toc60488198"/>
+      <w:bookmarkEnd w:id="36"/>
       <w:bookmarkEnd w:id="37"/>
+      <w:r>
+        <w:rPr>
+          <w:rFonts w:ascii="Times New Roman" w:hAnsi="Times New Roman" w:cs="Times New Roman"/>
+          <w:sz w:val="28"/>
+        </w:rPr>
+        <w:t>3.</w:t>
+      </w:r>
+      <w:r>
+        <w:rPr>
+          <w:rFonts w:ascii="Times New Roman" w:hAnsi="Times New Roman" w:cs="Times New Roman"/>
+          <w:sz w:val="28"/>
+        </w:rPr>
+        <w:t>4</w:t>
+      </w:r>
+      <w:r>
+        <w:rPr>
+          <w:rFonts w:ascii="Times New Roman" w:hAnsi="Times New Roman" w:cs="Times New Roman"/>
+          <w:sz w:val="28"/>
+        </w:rPr>
+        <w:t>.- Esquema entidad Relación de Base de Datos utilizada.</w:t>
+      </w:r>
       <w:bookmarkEnd w:id="38"/>
-      <w:r>
-        <w:rPr>
-          <w:rFonts w:ascii="Times New Roman" w:hAnsi="Times New Roman" w:cs="Times New Roman"/>
-        </w:rPr>
-        <w:t>3.</w:t>
-      </w:r>
-      <w:r>
-        <w:rPr>
-          <w:rFonts w:ascii="Times New Roman" w:hAnsi="Times New Roman" w:cs="Times New Roman"/>
-        </w:rPr>
-        <w:t>4</w:t>
-      </w:r>
-      <w:r>
-        <w:rPr>
-          <w:rFonts w:ascii="Times New Roman" w:hAnsi="Times New Roman" w:cs="Times New Roman"/>
-        </w:rPr>
-        <w:t>.- Esquema entidad Relación de Base de Datos utilizada.</w:t>
-      </w:r>
-      <w:bookmarkEnd w:id="39"/>
-    </w:p>
-    <w:p/>
+    </w:p>
+    <w:p>
+      <w:pPr>
+        <w:rPr>
+          <w:rFonts w:ascii="Times New Roman" w:hAnsi="Times New Roman" w:cs="Times New Roman"/>
+        </w:rPr>
+      </w:pPr>
+    </w:p>
     <w:p>
       <w:pPr>
         <w:pStyle w:val="Textoindependiente"/>
@@ -7392,11 +7737,12 @@
       </w:pPr>
       <w:r>
         <w:rPr>
+          <w:rFonts w:ascii="Times New Roman" w:hAnsi="Times New Roman" w:cs="Times New Roman"/>
           <w:noProof/>
           <w:lang w:eastAsia="es-ES"/>
         </w:rPr>
         <w:drawing>
-          <wp:inline distT="0" distB="0" distL="0" distR="0" wp14:anchorId="118AD851" wp14:editId="076BE28B">
+          <wp:inline distT="0" distB="0" distL="0" distR="0" wp14:anchorId="5424B901" wp14:editId="1FDA4876">
             <wp:extent cx="5612130" cy="5304155"/>
             <wp:effectExtent l="0" t="0" r="7620" b="0"/>
             <wp:docPr id="4" name="Imagen 4"/>
@@ -7433,10 +7779,15 @@
       </w:r>
     </w:p>
     <w:p>
-      <w:bookmarkStart w:id="40" w:name="4.-_INSTALACIÓN"/>
-      <w:bookmarkStart w:id="41" w:name="_bookmark12"/>
+      <w:pPr>
+        <w:rPr>
+          <w:rFonts w:ascii="Times New Roman" w:hAnsi="Times New Roman" w:cs="Times New Roman"/>
+        </w:rPr>
+      </w:pPr>
+      <w:bookmarkStart w:id="39" w:name="4.-_INSTALACIÓN"/>
+      <w:bookmarkStart w:id="40" w:name="_bookmark12"/>
+      <w:bookmarkEnd w:id="39"/>
       <w:bookmarkEnd w:id="40"/>
-      <w:bookmarkEnd w:id="41"/>
     </w:p>
     <w:p>
       <w:pPr>
@@ -7444,12 +7795,14 @@
         <w:jc w:val="both"/>
         <w:rPr>
           <w:rFonts w:ascii="Times New Roman" w:hAnsi="Times New Roman" w:cs="Times New Roman"/>
-        </w:rPr>
-      </w:pPr>
-      <w:bookmarkStart w:id="42" w:name="_Toc60488199"/>
-      <w:r>
-        <w:rPr>
-          <w:rFonts w:ascii="Times New Roman" w:hAnsi="Times New Roman" w:cs="Times New Roman"/>
+          <w:sz w:val="32"/>
+        </w:rPr>
+      </w:pPr>
+      <w:bookmarkStart w:id="41" w:name="_Toc60488199"/>
+      <w:r>
+        <w:rPr>
+          <w:rFonts w:ascii="Times New Roman" w:hAnsi="Times New Roman" w:cs="Times New Roman"/>
+          <w:sz w:val="32"/>
         </w:rPr>
         <w:lastRenderedPageBreak/>
         <w:t xml:space="preserve">4.- </w:t>
@@ -7457,10 +7810,11 @@
       <w:r>
         <w:rPr>
           <w:rFonts w:ascii="Times New Roman" w:hAnsi="Times New Roman" w:cs="Times New Roman"/>
+          <w:sz w:val="32"/>
         </w:rPr>
         <w:t>INSTALACIONES.</w:t>
       </w:r>
-      <w:bookmarkEnd w:id="42"/>
+      <w:bookmarkEnd w:id="41"/>
     </w:p>
     <w:p>
       <w:pPr>
@@ -7523,7 +7877,7 @@
           <w:lang w:eastAsia="es-ES"/>
         </w:rPr>
         <w:drawing>
-          <wp:inline distT="0" distB="0" distL="0" distR="0" wp14:anchorId="171022CF" wp14:editId="6114112D">
+          <wp:inline distT="0" distB="0" distL="0" distR="0" wp14:anchorId="141A9C54" wp14:editId="5BEC049A">
             <wp:extent cx="5556250" cy="2960441"/>
             <wp:effectExtent l="0" t="0" r="0" b="0"/>
             <wp:docPr id="1" name="Imagen 1"/>
@@ -7619,7 +7973,7 @@
           <w:lang w:eastAsia="es-ES"/>
         </w:rPr>
         <w:drawing>
-          <wp:inline distT="0" distB="0" distL="0" distR="0" wp14:anchorId="59E3CB1B" wp14:editId="12F3A9E5">
+          <wp:inline distT="0" distB="0" distL="0" distR="0" wp14:anchorId="087969BB" wp14:editId="34D9DFFC">
             <wp:extent cx="4533900" cy="3648075"/>
             <wp:effectExtent l="0" t="0" r="0" b="9525"/>
             <wp:docPr id="41" name="Imagen 41"/>
@@ -7808,17 +8162,7 @@
           <w:szCs w:val="24"/>
           <w:u w:val="single"/>
         </w:rPr>
-        <w:t xml:space="preserve"> Por ejemplo</w:t>
-      </w:r>
-      <w:r>
-        <w:rPr>
-          <w:rFonts w:ascii="Times New Roman" w:hAnsi="Times New Roman" w:cs="Times New Roman"/>
-          <w:b/>
-          <w:sz w:val="24"/>
-          <w:szCs w:val="24"/>
-          <w:u w:val="single"/>
-        </w:rPr>
-        <w:t xml:space="preserve">, para instalar </w:t>
+        <w:t xml:space="preserve"> Por ejemplo, para instalar </w:t>
       </w:r>
       <w:proofErr w:type="spellStart"/>
       <w:r>
@@ -7974,53 +8318,61 @@
         <w:jc w:val="both"/>
         <w:rPr>
           <w:rFonts w:ascii="Times New Roman" w:hAnsi="Times New Roman" w:cs="Times New Roman"/>
-        </w:rPr>
-      </w:pPr>
-      <w:bookmarkStart w:id="43" w:name="_Toc60488200"/>
-      <w:r>
-        <w:rPr>
-          <w:rFonts w:ascii="Times New Roman" w:hAnsi="Times New Roman" w:cs="Times New Roman"/>
+          <w:sz w:val="32"/>
+        </w:rPr>
+      </w:pPr>
+      <w:bookmarkStart w:id="42" w:name="_Toc60488200"/>
+      <w:r>
+        <w:rPr>
+          <w:rFonts w:ascii="Times New Roman" w:hAnsi="Times New Roman" w:cs="Times New Roman"/>
+          <w:sz w:val="32"/>
         </w:rPr>
         <w:lastRenderedPageBreak/>
-        <w:t>5</w:t>
-      </w:r>
-      <w:r>
-        <w:rPr>
-          <w:rFonts w:ascii="Times New Roman" w:hAnsi="Times New Roman" w:cs="Times New Roman"/>
-        </w:rPr>
-        <w:t xml:space="preserve">.- </w:t>
-      </w:r>
-      <w:r>
-        <w:rPr>
-          <w:rFonts w:ascii="Times New Roman" w:hAnsi="Times New Roman" w:cs="Times New Roman"/>
-        </w:rPr>
-        <w:t>EJECUCIÓN DEL PROYECTO.</w:t>
-      </w:r>
-      <w:bookmarkEnd w:id="43"/>
-    </w:p>
-    <w:p>
-      <w:r>
+        <w:t>5.- EJECUCIÓN DEL PROYECTO.</w:t>
+      </w:r>
+      <w:bookmarkEnd w:id="42"/>
+    </w:p>
+    <w:p>
+      <w:pPr>
+        <w:rPr>
+          <w:rFonts w:ascii="Times New Roman" w:hAnsi="Times New Roman" w:cs="Times New Roman"/>
+        </w:rPr>
+      </w:pPr>
+      <w:r>
+        <w:rPr>
+          <w:rFonts w:ascii="Times New Roman" w:hAnsi="Times New Roman" w:cs="Times New Roman"/>
+        </w:rPr>
         <w:t xml:space="preserve">Iniciamos </w:t>
       </w:r>
       <w:proofErr w:type="spellStart"/>
       <w:r>
+        <w:rPr>
+          <w:rFonts w:ascii="Times New Roman" w:hAnsi="Times New Roman" w:cs="Times New Roman"/>
+        </w:rPr>
         <w:t>xampp</w:t>
       </w:r>
       <w:proofErr w:type="spellEnd"/>
       <w:r>
+        <w:rPr>
+          <w:rFonts w:ascii="Times New Roman" w:hAnsi="Times New Roman" w:cs="Times New Roman"/>
+        </w:rPr>
         <w:t xml:space="preserve"> con el servicio de MYSQL.</w:t>
       </w:r>
     </w:p>
     <w:p>
       <w:pPr>
         <w:jc w:val="center"/>
-      </w:pPr>
-      <w:r>
-        <w:rPr>
+        <w:rPr>
+          <w:rFonts w:ascii="Times New Roman" w:hAnsi="Times New Roman" w:cs="Times New Roman"/>
+        </w:rPr>
+      </w:pPr>
+      <w:r>
+        <w:rPr>
+          <w:rFonts w:ascii="Times New Roman" w:hAnsi="Times New Roman" w:cs="Times New Roman"/>
           <w:noProof/>
         </w:rPr>
         <w:drawing>
-          <wp:inline distT="0" distB="0" distL="0" distR="0" wp14:anchorId="792B75FF" wp14:editId="17CA9B8C">
+          <wp:inline distT="0" distB="0" distL="0" distR="0" wp14:anchorId="2572911A" wp14:editId="37356205">
             <wp:extent cx="3747927" cy="3212327"/>
             <wp:effectExtent l="0" t="0" r="0" b="0"/>
             <wp:docPr id="44" name="Imagen 44"/>
@@ -8057,31 +8409,52 @@
       </w:r>
     </w:p>
     <w:p>
-      <w:r>
+      <w:pPr>
+        <w:rPr>
+          <w:rFonts w:ascii="Times New Roman" w:hAnsi="Times New Roman" w:cs="Times New Roman"/>
+        </w:rPr>
+      </w:pPr>
+      <w:r>
+        <w:rPr>
+          <w:rFonts w:ascii="Times New Roman" w:hAnsi="Times New Roman" w:cs="Times New Roman"/>
+        </w:rPr>
         <w:t>En caso de no tener la base de datos, ejecutamos el último script, que tengamos de ella.</w:t>
       </w:r>
       <w:r>
+        <w:rPr>
+          <w:rFonts w:ascii="Times New Roman" w:hAnsi="Times New Roman" w:cs="Times New Roman"/>
+        </w:rPr>
         <w:t xml:space="preserve"> En mi caso, tengo el </w:t>
       </w:r>
       <w:proofErr w:type="spellStart"/>
       <w:r>
+        <w:rPr>
+          <w:rFonts w:ascii="Times New Roman" w:hAnsi="Times New Roman" w:cs="Times New Roman"/>
+        </w:rPr>
         <w:t>HeidiSQL</w:t>
       </w:r>
       <w:proofErr w:type="spellEnd"/>
       <w:r>
+        <w:rPr>
+          <w:rFonts w:ascii="Times New Roman" w:hAnsi="Times New Roman" w:cs="Times New Roman"/>
+        </w:rPr>
         <w:t>.</w:t>
       </w:r>
     </w:p>
     <w:p>
       <w:pPr>
         <w:jc w:val="center"/>
-      </w:pPr>
-      <w:r>
-        <w:rPr>
+        <w:rPr>
+          <w:rFonts w:ascii="Times New Roman" w:hAnsi="Times New Roman" w:cs="Times New Roman"/>
+        </w:rPr>
+      </w:pPr>
+      <w:r>
+        <w:rPr>
+          <w:rFonts w:ascii="Times New Roman" w:hAnsi="Times New Roman" w:cs="Times New Roman"/>
           <w:noProof/>
         </w:rPr>
         <w:drawing>
-          <wp:inline distT="0" distB="0" distL="0" distR="0" wp14:anchorId="289F06F1" wp14:editId="10E8D862">
+          <wp:inline distT="0" distB="0" distL="0" distR="0" wp14:anchorId="15FE2FE9" wp14:editId="5380CC2B">
             <wp:extent cx="5612130" cy="2480945"/>
             <wp:effectExtent l="0" t="0" r="7620" b="0"/>
             <wp:docPr id="51" name="Imagen 51"/>
@@ -8118,36 +8491,60 @@
       </w:r>
     </w:p>
     <w:p>
-      <w:r>
+      <w:pPr>
+        <w:rPr>
+          <w:rFonts w:ascii="Times New Roman" w:hAnsi="Times New Roman" w:cs="Times New Roman"/>
+        </w:rPr>
+      </w:pPr>
+      <w:r>
+        <w:rPr>
+          <w:rFonts w:ascii="Times New Roman" w:hAnsi="Times New Roman" w:cs="Times New Roman"/>
+        </w:rPr>
         <w:t xml:space="preserve">Desde Visual Studio </w:t>
       </w:r>
       <w:proofErr w:type="spellStart"/>
       <w:r>
+        <w:rPr>
+          <w:rFonts w:ascii="Times New Roman" w:hAnsi="Times New Roman" w:cs="Times New Roman"/>
+        </w:rPr>
         <w:t>Code</w:t>
       </w:r>
       <w:proofErr w:type="spellEnd"/>
       <w:r>
+        <w:rPr>
+          <w:rFonts w:ascii="Times New Roman" w:hAnsi="Times New Roman" w:cs="Times New Roman"/>
+        </w:rPr>
         <w:t xml:space="preserve">, en una ventana y desde la raíz del proyecto ponemos cd </w:t>
       </w:r>
       <w:proofErr w:type="spellStart"/>
       <w:r>
+        <w:rPr>
+          <w:rFonts w:ascii="Times New Roman" w:hAnsi="Times New Roman" w:cs="Times New Roman"/>
+        </w:rPr>
         <w:t>backend</w:t>
       </w:r>
       <w:proofErr w:type="spellEnd"/>
       <w:r>
+        <w:rPr>
+          <w:rFonts w:ascii="Times New Roman" w:hAnsi="Times New Roman" w:cs="Times New Roman"/>
+        </w:rPr>
         <w:t>.</w:t>
       </w:r>
     </w:p>
     <w:p>
       <w:pPr>
         <w:jc w:val="center"/>
-      </w:pPr>
-      <w:r>
-        <w:rPr>
+        <w:rPr>
+          <w:rFonts w:ascii="Times New Roman" w:hAnsi="Times New Roman" w:cs="Times New Roman"/>
+        </w:rPr>
+      </w:pPr>
+      <w:r>
+        <w:rPr>
+          <w:rFonts w:ascii="Times New Roman" w:hAnsi="Times New Roman" w:cs="Times New Roman"/>
           <w:noProof/>
         </w:rPr>
         <w:drawing>
-          <wp:inline distT="0" distB="0" distL="0" distR="0" wp14:anchorId="35046EE2" wp14:editId="619F2CBF">
+          <wp:inline distT="0" distB="0" distL="0" distR="0" wp14:anchorId="0F257540" wp14:editId="2B0FD3BF">
             <wp:extent cx="5429250" cy="1647825"/>
             <wp:effectExtent l="0" t="0" r="0" b="9525"/>
             <wp:docPr id="45" name="Imagen 45"/>
@@ -8184,37 +8581,61 @@
       </w:r>
     </w:p>
     <w:p>
-      <w:r>
+      <w:pPr>
+        <w:rPr>
+          <w:rFonts w:ascii="Times New Roman" w:hAnsi="Times New Roman" w:cs="Times New Roman"/>
+        </w:rPr>
+      </w:pPr>
+      <w:r>
+        <w:rPr>
+          <w:rFonts w:ascii="Times New Roman" w:hAnsi="Times New Roman" w:cs="Times New Roman"/>
+        </w:rPr>
         <w:t xml:space="preserve">Después ponemos </w:t>
       </w:r>
       <w:proofErr w:type="spellStart"/>
       <w:r>
+        <w:rPr>
+          <w:rFonts w:ascii="Times New Roman" w:hAnsi="Times New Roman" w:cs="Times New Roman"/>
+        </w:rPr>
         <w:t>npm</w:t>
       </w:r>
       <w:proofErr w:type="spellEnd"/>
       <w:r>
+        <w:rPr>
+          <w:rFonts w:ascii="Times New Roman" w:hAnsi="Times New Roman" w:cs="Times New Roman"/>
+        </w:rPr>
         <w:t xml:space="preserve"> run </w:t>
       </w:r>
       <w:proofErr w:type="spellStart"/>
       <w:r>
+        <w:rPr>
+          <w:rFonts w:ascii="Times New Roman" w:hAnsi="Times New Roman" w:cs="Times New Roman"/>
+        </w:rPr>
         <w:t>dev</w:t>
       </w:r>
       <w:proofErr w:type="spellEnd"/>
       <w:r>
+        <w:rPr>
+          <w:rFonts w:ascii="Times New Roman" w:hAnsi="Times New Roman" w:cs="Times New Roman"/>
+        </w:rPr>
         <w:t>, para iniciar la parte back.</w:t>
       </w:r>
     </w:p>
     <w:p>
       <w:pPr>
         <w:jc w:val="center"/>
-      </w:pPr>
-      <w:r>
-        <w:rPr>
+        <w:rPr>
+          <w:rFonts w:ascii="Times New Roman" w:hAnsi="Times New Roman" w:cs="Times New Roman"/>
+        </w:rPr>
+      </w:pPr>
+      <w:r>
+        <w:rPr>
+          <w:rFonts w:ascii="Times New Roman" w:hAnsi="Times New Roman" w:cs="Times New Roman"/>
           <w:noProof/>
         </w:rPr>
         <w:lastRenderedPageBreak/>
         <w:drawing>
-          <wp:inline distT="0" distB="0" distL="0" distR="0" wp14:anchorId="1452D365" wp14:editId="207D2CDE">
+          <wp:inline distT="0" distB="0" distL="0" distR="0" wp14:anchorId="193B0268" wp14:editId="07D81638">
             <wp:extent cx="4667250" cy="2257425"/>
             <wp:effectExtent l="0" t="0" r="0" b="9525"/>
             <wp:docPr id="46" name="Imagen 46"/>
@@ -8250,47 +8671,89 @@
         </w:drawing>
       </w:r>
     </w:p>
-    <w:p/>
-    <w:p/>
-    <w:p>
-      <w:r>
+    <w:p>
+      <w:pPr>
+        <w:rPr>
+          <w:rFonts w:ascii="Times New Roman" w:hAnsi="Times New Roman" w:cs="Times New Roman"/>
+        </w:rPr>
+      </w:pPr>
+    </w:p>
+    <w:p>
+      <w:pPr>
+        <w:rPr>
+          <w:rFonts w:ascii="Times New Roman" w:hAnsi="Times New Roman" w:cs="Times New Roman"/>
+        </w:rPr>
+      </w:pPr>
+    </w:p>
+    <w:p>
+      <w:pPr>
+        <w:rPr>
+          <w:rFonts w:ascii="Times New Roman" w:hAnsi="Times New Roman" w:cs="Times New Roman"/>
+        </w:rPr>
+      </w:pPr>
+      <w:r>
+        <w:rPr>
+          <w:rFonts w:ascii="Times New Roman" w:hAnsi="Times New Roman" w:cs="Times New Roman"/>
+        </w:rPr>
         <w:t xml:space="preserve">En otra ventana, también desde </w:t>
       </w:r>
       <w:proofErr w:type="spellStart"/>
       <w:r>
+        <w:rPr>
+          <w:rFonts w:ascii="Times New Roman" w:hAnsi="Times New Roman" w:cs="Times New Roman"/>
+        </w:rPr>
         <w:t>backend</w:t>
       </w:r>
       <w:proofErr w:type="spellEnd"/>
       <w:r>
+        <w:rPr>
+          <w:rFonts w:ascii="Times New Roman" w:hAnsi="Times New Roman" w:cs="Times New Roman"/>
+        </w:rPr>
         <w:t xml:space="preserve">, ponemos </w:t>
       </w:r>
       <w:proofErr w:type="spellStart"/>
       <w:r>
+        <w:rPr>
+          <w:rFonts w:ascii="Times New Roman" w:hAnsi="Times New Roman" w:cs="Times New Roman"/>
+        </w:rPr>
         <w:t>npm</w:t>
       </w:r>
       <w:proofErr w:type="spellEnd"/>
       <w:r>
+        <w:rPr>
+          <w:rFonts w:ascii="Times New Roman" w:hAnsi="Times New Roman" w:cs="Times New Roman"/>
+        </w:rPr>
         <w:t xml:space="preserve"> run </w:t>
       </w:r>
       <w:proofErr w:type="spellStart"/>
       <w:r>
+        <w:rPr>
+          <w:rFonts w:ascii="Times New Roman" w:hAnsi="Times New Roman" w:cs="Times New Roman"/>
+        </w:rPr>
         <w:t>build</w:t>
       </w:r>
       <w:proofErr w:type="spellEnd"/>
       <w:r>
+        <w:rPr>
+          <w:rFonts w:ascii="Times New Roman" w:hAnsi="Times New Roman" w:cs="Times New Roman"/>
+        </w:rPr>
         <w:t>.</w:t>
       </w:r>
     </w:p>
     <w:p>
       <w:pPr>
         <w:jc w:val="center"/>
-      </w:pPr>
-      <w:r>
-        <w:rPr>
+        <w:rPr>
+          <w:rFonts w:ascii="Times New Roman" w:hAnsi="Times New Roman" w:cs="Times New Roman"/>
+        </w:rPr>
+      </w:pPr>
+      <w:r>
+        <w:rPr>
+          <w:rFonts w:ascii="Times New Roman" w:hAnsi="Times New Roman" w:cs="Times New Roman"/>
           <w:noProof/>
         </w:rPr>
         <w:drawing>
-          <wp:inline distT="0" distB="0" distL="0" distR="0" wp14:anchorId="033DCBF4" wp14:editId="74C600DE">
+          <wp:inline distT="0" distB="0" distL="0" distR="0" wp14:anchorId="07D90BEF" wp14:editId="2CAB7C09">
             <wp:extent cx="3752850" cy="1314450"/>
             <wp:effectExtent l="0" t="0" r="0" b="0"/>
             <wp:docPr id="47" name="Imagen 47"/>
@@ -8326,47 +8789,89 @@
         </w:drawing>
       </w:r>
     </w:p>
-    <w:p/>
-    <w:p>
-      <w:r>
+    <w:p>
+      <w:pPr>
+        <w:rPr>
+          <w:rFonts w:ascii="Times New Roman" w:hAnsi="Times New Roman" w:cs="Times New Roman"/>
+        </w:rPr>
+      </w:pPr>
+    </w:p>
+    <w:p>
+      <w:pPr>
+        <w:rPr>
+          <w:rFonts w:ascii="Times New Roman" w:hAnsi="Times New Roman" w:cs="Times New Roman"/>
+        </w:rPr>
+      </w:pPr>
+      <w:r>
+        <w:rPr>
+          <w:rFonts w:ascii="Times New Roman" w:hAnsi="Times New Roman" w:cs="Times New Roman"/>
+        </w:rPr>
         <w:t xml:space="preserve">Y en otra ventana, en la parte </w:t>
       </w:r>
       <w:proofErr w:type="spellStart"/>
       <w:r>
+        <w:rPr>
+          <w:rFonts w:ascii="Times New Roman" w:hAnsi="Times New Roman" w:cs="Times New Roman"/>
+        </w:rPr>
         <w:t>frontend</w:t>
       </w:r>
       <w:proofErr w:type="spellEnd"/>
       <w:r>
+        <w:rPr>
+          <w:rFonts w:ascii="Times New Roman" w:hAnsi="Times New Roman" w:cs="Times New Roman"/>
+        </w:rPr>
         <w:t xml:space="preserve">, ponemos </w:t>
       </w:r>
       <w:proofErr w:type="spellStart"/>
       <w:r>
+        <w:rPr>
+          <w:rFonts w:ascii="Times New Roman" w:hAnsi="Times New Roman" w:cs="Times New Roman"/>
+        </w:rPr>
         <w:t>ng</w:t>
       </w:r>
       <w:proofErr w:type="spellEnd"/>
       <w:r>
+        <w:rPr>
+          <w:rFonts w:ascii="Times New Roman" w:hAnsi="Times New Roman" w:cs="Times New Roman"/>
+        </w:rPr>
         <w:t xml:space="preserve"> </w:t>
       </w:r>
       <w:proofErr w:type="spellStart"/>
       <w:r>
+        <w:rPr>
+          <w:rFonts w:ascii="Times New Roman" w:hAnsi="Times New Roman" w:cs="Times New Roman"/>
+        </w:rPr>
         <w:t>serve</w:t>
       </w:r>
       <w:proofErr w:type="spellEnd"/>
       <w:r>
+        <w:rPr>
+          <w:rFonts w:ascii="Times New Roman" w:hAnsi="Times New Roman" w:cs="Times New Roman"/>
+        </w:rPr>
         <w:t>.</w:t>
       </w:r>
     </w:p>
-    <w:p/>
+    <w:p>
+      <w:pPr>
+        <w:rPr>
+          <w:rFonts w:ascii="Times New Roman" w:hAnsi="Times New Roman" w:cs="Times New Roman"/>
+        </w:rPr>
+      </w:pPr>
+    </w:p>
     <w:p>
       <w:pPr>
         <w:jc w:val="center"/>
-      </w:pPr>
-      <w:r>
-        <w:rPr>
+        <w:rPr>
+          <w:rFonts w:ascii="Times New Roman" w:hAnsi="Times New Roman" w:cs="Times New Roman"/>
+        </w:rPr>
+      </w:pPr>
+      <w:r>
+        <w:rPr>
+          <w:rFonts w:ascii="Times New Roman" w:hAnsi="Times New Roman" w:cs="Times New Roman"/>
           <w:noProof/>
         </w:rPr>
         <w:drawing>
-          <wp:inline distT="0" distB="0" distL="0" distR="0" wp14:anchorId="6D522188" wp14:editId="2B2E1DCA">
+          <wp:inline distT="0" distB="0" distL="0" distR="0" wp14:anchorId="49C21F30" wp14:editId="37335DF0">
             <wp:extent cx="5612130" cy="1812290"/>
             <wp:effectExtent l="0" t="0" r="7620" b="0"/>
             <wp:docPr id="48" name="Imagen 48"/>
@@ -8402,13 +8907,30 @@
         </w:drawing>
       </w:r>
     </w:p>
-    <w:p/>
-    <w:p>
-      <w:r>
+    <w:p>
+      <w:pPr>
+        <w:rPr>
+          <w:rFonts w:ascii="Times New Roman" w:hAnsi="Times New Roman" w:cs="Times New Roman"/>
+        </w:rPr>
+      </w:pPr>
+    </w:p>
+    <w:p>
+      <w:pPr>
+        <w:rPr>
+          <w:rFonts w:ascii="Times New Roman" w:hAnsi="Times New Roman" w:cs="Times New Roman"/>
+        </w:rPr>
+      </w:pPr>
+      <w:r>
+        <w:rPr>
+          <w:rFonts w:ascii="Times New Roman" w:hAnsi="Times New Roman" w:cs="Times New Roman"/>
+        </w:rPr>
         <w:t>Una vez que haya compilado, en nuestro navegador ponemos localhost</w:t>
       </w:r>
       <w:proofErr w:type="gramStart"/>
       <w:r>
+        <w:rPr>
+          <w:rFonts w:ascii="Times New Roman" w:hAnsi="Times New Roman" w:cs="Times New Roman"/>
+        </w:rPr>
         <w:t>:4200</w:t>
       </w:r>
       <w:proofErr w:type="gramEnd"/>
@@ -8416,13 +8938,17 @@
     <w:p>
       <w:pPr>
         <w:jc w:val="center"/>
-      </w:pPr>
-      <w:r>
-        <w:rPr>
+        <w:rPr>
+          <w:rFonts w:ascii="Times New Roman" w:hAnsi="Times New Roman" w:cs="Times New Roman"/>
+        </w:rPr>
+      </w:pPr>
+      <w:r>
+        <w:rPr>
+          <w:rFonts w:ascii="Times New Roman" w:hAnsi="Times New Roman" w:cs="Times New Roman"/>
           <w:noProof/>
         </w:rPr>
         <w:drawing>
-          <wp:inline distT="0" distB="0" distL="0" distR="0" wp14:anchorId="78212598" wp14:editId="2B22E2D0">
+          <wp:inline distT="0" distB="0" distL="0" distR="0" wp14:anchorId="48A7906F" wp14:editId="5F5CE0C4">
             <wp:extent cx="1476375" cy="266700"/>
             <wp:effectExtent l="0" t="0" r="9525" b="0"/>
             <wp:docPr id="49" name="Imagen 49"/>
@@ -8459,21 +8985,33 @@
       </w:r>
     </w:p>
     <w:p>
-      <w:r>
+      <w:pPr>
+        <w:rPr>
+          <w:rFonts w:ascii="Times New Roman" w:hAnsi="Times New Roman" w:cs="Times New Roman"/>
+        </w:rPr>
+      </w:pPr>
+      <w:r>
+        <w:rPr>
+          <w:rFonts w:ascii="Times New Roman" w:hAnsi="Times New Roman" w:cs="Times New Roman"/>
+        </w:rPr>
         <w:t>Y nos saldrá la página de inicio.</w:t>
       </w:r>
     </w:p>
     <w:p>
       <w:pPr>
         <w:jc w:val="center"/>
-      </w:pPr>
-      <w:r>
-        <w:rPr>
+        <w:rPr>
+          <w:rFonts w:ascii="Times New Roman" w:hAnsi="Times New Roman" w:cs="Times New Roman"/>
+        </w:rPr>
+      </w:pPr>
+      <w:r>
+        <w:rPr>
+          <w:rFonts w:ascii="Times New Roman" w:hAnsi="Times New Roman" w:cs="Times New Roman"/>
           <w:noProof/>
         </w:rPr>
         <w:lastRenderedPageBreak/>
         <w:drawing>
-          <wp:inline distT="0" distB="0" distL="0" distR="0" wp14:anchorId="511BEBDA" wp14:editId="4ADC75FC">
+          <wp:inline distT="0" distB="0" distL="0" distR="0" wp14:anchorId="0927B55E" wp14:editId="53659BC8">
             <wp:extent cx="5612130" cy="2733040"/>
             <wp:effectExtent l="0" t="0" r="7620" b="0"/>
             <wp:docPr id="50" name="Imagen 50"/>
@@ -8834,12 +9372,14 @@
         <w:jc w:val="both"/>
         <w:rPr>
           <w:rFonts w:ascii="Times New Roman" w:hAnsi="Times New Roman" w:cs="Times New Roman"/>
-        </w:rPr>
-      </w:pPr>
-      <w:bookmarkStart w:id="44" w:name="_Toc60488201"/>
-      <w:r>
-        <w:rPr>
-          <w:rFonts w:ascii="Times New Roman" w:hAnsi="Times New Roman" w:cs="Times New Roman"/>
+          <w:sz w:val="32"/>
+        </w:rPr>
+      </w:pPr>
+      <w:bookmarkStart w:id="43" w:name="_Toc60488201"/>
+      <w:r>
+        <w:rPr>
+          <w:rFonts w:ascii="Times New Roman" w:hAnsi="Times New Roman" w:cs="Times New Roman"/>
+          <w:sz w:val="32"/>
         </w:rPr>
         <w:lastRenderedPageBreak/>
         <w:t>6</w:t>
@@ -8847,22 +9387,18 @@
       <w:r>
         <w:rPr>
           <w:rFonts w:ascii="Times New Roman" w:hAnsi="Times New Roman" w:cs="Times New Roman"/>
+          <w:sz w:val="32"/>
         </w:rPr>
         <w:t>.</w:t>
       </w:r>
       <w:r>
         <w:rPr>
           <w:rFonts w:ascii="Times New Roman" w:hAnsi="Times New Roman" w:cs="Times New Roman"/>
-        </w:rPr>
-        <w:t>- FUTURAS MEJORAS</w:t>
-      </w:r>
-      <w:r>
-        <w:rPr>
-          <w:rFonts w:ascii="Times New Roman" w:hAnsi="Times New Roman" w:cs="Times New Roman"/>
-        </w:rPr>
-        <w:t>.</w:t>
-      </w:r>
-      <w:bookmarkEnd w:id="44"/>
+          <w:sz w:val="32"/>
+        </w:rPr>
+        <w:t>- FUTURAS MEJORAS.</w:t>
+      </w:r>
+      <w:bookmarkEnd w:id="43"/>
     </w:p>
     <w:p>
       <w:pPr>
@@ -9019,16 +9555,18 @@
       </w:pPr>
       <w:r>
         <w:rPr>
+          <w:rFonts w:ascii="Times New Roman" w:hAnsi="Times New Roman" w:cs="Times New Roman"/>
           <w:noProof/>
         </w:rPr>
         <w:t xml:space="preserve"> </w:t>
       </w:r>
       <w:r>
         <w:rPr>
+          <w:rFonts w:ascii="Times New Roman" w:hAnsi="Times New Roman" w:cs="Times New Roman"/>
           <w:noProof/>
         </w:rPr>
         <w:drawing>
-          <wp:inline distT="0" distB="0" distL="0" distR="0" wp14:anchorId="75102B52" wp14:editId="085AE3D3">
+          <wp:inline distT="0" distB="0" distL="0" distR="0" wp14:anchorId="7C16302E" wp14:editId="7A433D75">
             <wp:extent cx="6209968" cy="3022775"/>
             <wp:effectExtent l="0" t="0" r="0" b="0"/>
             <wp:docPr id="29" name="Imagen 29"/>
@@ -9111,6 +9649,45 @@
         <w:rPr>
           <w:rFonts w:ascii="Times New Roman" w:hAnsi="Times New Roman" w:cs="Times New Roman"/>
         </w:rPr>
+        <w:t xml:space="preserve">Modificar la ruta de subida de las imágenes para que en vez de poner la ruta </w:t>
+      </w:r>
+      <w:proofErr w:type="spellStart"/>
+      <w:r>
+        <w:rPr>
+          <w:rFonts w:ascii="Times New Roman" w:hAnsi="Times New Roman" w:cs="Times New Roman"/>
+        </w:rPr>
+        <w:t>Fakepath</w:t>
+      </w:r>
+      <w:proofErr w:type="spellEnd"/>
+      <w:r>
+        <w:rPr>
+          <w:rFonts w:ascii="Times New Roman" w:hAnsi="Times New Roman" w:cs="Times New Roman"/>
+        </w:rPr>
+        <w:t>, ponga la correcta y se suba al proyecto la imagen.</w:t>
+      </w:r>
+    </w:p>
+    <w:p>
+      <w:pPr>
+        <w:pStyle w:val="Prrafodelista"/>
+        <w:numPr>
+          <w:ilvl w:val="1"/>
+          <w:numId w:val="1"/>
+        </w:numPr>
+        <w:tabs>
+          <w:tab w:val="left" w:pos="820"/>
+          <w:tab w:val="left" w:pos="821"/>
+        </w:tabs>
+        <w:spacing w:before="42" w:line="276" w:lineRule="auto"/>
+        <w:ind w:right="378"/>
+        <w:jc w:val="both"/>
+        <w:rPr>
+          <w:rFonts w:ascii="Times New Roman" w:hAnsi="Times New Roman" w:cs="Times New Roman"/>
+        </w:rPr>
+      </w:pPr>
+      <w:r>
+        <w:rPr>
+          <w:rFonts w:ascii="Times New Roman" w:hAnsi="Times New Roman" w:cs="Times New Roman"/>
+        </w:rPr>
         <w:t>Revisar el correcto funcionamiento de la página web.</w:t>
       </w:r>
     </w:p>
@@ -9347,31 +9924,22 @@
     </w:p>
     <w:p>
       <w:pPr>
-        <w:pStyle w:val="Textoindependiente"/>
-        <w:spacing w:before="12"/>
-        <w:jc w:val="both"/>
-        <w:rPr>
-          <w:rFonts w:ascii="Times New Roman" w:hAnsi="Times New Roman" w:cs="Times New Roman"/>
-          <w:sz w:val="21"/>
-        </w:rPr>
-      </w:pPr>
-    </w:p>
-    <w:p>
-      <w:pPr>
         <w:pStyle w:val="Ttulo1"/>
         <w:jc w:val="both"/>
         <w:rPr>
           <w:rFonts w:ascii="Times New Roman" w:hAnsi="Times New Roman" w:cs="Times New Roman"/>
-        </w:rPr>
-      </w:pPr>
-      <w:bookmarkStart w:id="45" w:name="8.-_Enlaces"/>
-      <w:bookmarkStart w:id="46" w:name="_bookmark19"/>
-      <w:bookmarkStart w:id="47" w:name="_Toc60488202"/>
+          <w:sz w:val="32"/>
+        </w:rPr>
+      </w:pPr>
+      <w:bookmarkStart w:id="44" w:name="8.-_Enlaces"/>
+      <w:bookmarkStart w:id="45" w:name="_bookmark19"/>
+      <w:bookmarkStart w:id="46" w:name="_Toc60488202"/>
+      <w:bookmarkEnd w:id="44"/>
       <w:bookmarkEnd w:id="45"/>
-      <w:bookmarkEnd w:id="46"/>
-      <w:r>
-        <w:rPr>
-          <w:rFonts w:ascii="Times New Roman" w:hAnsi="Times New Roman" w:cs="Times New Roman"/>
+      <w:r>
+        <w:rPr>
+          <w:rFonts w:ascii="Times New Roman" w:hAnsi="Times New Roman" w:cs="Times New Roman"/>
+          <w:sz w:val="32"/>
         </w:rPr>
         <w:lastRenderedPageBreak/>
         <w:t>7</w:t>
@@ -9379,22 +9947,18 @@
       <w:r>
         <w:rPr>
           <w:rFonts w:ascii="Times New Roman" w:hAnsi="Times New Roman" w:cs="Times New Roman"/>
+          <w:sz w:val="32"/>
         </w:rPr>
         <w:t xml:space="preserve">.- </w:t>
       </w:r>
       <w:r>
         <w:rPr>
           <w:rFonts w:ascii="Times New Roman" w:hAnsi="Times New Roman" w:cs="Times New Roman"/>
-        </w:rPr>
-        <w:t>ENLACES</w:t>
-      </w:r>
-      <w:r>
-        <w:rPr>
-          <w:rFonts w:ascii="Times New Roman" w:hAnsi="Times New Roman" w:cs="Times New Roman"/>
-        </w:rPr>
-        <w:t>.</w:t>
-      </w:r>
-      <w:bookmarkEnd w:id="47"/>
+          <w:sz w:val="32"/>
+        </w:rPr>
+        <w:t>ENLACES.</w:t>
+      </w:r>
+      <w:bookmarkEnd w:id="46"/>
     </w:p>
     <w:p>
       <w:pPr>
@@ -9906,35 +10470,41 @@
           <w:sz w:val="32"/>
         </w:rPr>
       </w:pPr>
-      <w:bookmarkStart w:id="48" w:name="9.-_Descargas"/>
-      <w:bookmarkStart w:id="49" w:name="_bookmark20"/>
-      <w:bookmarkStart w:id="50" w:name="_Toc60488203"/>
+      <w:bookmarkStart w:id="47" w:name="9.-_Descargas"/>
+      <w:bookmarkStart w:id="48" w:name="_bookmark20"/>
+      <w:bookmarkStart w:id="49" w:name="_Toc60488203"/>
+      <w:bookmarkEnd w:id="47"/>
       <w:bookmarkEnd w:id="48"/>
+      <w:r>
+        <w:rPr>
+          <w:rFonts w:ascii="Times New Roman" w:hAnsi="Times New Roman" w:cs="Times New Roman"/>
+          <w:sz w:val="32"/>
+        </w:rPr>
+        <w:t>8</w:t>
+      </w:r>
+      <w:r>
+        <w:rPr>
+          <w:rFonts w:ascii="Times New Roman" w:hAnsi="Times New Roman" w:cs="Times New Roman"/>
+          <w:sz w:val="32"/>
+        </w:rPr>
+        <w:t xml:space="preserve">.- </w:t>
+      </w:r>
+      <w:r>
+        <w:rPr>
+          <w:rFonts w:ascii="Times New Roman" w:hAnsi="Times New Roman" w:cs="Times New Roman"/>
+          <w:sz w:val="32"/>
+        </w:rPr>
+        <w:t>DATOS DE ACCESO.</w:t>
+      </w:r>
       <w:bookmarkEnd w:id="49"/>
-      <w:r>
-        <w:rPr>
-          <w:rFonts w:ascii="Times New Roman" w:hAnsi="Times New Roman" w:cs="Times New Roman"/>
-          <w:sz w:val="32"/>
-        </w:rPr>
-        <w:t>8</w:t>
-      </w:r>
-      <w:r>
-        <w:rPr>
-          <w:rFonts w:ascii="Times New Roman" w:hAnsi="Times New Roman" w:cs="Times New Roman"/>
-          <w:sz w:val="32"/>
-        </w:rPr>
-        <w:t xml:space="preserve">.- </w:t>
-      </w:r>
-      <w:r>
-        <w:rPr>
-          <w:rFonts w:ascii="Times New Roman" w:hAnsi="Times New Roman" w:cs="Times New Roman"/>
-          <w:sz w:val="32"/>
-        </w:rPr>
-        <w:t>DATOS DE ACCESO.</w:t>
-      </w:r>
-      <w:bookmarkEnd w:id="50"/>
-    </w:p>
-    <w:p/>
+    </w:p>
+    <w:p>
+      <w:pPr>
+        <w:rPr>
+          <w:rFonts w:ascii="Times New Roman" w:hAnsi="Times New Roman" w:cs="Times New Roman"/>
+        </w:rPr>
+      </w:pPr>
+    </w:p>
     <w:p>
       <w:pPr>
         <w:rPr>
@@ -10280,8 +10850,8 @@
           <w:u w:val="single"/>
         </w:rPr>
       </w:pPr>
-      <w:bookmarkStart w:id="51" w:name="ICONOS"/>
-      <w:bookmarkEnd w:id="51"/>
+      <w:bookmarkStart w:id="50" w:name="ICONOS"/>
+      <w:bookmarkEnd w:id="50"/>
     </w:p>
     <w:p>
       <w:pPr>
@@ -10476,6 +11046,7 @@
           <w:docPartUnique/>
         </w:docPartObj>
       </w:sdtPr>
+      <w:sdtEndPr/>
       <w:sdtContent>
         <w:r>
           <w:rPr>
@@ -10533,7 +11104,7 @@
                           <w:sz w:val="52"/>
                           <w:szCs w:val="52"/>
                         </w:rPr>
-                        <w:t>10</w:t>
+                        <w:t>4</w:t>
                       </w:r>
                       <w:r>
                         <w:rPr>
@@ -11501,8 +12072,8 @@
   <w:abstractNum w:abstractNumId="7">
     <w:nsid w:val="335751F9"/>
     <w:multiLevelType w:val="hybridMultilevel"/>
-    <w:tmpl w:val="E89064E6"/>
-    <w:lvl w:ilvl="0" w:tplc="0C0A0001">
+    <w:tmpl w:val="949EDB6E"/>
+    <w:lvl w:ilvl="0" w:tplc="10503D66">
       <w:start w:val="1"/>
       <w:numFmt w:val="bullet"/>
       <w:lvlText w:val=""/>
@@ -11512,6 +12083,7 @@
       </w:pPr>
       <w:rPr>
         <w:rFonts w:ascii="Symbol" w:hAnsi="Symbol" w:hint="default"/>
+        <w:color w:val="auto"/>
       </w:rPr>
     </w:lvl>
     <w:lvl w:ilvl="1" w:tplc="0C0A0003" w:tentative="1">
@@ -13088,13 +13660,6 @@
     <w:pitch w:val="variable"/>
     <w:sig w:usb0="E1002EFF" w:usb1="C000605B" w:usb2="00000029" w:usb3="00000000" w:csb0="000101FF" w:csb1="00000000"/>
   </w:font>
-  <w:font w:name="Consolas">
-    <w:panose1 w:val="020B0609020204030204"/>
-    <w:charset w:val="00"/>
-    <w:family w:val="modern"/>
-    <w:pitch w:val="fixed"/>
-    <w:sig w:usb0="E00006FF" w:usb1="0000FCFF" w:usb2="00000001" w:usb3="00000000" w:csb0="0000019F" w:csb1="00000000"/>
-  </w:font>
 </w:fonts>
 </file>
 
@@ -13120,6 +13685,8 @@
     <w:rsid w:val="00367387"/>
     <w:rsid w:val="003761D4"/>
     <w:rsid w:val="00C15C1F"/>
+    <w:rsid w:val="00D60E7F"/>
+    <w:rsid w:val="00D62EDD"/>
     <w:rsid w:val="00DD1D48"/>
     <w:rsid w:val="00E407CA"/>
   </w:rsids>
@@ -13927,7 +14494,7 @@
 </file>
 
 <file path=customXml/itemProps2.xml><?xml version="1.0" encoding="utf-8"?>
-<ds:datastoreItem xmlns:ds="http://schemas.openxmlformats.org/officeDocument/2006/customXml" ds:itemID="{E489C32F-9092-4D7B-990B-65246134FC0E}">
+<ds:datastoreItem xmlns:ds="http://schemas.openxmlformats.org/officeDocument/2006/customXml" ds:itemID="{A7BA912C-3190-4172-8858-A5C4E6DC4A58}">
   <ds:schemaRefs>
     <ds:schemaRef ds:uri="http://schemas.openxmlformats.org/officeDocument/2006/bibliography"/>
   </ds:schemaRefs>

--- a/documentacion/Memoria_Robotikarg.docx
+++ b/documentacion/Memoria_Robotikarg.docx
@@ -197,7 +197,7 @@
                             <w:color w:val="FFFFFF" w:themeColor="background1"/>
                             <w:sz w:val="28"/>
                           </w:rPr>
-                          <w:t>TUTORA: INMA</w:t>
+                          <w:t xml:space="preserve">TUTORA: </w:t>
                         </w:r>
                         <w:r>
                           <w:rPr>
@@ -205,16 +205,10 @@
                             <w:color w:val="FFFFFF" w:themeColor="background1"/>
                             <w:sz w:val="28"/>
                           </w:rPr>
-                          <w:t>CULADA</w:t>
+                          <w:t>REGINA MARÍN CABRILLANA</w:t>
                         </w:r>
-                        <w:r>
-                          <w:rPr>
-                            <w:rFonts w:ascii="Times New Roman" w:hAnsi="Times New Roman" w:cs="Times New Roman"/>
-                            <w:color w:val="FFFFFF" w:themeColor="background1"/>
-                            <w:sz w:val="28"/>
-                          </w:rPr>
-                          <w:t xml:space="preserve"> CASTELLANOS</w:t>
-                        </w:r>
+                        <w:bookmarkStart w:id="0" w:name="_GoBack"/>
+                        <w:bookmarkEnd w:id="0"/>
                       </w:p>
                     </w:txbxContent>
                   </v:textbox>
@@ -2149,7 +2143,7 @@
           <w:sz w:val="32"/>
         </w:rPr>
       </w:pPr>
-      <w:bookmarkStart w:id="0" w:name="_Toc60488185"/>
+      <w:bookmarkStart w:id="1" w:name="_Toc60488185"/>
       <w:r>
         <w:rPr>
           <w:rFonts w:ascii="Times New Roman" w:hAnsi="Times New Roman" w:cs="Times New Roman"/>
@@ -2166,7 +2160,7 @@
         </w:rPr>
         <w:t>DEFINICIÓN DEL PROYECTO.</w:t>
       </w:r>
-      <w:bookmarkEnd w:id="0"/>
+      <w:bookmarkEnd w:id="1"/>
     </w:p>
     <w:p>
       <w:pPr>
@@ -2179,11 +2173,11 @@
           <w:sz w:val="28"/>
         </w:rPr>
       </w:pPr>
-      <w:bookmarkStart w:id="1" w:name="1.1.-_Definición"/>
-      <w:bookmarkStart w:id="2" w:name="_bookmark3"/>
-      <w:bookmarkStart w:id="3" w:name="_Toc60488186"/>
-      <w:bookmarkEnd w:id="1"/>
+      <w:bookmarkStart w:id="2" w:name="1.1.-_Definición"/>
+      <w:bookmarkStart w:id="3" w:name="_bookmark3"/>
+      <w:bookmarkStart w:id="4" w:name="_Toc60488186"/>
       <w:bookmarkEnd w:id="2"/>
+      <w:bookmarkEnd w:id="3"/>
       <w:r>
         <w:rPr>
           <w:rFonts w:ascii="Times New Roman" w:hAnsi="Times New Roman" w:cs="Times New Roman"/>
@@ -2192,7 +2186,7 @@
         </w:rPr>
         <w:t>1.1.- Definición</w:t>
       </w:r>
-      <w:bookmarkEnd w:id="3"/>
+      <w:bookmarkEnd w:id="4"/>
     </w:p>
     <w:p>
       <w:pPr>
@@ -2210,10 +2204,10 @@
           <w:sz w:val="24"/>
         </w:rPr>
       </w:pPr>
-      <w:bookmarkStart w:id="4" w:name="2.-_Planificación_del_Proyecto"/>
-      <w:bookmarkStart w:id="5" w:name="_bookmark4"/>
-      <w:bookmarkEnd w:id="4"/>
+      <w:bookmarkStart w:id="5" w:name="2.-_Planificación_del_Proyecto"/>
+      <w:bookmarkStart w:id="6" w:name="_bookmark4"/>
       <w:bookmarkEnd w:id="5"/>
+      <w:bookmarkEnd w:id="6"/>
       <w:r>
         <w:rPr>
           <w:rFonts w:ascii="Times New Roman" w:eastAsia="Calibri" w:hAnsi="Times New Roman" w:cs="Times New Roman"/>
@@ -2269,7 +2263,7 @@
           <w:sz w:val="32"/>
         </w:rPr>
       </w:pPr>
-      <w:bookmarkStart w:id="6" w:name="_Toc60488187"/>
+      <w:bookmarkStart w:id="7" w:name="_Toc60488187"/>
       <w:r>
         <w:rPr>
           <w:rFonts w:ascii="Times New Roman" w:hAnsi="Times New Roman" w:cs="Times New Roman"/>
@@ -2286,7 +2280,7 @@
         </w:rPr>
         <w:t>PLANIFICACIÓN DEL PROYECTO.</w:t>
       </w:r>
-      <w:bookmarkEnd w:id="6"/>
+      <w:bookmarkEnd w:id="7"/>
     </w:p>
     <w:p>
       <w:pPr>
@@ -2300,11 +2294,11 @@
           <w:sz w:val="28"/>
         </w:rPr>
       </w:pPr>
-      <w:bookmarkStart w:id="7" w:name="2.1.-_Objetivos._Especificación_de_Reque"/>
-      <w:bookmarkStart w:id="8" w:name="_bookmark5"/>
-      <w:bookmarkStart w:id="9" w:name="_Toc60488188"/>
-      <w:bookmarkEnd w:id="7"/>
+      <w:bookmarkStart w:id="8" w:name="2.1.-_Objetivos._Especificación_de_Reque"/>
+      <w:bookmarkStart w:id="9" w:name="_bookmark5"/>
+      <w:bookmarkStart w:id="10" w:name="_Toc60488188"/>
       <w:bookmarkEnd w:id="8"/>
+      <w:bookmarkEnd w:id="9"/>
       <w:r>
         <w:rPr>
           <w:rFonts w:ascii="Times New Roman" w:hAnsi="Times New Roman" w:cs="Times New Roman"/>
@@ -2313,7 +2307,7 @@
         </w:rPr>
         <w:t>2.1.- Objetivos. Especificación de Requerimientos.</w:t>
       </w:r>
-      <w:bookmarkEnd w:id="9"/>
+      <w:bookmarkEnd w:id="10"/>
     </w:p>
     <w:p>
       <w:pPr>
@@ -3092,16 +3086,15 @@
           <w:rFonts w:ascii="Times New Roman" w:hAnsi="Times New Roman" w:cs="Times New Roman"/>
         </w:rPr>
       </w:pPr>
-      <w:bookmarkStart w:id="10" w:name="2.2.-_Identificación_de_las_fases_del_pr"/>
-      <w:bookmarkStart w:id="11" w:name="_bookmark6"/>
-      <w:bookmarkStart w:id="12" w:name="2.2.-_Asignación_de_recursos_y_tiempos_e"/>
-      <w:bookmarkStart w:id="13" w:name="_bookmark7"/>
-      <w:bookmarkStart w:id="14" w:name="3.-_Diseño_del_Proyecto"/>
-      <w:bookmarkStart w:id="15" w:name="3.1.-_Guía_de_estilos"/>
-      <w:bookmarkStart w:id="16" w:name="INTRODUCCIÓN"/>
-      <w:bookmarkStart w:id="17" w:name="_bookmark8"/>
-      <w:bookmarkStart w:id="18" w:name="_bookmark9"/>
-      <w:bookmarkEnd w:id="10"/>
+      <w:bookmarkStart w:id="11" w:name="2.2.-_Identificación_de_las_fases_del_pr"/>
+      <w:bookmarkStart w:id="12" w:name="_bookmark6"/>
+      <w:bookmarkStart w:id="13" w:name="2.2.-_Asignación_de_recursos_y_tiempos_e"/>
+      <w:bookmarkStart w:id="14" w:name="_bookmark7"/>
+      <w:bookmarkStart w:id="15" w:name="3.-_Diseño_del_Proyecto"/>
+      <w:bookmarkStart w:id="16" w:name="3.1.-_Guía_de_estilos"/>
+      <w:bookmarkStart w:id="17" w:name="INTRODUCCIÓN"/>
+      <w:bookmarkStart w:id="18" w:name="_bookmark8"/>
+      <w:bookmarkStart w:id="19" w:name="_bookmark9"/>
       <w:bookmarkEnd w:id="11"/>
       <w:bookmarkEnd w:id="12"/>
       <w:bookmarkEnd w:id="13"/>
@@ -3110,6 +3103,7 @@
       <w:bookmarkEnd w:id="16"/>
       <w:bookmarkEnd w:id="17"/>
       <w:bookmarkEnd w:id="18"/>
+      <w:bookmarkEnd w:id="19"/>
     </w:p>
     <w:p>
       <w:pPr>
@@ -3281,7 +3275,7 @@
           <w:sz w:val="32"/>
         </w:rPr>
       </w:pPr>
-      <w:bookmarkStart w:id="19" w:name="_Toc60488189"/>
+      <w:bookmarkStart w:id="20" w:name="_Toc60488189"/>
       <w:r>
         <w:rPr>
           <w:rFonts w:ascii="Times New Roman" w:hAnsi="Times New Roman" w:cs="Times New Roman"/>
@@ -3297,7 +3291,7 @@
         </w:rPr>
         <w:t xml:space="preserve"> DISEÑO DEL PROYECTO</w:t>
       </w:r>
-      <w:bookmarkEnd w:id="19"/>
+      <w:bookmarkEnd w:id="20"/>
     </w:p>
     <w:p>
       <w:pPr>
@@ -3308,7 +3302,7 @@
           <w:sz w:val="28"/>
         </w:rPr>
       </w:pPr>
-      <w:bookmarkStart w:id="20" w:name="_Toc60488190"/>
+      <w:bookmarkStart w:id="21" w:name="_Toc60488190"/>
       <w:r>
         <w:rPr>
           <w:rFonts w:ascii="Times New Roman" w:hAnsi="Times New Roman" w:cs="Times New Roman"/>
@@ -3316,9 +3310,9 @@
         </w:rPr>
         <w:t>3.1.- Guía de estilos</w:t>
       </w:r>
-      <w:bookmarkStart w:id="21" w:name="COLOR"/>
-      <w:bookmarkEnd w:id="20"/>
+      <w:bookmarkStart w:id="22" w:name="COLOR"/>
       <w:bookmarkEnd w:id="21"/>
+      <w:bookmarkEnd w:id="22"/>
     </w:p>
     <w:p>
       <w:pPr>
@@ -3329,9 +3323,9 @@
           <w:sz w:val="28"/>
         </w:rPr>
       </w:pPr>
-      <w:bookmarkStart w:id="22" w:name="COLORES_PRINCIPALES"/>
-      <w:bookmarkStart w:id="23" w:name="_Toc60488191"/>
-      <w:bookmarkEnd w:id="22"/>
+      <w:bookmarkStart w:id="23" w:name="COLORES_PRINCIPALES"/>
+      <w:bookmarkStart w:id="24" w:name="_Toc60488191"/>
+      <w:bookmarkEnd w:id="23"/>
       <w:r>
         <w:rPr>
           <w:rFonts w:ascii="Times New Roman" w:hAnsi="Times New Roman" w:cs="Times New Roman"/>
@@ -3339,7 +3333,7 @@
         </w:rPr>
         <w:t>Colores principales.</w:t>
       </w:r>
-      <w:bookmarkEnd w:id="23"/>
+      <w:bookmarkEnd w:id="24"/>
     </w:p>
     <w:p>
       <w:pPr>
@@ -3437,8 +3431,8 @@
           </wp:inline>
         </w:drawing>
       </w:r>
-      <w:bookmarkStart w:id="24" w:name="CABECERA"/>
-      <w:bookmarkEnd w:id="24"/>
+      <w:bookmarkStart w:id="25" w:name="CABECERA"/>
+      <w:bookmarkEnd w:id="25"/>
     </w:p>
     <w:p>
       <w:pPr>
@@ -3461,7 +3455,7 @@
           <w:sz w:val="28"/>
         </w:rPr>
       </w:pPr>
-      <w:bookmarkStart w:id="25" w:name="_Toc60488192"/>
+      <w:bookmarkStart w:id="26" w:name="_Toc60488192"/>
       <w:r>
         <w:rPr>
           <w:rFonts w:ascii="Times New Roman" w:hAnsi="Times New Roman" w:cs="Times New Roman"/>
@@ -3469,7 +3463,7 @@
         </w:rPr>
         <w:t>Cabecera.</w:t>
       </w:r>
-      <w:bookmarkEnd w:id="25"/>
+      <w:bookmarkEnd w:id="26"/>
     </w:p>
     <w:p>
       <w:pPr>
@@ -3481,8 +3475,8 @@
           <w:sz w:val="19"/>
         </w:rPr>
       </w:pPr>
-      <w:bookmarkStart w:id="26" w:name="USO_DE_CABECERA"/>
-      <w:bookmarkEnd w:id="26"/>
+      <w:bookmarkStart w:id="27" w:name="USO_DE_CABECERA"/>
+      <w:bookmarkEnd w:id="27"/>
     </w:p>
     <w:p>
       <w:pPr>
@@ -3600,9 +3594,9 @@
           <w:sz w:val="28"/>
         </w:rPr>
       </w:pPr>
-      <w:bookmarkStart w:id="27" w:name="FOTOS_Y_LOGOS"/>
-      <w:bookmarkStart w:id="28" w:name="_Toc60488193"/>
-      <w:bookmarkEnd w:id="27"/>
+      <w:bookmarkStart w:id="28" w:name="FOTOS_Y_LOGOS"/>
+      <w:bookmarkStart w:id="29" w:name="_Toc60488193"/>
+      <w:bookmarkEnd w:id="28"/>
       <w:r>
         <w:rPr>
           <w:rFonts w:ascii="Times New Roman" w:hAnsi="Times New Roman" w:cs="Times New Roman"/>
@@ -3610,7 +3604,7 @@
         </w:rPr>
         <w:t>Iconos.</w:t>
       </w:r>
-      <w:bookmarkEnd w:id="28"/>
+      <w:bookmarkEnd w:id="29"/>
     </w:p>
     <w:p>
       <w:pPr>
@@ -3876,7 +3870,7 @@
           <w:sz w:val="28"/>
         </w:rPr>
       </w:pPr>
-      <w:bookmarkStart w:id="29" w:name="_Toc60488194"/>
+      <w:bookmarkStart w:id="30" w:name="_Toc60488194"/>
       <w:r>
         <w:rPr>
           <w:rStyle w:val="Ttulo3Car"/>
@@ -3889,7 +3883,7 @@
         </w:rPr>
         <w:t>Logo</w:t>
       </w:r>
-      <w:bookmarkEnd w:id="29"/>
+      <w:bookmarkEnd w:id="30"/>
     </w:p>
     <w:p>
       <w:pPr>
@@ -4111,8 +4105,6 @@
         </w:rPr>
         <w:t>Estructura.</w:t>
       </w:r>
-      <w:bookmarkStart w:id="30" w:name="_GoBack"/>
-      <w:bookmarkEnd w:id="30"/>
     </w:p>
     <w:p>
       <w:pPr>
@@ -11104,7 +11096,7 @@
                           <w:sz w:val="52"/>
                           <w:szCs w:val="52"/>
                         </w:rPr>
-                        <w:t>4</w:t>
+                        <w:t>1</w:t>
                       </w:r>
                       <w:r>
                         <w:rPr>
@@ -13685,10 +13677,10 @@
     <w:rsid w:val="00367387"/>
     <w:rsid w:val="003761D4"/>
     <w:rsid w:val="00C15C1F"/>
-    <w:rsid w:val="00D60E7F"/>
     <w:rsid w:val="00D62EDD"/>
     <w:rsid w:val="00DD1D48"/>
     <w:rsid w:val="00E407CA"/>
+    <w:rsid w:val="00ED1E62"/>
   </w:rsids>
   <m:mathPr>
     <m:mathFont m:val="Cambria Math"/>
@@ -14494,7 +14486,7 @@
 </file>
 
 <file path=customXml/itemProps2.xml><?xml version="1.0" encoding="utf-8"?>
-<ds:datastoreItem xmlns:ds="http://schemas.openxmlformats.org/officeDocument/2006/customXml" ds:itemID="{A7BA912C-3190-4172-8858-A5C4E6DC4A58}">
+<ds:datastoreItem xmlns:ds="http://schemas.openxmlformats.org/officeDocument/2006/customXml" ds:itemID="{2D14D0AC-5628-49AA-949E-3CE84BCEBB3F}">
   <ds:schemaRefs>
     <ds:schemaRef ds:uri="http://schemas.openxmlformats.org/officeDocument/2006/bibliography"/>
   </ds:schemaRefs>
